--- a/KELOMPOK 7_GOV-TALK.docx
+++ b/KELOMPOK 7_GOV-TALK.docx
@@ -1,6 +1,6 @@
 
 <file path=word/document.xml><?xml version="1.0" encoding="utf-8"?>
-<w:document xmlns:wpc="http://schemas.microsoft.com/office/word/2010/wordprocessingCanvas" xmlns:cx="http://schemas.microsoft.com/office/drawing/2014/chartex" xmlns:cx1="http://schemas.microsoft.com/office/drawing/2015/9/8/chartex" xmlns:cx2="http://schemas.microsoft.com/office/drawing/2015/10/21/chartex" xmlns:cx3="http://schemas.microsoft.com/office/drawing/2016/5/9/chartex" xmlns:cx4="http://schemas.microsoft.com/office/drawing/2016/5/10/chartex" xmlns:cx5="http://schemas.microsoft.com/office/drawing/2016/5/11/chartex" xmlns:cx6="http://schemas.microsoft.com/office/drawing/2016/5/12/chartex" xmlns:cx7="http://schemas.microsoft.com/office/drawing/2016/5/13/chartex" xmlns:cx8="http://schemas.microsoft.com/office/drawing/2016/5/14/chartex" xmlns:mc="http://schemas.openxmlformats.org/markup-compatibility/2006" xmlns:aink="http://schemas.microsoft.com/office/drawing/2016/ink" xmlns:am3d="http://schemas.microsoft.com/office/drawing/2017/model3d" xmlns:o="urn:schemas-microsoft-com:office:office" xmlns:r="http://schemas.openxmlformats.org/officeDocument/2006/relationships" xmlns:m="http://schemas.openxmlformats.org/officeDocument/2006/math" xmlns:v="urn:schemas-microsoft-com:vml" xmlns:wp14="http://schemas.microsoft.com/office/word/2010/wordprocessingDrawing" xmlns:wp="http://schemas.openxmlformats.org/drawingml/2006/wordprocessingDrawing" xmlns:w10="urn:schemas-microsoft-com:office:word" xmlns:w="http://schemas.openxmlformats.org/wordprocessingml/2006/main" xmlns:w14="http://schemas.microsoft.com/office/word/2010/wordml" xmlns:w15="http://schemas.microsoft.com/office/word/2012/wordml" xmlns:w16cid="http://schemas.microsoft.com/office/word/2016/wordml/cid" xmlns:w16se="http://schemas.microsoft.com/office/word/2015/wordml/symex" xmlns:wpg="http://schemas.microsoft.com/office/word/2010/wordprocessingGroup" xmlns:wpi="http://schemas.microsoft.com/office/word/2010/wordprocessingInk" xmlns:wne="http://schemas.microsoft.com/office/word/2006/wordml" xmlns:wps="http://schemas.microsoft.com/office/word/2010/wordprocessingShape" mc:Ignorable="w14 w15 w16se w16cid wp14">
+<w:document xmlns:wpc="http://schemas.microsoft.com/office/word/2010/wordprocessingCanvas" xmlns:cx="http://schemas.microsoft.com/office/drawing/2014/chartex" xmlns:mc="http://schemas.openxmlformats.org/markup-compatibility/2006" xmlns:o="urn:schemas-microsoft-com:office:office" xmlns:r="http://schemas.openxmlformats.org/officeDocument/2006/relationships" xmlns:m="http://schemas.openxmlformats.org/officeDocument/2006/math" xmlns:v="urn:schemas-microsoft-com:vml" xmlns:wp14="http://schemas.microsoft.com/office/word/2010/wordprocessingDrawing" xmlns:wp="http://schemas.openxmlformats.org/drawingml/2006/wordprocessingDrawing" xmlns:w10="urn:schemas-microsoft-com:office:word" xmlns:w="http://schemas.openxmlformats.org/wordprocessingml/2006/main" xmlns:w14="http://schemas.microsoft.com/office/word/2010/wordml" xmlns:w15="http://schemas.microsoft.com/office/word/2012/wordml" xmlns:w16se="http://schemas.microsoft.com/office/word/2015/wordml/symex" xmlns:wpg="http://schemas.microsoft.com/office/word/2010/wordprocessingGroup" xmlns:wpi="http://schemas.microsoft.com/office/word/2010/wordprocessingInk" xmlns:wne="http://schemas.microsoft.com/office/word/2006/wordml" xmlns:wps="http://schemas.microsoft.com/office/word/2010/wordprocessingShape" mc:Ignorable="w14 w15 w16se wp14">
   <w:body>
     <w:p>
       <w:pPr>
@@ -82,7 +82,7 @@
     </w:p>
     <w:p>
       <w:pPr>
-        <w:spacing w:after="0" w:line="276" w:lineRule="auto"/>
+        <w:spacing w:after="0" w:line="360" w:lineRule="auto"/>
         <w:jc w:val="center"/>
         <w:rPr>
           <w:rFonts w:cs="Times New Roman"/>
@@ -118,7 +118,7 @@
     </w:p>
     <w:p>
       <w:pPr>
-        <w:spacing w:after="0" w:line="276" w:lineRule="auto"/>
+        <w:spacing w:after="0" w:line="360" w:lineRule="auto"/>
         <w:jc w:val="center"/>
         <w:rPr>
           <w:rFonts w:cs="Times New Roman"/>
@@ -146,7 +146,7 @@
     <w:bookmarkEnd w:id="0"/>
     <w:p>
       <w:pPr>
-        <w:spacing w:line="276" w:lineRule="auto"/>
+        <w:spacing w:line="360" w:lineRule="auto"/>
         <w:jc w:val="center"/>
         <w:rPr>
           <w:rFonts w:cs="Times New Roman"/>
@@ -156,7 +156,27 @@
     </w:p>
     <w:p>
       <w:pPr>
-        <w:spacing w:line="276" w:lineRule="auto"/>
+        <w:spacing w:line="360" w:lineRule="auto"/>
+        <w:jc w:val="center"/>
+        <w:rPr>
+          <w:rFonts w:cs="Times New Roman"/>
+          <w:szCs w:val="24"/>
+        </w:rPr>
+      </w:pPr>
+    </w:p>
+    <w:p>
+      <w:pPr>
+        <w:spacing w:line="360" w:lineRule="auto"/>
+        <w:jc w:val="center"/>
+        <w:rPr>
+          <w:rFonts w:cs="Times New Roman"/>
+          <w:szCs w:val="24"/>
+        </w:rPr>
+      </w:pPr>
+    </w:p>
+    <w:p>
+      <w:pPr>
+        <w:spacing w:line="360" w:lineRule="auto"/>
         <w:jc w:val="center"/>
         <w:rPr>
           <w:rFonts w:cs="Times New Roman"/>
@@ -202,6 +222,7 @@
       <w:tblPr>
         <w:tblStyle w:val="TableGrid"/>
         <w:tblW w:w="0" w:type="auto"/>
+        <w:tblInd w:w="-696" w:type="dxa"/>
         <w:tblBorders>
           <w:top w:val="none" w:sz="0" w:space="0" w:color="auto"/>
           <w:left w:val="none" w:sz="0" w:space="0" w:color="auto"/>
@@ -219,11 +240,11 @@
       <w:tr>
         <w:tc>
           <w:tcPr>
-            <w:tcW w:w="4675" w:type="dxa"/>
+            <w:tcW w:w="3973" w:type="dxa"/>
           </w:tcPr>
           <w:p>
             <w:pPr>
-              <w:spacing w:line="276" w:lineRule="auto"/>
+              <w:spacing w:line="360" w:lineRule="auto"/>
               <w:jc w:val="right"/>
               <w:rPr>
                 <w:rFonts w:cs="Times New Roman"/>
@@ -242,11 +263,11 @@
         </w:tc>
         <w:tc>
           <w:tcPr>
-            <w:tcW w:w="4675" w:type="dxa"/>
+            <w:tcW w:w="3965" w:type="dxa"/>
           </w:tcPr>
           <w:p>
             <w:pPr>
-              <w:spacing w:line="276" w:lineRule="auto"/>
+              <w:spacing w:line="360" w:lineRule="auto"/>
               <w:rPr>
                 <w:rFonts w:cs="Times New Roman"/>
                 <w:szCs w:val="24"/>
@@ -266,11 +287,11 @@
       <w:tr>
         <w:tc>
           <w:tcPr>
-            <w:tcW w:w="4675" w:type="dxa"/>
+            <w:tcW w:w="3973" w:type="dxa"/>
           </w:tcPr>
           <w:p>
             <w:pPr>
-              <w:spacing w:line="276" w:lineRule="auto"/>
+              <w:spacing w:line="360" w:lineRule="auto"/>
               <w:jc w:val="right"/>
               <w:rPr>
                 <w:rFonts w:cs="Times New Roman"/>
@@ -288,11 +309,11 @@
         </w:tc>
         <w:tc>
           <w:tcPr>
-            <w:tcW w:w="4675" w:type="dxa"/>
+            <w:tcW w:w="3965" w:type="dxa"/>
           </w:tcPr>
           <w:p>
             <w:pPr>
-              <w:spacing w:line="276" w:lineRule="auto"/>
+              <w:spacing w:line="360" w:lineRule="auto"/>
               <w:rPr>
                 <w:rFonts w:cs="Times New Roman"/>
                 <w:szCs w:val="24"/>
@@ -313,11 +334,11 @@
       <w:tr>
         <w:tc>
           <w:tcPr>
-            <w:tcW w:w="4675" w:type="dxa"/>
+            <w:tcW w:w="3973" w:type="dxa"/>
           </w:tcPr>
           <w:p>
             <w:pPr>
-              <w:spacing w:line="276" w:lineRule="auto"/>
+              <w:spacing w:line="360" w:lineRule="auto"/>
               <w:jc w:val="right"/>
               <w:rPr>
                 <w:rFonts w:cs="Times New Roman"/>
@@ -335,11 +356,11 @@
         </w:tc>
         <w:tc>
           <w:tcPr>
-            <w:tcW w:w="4675" w:type="dxa"/>
+            <w:tcW w:w="3965" w:type="dxa"/>
           </w:tcPr>
           <w:p>
             <w:pPr>
-              <w:spacing w:line="276" w:lineRule="auto"/>
+              <w:spacing w:line="360" w:lineRule="auto"/>
               <w:rPr>
                 <w:rFonts w:cs="Times New Roman"/>
                 <w:szCs w:val="24"/>
@@ -367,17 +388,18 @@
     </w:tbl>
     <w:p>
       <w:pPr>
-        <w:spacing w:line="276" w:lineRule="auto"/>
+        <w:spacing w:line="360" w:lineRule="auto"/>
         <w:jc w:val="center"/>
         <w:rPr>
           <w:rFonts w:cs="Times New Roman"/>
+          <w:b/>
           <w:szCs w:val="24"/>
         </w:rPr>
       </w:pPr>
     </w:p>
     <w:p>
       <w:pPr>
-        <w:spacing w:line="276" w:lineRule="auto"/>
+        <w:spacing w:line="360" w:lineRule="auto"/>
         <w:jc w:val="center"/>
         <w:rPr>
           <w:rFonts w:cs="Times New Roman"/>
@@ -388,7 +410,7 @@
     </w:p>
     <w:p>
       <w:pPr>
-        <w:spacing w:line="276" w:lineRule="auto"/>
+        <w:spacing w:line="360" w:lineRule="auto"/>
         <w:jc w:val="center"/>
         <w:rPr>
           <w:rFonts w:cs="Times New Roman"/>
@@ -396,18 +418,10 @@
           <w:szCs w:val="24"/>
         </w:rPr>
       </w:pPr>
-      <w:r>
-        <w:rPr>
-          <w:rFonts w:cs="Times New Roman"/>
-          <w:b/>
-          <w:szCs w:val="24"/>
-        </w:rPr>
-        <w:t>FAKULTAS REKAYASA INDUSTRI</w:t>
-      </w:r>
     </w:p>
     <w:p>
       <w:pPr>
-        <w:spacing w:line="276" w:lineRule="auto"/>
+        <w:spacing w:line="360" w:lineRule="auto"/>
         <w:jc w:val="center"/>
         <w:rPr>
           <w:rFonts w:cs="Times New Roman"/>
@@ -415,18 +429,10 @@
           <w:szCs w:val="24"/>
         </w:rPr>
       </w:pPr>
-      <w:r>
-        <w:rPr>
-          <w:rFonts w:cs="Times New Roman"/>
-          <w:b/>
-          <w:szCs w:val="24"/>
-        </w:rPr>
-        <w:t>UNIVERSITAS TELKOM</w:t>
-      </w:r>
     </w:p>
     <w:p>
       <w:pPr>
-        <w:spacing w:line="276" w:lineRule="auto"/>
+        <w:spacing w:line="360" w:lineRule="auto"/>
         <w:jc w:val="center"/>
         <w:rPr>
           <w:rFonts w:cs="Times New Roman"/>
@@ -440,12 +446,12 @@
           <w:b/>
           <w:szCs w:val="24"/>
         </w:rPr>
-        <w:t>BANDUNG</w:t>
+        <w:t>FAKULTAS REKAYASA INDUSTRI</w:t>
       </w:r>
     </w:p>
     <w:p>
       <w:pPr>
-        <w:spacing w:line="276" w:lineRule="auto"/>
+        <w:spacing w:line="360" w:lineRule="auto"/>
         <w:jc w:val="center"/>
         <w:rPr>
           <w:rFonts w:cs="Times New Roman"/>
@@ -459,12 +465,50 @@
           <w:b/>
           <w:szCs w:val="24"/>
         </w:rPr>
-        <w:t>2017</w:t>
+        <w:t>UNIVERSITAS TELKOM</w:t>
       </w:r>
     </w:p>
     <w:p>
       <w:pPr>
-        <w:spacing w:line="276" w:lineRule="auto"/>
+        <w:spacing w:line="360" w:lineRule="auto"/>
+        <w:jc w:val="center"/>
+        <w:rPr>
+          <w:rFonts w:cs="Times New Roman"/>
+          <w:b/>
+          <w:szCs w:val="24"/>
+        </w:rPr>
+      </w:pPr>
+      <w:r>
+        <w:rPr>
+          <w:rFonts w:cs="Times New Roman"/>
+          <w:b/>
+          <w:szCs w:val="24"/>
+        </w:rPr>
+        <w:t>BANDUNG</w:t>
+      </w:r>
+    </w:p>
+    <w:p>
+      <w:pPr>
+        <w:spacing w:line="360" w:lineRule="auto"/>
+        <w:jc w:val="center"/>
+        <w:rPr>
+          <w:rFonts w:cs="Times New Roman"/>
+          <w:b/>
+          <w:szCs w:val="24"/>
+        </w:rPr>
+      </w:pPr>
+      <w:r>
+        <w:rPr>
+          <w:rFonts w:cs="Times New Roman"/>
+          <w:b/>
+          <w:szCs w:val="24"/>
+        </w:rPr>
+        <w:t>2017</w:t>
+      </w:r>
+    </w:p>
+    <w:p>
+      <w:pPr>
+        <w:spacing w:line="360" w:lineRule="auto"/>
         <w:jc w:val="center"/>
         <w:rPr>
           <w:rFonts w:cs="Times New Roman"/>
@@ -491,6 +535,7 @@
     </w:p>
     <w:p>
       <w:pPr>
+        <w:spacing w:line="360" w:lineRule="auto"/>
         <w:ind w:firstLine="720"/>
         <w:jc w:val="both"/>
         <w:rPr>
@@ -829,13 +874,14 @@
     </w:p>
     <w:p>
       <w:pPr>
-        <w:spacing w:after="0" w:line="276" w:lineRule="auto"/>
+        <w:spacing w:after="0" w:line="360" w:lineRule="auto"/>
         <w:jc w:val="both"/>
         <w:rPr>
           <w:rFonts w:cs="Times New Roman"/>
           <w:b/>
           <w:i/>
           <w:szCs w:val="24"/>
+          <w:lang w:val="en-ID"/>
         </w:rPr>
       </w:pPr>
       <w:proofErr w:type="spellStart"/>
@@ -1163,6 +1209,7 @@
     </w:p>
     <w:p>
       <w:pPr>
+        <w:spacing w:line="360" w:lineRule="auto"/>
         <w:ind w:firstLine="720"/>
         <w:jc w:val="both"/>
         <w:rPr>
@@ -1738,6 +1785,7 @@
           <w:ilvl w:val="0"/>
           <w:numId w:val="9"/>
         </w:numPr>
+        <w:spacing w:line="360" w:lineRule="auto"/>
         <w:jc w:val="both"/>
         <w:rPr>
           <w:rFonts w:cs="Times New Roman"/>
@@ -1806,6 +1854,7 @@
           <w:ilvl w:val="0"/>
           <w:numId w:val="9"/>
         </w:numPr>
+        <w:spacing w:line="360" w:lineRule="auto"/>
         <w:jc w:val="both"/>
         <w:rPr>
           <w:rFonts w:cs="Times New Roman"/>
@@ -1823,6 +1872,7 @@
     </w:p>
     <w:p>
       <w:pPr>
+        <w:spacing w:line="360" w:lineRule="auto"/>
         <w:ind w:firstLine="720"/>
         <w:jc w:val="both"/>
         <w:rPr>
@@ -2417,6 +2467,7 @@
     </w:p>
     <w:p>
       <w:pPr>
+        <w:spacing w:line="360" w:lineRule="auto"/>
         <w:jc w:val="right"/>
         <w:rPr>
           <w:rFonts w:cs="Times New Roman"/>
@@ -2426,6 +2477,7 @@
     </w:p>
     <w:p>
       <w:pPr>
+        <w:spacing w:line="360" w:lineRule="auto"/>
         <w:jc w:val="right"/>
         <w:rPr>
           <w:rFonts w:cs="Times New Roman"/>
@@ -2457,6 +2509,7 @@
     </w:p>
     <w:p>
       <w:pPr>
+        <w:spacing w:line="360" w:lineRule="auto"/>
         <w:jc w:val="right"/>
         <w:rPr>
           <w:rFonts w:cs="Times New Roman"/>
@@ -2499,7 +2552,7 @@
           <w:szCs w:val="24"/>
         </w:rPr>
       </w:pPr>
-      <w:bookmarkStart w:id="1" w:name="_Toc502412196"/>
+      <w:bookmarkStart w:id="1" w:name="_Toc502864538"/>
       <w:r>
         <w:rPr>
           <w:rFonts w:ascii="Times New Roman" w:hAnsi="Times New Roman" w:cs="Times New Roman"/>
@@ -2548,14 +2601,10 @@
         <w:p>
           <w:pPr>
             <w:pStyle w:val="TOC1"/>
-            <w:tabs>
-              <w:tab w:val="right" w:leader="dot" w:pos="7928"/>
-            </w:tabs>
             <w:rPr>
               <w:rFonts w:asciiTheme="minorHAnsi" w:eastAsiaTheme="minorEastAsia" w:hAnsiTheme="minorHAnsi"/>
               <w:noProof/>
               <w:sz w:val="22"/>
-              <w:lang w:val="id-ID" w:eastAsia="id-ID"/>
             </w:rPr>
           </w:pPr>
           <w:r>
@@ -2579,80 +2628,123 @@
             </w:rPr>
             <w:fldChar w:fldCharType="separate"/>
           </w:r>
-          <w:hyperlink w:anchor="_Toc502412196" w:history="1">
-            <w:r>
-              <w:rPr>
-                <w:rStyle w:val="Hyperlink"/>
-                <w:rFonts w:cs="Times New Roman"/>
-                <w:b/>
-                <w:noProof/>
-              </w:rPr>
-              <w:t>DAFTAR ISI</w:t>
-            </w:r>
-            <w:r>
-              <w:rPr>
-                <w:noProof/>
-                <w:webHidden/>
-              </w:rPr>
-              <w:tab/>
-            </w:r>
-            <w:r>
-              <w:rPr>
-                <w:noProof/>
-                <w:webHidden/>
-              </w:rPr>
-              <w:fldChar w:fldCharType="begin"/>
-            </w:r>
-            <w:r>
-              <w:rPr>
-                <w:noProof/>
-                <w:webHidden/>
-              </w:rPr>
-              <w:instrText xml:space="preserve"> PAGEREF _Toc502412196 \h </w:instrText>
-            </w:r>
-            <w:r>
-              <w:rPr>
-                <w:noProof/>
-                <w:webHidden/>
-              </w:rPr>
-            </w:r>
-            <w:r>
-              <w:rPr>
-                <w:noProof/>
-                <w:webHidden/>
-              </w:rPr>
-              <w:fldChar w:fldCharType="separate"/>
-            </w:r>
-            <w:r>
-              <w:rPr>
-                <w:noProof/>
-                <w:webHidden/>
-              </w:rPr>
-              <w:t>3</w:t>
-            </w:r>
-            <w:r>
-              <w:rPr>
-                <w:noProof/>
-                <w:webHidden/>
-              </w:rPr>
-              <w:fldChar w:fldCharType="end"/>
-            </w:r>
-          </w:hyperlink>
+          <w:bookmarkStart w:id="2" w:name="_GoBack"/>
+          <w:bookmarkEnd w:id="2"/>
+          <w:r>
+            <w:rPr>
+              <w:rStyle w:val="Hyperlink"/>
+              <w:noProof/>
+            </w:rPr>
+            <w:fldChar w:fldCharType="begin"/>
+          </w:r>
+          <w:r>
+            <w:rPr>
+              <w:rStyle w:val="Hyperlink"/>
+              <w:noProof/>
+            </w:rPr>
+            <w:instrText xml:space="preserve"> </w:instrText>
+          </w:r>
+          <w:r>
+            <w:rPr>
+              <w:noProof/>
+            </w:rPr>
+            <w:instrText>HYPERLINK \l "_Toc502864538"</w:instrText>
+          </w:r>
+          <w:r>
+            <w:rPr>
+              <w:rStyle w:val="Hyperlink"/>
+              <w:noProof/>
+            </w:rPr>
+            <w:instrText xml:space="preserve"> </w:instrText>
+          </w:r>
+          <w:r>
+            <w:rPr>
+              <w:rStyle w:val="Hyperlink"/>
+              <w:noProof/>
+            </w:rPr>
+          </w:r>
+          <w:r>
+            <w:rPr>
+              <w:rStyle w:val="Hyperlink"/>
+              <w:noProof/>
+            </w:rPr>
+            <w:fldChar w:fldCharType="separate"/>
+          </w:r>
+          <w:r>
+            <w:rPr>
+              <w:rStyle w:val="Hyperlink"/>
+              <w:rFonts w:cs="Times New Roman"/>
+              <w:b/>
+              <w:noProof/>
+            </w:rPr>
+            <w:t>DAFTAR ISI</w:t>
+          </w:r>
+          <w:r>
+            <w:rPr>
+              <w:noProof/>
+              <w:webHidden/>
+            </w:rPr>
+            <w:tab/>
+          </w:r>
+          <w:r>
+            <w:rPr>
+              <w:noProof/>
+              <w:webHidden/>
+            </w:rPr>
+            <w:fldChar w:fldCharType="begin"/>
+          </w:r>
+          <w:r>
+            <w:rPr>
+              <w:noProof/>
+              <w:webHidden/>
+            </w:rPr>
+            <w:instrText xml:space="preserve"> PAGEREF _Toc502864538 \h </w:instrText>
+          </w:r>
+          <w:r>
+            <w:rPr>
+              <w:noProof/>
+              <w:webHidden/>
+            </w:rPr>
+          </w:r>
+          <w:r>
+            <w:rPr>
+              <w:noProof/>
+              <w:webHidden/>
+            </w:rPr>
+            <w:fldChar w:fldCharType="separate"/>
+          </w:r>
+          <w:r>
+            <w:rPr>
+              <w:noProof/>
+              <w:webHidden/>
+            </w:rPr>
+            <w:t>3</w:t>
+          </w:r>
+          <w:r>
+            <w:rPr>
+              <w:noProof/>
+              <w:webHidden/>
+            </w:rPr>
+            <w:fldChar w:fldCharType="end"/>
+          </w:r>
+          <w:r>
+            <w:rPr>
+              <w:rStyle w:val="Hyperlink"/>
+              <w:noProof/>
+            </w:rPr>
+            <w:fldChar w:fldCharType="end"/>
+          </w:r>
         </w:p>
         <w:p>
           <w:pPr>
             <w:pStyle w:val="TOC1"/>
-            <w:tabs>
-              <w:tab w:val="right" w:leader="dot" w:pos="7928"/>
-            </w:tabs>
             <w:rPr>
               <w:rFonts w:asciiTheme="minorHAnsi" w:eastAsiaTheme="minorEastAsia" w:hAnsiTheme="minorHAnsi"/>
               <w:noProof/>
               <w:sz w:val="22"/>
-              <w:lang w:val="id-ID" w:eastAsia="id-ID"/>
             </w:rPr>
           </w:pPr>
-          <w:hyperlink w:anchor="_Toc502412197" w:history="1">
+          <w:hyperlink w:anchor="_Toc502864539" w:history="1">
             <w:r>
               <w:rPr>
                 <w:rStyle w:val="Hyperlink"/>
@@ -2680,7 +2772,7 @@
                 <w:noProof/>
                 <w:webHidden/>
               </w:rPr>
-              <w:instrText xml:space="preserve"> PAGEREF _Toc502412197 \h </w:instrText>
+              <w:instrText xml:space="preserve"> PAGEREF _Toc502864539 \h </w:instrText>
             </w:r>
             <w:r>
               <w:rPr>
@@ -2713,25 +2805,41 @@
         </w:p>
         <w:p>
           <w:pPr>
-            <w:pStyle w:val="TOC1"/>
+            <w:pStyle w:val="TOC2"/>
             <w:tabs>
+              <w:tab w:val="left" w:pos="880"/>
               <w:tab w:val="right" w:leader="dot" w:pos="7928"/>
             </w:tabs>
             <w:rPr>
               <w:rFonts w:asciiTheme="minorHAnsi" w:eastAsiaTheme="minorEastAsia" w:hAnsiTheme="minorHAnsi"/>
               <w:noProof/>
               <w:sz w:val="22"/>
-              <w:lang w:val="id-ID" w:eastAsia="id-ID"/>
             </w:rPr>
           </w:pPr>
-          <w:hyperlink w:anchor="_Toc502412198" w:history="1">
+          <w:hyperlink w:anchor="_Toc502864540" w:history="1">
             <w:r>
               <w:rPr>
                 <w:rStyle w:val="Hyperlink"/>
                 <w:rFonts w:cs="Times New Roman"/>
                 <w:noProof/>
               </w:rPr>
-              <w:t>BAB 2 TINJAUAN PUSTAKA</w:t>
+              <w:t>1.1</w:t>
+            </w:r>
+            <w:r>
+              <w:rPr>
+                <w:rFonts w:asciiTheme="minorHAnsi" w:eastAsiaTheme="minorEastAsia" w:hAnsiTheme="minorHAnsi"/>
+                <w:noProof/>
+                <w:sz w:val="22"/>
+              </w:rPr>
+              <w:tab/>
+            </w:r>
+            <w:r>
+              <w:rPr>
+                <w:rStyle w:val="Hyperlink"/>
+                <w:rFonts w:cs="Times New Roman"/>
+                <w:noProof/>
+              </w:rPr>
+              <w:t>Latar Belakang</w:t>
             </w:r>
             <w:r>
               <w:rPr>
@@ -2752,7 +2860,95 @@
                 <w:noProof/>
                 <w:webHidden/>
               </w:rPr>
-              <w:instrText xml:space="preserve"> PAGEREF _Toc502412198 \h </w:instrText>
+              <w:instrText xml:space="preserve"> PAGEREF _Toc502864540 \h </w:instrText>
+            </w:r>
+            <w:r>
+              <w:rPr>
+                <w:noProof/>
+                <w:webHidden/>
+              </w:rPr>
+            </w:r>
+            <w:r>
+              <w:rPr>
+                <w:noProof/>
+                <w:webHidden/>
+              </w:rPr>
+              <w:fldChar w:fldCharType="separate"/>
+            </w:r>
+            <w:r>
+              <w:rPr>
+                <w:noProof/>
+                <w:webHidden/>
+              </w:rPr>
+              <w:t>5</w:t>
+            </w:r>
+            <w:r>
+              <w:rPr>
+                <w:noProof/>
+                <w:webHidden/>
+              </w:rPr>
+              <w:fldChar w:fldCharType="end"/>
+            </w:r>
+          </w:hyperlink>
+        </w:p>
+        <w:p>
+          <w:pPr>
+            <w:pStyle w:val="TOC2"/>
+            <w:tabs>
+              <w:tab w:val="left" w:pos="880"/>
+              <w:tab w:val="right" w:leader="dot" w:pos="7928"/>
+            </w:tabs>
+            <w:rPr>
+              <w:rFonts w:asciiTheme="minorHAnsi" w:eastAsiaTheme="minorEastAsia" w:hAnsiTheme="minorHAnsi"/>
+              <w:noProof/>
+              <w:sz w:val="22"/>
+            </w:rPr>
+          </w:pPr>
+          <w:hyperlink w:anchor="_Toc502864541" w:history="1">
+            <w:r>
+              <w:rPr>
+                <w:rStyle w:val="Hyperlink"/>
+                <w:rFonts w:cs="Times New Roman"/>
+                <w:noProof/>
+              </w:rPr>
+              <w:t>1.2</w:t>
+            </w:r>
+            <w:r>
+              <w:rPr>
+                <w:rFonts w:asciiTheme="minorHAnsi" w:eastAsiaTheme="minorEastAsia" w:hAnsiTheme="minorHAnsi"/>
+                <w:noProof/>
+                <w:sz w:val="22"/>
+              </w:rPr>
+              <w:tab/>
+            </w:r>
+            <w:r>
+              <w:rPr>
+                <w:rStyle w:val="Hyperlink"/>
+                <w:rFonts w:cs="Times New Roman"/>
+                <w:noProof/>
+              </w:rPr>
+              <w:t>Rumusan Masalah</w:t>
+            </w:r>
+            <w:r>
+              <w:rPr>
+                <w:noProof/>
+                <w:webHidden/>
+              </w:rPr>
+              <w:tab/>
+            </w:r>
+            <w:r>
+              <w:rPr>
+                <w:noProof/>
+                <w:webHidden/>
+              </w:rPr>
+              <w:fldChar w:fldCharType="begin"/>
+            </w:r>
+            <w:r>
+              <w:rPr>
+                <w:noProof/>
+                <w:webHidden/>
+              </w:rPr>
+              <w:instrText xml:space="preserve"> PAGEREF _Toc502864541 \h </w:instrText>
             </w:r>
             <w:r>
               <w:rPr>
@@ -2787,20 +2983,39 @@
           <w:pPr>
             <w:pStyle w:val="TOC2"/>
             <w:tabs>
+              <w:tab w:val="left" w:pos="880"/>
               <w:tab w:val="right" w:leader="dot" w:pos="7928"/>
             </w:tabs>
             <w:rPr>
+              <w:rFonts w:asciiTheme="minorHAnsi" w:eastAsiaTheme="minorEastAsia" w:hAnsiTheme="minorHAnsi"/>
               <w:noProof/>
+              <w:sz w:val="22"/>
             </w:rPr>
           </w:pPr>
-          <w:hyperlink w:anchor="_Toc502412199" w:history="1">
+          <w:hyperlink w:anchor="_Toc502864542" w:history="1">
             <w:r>
               <w:rPr>
                 <w:rStyle w:val="Hyperlink"/>
+                <w:rFonts w:cs="Times New Roman"/>
                 <w:noProof/>
-                <w:lang w:val="id-ID"/>
               </w:rPr>
-              <w:t>2.1 Definisi Pelayanan Publik</w:t>
+              <w:t>1.3</w:t>
+            </w:r>
+            <w:r>
+              <w:rPr>
+                <w:rFonts w:asciiTheme="minorHAnsi" w:eastAsiaTheme="minorEastAsia" w:hAnsiTheme="minorHAnsi"/>
+                <w:noProof/>
+                <w:sz w:val="22"/>
+              </w:rPr>
+              <w:tab/>
+            </w:r>
+            <w:r>
+              <w:rPr>
+                <w:rStyle w:val="Hyperlink"/>
+                <w:rFonts w:cs="Times New Roman"/>
+                <w:noProof/>
+              </w:rPr>
+              <w:t>Maksud</w:t>
             </w:r>
             <w:r>
               <w:rPr>
@@ -2821,7 +3036,7 @@
                 <w:noProof/>
                 <w:webHidden/>
               </w:rPr>
-              <w:instrText xml:space="preserve"> PAGEREF _Toc502412199 \h </w:instrText>
+              <w:instrText xml:space="preserve"> PAGEREF _Toc502864542 \h </w:instrText>
             </w:r>
             <w:r>
               <w:rPr>
@@ -2856,20 +3071,39 @@
           <w:pPr>
             <w:pStyle w:val="TOC2"/>
             <w:tabs>
+              <w:tab w:val="left" w:pos="880"/>
               <w:tab w:val="right" w:leader="dot" w:pos="7928"/>
             </w:tabs>
             <w:rPr>
+              <w:rFonts w:asciiTheme="minorHAnsi" w:eastAsiaTheme="minorEastAsia" w:hAnsiTheme="minorHAnsi"/>
               <w:noProof/>
+              <w:sz w:val="22"/>
             </w:rPr>
           </w:pPr>
-          <w:hyperlink w:anchor="_Toc502412200" w:history="1">
+          <w:hyperlink w:anchor="_Toc502864543" w:history="1">
             <w:r>
               <w:rPr>
                 <w:rStyle w:val="Hyperlink"/>
+                <w:rFonts w:cs="Times New Roman"/>
                 <w:noProof/>
-                <w:lang w:val="id-ID"/>
               </w:rPr>
-              <w:t>2.2 Definisi Layanan Elektronik</w:t>
+              <w:t>1.4</w:t>
+            </w:r>
+            <w:r>
+              <w:rPr>
+                <w:rFonts w:asciiTheme="minorHAnsi" w:eastAsiaTheme="minorEastAsia" w:hAnsiTheme="minorHAnsi"/>
+                <w:noProof/>
+                <w:sz w:val="22"/>
+              </w:rPr>
+              <w:tab/>
+            </w:r>
+            <w:r>
+              <w:rPr>
+                <w:rStyle w:val="Hyperlink"/>
+                <w:rFonts w:cs="Times New Roman"/>
+                <w:noProof/>
+              </w:rPr>
+              <w:t>Tujuan</w:t>
             </w:r>
             <w:r>
               <w:rPr>
@@ -2890,7 +3124,7 @@
                 <w:noProof/>
                 <w:webHidden/>
               </w:rPr>
-              <w:instrText xml:space="preserve"> PAGEREF _Toc502412200 \h </w:instrText>
+              <w:instrText xml:space="preserve"> PAGEREF _Toc502864543 \h </w:instrText>
             </w:r>
             <w:r>
               <w:rPr>
@@ -2923,22 +3157,21 @@
         </w:p>
         <w:p>
           <w:pPr>
-            <w:pStyle w:val="TOC2"/>
-            <w:tabs>
-              <w:tab w:val="right" w:leader="dot" w:pos="7928"/>
-            </w:tabs>
+            <w:pStyle w:val="TOC1"/>
             <w:rPr>
+              <w:rFonts w:asciiTheme="minorHAnsi" w:eastAsiaTheme="minorEastAsia" w:hAnsiTheme="minorHAnsi"/>
               <w:noProof/>
+              <w:sz w:val="22"/>
             </w:rPr>
           </w:pPr>
-          <w:hyperlink w:anchor="_Toc502412201" w:history="1">
+          <w:hyperlink w:anchor="_Toc502864544" w:history="1">
             <w:r>
               <w:rPr>
                 <w:rStyle w:val="Hyperlink"/>
+                <w:rFonts w:cs="Times New Roman"/>
                 <w:noProof/>
-                <w:lang w:val="id-ID"/>
               </w:rPr>
-              <w:t>2.3 Definisi E-Government</w:t>
+              <w:t>BAB 2 TINJAUAN PUSTAKA</w:t>
             </w:r>
             <w:r>
               <w:rPr>
@@ -2959,7 +3192,7 @@
                 <w:noProof/>
                 <w:webHidden/>
               </w:rPr>
-              <w:instrText xml:space="preserve"> PAGEREF _Toc502412201 \h </w:instrText>
+              <w:instrText xml:space="preserve"> PAGEREF _Toc502864544 \h </w:instrText>
             </w:r>
             <w:r>
               <w:rPr>
@@ -2992,7 +3225,7 @@
         </w:p>
         <w:p>
           <w:pPr>
-            <w:pStyle w:val="TOC1"/>
+            <w:pStyle w:val="TOC2"/>
             <w:tabs>
               <w:tab w:val="right" w:leader="dot" w:pos="7928"/>
             </w:tabs>
@@ -3000,17 +3233,16 @@
               <w:rFonts w:asciiTheme="minorHAnsi" w:eastAsiaTheme="minorEastAsia" w:hAnsiTheme="minorHAnsi"/>
               <w:noProof/>
               <w:sz w:val="22"/>
-              <w:lang w:val="id-ID" w:eastAsia="id-ID"/>
             </w:rPr>
           </w:pPr>
-          <w:hyperlink w:anchor="_Toc502412202" w:history="1">
+          <w:hyperlink w:anchor="_Toc502864545" w:history="1">
             <w:r>
               <w:rPr>
                 <w:rStyle w:val="Hyperlink"/>
-                <w:rFonts w:cs="Times New Roman"/>
                 <w:noProof/>
+                <w:lang w:val="id-ID"/>
               </w:rPr>
-              <w:t>BAB 3 METODE PENGERJAAN</w:t>
+              <w:t>2.1 Definisi Pelayanan Publik</w:t>
             </w:r>
             <w:r>
               <w:rPr>
@@ -3031,7 +3263,78 @@
                 <w:noProof/>
                 <w:webHidden/>
               </w:rPr>
-              <w:instrText xml:space="preserve"> PAGEREF _Toc502412202 \h </w:instrText>
+              <w:instrText xml:space="preserve"> PAGEREF _Toc502864545 \h </w:instrText>
+            </w:r>
+            <w:r>
+              <w:rPr>
+                <w:noProof/>
+                <w:webHidden/>
+              </w:rPr>
+            </w:r>
+            <w:r>
+              <w:rPr>
+                <w:noProof/>
+                <w:webHidden/>
+              </w:rPr>
+              <w:fldChar w:fldCharType="separate"/>
+            </w:r>
+            <w:r>
+              <w:rPr>
+                <w:noProof/>
+                <w:webHidden/>
+              </w:rPr>
+              <w:t>7</w:t>
+            </w:r>
+            <w:r>
+              <w:rPr>
+                <w:noProof/>
+                <w:webHidden/>
+              </w:rPr>
+              <w:fldChar w:fldCharType="end"/>
+            </w:r>
+          </w:hyperlink>
+        </w:p>
+        <w:p>
+          <w:pPr>
+            <w:pStyle w:val="TOC2"/>
+            <w:tabs>
+              <w:tab w:val="right" w:leader="dot" w:pos="7928"/>
+            </w:tabs>
+            <w:rPr>
+              <w:rFonts w:asciiTheme="minorHAnsi" w:eastAsiaTheme="minorEastAsia" w:hAnsiTheme="minorHAnsi"/>
+              <w:noProof/>
+              <w:sz w:val="22"/>
+            </w:rPr>
+          </w:pPr>
+          <w:hyperlink w:anchor="_Toc502864546" w:history="1">
+            <w:r>
+              <w:rPr>
+                <w:rStyle w:val="Hyperlink"/>
+                <w:noProof/>
+                <w:lang w:val="id-ID"/>
+              </w:rPr>
+              <w:t>2.2 Definisi Layanan Elektronik</w:t>
+            </w:r>
+            <w:r>
+              <w:rPr>
+                <w:noProof/>
+                <w:webHidden/>
+              </w:rPr>
+              <w:tab/>
+            </w:r>
+            <w:r>
+              <w:rPr>
+                <w:noProof/>
+                <w:webHidden/>
+              </w:rPr>
+              <w:fldChar w:fldCharType="begin"/>
+            </w:r>
+            <w:r>
+              <w:rPr>
+                <w:noProof/>
+                <w:webHidden/>
+              </w:rPr>
+              <w:instrText xml:space="preserve"> PAGEREF _Toc502864546 \h </w:instrText>
             </w:r>
             <w:r>
               <w:rPr>
@@ -3069,17 +3372,19 @@
               <w:tab w:val="right" w:leader="dot" w:pos="7928"/>
             </w:tabs>
             <w:rPr>
+              <w:rFonts w:asciiTheme="minorHAnsi" w:eastAsiaTheme="minorEastAsia" w:hAnsiTheme="minorHAnsi"/>
               <w:noProof/>
+              <w:sz w:val="22"/>
             </w:rPr>
           </w:pPr>
-          <w:hyperlink w:anchor="_Toc502412203" w:history="1">
+          <w:hyperlink w:anchor="_Toc502864547" w:history="1">
             <w:r>
               <w:rPr>
                 <w:rStyle w:val="Hyperlink"/>
                 <w:noProof/>
-                <w:lang w:val="en-ID"/>
+                <w:lang w:val="id-ID"/>
               </w:rPr>
-              <w:t>3.1 Bahasa Pemrograman</w:t>
+              <w:t>2.3 Definisi E-Government</w:t>
             </w:r>
             <w:r>
               <w:rPr>
@@ -3100,7 +3405,7 @@
                 <w:noProof/>
                 <w:webHidden/>
               </w:rPr>
-              <w:instrText xml:space="preserve"> PAGEREF _Toc502412203 \h </w:instrText>
+              <w:instrText xml:space="preserve"> PAGEREF _Toc502864547 \h </w:instrText>
             </w:r>
             <w:r>
               <w:rPr>
@@ -3133,15 +3438,156 @@
         </w:p>
         <w:p>
           <w:pPr>
+            <w:pStyle w:val="TOC1"/>
+            <w:rPr>
+              <w:rFonts w:asciiTheme="minorHAnsi" w:eastAsiaTheme="minorEastAsia" w:hAnsiTheme="minorHAnsi"/>
+              <w:noProof/>
+              <w:sz w:val="22"/>
+            </w:rPr>
+          </w:pPr>
+          <w:hyperlink w:anchor="_Toc502864548" w:history="1">
+            <w:r>
+              <w:rPr>
+                <w:rStyle w:val="Hyperlink"/>
+                <w:rFonts w:cs="Times New Roman"/>
+                <w:noProof/>
+              </w:rPr>
+              <w:t>BAB 3 METODE PENGERJAAN</w:t>
+            </w:r>
+            <w:r>
+              <w:rPr>
+                <w:noProof/>
+                <w:webHidden/>
+              </w:rPr>
+              <w:tab/>
+            </w:r>
+            <w:r>
+              <w:rPr>
+                <w:noProof/>
+                <w:webHidden/>
+              </w:rPr>
+              <w:fldChar w:fldCharType="begin"/>
+            </w:r>
+            <w:r>
+              <w:rPr>
+                <w:noProof/>
+                <w:webHidden/>
+              </w:rPr>
+              <w:instrText xml:space="preserve"> PAGEREF _Toc502864548 \h </w:instrText>
+            </w:r>
+            <w:r>
+              <w:rPr>
+                <w:noProof/>
+                <w:webHidden/>
+              </w:rPr>
+            </w:r>
+            <w:r>
+              <w:rPr>
+                <w:noProof/>
+                <w:webHidden/>
+              </w:rPr>
+              <w:fldChar w:fldCharType="separate"/>
+            </w:r>
+            <w:r>
+              <w:rPr>
+                <w:noProof/>
+                <w:webHidden/>
+              </w:rPr>
+              <w:t>10</w:t>
+            </w:r>
+            <w:r>
+              <w:rPr>
+                <w:noProof/>
+                <w:webHidden/>
+              </w:rPr>
+              <w:fldChar w:fldCharType="end"/>
+            </w:r>
+          </w:hyperlink>
+        </w:p>
+        <w:p>
+          <w:pPr>
             <w:pStyle w:val="TOC2"/>
             <w:tabs>
               <w:tab w:val="right" w:leader="dot" w:pos="7928"/>
             </w:tabs>
             <w:rPr>
+              <w:rFonts w:asciiTheme="minorHAnsi" w:eastAsiaTheme="minorEastAsia" w:hAnsiTheme="minorHAnsi"/>
               <w:noProof/>
+              <w:sz w:val="22"/>
             </w:rPr>
           </w:pPr>
-          <w:hyperlink w:anchor="_Toc502412204" w:history="1">
+          <w:hyperlink w:anchor="_Toc502864549" w:history="1">
+            <w:r>
+              <w:rPr>
+                <w:rStyle w:val="Hyperlink"/>
+                <w:noProof/>
+                <w:lang w:val="en-ID"/>
+              </w:rPr>
+              <w:t>3.1 Bahasa Pemrograman</w:t>
+            </w:r>
+            <w:r>
+              <w:rPr>
+                <w:noProof/>
+                <w:webHidden/>
+              </w:rPr>
+              <w:tab/>
+            </w:r>
+            <w:r>
+              <w:rPr>
+                <w:noProof/>
+                <w:webHidden/>
+              </w:rPr>
+              <w:fldChar w:fldCharType="begin"/>
+            </w:r>
+            <w:r>
+              <w:rPr>
+                <w:noProof/>
+                <w:webHidden/>
+              </w:rPr>
+              <w:instrText xml:space="preserve"> PAGEREF _Toc502864549 \h </w:instrText>
+            </w:r>
+            <w:r>
+              <w:rPr>
+                <w:noProof/>
+                <w:webHidden/>
+              </w:rPr>
+            </w:r>
+            <w:r>
+              <w:rPr>
+                <w:noProof/>
+                <w:webHidden/>
+              </w:rPr>
+              <w:fldChar w:fldCharType="separate"/>
+            </w:r>
+            <w:r>
+              <w:rPr>
+                <w:noProof/>
+                <w:webHidden/>
+              </w:rPr>
+              <w:t>10</w:t>
+            </w:r>
+            <w:r>
+              <w:rPr>
+                <w:noProof/>
+                <w:webHidden/>
+              </w:rPr>
+              <w:fldChar w:fldCharType="end"/>
+            </w:r>
+          </w:hyperlink>
+        </w:p>
+        <w:p>
+          <w:pPr>
+            <w:pStyle w:val="TOC2"/>
+            <w:tabs>
+              <w:tab w:val="right" w:leader="dot" w:pos="7928"/>
+            </w:tabs>
+            <w:rPr>
+              <w:rFonts w:asciiTheme="minorHAnsi" w:eastAsiaTheme="minorEastAsia" w:hAnsiTheme="minorHAnsi"/>
+              <w:noProof/>
+              <w:sz w:val="22"/>
+            </w:rPr>
+          </w:pPr>
+          <w:hyperlink w:anchor="_Toc502864550" w:history="1">
             <w:r>
               <w:rPr>
                 <w:rStyle w:val="Hyperlink"/>
@@ -3169,7 +3615,7 @@
                 <w:noProof/>
                 <w:webHidden/>
               </w:rPr>
-              <w:instrText xml:space="preserve"> PAGEREF _Toc502412204 \h </w:instrText>
+              <w:instrText xml:space="preserve"> PAGEREF _Toc502864550 \h </w:instrText>
             </w:r>
             <w:r>
               <w:rPr>
@@ -3189,7 +3635,7 @@
                 <w:noProof/>
                 <w:webHidden/>
               </w:rPr>
-              <w:t>8</w:t>
+              <w:t>10</w:t>
             </w:r>
             <w:r>
               <w:rPr>
@@ -3207,10 +3653,12 @@
               <w:tab w:val="right" w:leader="dot" w:pos="7928"/>
             </w:tabs>
             <w:rPr>
+              <w:rFonts w:asciiTheme="minorHAnsi" w:eastAsiaTheme="minorEastAsia" w:hAnsiTheme="minorHAnsi"/>
               <w:noProof/>
+              <w:sz w:val="22"/>
             </w:rPr>
           </w:pPr>
-          <w:hyperlink w:anchor="_Toc502412205" w:history="1">
+          <w:hyperlink w:anchor="_Toc502864551" w:history="1">
             <w:r>
               <w:rPr>
                 <w:rStyle w:val="Hyperlink"/>
@@ -3254,7 +3702,7 @@
                 <w:noProof/>
                 <w:webHidden/>
               </w:rPr>
-              <w:instrText xml:space="preserve"> PAGEREF _Toc502412205 \h </w:instrText>
+              <w:instrText xml:space="preserve"> PAGEREF _Toc502864551 \h </w:instrText>
             </w:r>
             <w:r>
               <w:rPr>
@@ -3274,7 +3722,7 @@
                 <w:noProof/>
                 <w:webHidden/>
               </w:rPr>
-              <w:t>8</w:t>
+              <w:t>10</w:t>
             </w:r>
             <w:r>
               <w:rPr>
@@ -3288,17 +3736,13 @@
         <w:p>
           <w:pPr>
             <w:pStyle w:val="TOC1"/>
-            <w:tabs>
-              <w:tab w:val="right" w:leader="dot" w:pos="7928"/>
-            </w:tabs>
             <w:rPr>
               <w:rFonts w:asciiTheme="minorHAnsi" w:eastAsiaTheme="minorEastAsia" w:hAnsiTheme="minorHAnsi"/>
               <w:noProof/>
               <w:sz w:val="22"/>
-              <w:lang w:val="id-ID" w:eastAsia="id-ID"/>
             </w:rPr>
           </w:pPr>
-          <w:hyperlink w:anchor="_Toc502412206" w:history="1">
+          <w:hyperlink w:anchor="_Toc502864552" w:history="1">
             <w:r>
               <w:rPr>
                 <w:rStyle w:val="Hyperlink"/>
@@ -3326,151 +3770,7 @@
                 <w:noProof/>
                 <w:webHidden/>
               </w:rPr>
-              <w:instrText xml:space="preserve"> PAGEREF _Toc502412206 \h </w:instrText>
-            </w:r>
-            <w:r>
-              <w:rPr>
-                <w:noProof/>
-                <w:webHidden/>
-              </w:rPr>
-            </w:r>
-            <w:r>
-              <w:rPr>
-                <w:noProof/>
-                <w:webHidden/>
-              </w:rPr>
-              <w:fldChar w:fldCharType="separate"/>
-            </w:r>
-            <w:r>
-              <w:rPr>
-                <w:noProof/>
-                <w:webHidden/>
-              </w:rPr>
-              <w:t>11</w:t>
-            </w:r>
-            <w:r>
-              <w:rPr>
-                <w:noProof/>
-                <w:webHidden/>
-              </w:rPr>
-              <w:fldChar w:fldCharType="end"/>
-            </w:r>
-          </w:hyperlink>
-        </w:p>
-        <w:p>
-          <w:pPr>
-            <w:pStyle w:val="TOC1"/>
-            <w:tabs>
-              <w:tab w:val="right" w:leader="dot" w:pos="7928"/>
-            </w:tabs>
-            <w:rPr>
-              <w:rFonts w:asciiTheme="minorHAnsi" w:eastAsiaTheme="minorEastAsia" w:hAnsiTheme="minorHAnsi"/>
-              <w:noProof/>
-              <w:sz w:val="22"/>
-              <w:lang w:val="id-ID" w:eastAsia="id-ID"/>
-            </w:rPr>
-          </w:pPr>
-          <w:hyperlink w:anchor="_Toc502412207" w:history="1">
-            <w:r>
-              <w:rPr>
-                <w:rStyle w:val="Hyperlink"/>
-                <w:rFonts w:cs="Times New Roman"/>
-                <w:noProof/>
-              </w:rPr>
-              <w:t>DAFTAR PUSTAKA</w:t>
-            </w:r>
-            <w:r>
-              <w:rPr>
-                <w:noProof/>
-                <w:webHidden/>
-              </w:rPr>
-              <w:tab/>
-            </w:r>
-            <w:r>
-              <w:rPr>
-                <w:noProof/>
-                <w:webHidden/>
-              </w:rPr>
-              <w:fldChar w:fldCharType="begin"/>
-            </w:r>
-            <w:r>
-              <w:rPr>
-                <w:noProof/>
-                <w:webHidden/>
-              </w:rPr>
-              <w:instrText xml:space="preserve"> PAGEREF _Toc502412207 \h </w:instrText>
-            </w:r>
-            <w:r>
-              <w:rPr>
-                <w:noProof/>
-                <w:webHidden/>
-              </w:rPr>
-            </w:r>
-            <w:r>
-              <w:rPr>
-                <w:noProof/>
-                <w:webHidden/>
-              </w:rPr>
-              <w:fldChar w:fldCharType="separate"/>
-            </w:r>
-            <w:r>
-              <w:rPr>
-                <w:noProof/>
-                <w:webHidden/>
-              </w:rPr>
-              <w:t>12</w:t>
-            </w:r>
-            <w:r>
-              <w:rPr>
-                <w:noProof/>
-                <w:webHidden/>
-              </w:rPr>
-              <w:fldChar w:fldCharType="end"/>
-            </w:r>
-          </w:hyperlink>
-        </w:p>
-        <w:p>
-          <w:pPr>
-            <w:pStyle w:val="TOC1"/>
-            <w:tabs>
-              <w:tab w:val="right" w:leader="dot" w:pos="7928"/>
-            </w:tabs>
-            <w:rPr>
-              <w:rFonts w:asciiTheme="minorHAnsi" w:eastAsiaTheme="minorEastAsia" w:hAnsiTheme="minorHAnsi"/>
-              <w:noProof/>
-              <w:sz w:val="22"/>
-              <w:lang w:val="id-ID" w:eastAsia="id-ID"/>
-            </w:rPr>
-          </w:pPr>
-          <w:hyperlink w:anchor="_Toc502412208" w:history="1">
-            <w:r>
-              <w:rPr>
-                <w:rStyle w:val="Hyperlink"/>
-                <w:rFonts w:cs="Times New Roman"/>
-                <w:noProof/>
-              </w:rPr>
-              <w:t>PEMBAGIAN TUGAS</w:t>
-            </w:r>
-            <w:r>
-              <w:rPr>
-                <w:noProof/>
-                <w:webHidden/>
-              </w:rPr>
-              <w:tab/>
-            </w:r>
-            <w:r>
-              <w:rPr>
-                <w:noProof/>
-                <w:webHidden/>
-              </w:rPr>
-              <w:fldChar w:fldCharType="begin"/>
-            </w:r>
-            <w:r>
-              <w:rPr>
-                <w:noProof/>
-                <w:webHidden/>
-              </w:rPr>
-              <w:instrText xml:space="preserve"> PAGEREF _Toc502412208 \h </w:instrText>
+              <w:instrText xml:space="preserve"> PAGEREF _Toc502864552 \h </w:instrText>
             </w:r>
             <w:r>
               <w:rPr>
@@ -3503,6 +3803,282 @@
         </w:p>
         <w:p>
           <w:pPr>
+            <w:pStyle w:val="TOC2"/>
+            <w:tabs>
+              <w:tab w:val="right" w:leader="dot" w:pos="7928"/>
+            </w:tabs>
+            <w:rPr>
+              <w:rFonts w:asciiTheme="minorHAnsi" w:eastAsiaTheme="minorEastAsia" w:hAnsiTheme="minorHAnsi"/>
+              <w:noProof/>
+              <w:sz w:val="22"/>
+            </w:rPr>
+          </w:pPr>
+          <w:hyperlink w:anchor="_Toc502864553" w:history="1">
+            <w:r>
+              <w:rPr>
+                <w:rStyle w:val="Hyperlink"/>
+                <w:noProof/>
+              </w:rPr>
+              <w:t>5.1 Kesimpulan</w:t>
+            </w:r>
+            <w:r>
+              <w:rPr>
+                <w:noProof/>
+                <w:webHidden/>
+              </w:rPr>
+              <w:tab/>
+            </w:r>
+            <w:r>
+              <w:rPr>
+                <w:noProof/>
+                <w:webHidden/>
+              </w:rPr>
+              <w:fldChar w:fldCharType="begin"/>
+            </w:r>
+            <w:r>
+              <w:rPr>
+                <w:noProof/>
+                <w:webHidden/>
+              </w:rPr>
+              <w:instrText xml:space="preserve"> PAGEREF _Toc502864553 \h </w:instrText>
+            </w:r>
+            <w:r>
+              <w:rPr>
+                <w:noProof/>
+                <w:webHidden/>
+              </w:rPr>
+            </w:r>
+            <w:r>
+              <w:rPr>
+                <w:noProof/>
+                <w:webHidden/>
+              </w:rPr>
+              <w:fldChar w:fldCharType="separate"/>
+            </w:r>
+            <w:r>
+              <w:rPr>
+                <w:noProof/>
+                <w:webHidden/>
+              </w:rPr>
+              <w:t>13</w:t>
+            </w:r>
+            <w:r>
+              <w:rPr>
+                <w:noProof/>
+                <w:webHidden/>
+              </w:rPr>
+              <w:fldChar w:fldCharType="end"/>
+            </w:r>
+          </w:hyperlink>
+        </w:p>
+        <w:p>
+          <w:pPr>
+            <w:pStyle w:val="TOC2"/>
+            <w:tabs>
+              <w:tab w:val="right" w:leader="dot" w:pos="7928"/>
+            </w:tabs>
+            <w:rPr>
+              <w:rFonts w:asciiTheme="minorHAnsi" w:eastAsiaTheme="minorEastAsia" w:hAnsiTheme="minorHAnsi"/>
+              <w:noProof/>
+              <w:sz w:val="22"/>
+            </w:rPr>
+          </w:pPr>
+          <w:hyperlink w:anchor="_Toc502864554" w:history="1">
+            <w:r>
+              <w:rPr>
+                <w:rStyle w:val="Hyperlink"/>
+                <w:noProof/>
+              </w:rPr>
+              <w:t>5.2 Saran</w:t>
+            </w:r>
+            <w:r>
+              <w:rPr>
+                <w:noProof/>
+                <w:webHidden/>
+              </w:rPr>
+              <w:tab/>
+            </w:r>
+            <w:r>
+              <w:rPr>
+                <w:noProof/>
+                <w:webHidden/>
+              </w:rPr>
+              <w:fldChar w:fldCharType="begin"/>
+            </w:r>
+            <w:r>
+              <w:rPr>
+                <w:noProof/>
+                <w:webHidden/>
+              </w:rPr>
+              <w:instrText xml:space="preserve"> PAGEREF _Toc502864554 \h </w:instrText>
+            </w:r>
+            <w:r>
+              <w:rPr>
+                <w:noProof/>
+                <w:webHidden/>
+              </w:rPr>
+            </w:r>
+            <w:r>
+              <w:rPr>
+                <w:noProof/>
+                <w:webHidden/>
+              </w:rPr>
+              <w:fldChar w:fldCharType="separate"/>
+            </w:r>
+            <w:r>
+              <w:rPr>
+                <w:noProof/>
+                <w:webHidden/>
+              </w:rPr>
+              <w:t>13</w:t>
+            </w:r>
+            <w:r>
+              <w:rPr>
+                <w:noProof/>
+                <w:webHidden/>
+              </w:rPr>
+              <w:fldChar w:fldCharType="end"/>
+            </w:r>
+          </w:hyperlink>
+        </w:p>
+        <w:p>
+          <w:pPr>
+            <w:pStyle w:val="TOC1"/>
+            <w:rPr>
+              <w:rFonts w:asciiTheme="minorHAnsi" w:eastAsiaTheme="minorEastAsia" w:hAnsiTheme="minorHAnsi"/>
+              <w:noProof/>
+              <w:sz w:val="22"/>
+            </w:rPr>
+          </w:pPr>
+          <w:hyperlink w:anchor="_Toc502864555" w:history="1">
+            <w:r>
+              <w:rPr>
+                <w:rStyle w:val="Hyperlink"/>
+                <w:rFonts w:cs="Times New Roman"/>
+                <w:noProof/>
+              </w:rPr>
+              <w:t>DAFTAR PUSTAKA</w:t>
+            </w:r>
+            <w:r>
+              <w:rPr>
+                <w:noProof/>
+                <w:webHidden/>
+              </w:rPr>
+              <w:tab/>
+            </w:r>
+            <w:r>
+              <w:rPr>
+                <w:noProof/>
+                <w:webHidden/>
+              </w:rPr>
+              <w:fldChar w:fldCharType="begin"/>
+            </w:r>
+            <w:r>
+              <w:rPr>
+                <w:noProof/>
+                <w:webHidden/>
+              </w:rPr>
+              <w:instrText xml:space="preserve"> PAGEREF _Toc502864555 \h </w:instrText>
+            </w:r>
+            <w:r>
+              <w:rPr>
+                <w:noProof/>
+                <w:webHidden/>
+              </w:rPr>
+            </w:r>
+            <w:r>
+              <w:rPr>
+                <w:noProof/>
+                <w:webHidden/>
+              </w:rPr>
+              <w:fldChar w:fldCharType="separate"/>
+            </w:r>
+            <w:r>
+              <w:rPr>
+                <w:noProof/>
+                <w:webHidden/>
+              </w:rPr>
+              <w:t>14</w:t>
+            </w:r>
+            <w:r>
+              <w:rPr>
+                <w:noProof/>
+                <w:webHidden/>
+              </w:rPr>
+              <w:fldChar w:fldCharType="end"/>
+            </w:r>
+          </w:hyperlink>
+        </w:p>
+        <w:p>
+          <w:pPr>
+            <w:pStyle w:val="TOC1"/>
+            <w:rPr>
+              <w:rFonts w:asciiTheme="minorHAnsi" w:eastAsiaTheme="minorEastAsia" w:hAnsiTheme="minorHAnsi"/>
+              <w:noProof/>
+              <w:sz w:val="22"/>
+            </w:rPr>
+          </w:pPr>
+          <w:hyperlink w:anchor="_Toc502864556" w:history="1">
+            <w:r>
+              <w:rPr>
+                <w:rStyle w:val="Hyperlink"/>
+                <w:rFonts w:cs="Times New Roman"/>
+                <w:noProof/>
+              </w:rPr>
+              <w:t>PEMBAGIAN TUGAS</w:t>
+            </w:r>
+            <w:r>
+              <w:rPr>
+                <w:noProof/>
+                <w:webHidden/>
+              </w:rPr>
+              <w:tab/>
+            </w:r>
+            <w:r>
+              <w:rPr>
+                <w:noProof/>
+                <w:webHidden/>
+              </w:rPr>
+              <w:fldChar w:fldCharType="begin"/>
+            </w:r>
+            <w:r>
+              <w:rPr>
+                <w:noProof/>
+                <w:webHidden/>
+              </w:rPr>
+              <w:instrText xml:space="preserve"> PAGEREF _Toc502864556 \h </w:instrText>
+            </w:r>
+            <w:r>
+              <w:rPr>
+                <w:noProof/>
+                <w:webHidden/>
+              </w:rPr>
+            </w:r>
+            <w:r>
+              <w:rPr>
+                <w:noProof/>
+                <w:webHidden/>
+              </w:rPr>
+              <w:fldChar w:fldCharType="separate"/>
+            </w:r>
+            <w:r>
+              <w:rPr>
+                <w:noProof/>
+                <w:webHidden/>
+              </w:rPr>
+              <w:t>15</w:t>
+            </w:r>
+            <w:r>
+              <w:rPr>
+                <w:noProof/>
+                <w:webHidden/>
+              </w:rPr>
+              <w:fldChar w:fldCharType="end"/>
+            </w:r>
+          </w:hyperlink>
+        </w:p>
+        <w:p>
+          <w:pPr>
             <w:rPr>
               <w:szCs w:val="24"/>
             </w:rPr>
@@ -3565,8 +4141,7 @@
           <w:szCs w:val="24"/>
         </w:rPr>
       </w:pPr>
-      <w:bookmarkStart w:id="2" w:name="_Toc502412197"/>
-      <w:proofErr w:type="gramStart"/>
+      <w:bookmarkStart w:id="3" w:name="_Toc502864539"/>
       <w:r>
         <w:rPr>
           <w:rFonts w:ascii="Times New Roman" w:hAnsi="Times New Roman" w:cs="Times New Roman"/>
@@ -3575,9 +4150,8 @@
           <w:szCs w:val="24"/>
         </w:rPr>
         <w:lastRenderedPageBreak/>
-        <w:t>BAB</w:t>
-      </w:r>
-      <w:proofErr w:type="gramEnd"/>
+        <w:t xml:space="preserve">BAB I </w:t>
+      </w:r>
       <w:r>
         <w:rPr>
           <w:rFonts w:ascii="Times New Roman" w:hAnsi="Times New Roman" w:cs="Times New Roman"/>
@@ -3585,18 +4159,9 @@
           <w:sz w:val="24"/>
           <w:szCs w:val="24"/>
         </w:rPr>
-        <w:t xml:space="preserve"> I </w:t>
-      </w:r>
-      <w:r>
-        <w:rPr>
-          <w:rFonts w:ascii="Times New Roman" w:hAnsi="Times New Roman" w:cs="Times New Roman"/>
-          <w:color w:val="auto"/>
-          <w:sz w:val="24"/>
-          <w:szCs w:val="24"/>
-        </w:rPr>
         <w:t>PENDAHULUAN</w:t>
       </w:r>
-      <w:bookmarkEnd w:id="2"/>
+      <w:bookmarkEnd w:id="3"/>
     </w:p>
     <w:p>
       <w:pPr>
@@ -3614,7 +4179,8 @@
           <w:szCs w:val="24"/>
         </w:rPr>
       </w:pPr>
-      <w:bookmarkStart w:id="3" w:name="_Toc500384350"/>
+      <w:bookmarkStart w:id="4" w:name="_Toc500384350"/>
+      <w:bookmarkStart w:id="5" w:name="_Toc502864540"/>
       <w:proofErr w:type="spellStart"/>
       <w:r>
         <w:rPr>
@@ -3642,7 +4208,8 @@
         </w:rPr>
         <w:t>Belakang</w:t>
       </w:r>
-      <w:bookmarkEnd w:id="3"/>
+      <w:bookmarkEnd w:id="4"/>
+      <w:bookmarkEnd w:id="5"/>
       <w:proofErr w:type="spellEnd"/>
       <w:r>
         <w:rPr>
@@ -5614,7 +6181,27 @@
           <w:bCs/>
           <w:szCs w:val="24"/>
         </w:rPr>
-        <w:t xml:space="preserve"> web juga </w:t>
+        <w:t xml:space="preserve"> web </w:t>
+      </w:r>
+      <w:proofErr w:type="spellStart"/>
+      <w:r>
+        <w:rPr>
+          <w:rStyle w:val="tgc"/>
+          <w:rFonts w:cs="Times New Roman"/>
+          <w:bCs/>
+          <w:szCs w:val="24"/>
+        </w:rPr>
+        <w:t>juga</w:t>
+      </w:r>
+      <w:proofErr w:type="spellEnd"/>
+      <w:r>
+        <w:rPr>
+          <w:rStyle w:val="tgc"/>
+          <w:rFonts w:cs="Times New Roman"/>
+          <w:bCs/>
+          <w:szCs w:val="24"/>
+        </w:rPr>
+        <w:t xml:space="preserve"> </w:t>
       </w:r>
       <w:proofErr w:type="spellStart"/>
       <w:r>
@@ -5857,27 +6444,7 @@
           <w:bCs/>
           <w:szCs w:val="24"/>
         </w:rPr>
-        <w:t xml:space="preserve"> </w:t>
-      </w:r>
-      <w:proofErr w:type="gramStart"/>
-      <w:r>
-        <w:rPr>
-          <w:rStyle w:val="tgc"/>
-          <w:rFonts w:cs="Times New Roman"/>
-          <w:bCs/>
-          <w:szCs w:val="24"/>
-        </w:rPr>
-        <w:t>server side</w:t>
-      </w:r>
-      <w:proofErr w:type="gramEnd"/>
-      <w:r>
-        <w:rPr>
-          <w:rStyle w:val="tgc"/>
-          <w:rFonts w:cs="Times New Roman"/>
-          <w:bCs/>
-          <w:szCs w:val="24"/>
-        </w:rPr>
-        <w:t xml:space="preserve"> script, </w:t>
+        <w:t xml:space="preserve"> server side script, </w:t>
       </w:r>
       <w:proofErr w:type="spellStart"/>
       <w:r>
@@ -6457,7 +7024,27 @@
           <w:bCs/>
           <w:szCs w:val="24"/>
         </w:rPr>
-        <w:t xml:space="preserve"> user. PHP juga </w:t>
+        <w:t xml:space="preserve"> user. PHP </w:t>
+      </w:r>
+      <w:proofErr w:type="spellStart"/>
+      <w:r>
+        <w:rPr>
+          <w:rStyle w:val="tgc"/>
+          <w:rFonts w:cs="Times New Roman"/>
+          <w:bCs/>
+          <w:szCs w:val="24"/>
+        </w:rPr>
+        <w:t>juga</w:t>
+      </w:r>
+      <w:proofErr w:type="spellEnd"/>
+      <w:r>
+        <w:rPr>
+          <w:rStyle w:val="tgc"/>
+          <w:rFonts w:cs="Times New Roman"/>
+          <w:bCs/>
+          <w:szCs w:val="24"/>
+        </w:rPr>
+        <w:t xml:space="preserve"> </w:t>
       </w:r>
       <w:proofErr w:type="spellStart"/>
       <w:r>
@@ -7325,7 +7912,27 @@
           <w:bCs/>
           <w:szCs w:val="24"/>
         </w:rPr>
-        <w:t xml:space="preserve"> salah </w:t>
+        <w:t xml:space="preserve"> </w:t>
+      </w:r>
+      <w:proofErr w:type="spellStart"/>
+      <w:r>
+        <w:rPr>
+          <w:rStyle w:val="tgc"/>
+          <w:rFonts w:cs="Times New Roman"/>
+          <w:bCs/>
+          <w:szCs w:val="24"/>
+        </w:rPr>
+        <w:t>salah</w:t>
+      </w:r>
+      <w:proofErr w:type="spellEnd"/>
+      <w:r>
+        <w:rPr>
+          <w:rStyle w:val="tgc"/>
+          <w:rFonts w:cs="Times New Roman"/>
+          <w:bCs/>
+          <w:szCs w:val="24"/>
+        </w:rPr>
+        <w:t xml:space="preserve"> </w:t>
       </w:r>
       <w:proofErr w:type="spellStart"/>
       <w:r>
@@ -8315,7 +8922,8 @@
           <w:szCs w:val="24"/>
         </w:rPr>
       </w:pPr>
-      <w:bookmarkStart w:id="4" w:name="_Toc500384351"/>
+      <w:bookmarkStart w:id="6" w:name="_Toc500384351"/>
+      <w:bookmarkStart w:id="7" w:name="_Toc502864541"/>
       <w:proofErr w:type="spellStart"/>
       <w:r>
         <w:rPr>
@@ -8343,7 +8951,8 @@
         </w:rPr>
         <w:t>Masalah</w:t>
       </w:r>
-      <w:bookmarkEnd w:id="4"/>
+      <w:bookmarkEnd w:id="6"/>
+      <w:bookmarkEnd w:id="7"/>
       <w:proofErr w:type="spellEnd"/>
     </w:p>
     <w:p>
@@ -8359,8 +8968,6 @@
           <w:szCs w:val="24"/>
         </w:rPr>
       </w:pPr>
-      <w:bookmarkStart w:id="5" w:name="_GoBack"/>
-      <w:bookmarkEnd w:id="5"/>
       <w:proofErr w:type="spellStart"/>
       <w:r>
         <w:rPr>
@@ -8556,7 +9163,7 @@
           <w:szCs w:val="24"/>
         </w:rPr>
       </w:pPr>
-      <w:bookmarkStart w:id="6" w:name="_Toc500384352"/>
+      <w:bookmarkStart w:id="8" w:name="_Toc500384352"/>
       <w:proofErr w:type="spellStart"/>
       <w:r>
         <w:rPr>
@@ -9297,7 +9904,6 @@
         <w:t>?</w:t>
       </w:r>
     </w:p>
-    <w:bookmarkEnd w:id="6"/>
     <w:p>
       <w:pPr>
         <w:pStyle w:val="Heading2"/>
@@ -9314,6 +9920,8 @@
           <w:szCs w:val="24"/>
         </w:rPr>
       </w:pPr>
+      <w:bookmarkStart w:id="9" w:name="_Toc502864542"/>
+      <w:bookmarkEnd w:id="8"/>
       <w:proofErr w:type="spellStart"/>
       <w:r>
         <w:rPr>
@@ -9323,6 +9931,7 @@
         </w:rPr>
         <w:t>Maksud</w:t>
       </w:r>
+      <w:bookmarkEnd w:id="9"/>
       <w:proofErr w:type="spellEnd"/>
     </w:p>
     <w:p>
@@ -9633,13 +10242,23 @@
         </w:rPr>
         <w:t xml:space="preserve"> </w:t>
       </w:r>
+      <w:proofErr w:type="spellStart"/>
       <w:r>
         <w:rPr>
           <w:rFonts w:eastAsia="Times New Roman" w:cs="Times New Roman"/>
           <w:color w:val="000000" w:themeColor="text1"/>
           <w:szCs w:val="24"/>
         </w:rPr>
-        <w:t xml:space="preserve">juga </w:t>
+        <w:t>juga</w:t>
+      </w:r>
+      <w:proofErr w:type="spellEnd"/>
+      <w:r>
+        <w:rPr>
+          <w:rFonts w:eastAsia="Times New Roman" w:cs="Times New Roman"/>
+          <w:color w:val="000000" w:themeColor="text1"/>
+          <w:szCs w:val="24"/>
+        </w:rPr>
+        <w:t xml:space="preserve"> </w:t>
       </w:r>
       <w:proofErr w:type="spellStart"/>
       <w:r>
@@ -9882,6 +10501,7 @@
           <w:szCs w:val="24"/>
         </w:rPr>
       </w:pPr>
+      <w:bookmarkStart w:id="10" w:name="_Toc502864543"/>
       <w:proofErr w:type="spellStart"/>
       <w:r>
         <w:rPr>
@@ -9891,6 +10511,7 @@
         </w:rPr>
         <w:t>Tujuan</w:t>
       </w:r>
+      <w:bookmarkEnd w:id="10"/>
       <w:proofErr w:type="spellEnd"/>
     </w:p>
     <w:p>
@@ -10430,6 +11051,7 @@
     <w:p>
       <w:pPr>
         <w:pStyle w:val="Heading1"/>
+        <w:spacing w:line="360" w:lineRule="auto"/>
         <w:jc w:val="center"/>
         <w:rPr>
           <w:rFonts w:ascii="Times New Roman" w:hAnsi="Times New Roman" w:cs="Times New Roman"/>
@@ -10438,7 +11060,7 @@
           <w:szCs w:val="24"/>
         </w:rPr>
       </w:pPr>
-      <w:bookmarkStart w:id="7" w:name="_Toc502412198"/>
+      <w:bookmarkStart w:id="11" w:name="_Toc502864544"/>
       <w:r>
         <w:rPr>
           <w:rFonts w:ascii="Times New Roman" w:hAnsi="Times New Roman" w:cs="Times New Roman"/>
@@ -10458,16 +11080,17 @@
         </w:rPr>
         <w:t>TINJAUAN PUSTAKA</w:t>
       </w:r>
-      <w:bookmarkEnd w:id="7"/>
+      <w:bookmarkEnd w:id="11"/>
     </w:p>
     <w:p>
       <w:pPr>
         <w:pStyle w:val="Heading2"/>
+        <w:spacing w:line="360" w:lineRule="auto"/>
         <w:rPr>
           <w:lang w:val="id-ID"/>
         </w:rPr>
       </w:pPr>
-      <w:bookmarkStart w:id="8" w:name="_Toc502412199"/>
+      <w:bookmarkStart w:id="12" w:name="_Toc502864545"/>
       <w:r>
         <w:rPr>
           <w:lang w:val="id-ID"/>
@@ -10480,10 +11103,11 @@
         </w:rPr>
         <w:t xml:space="preserve"> Pelayanan Publik</w:t>
       </w:r>
-      <w:bookmarkEnd w:id="8"/>
+      <w:bookmarkEnd w:id="12"/>
     </w:p>
     <w:p>
       <w:pPr>
+        <w:spacing w:line="360" w:lineRule="auto"/>
         <w:ind w:left="426" w:firstLine="720"/>
         <w:jc w:val="both"/>
         <w:rPr>
@@ -10523,14 +11147,28 @@
     </w:p>
     <w:p>
       <w:pPr>
+        <w:spacing w:line="360" w:lineRule="auto"/>
         <w:ind w:left="426" w:firstLine="720"/>
         <w:jc w:val="both"/>
         <w:rPr>
           <w:lang w:val="id-ID"/>
         </w:rPr>
       </w:pPr>
-      <w:r>
-        <w:t xml:space="preserve">Keputusan Menteri Negara </w:t>
+      <w:proofErr w:type="spellStart"/>
+      <w:r>
+        <w:t>Keputusan</w:t>
+      </w:r>
+      <w:proofErr w:type="spellEnd"/>
+      <w:r>
+        <w:t xml:space="preserve"> </w:t>
+      </w:r>
+      <w:proofErr w:type="spellStart"/>
+      <w:r>
+        <w:t>Menteri</w:t>
+      </w:r>
+      <w:proofErr w:type="spellEnd"/>
+      <w:r>
+        <w:t xml:space="preserve"> Negara </w:t>
       </w:r>
       <w:proofErr w:type="spellStart"/>
       <w:r>
@@ -10759,6 +11397,7 @@
     </w:p>
     <w:p>
       <w:pPr>
+        <w:spacing w:line="360" w:lineRule="auto"/>
         <w:ind w:left="426" w:firstLine="720"/>
         <w:jc w:val="both"/>
         <w:rPr>
@@ -10798,6 +11437,7 @@
           <w:ilvl w:val="0"/>
           <w:numId w:val="11"/>
         </w:numPr>
+        <w:spacing w:line="360" w:lineRule="auto"/>
         <w:ind w:left="851"/>
         <w:jc w:val="both"/>
         <w:rPr>
@@ -10818,6 +11458,7 @@
           <w:ilvl w:val="0"/>
           <w:numId w:val="11"/>
         </w:numPr>
+        <w:spacing w:line="360" w:lineRule="auto"/>
         <w:ind w:left="851"/>
         <w:jc w:val="both"/>
         <w:rPr>
@@ -10838,6 +11479,7 @@
           <w:ilvl w:val="0"/>
           <w:numId w:val="11"/>
         </w:numPr>
+        <w:spacing w:line="360" w:lineRule="auto"/>
         <w:ind w:left="851"/>
         <w:jc w:val="both"/>
         <w:rPr>
@@ -10859,6 +11501,7 @@
     </w:p>
     <w:p>
       <w:pPr>
+        <w:spacing w:line="360" w:lineRule="auto"/>
         <w:ind w:left="426" w:firstLine="708"/>
         <w:jc w:val="both"/>
         <w:rPr>
@@ -10875,15 +11518,17 @@
     <w:p>
       <w:pPr>
         <w:pStyle w:val="Heading2"/>
+        <w:spacing w:line="360" w:lineRule="auto"/>
         <w:rPr>
           <w:lang w:val="id-ID"/>
         </w:rPr>
       </w:pPr>
-      <w:bookmarkStart w:id="9" w:name="_Toc502412200"/>
+      <w:bookmarkStart w:id="13" w:name="_Toc502864546"/>
       <w:r>
         <w:rPr>
           <w:lang w:val="id-ID"/>
         </w:rPr>
+        <w:lastRenderedPageBreak/>
         <w:t xml:space="preserve">2.2 </w:t>
       </w:r>
       <w:r>
@@ -10892,10 +11537,11 @@
         </w:rPr>
         <w:t>Definisi Layanan Elektronik</w:t>
       </w:r>
-      <w:bookmarkEnd w:id="9"/>
+      <w:bookmarkEnd w:id="13"/>
     </w:p>
     <w:p>
       <w:pPr>
+        <w:spacing w:line="360" w:lineRule="auto"/>
         <w:ind w:left="426" w:firstLine="708"/>
         <w:jc w:val="both"/>
         <w:rPr>
@@ -10930,6 +11576,7 @@
     </w:p>
     <w:p>
       <w:pPr>
+        <w:spacing w:line="360" w:lineRule="auto"/>
         <w:ind w:left="426" w:firstLine="708"/>
         <w:jc w:val="both"/>
         <w:rPr>
@@ -10951,6 +11598,7 @@
     </w:p>
     <w:p>
       <w:pPr>
+        <w:spacing w:line="360" w:lineRule="auto"/>
         <w:ind w:left="426" w:firstLine="708"/>
         <w:jc w:val="both"/>
         <w:rPr>
@@ -10994,18 +11642,12 @@
         <w:rPr>
           <w:lang w:val="id-ID"/>
         </w:rPr>
-        <w:t xml:space="preserve"> didorong oleh pengguna dan </w:t>
-      </w:r>
-      <w:r>
-        <w:rPr>
-          <w:lang w:val="id-ID"/>
-        </w:rPr>
-        <w:lastRenderedPageBreak/>
-        <w:t>teknologi dengan tujuan meningkatkan sinergi antara pengguna dan penyedia layanan.</w:t>
+        <w:t xml:space="preserve"> didorong oleh pengguna dan teknologi dengan tujuan meningkatkan sinergi antara pengguna dan penyedia layanan.</w:t>
       </w:r>
     </w:p>
     <w:p>
       <w:pPr>
+        <w:spacing w:line="360" w:lineRule="auto"/>
         <w:ind w:left="426" w:firstLine="708"/>
         <w:jc w:val="both"/>
         <w:rPr>
@@ -11022,11 +11664,12 @@
     <w:p>
       <w:pPr>
         <w:pStyle w:val="Heading2"/>
+        <w:spacing w:line="360" w:lineRule="auto"/>
         <w:rPr>
           <w:lang w:val="id-ID"/>
         </w:rPr>
       </w:pPr>
-      <w:bookmarkStart w:id="10" w:name="_Toc502412201"/>
+      <w:bookmarkStart w:id="14" w:name="_Toc502864547"/>
       <w:r>
         <w:rPr>
           <w:lang w:val="id-ID"/>
@@ -11045,10 +11688,11 @@
         </w:rPr>
         <w:t>ment</w:t>
       </w:r>
-      <w:bookmarkEnd w:id="10"/>
+      <w:bookmarkEnd w:id="14"/>
     </w:p>
     <w:p>
       <w:pPr>
+        <w:spacing w:line="360" w:lineRule="auto"/>
         <w:ind w:left="426" w:firstLine="708"/>
         <w:jc w:val="both"/>
         <w:rPr>
@@ -11091,6 +11735,7 @@
     </w:p>
     <w:p>
       <w:pPr>
+        <w:spacing w:line="360" w:lineRule="auto"/>
         <w:ind w:left="426" w:firstLine="708"/>
         <w:jc w:val="both"/>
         <w:rPr>
@@ -11126,6 +11771,7 @@
     </w:p>
     <w:p>
       <w:pPr>
+        <w:spacing w:line="360" w:lineRule="auto"/>
         <w:ind w:left="426" w:firstLine="708"/>
         <w:jc w:val="both"/>
         <w:rPr>
@@ -11168,7 +11814,14 @@
         <w:rPr>
           <w:lang w:val="id-ID"/>
         </w:rPr>
-        <w:t xml:space="preserve"> didefinisikan sebagai penggunaan teknologi informasi oleh badan-badan pemerintahan yang memiliki kemampuan untuk mewujudkan hubungan dengan warga negara, pelaku bisnis, dan lembaga-lembaga pemerintah yang lain. Sedangkan menurut, UNDP (</w:t>
+        <w:t xml:space="preserve"> didefinisikan sebagai penggunaan teknologi informasi oleh badan-badan </w:t>
+      </w:r>
+      <w:r>
+        <w:rPr>
+          <w:lang w:val="id-ID"/>
+        </w:rPr>
+        <w:lastRenderedPageBreak/>
+        <w:t>pemerintahan yang memiliki kemampuan untuk mewujudkan hubungan dengan warga negara, pelaku bisnis, dan lembaga-lembaga pemerintah yang lain. Sedangkan menurut, UNDP (</w:t>
       </w:r>
       <w:r>
         <w:rPr>
@@ -11212,6 +11865,7 @@
     </w:p>
     <w:p>
       <w:pPr>
+        <w:spacing w:line="360" w:lineRule="auto"/>
         <w:ind w:left="426" w:firstLine="708"/>
         <w:jc w:val="both"/>
         <w:rPr>
@@ -11246,6 +11900,7 @@
     </w:p>
     <w:p>
       <w:pPr>
+        <w:spacing w:line="360" w:lineRule="auto"/>
         <w:ind w:firstLine="142"/>
         <w:rPr>
           <w:lang w:val="id-ID"/>
@@ -11254,6 +11909,7 @@
     </w:p>
     <w:p>
       <w:pPr>
+        <w:spacing w:line="360" w:lineRule="auto"/>
         <w:rPr>
           <w:lang w:val="id-ID"/>
         </w:rPr>
@@ -11261,6 +11917,7 @@
     </w:p>
     <w:p>
       <w:pPr>
+        <w:spacing w:line="360" w:lineRule="auto"/>
         <w:rPr>
           <w:lang w:val="id-ID"/>
         </w:rPr>
@@ -11274,6 +11931,7 @@
     </w:p>
     <w:p>
       <w:pPr>
+        <w:spacing w:line="360" w:lineRule="auto"/>
         <w:rPr>
           <w:rFonts w:eastAsiaTheme="majorEastAsia" w:cs="Times New Roman"/>
           <w:szCs w:val="24"/>
@@ -11290,6 +11948,7 @@
     <w:p>
       <w:pPr>
         <w:pStyle w:val="Heading1"/>
+        <w:spacing w:line="360" w:lineRule="auto"/>
         <w:jc w:val="center"/>
         <w:rPr>
           <w:rFonts w:ascii="Times New Roman" w:hAnsi="Times New Roman" w:cs="Times New Roman"/>
@@ -11298,7 +11957,7 @@
           <w:szCs w:val="24"/>
         </w:rPr>
       </w:pPr>
-      <w:bookmarkStart w:id="11" w:name="_Toc502412202"/>
+      <w:bookmarkStart w:id="15" w:name="_Toc502864548"/>
       <w:r>
         <w:rPr>
           <w:rFonts w:ascii="Times New Roman" w:hAnsi="Times New Roman" w:cs="Times New Roman"/>
@@ -11327,16 +11986,17 @@
         </w:rPr>
         <w:t>NGERJAAN</w:t>
       </w:r>
-      <w:bookmarkEnd w:id="11"/>
+      <w:bookmarkEnd w:id="15"/>
     </w:p>
     <w:p>
       <w:pPr>
         <w:pStyle w:val="Heading2"/>
-        <w:rPr>
-          <w:lang w:val="en-ID"/>
-        </w:rPr>
-      </w:pPr>
-      <w:bookmarkStart w:id="12" w:name="_Toc502412203"/>
+        <w:spacing w:line="360" w:lineRule="auto"/>
+        <w:rPr>
+          <w:lang w:val="en-ID"/>
+        </w:rPr>
+      </w:pPr>
+      <w:bookmarkStart w:id="16" w:name="_Toc502864549"/>
       <w:r>
         <w:rPr>
           <w:lang w:val="en-ID"/>
@@ -11350,7 +12010,7 @@
         </w:rPr>
         <w:t>Pemrograman</w:t>
       </w:r>
-      <w:bookmarkEnd w:id="12"/>
+      <w:bookmarkEnd w:id="16"/>
       <w:proofErr w:type="spellEnd"/>
     </w:p>
     <w:p>
@@ -12186,18 +12846,19 @@
     <w:p>
       <w:pPr>
         <w:pStyle w:val="Heading2"/>
-        <w:rPr>
-          <w:lang w:val="en-ID"/>
-        </w:rPr>
-      </w:pPr>
-      <w:bookmarkStart w:id="13" w:name="_Toc502412204"/>
+        <w:spacing w:line="360" w:lineRule="auto"/>
+        <w:rPr>
+          <w:lang w:val="en-ID"/>
+        </w:rPr>
+      </w:pPr>
+      <w:bookmarkStart w:id="17" w:name="_Toc502864550"/>
       <w:r>
         <w:rPr>
           <w:lang w:val="en-ID"/>
         </w:rPr>
         <w:t>3.2 Web Server</w:t>
       </w:r>
-      <w:bookmarkEnd w:id="13"/>
+      <w:bookmarkEnd w:id="17"/>
       <w:r>
         <w:rPr>
           <w:lang w:val="en-ID"/>
@@ -12546,7 +13207,7 @@
           <w:lang w:val="en-ID"/>
         </w:rPr>
       </w:pPr>
-      <w:bookmarkStart w:id="14" w:name="_Toc502412205"/>
+      <w:bookmarkStart w:id="18" w:name="_Toc502864551"/>
       <w:r>
         <w:rPr>
           <w:lang w:val="en-ID"/>
@@ -12565,7 +13226,7 @@
         </w:rPr>
         <w:t>Software</w:t>
       </w:r>
-      <w:bookmarkEnd w:id="14"/>
+      <w:bookmarkEnd w:id="18"/>
     </w:p>
     <w:p>
       <w:pPr>
@@ -12990,7 +13651,25 @@
           <w:szCs w:val="24"/>
           <w:lang w:val="en-ID"/>
         </w:rPr>
-        <w:t xml:space="preserve"> up to date. GitHub juga </w:t>
+        <w:t xml:space="preserve"> up to date. GitHub </w:t>
+      </w:r>
+      <w:proofErr w:type="spellStart"/>
+      <w:r>
+        <w:rPr>
+          <w:rFonts w:cs="Times New Roman"/>
+          <w:szCs w:val="24"/>
+          <w:lang w:val="en-ID"/>
+        </w:rPr>
+        <w:t>juga</w:t>
+      </w:r>
+      <w:proofErr w:type="spellEnd"/>
+      <w:r>
+        <w:rPr>
+          <w:rFonts w:cs="Times New Roman"/>
+          <w:szCs w:val="24"/>
+          <w:lang w:val="en-ID"/>
+        </w:rPr>
+        <w:t xml:space="preserve"> </w:t>
       </w:r>
       <w:proofErr w:type="spellStart"/>
       <w:r>
@@ -13942,6 +14621,7 @@
     <w:p>
       <w:pPr>
         <w:pStyle w:val="Heading1"/>
+        <w:spacing w:line="360" w:lineRule="auto"/>
         <w:jc w:val="center"/>
         <w:rPr>
           <w:rFonts w:ascii="Times New Roman" w:hAnsi="Times New Roman" w:cs="Times New Roman"/>
@@ -13950,7 +14630,7 @@
           <w:szCs w:val="24"/>
         </w:rPr>
       </w:pPr>
-      <w:bookmarkStart w:id="15" w:name="_Toc502412206"/>
+      <w:bookmarkStart w:id="19" w:name="_Toc502864552"/>
       <w:r>
         <w:rPr>
           <w:rFonts w:ascii="Times New Roman" w:hAnsi="Times New Roman" w:cs="Times New Roman"/>
@@ -13978,311 +14658,695 @@
         </w:rPr>
         <w:t xml:space="preserve"> PENUTUP</w:t>
       </w:r>
-      <w:bookmarkEnd w:id="15"/>
+      <w:bookmarkEnd w:id="19"/>
     </w:p>
     <w:p>
       <w:pPr>
-        <w:rPr>
-          <w:rFonts w:cs="Times New Roman"/>
-          <w:szCs w:val="24"/>
-        </w:rPr>
-      </w:pPr>
-      <w:proofErr w:type="spellStart"/>
-      <w:r>
-        <w:rPr>
-          <w:rFonts w:cs="Times New Roman"/>
-          <w:b/>
+        <w:pStyle w:val="Heading2"/>
+        <w:spacing w:line="360" w:lineRule="auto"/>
+      </w:pPr>
+      <w:bookmarkStart w:id="20" w:name="_Toc502864553"/>
+      <w:r>
+        <w:t xml:space="preserve">5.1 </w:t>
+      </w:r>
+      <w:proofErr w:type="spellStart"/>
+      <w:r>
+        <w:t>Kesimpulan</w:t>
+      </w:r>
+      <w:bookmarkEnd w:id="20"/>
+      <w:proofErr w:type="spellEnd"/>
+    </w:p>
+    <w:p>
+      <w:pPr>
+        <w:spacing w:line="360" w:lineRule="auto"/>
+        <w:ind w:left="426" w:firstLine="708"/>
+        <w:jc w:val="both"/>
+        <w:rPr>
+          <w:lang w:val="id-ID"/>
+        </w:rPr>
+      </w:pPr>
+      <w:proofErr w:type="spellStart"/>
+      <w:r>
+        <w:t>Gov</w:t>
+      </w:r>
+      <w:proofErr w:type="spellEnd"/>
+      <w:r>
+        <w:t xml:space="preserve">-Talk </w:t>
+      </w:r>
+      <w:proofErr w:type="spellStart"/>
+      <w:r>
+        <w:t>adalah</w:t>
+      </w:r>
+      <w:proofErr w:type="spellEnd"/>
+      <w:r>
+        <w:t xml:space="preserve"> </w:t>
+      </w:r>
+      <w:proofErr w:type="spellStart"/>
+      <w:r>
+        <w:t>sebuah</w:t>
+      </w:r>
+      <w:proofErr w:type="spellEnd"/>
+      <w:r>
+        <w:t xml:space="preserve"> program e-government yang </w:t>
+      </w:r>
+      <w:proofErr w:type="spellStart"/>
+      <w:r>
+        <w:t>berbasis</w:t>
+      </w:r>
+      <w:proofErr w:type="spellEnd"/>
+      <w:r>
+        <w:t xml:space="preserve"> web.</w:t>
+      </w:r>
+      <w:r>
+        <w:t xml:space="preserve"> </w:t>
+      </w:r>
+      <w:r>
+        <w:rPr>
           <w:i/>
-          <w:szCs w:val="24"/>
-        </w:rPr>
-        <w:t>Pada</w:t>
-      </w:r>
-      <w:proofErr w:type="spellEnd"/>
-      <w:r>
-        <w:rPr>
-          <w:rFonts w:cs="Times New Roman"/>
-          <w:b/>
-          <w:i/>
-          <w:szCs w:val="24"/>
-        </w:rPr>
-        <w:t xml:space="preserve"> </w:t>
-      </w:r>
-      <w:proofErr w:type="spellStart"/>
-      <w:r>
-        <w:rPr>
-          <w:rFonts w:cs="Times New Roman"/>
-          <w:b/>
-          <w:i/>
-          <w:szCs w:val="24"/>
-        </w:rPr>
-        <w:t>bab</w:t>
-      </w:r>
-      <w:proofErr w:type="spellEnd"/>
-      <w:r>
-        <w:rPr>
-          <w:rFonts w:cs="Times New Roman"/>
-          <w:b/>
-          <w:i/>
-          <w:szCs w:val="24"/>
-        </w:rPr>
-        <w:t xml:space="preserve"> </w:t>
-      </w:r>
-      <w:proofErr w:type="spellStart"/>
-      <w:r>
-        <w:rPr>
-          <w:rFonts w:cs="Times New Roman"/>
-          <w:b/>
-          <w:i/>
-          <w:szCs w:val="24"/>
-        </w:rPr>
-        <w:t>ini</w:t>
-      </w:r>
-      <w:proofErr w:type="spellEnd"/>
-      <w:r>
-        <w:rPr>
-          <w:rFonts w:cs="Times New Roman"/>
-          <w:b/>
-          <w:i/>
-          <w:szCs w:val="24"/>
-        </w:rPr>
-        <w:t xml:space="preserve"> </w:t>
-      </w:r>
-      <w:proofErr w:type="spellStart"/>
-      <w:r>
-        <w:rPr>
-          <w:rFonts w:cs="Times New Roman"/>
-          <w:b/>
-          <w:i/>
-          <w:szCs w:val="24"/>
-        </w:rPr>
-        <w:t>simpulkan</w:t>
-      </w:r>
-      <w:proofErr w:type="spellEnd"/>
-      <w:r>
-        <w:rPr>
-          <w:rFonts w:cs="Times New Roman"/>
-          <w:b/>
-          <w:i/>
-          <w:szCs w:val="24"/>
-        </w:rPr>
-        <w:t xml:space="preserve"> </w:t>
-      </w:r>
-      <w:proofErr w:type="spellStart"/>
-      <w:r>
-        <w:rPr>
-          <w:rFonts w:cs="Times New Roman"/>
-          <w:b/>
-          <w:i/>
-          <w:szCs w:val="24"/>
-        </w:rPr>
-        <w:t>semua</w:t>
-      </w:r>
-      <w:proofErr w:type="spellEnd"/>
-      <w:r>
-        <w:rPr>
-          <w:rFonts w:cs="Times New Roman"/>
-          <w:b/>
-          <w:i/>
-          <w:szCs w:val="24"/>
-        </w:rPr>
-        <w:t xml:space="preserve"> </w:t>
-      </w:r>
-      <w:proofErr w:type="spellStart"/>
-      <w:r>
-        <w:rPr>
-          <w:rFonts w:cs="Times New Roman"/>
-          <w:b/>
-          <w:i/>
-          <w:szCs w:val="24"/>
-        </w:rPr>
-        <w:t>isi</w:t>
-      </w:r>
-      <w:proofErr w:type="spellEnd"/>
-      <w:r>
-        <w:rPr>
-          <w:rFonts w:cs="Times New Roman"/>
-          <w:b/>
-          <w:i/>
-          <w:szCs w:val="24"/>
-        </w:rPr>
-        <w:t xml:space="preserve"> </w:t>
-      </w:r>
-      <w:proofErr w:type="spellStart"/>
-      <w:r>
-        <w:rPr>
-          <w:rFonts w:cs="Times New Roman"/>
-          <w:b/>
-          <w:i/>
-          <w:szCs w:val="24"/>
-        </w:rPr>
-        <w:t>dari</w:t>
-      </w:r>
-      <w:proofErr w:type="spellEnd"/>
-      <w:r>
-        <w:rPr>
-          <w:rFonts w:cs="Times New Roman"/>
-          <w:b/>
-          <w:i/>
-          <w:szCs w:val="24"/>
-        </w:rPr>
-        <w:t xml:space="preserve"> </w:t>
-      </w:r>
-      <w:proofErr w:type="spellStart"/>
-      <w:r>
-        <w:rPr>
-          <w:rFonts w:cs="Times New Roman"/>
-          <w:b/>
-          <w:i/>
-          <w:szCs w:val="24"/>
-        </w:rPr>
-        <w:t>laporan</w:t>
-      </w:r>
-      <w:proofErr w:type="spellEnd"/>
-      <w:r>
-        <w:rPr>
-          <w:rFonts w:cs="Times New Roman"/>
-          <w:b/>
-          <w:i/>
-          <w:szCs w:val="24"/>
-        </w:rPr>
-        <w:t xml:space="preserve"> </w:t>
-      </w:r>
-      <w:proofErr w:type="spellStart"/>
-      <w:r>
-        <w:rPr>
-          <w:rFonts w:cs="Times New Roman"/>
-          <w:b/>
-          <w:i/>
-          <w:szCs w:val="24"/>
-        </w:rPr>
+          <w:lang w:val="id-ID"/>
+        </w:rPr>
+        <w:t>e-Government</w:t>
+      </w:r>
+      <w:r>
+        <w:rPr>
+          <w:lang w:val="id-ID"/>
+        </w:rPr>
+        <w:t xml:space="preserve"> merupakan sebuah konsep pelayanan layanan publik dengan menggunakan elektronik atau berbasis elektronik yang digunakan oleh pemerintah demi menunjang pelayanan terhadap masyarakat yang lebih efektif dan efisien, sehingga dapat terjalinnya komunikasi yang mudah antara masyarakat dengan pemerintahan. </w:t>
+      </w:r>
+    </w:p>
+    <w:p>
+      <w:pPr>
+        <w:spacing w:line="360" w:lineRule="auto"/>
+        <w:ind w:left="426" w:firstLine="708"/>
+        <w:jc w:val="both"/>
+        <w:rPr>
+          <w:lang w:val="id-ID"/>
+        </w:rPr>
+      </w:pPr>
+      <w:r>
+        <w:rPr>
+          <w:lang w:val="id-ID"/>
+        </w:rPr>
+        <w:t>Gov-talk ditulis dalam Bahasa pemrograman PHP dan MySQL yang digunakan bersamaan dengan HTML. Program ini menggunakan localhost sebagai webservernya.</w:t>
+      </w:r>
+    </w:p>
+    <w:p>
+      <w:pPr>
+        <w:spacing w:line="360" w:lineRule="auto"/>
+        <w:ind w:left="426" w:firstLine="708"/>
+        <w:jc w:val="both"/>
+        <w:rPr>
+          <w:lang w:val="id-ID"/>
+        </w:rPr>
+      </w:pPr>
+      <w:proofErr w:type="spellStart"/>
+      <w:r>
+        <w:t>Gov</w:t>
+      </w:r>
+      <w:proofErr w:type="spellEnd"/>
+      <w:r>
+        <w:t xml:space="preserve">-Talk </w:t>
+      </w:r>
+      <w:proofErr w:type="spellStart"/>
+      <w:r>
+        <w:t>mempunyai</w:t>
+      </w:r>
+      <w:proofErr w:type="spellEnd"/>
+      <w:r>
+        <w:t xml:space="preserve"> </w:t>
+      </w:r>
+      <w:proofErr w:type="spellStart"/>
+      <w:r>
+        <w:t>beberapa</w:t>
+      </w:r>
+      <w:proofErr w:type="spellEnd"/>
+      <w:r>
+        <w:t xml:space="preserve"> </w:t>
+      </w:r>
+      <w:proofErr w:type="spellStart"/>
+      <w:r>
+        <w:t>fungsi</w:t>
+      </w:r>
+      <w:proofErr w:type="spellEnd"/>
+      <w:r>
+        <w:t xml:space="preserve">, </w:t>
+      </w:r>
+      <w:proofErr w:type="spellStart"/>
+      <w:r>
+        <w:t>yaitu</w:t>
+      </w:r>
+      <w:proofErr w:type="spellEnd"/>
+      <w:r>
+        <w:t>:</w:t>
+      </w:r>
+    </w:p>
+    <w:p>
+      <w:pPr>
+        <w:pStyle w:val="ListParagraph"/>
+        <w:numPr>
+          <w:ilvl w:val="0"/>
+          <w:numId w:val="18"/>
+        </w:numPr>
+        <w:spacing w:line="360" w:lineRule="auto"/>
+        <w:ind w:left="1843"/>
+      </w:pPr>
+      <w:proofErr w:type="spellStart"/>
+      <w:r>
+        <w:t>Registrasi</w:t>
+      </w:r>
+      <w:proofErr w:type="spellEnd"/>
+      <w:r>
+        <w:t xml:space="preserve"> user </w:t>
+      </w:r>
+      <w:proofErr w:type="spellStart"/>
+      <w:r>
         <w:t>dan</w:t>
       </w:r>
       <w:proofErr w:type="spellEnd"/>
       <w:r>
-        <w:rPr>
-          <w:rFonts w:cs="Times New Roman"/>
-          <w:b/>
-          <w:i/>
-          <w:szCs w:val="24"/>
-        </w:rPr>
-        <w:t xml:space="preserve"> </w:t>
-      </w:r>
-      <w:proofErr w:type="spellStart"/>
-      <w:r>
-        <w:rPr>
-          <w:rFonts w:cs="Times New Roman"/>
-          <w:b/>
-          <w:i/>
-          <w:szCs w:val="24"/>
-        </w:rPr>
-        <w:t>berikan</w:t>
-      </w:r>
-      <w:proofErr w:type="spellEnd"/>
-      <w:r>
-        <w:rPr>
-          <w:rFonts w:cs="Times New Roman"/>
-          <w:b/>
-          <w:i/>
-          <w:szCs w:val="24"/>
-        </w:rPr>
-        <w:t xml:space="preserve"> saran </w:t>
-      </w:r>
-      <w:proofErr w:type="spellStart"/>
-      <w:r>
-        <w:rPr>
-          <w:rFonts w:cs="Times New Roman"/>
-          <w:b/>
-          <w:i/>
-          <w:szCs w:val="24"/>
-        </w:rPr>
-        <w:t>sebagai</w:t>
-      </w:r>
-      <w:proofErr w:type="spellEnd"/>
-      <w:r>
-        <w:rPr>
-          <w:rFonts w:cs="Times New Roman"/>
-          <w:b/>
-          <w:i/>
-          <w:szCs w:val="24"/>
-        </w:rPr>
-        <w:t xml:space="preserve"> </w:t>
-      </w:r>
-      <w:proofErr w:type="spellStart"/>
-      <w:r>
-        <w:rPr>
-          <w:rFonts w:cs="Times New Roman"/>
-          <w:b/>
-          <w:i/>
-          <w:szCs w:val="24"/>
-        </w:rPr>
-        <w:t>pelengkap</w:t>
-      </w:r>
-      <w:proofErr w:type="spellEnd"/>
-      <w:r>
-        <w:rPr>
-          <w:rFonts w:cs="Times New Roman"/>
-          <w:b/>
-          <w:i/>
-          <w:szCs w:val="24"/>
-        </w:rPr>
-        <w:t xml:space="preserve"> </w:t>
-      </w:r>
-      <w:proofErr w:type="spellStart"/>
-      <w:r>
-        <w:rPr>
-          <w:rFonts w:cs="Times New Roman"/>
-          <w:b/>
-          <w:i/>
-          <w:szCs w:val="24"/>
-        </w:rPr>
-        <w:t>dari</w:t>
-      </w:r>
-      <w:proofErr w:type="spellEnd"/>
-      <w:r>
-        <w:rPr>
-          <w:rFonts w:cs="Times New Roman"/>
-          <w:b/>
-          <w:i/>
-          <w:szCs w:val="24"/>
-        </w:rPr>
-        <w:t xml:space="preserve"> </w:t>
-      </w:r>
-      <w:proofErr w:type="spellStart"/>
-      <w:r>
-        <w:rPr>
-          <w:rFonts w:cs="Times New Roman"/>
-          <w:b/>
-          <w:i/>
-          <w:szCs w:val="24"/>
-        </w:rPr>
-        <w:t>isi</w:t>
-      </w:r>
-      <w:proofErr w:type="spellEnd"/>
-      <w:r>
-        <w:rPr>
-          <w:rFonts w:cs="Times New Roman"/>
-          <w:b/>
-          <w:i/>
-          <w:szCs w:val="24"/>
-        </w:rPr>
-        <w:t xml:space="preserve"> </w:t>
-      </w:r>
-      <w:proofErr w:type="spellStart"/>
-      <w:r>
-        <w:rPr>
-          <w:rFonts w:cs="Times New Roman"/>
-          <w:b/>
-          <w:i/>
-          <w:szCs w:val="24"/>
-        </w:rPr>
-        <w:t>laporan</w:t>
-      </w:r>
-      <w:proofErr w:type="spellEnd"/>
-      <w:r>
-        <w:rPr>
-          <w:rFonts w:cs="Times New Roman"/>
-          <w:szCs w:val="24"/>
-        </w:rPr>
+        <w:t xml:space="preserve"> admin</w:t>
+      </w:r>
+    </w:p>
+    <w:p>
+      <w:pPr>
+        <w:pStyle w:val="ListParagraph"/>
+        <w:numPr>
+          <w:ilvl w:val="0"/>
+          <w:numId w:val="18"/>
+        </w:numPr>
+        <w:spacing w:line="360" w:lineRule="auto"/>
+        <w:ind w:left="1843"/>
+      </w:pPr>
+      <w:r>
+        <w:t xml:space="preserve">Login user </w:t>
+      </w:r>
+      <w:proofErr w:type="spellStart"/>
+      <w:r>
+        <w:t>dan</w:t>
+      </w:r>
+      <w:proofErr w:type="spellEnd"/>
+      <w:r>
+        <w:t xml:space="preserve"> admin</w:t>
+      </w:r>
+    </w:p>
+    <w:p>
+      <w:pPr>
+        <w:pStyle w:val="ListParagraph"/>
+        <w:numPr>
+          <w:ilvl w:val="0"/>
+          <w:numId w:val="18"/>
+        </w:numPr>
+        <w:spacing w:line="360" w:lineRule="auto"/>
+        <w:ind w:left="1843"/>
+      </w:pPr>
+      <w:proofErr w:type="spellStart"/>
+      <w:r>
+        <w:t>Menampilkan</w:t>
+      </w:r>
+      <w:proofErr w:type="spellEnd"/>
+      <w:r>
+        <w:t xml:space="preserve"> data user </w:t>
+      </w:r>
+      <w:proofErr w:type="spellStart"/>
+      <w:r>
+        <w:t>dan</w:t>
+      </w:r>
+      <w:proofErr w:type="spellEnd"/>
+      <w:r>
+        <w:t xml:space="preserve"> admin</w:t>
+      </w:r>
+    </w:p>
+    <w:p>
+      <w:pPr>
+        <w:pStyle w:val="ListParagraph"/>
+        <w:numPr>
+          <w:ilvl w:val="0"/>
+          <w:numId w:val="18"/>
+        </w:numPr>
+        <w:spacing w:line="360" w:lineRule="auto"/>
+        <w:ind w:left="1843"/>
+      </w:pPr>
+      <w:r>
+        <w:t xml:space="preserve">Update data user </w:t>
+      </w:r>
+      <w:proofErr w:type="spellStart"/>
+      <w:r>
+        <w:t>dan</w:t>
+      </w:r>
+      <w:proofErr w:type="spellEnd"/>
+      <w:r>
+        <w:t xml:space="preserve"> admin</w:t>
+      </w:r>
+    </w:p>
+    <w:p>
+      <w:pPr>
+        <w:pStyle w:val="ListParagraph"/>
+        <w:numPr>
+          <w:ilvl w:val="0"/>
+          <w:numId w:val="18"/>
+        </w:numPr>
+        <w:spacing w:line="360" w:lineRule="auto"/>
+        <w:ind w:left="1843"/>
+      </w:pPr>
+      <w:proofErr w:type="spellStart"/>
+      <w:r>
+        <w:t>Postin</w:t>
+      </w:r>
+      <w:proofErr w:type="spellEnd"/>
+      <w:r>
+        <w:t xml:space="preserve"> </w:t>
+      </w:r>
+      <w:proofErr w:type="spellStart"/>
+      <w:r>
+        <w:t>keluhan</w:t>
+      </w:r>
+      <w:proofErr w:type="spellEnd"/>
+      <w:r>
+        <w:t xml:space="preserve"> </w:t>
+      </w:r>
+      <w:proofErr w:type="spellStart"/>
+      <w:r>
+        <w:t>bagi</w:t>
+      </w:r>
+      <w:proofErr w:type="spellEnd"/>
+      <w:r>
+        <w:t xml:space="preserve"> user</w:t>
+      </w:r>
+    </w:p>
+    <w:p>
+      <w:pPr>
+        <w:pStyle w:val="ListParagraph"/>
+        <w:numPr>
+          <w:ilvl w:val="0"/>
+          <w:numId w:val="18"/>
+        </w:numPr>
+        <w:spacing w:line="360" w:lineRule="auto"/>
+        <w:ind w:left="1843"/>
+      </w:pPr>
+      <w:r>
+        <w:t xml:space="preserve">Posting </w:t>
+      </w:r>
+      <w:proofErr w:type="spellStart"/>
+      <w:r>
+        <w:t>jawaban</w:t>
+      </w:r>
+      <w:proofErr w:type="spellEnd"/>
+      <w:r>
+        <w:t xml:space="preserve"> </w:t>
+      </w:r>
+      <w:proofErr w:type="spellStart"/>
+      <w:r>
+        <w:t>bagi</w:t>
+      </w:r>
+      <w:proofErr w:type="spellEnd"/>
+      <w:r>
+        <w:t xml:space="preserve"> admin</w:t>
+      </w:r>
+    </w:p>
+    <w:p>
+      <w:pPr>
+        <w:pStyle w:val="ListParagraph"/>
+        <w:numPr>
+          <w:ilvl w:val="0"/>
+          <w:numId w:val="18"/>
+        </w:numPr>
+        <w:spacing w:line="360" w:lineRule="auto"/>
+        <w:ind w:left="1843"/>
+      </w:pPr>
+      <w:proofErr w:type="spellStart"/>
+      <w:r>
+        <w:t>Menampilkan</w:t>
+      </w:r>
+      <w:proofErr w:type="spellEnd"/>
+      <w:r>
+        <w:t xml:space="preserve"> </w:t>
+      </w:r>
+      <w:proofErr w:type="spellStart"/>
+      <w:r>
+        <w:t>keluhan</w:t>
+      </w:r>
+      <w:proofErr w:type="spellEnd"/>
+      <w:r>
+        <w:t xml:space="preserve"> </w:t>
+      </w:r>
+      <w:proofErr w:type="spellStart"/>
+      <w:r>
+        <w:t>dan</w:t>
+      </w:r>
+      <w:proofErr w:type="spellEnd"/>
+      <w:r>
+        <w:t xml:space="preserve"> </w:t>
+      </w:r>
+      <w:proofErr w:type="spellStart"/>
+      <w:r>
+        <w:t>jawaban</w:t>
+      </w:r>
+      <w:proofErr w:type="spellEnd"/>
+    </w:p>
+    <w:p>
+      <w:pPr>
+        <w:pStyle w:val="ListParagraph"/>
+        <w:numPr>
+          <w:ilvl w:val="0"/>
+          <w:numId w:val="18"/>
+        </w:numPr>
+        <w:spacing w:line="360" w:lineRule="auto"/>
+        <w:ind w:left="1843"/>
+      </w:pPr>
+      <w:proofErr w:type="spellStart"/>
+      <w:r>
+        <w:t>Menghapus</w:t>
+      </w:r>
+      <w:proofErr w:type="spellEnd"/>
+      <w:r>
+        <w:t xml:space="preserve"> Id user </w:t>
+      </w:r>
+      <w:proofErr w:type="spellStart"/>
+      <w:r>
+        <w:t>dan</w:t>
+      </w:r>
+      <w:proofErr w:type="spellEnd"/>
+      <w:r>
+        <w:t xml:space="preserve"> Id admin</w:t>
+      </w:r>
+    </w:p>
+    <w:p>
+      <w:pPr>
+        <w:pStyle w:val="Heading2"/>
+      </w:pPr>
+      <w:bookmarkStart w:id="21" w:name="_Toc502864554"/>
+      <w:r>
+        <w:t>5.2 Saran</w:t>
+      </w:r>
+      <w:bookmarkEnd w:id="21"/>
+    </w:p>
+    <w:p>
+      <w:pPr>
+        <w:spacing w:line="360" w:lineRule="auto"/>
+        <w:ind w:left="426" w:firstLine="708"/>
+        <w:jc w:val="both"/>
+        <w:rPr>
+          <w:lang w:val="id-ID"/>
+        </w:rPr>
+      </w:pPr>
+      <w:proofErr w:type="spellStart"/>
+      <w:r>
+        <w:t>Dalam</w:t>
+      </w:r>
+      <w:proofErr w:type="spellEnd"/>
+      <w:r>
+        <w:t xml:space="preserve"> </w:t>
+      </w:r>
+      <w:proofErr w:type="spellStart"/>
+      <w:r>
+        <w:t>pembuatan</w:t>
+      </w:r>
+      <w:proofErr w:type="spellEnd"/>
+      <w:r>
+        <w:t xml:space="preserve"> </w:t>
+      </w:r>
+      <w:proofErr w:type="spellStart"/>
+      <w:r>
+        <w:t>sebuah</w:t>
+      </w:r>
+      <w:proofErr w:type="spellEnd"/>
+      <w:r>
+        <w:t xml:space="preserve"> program, </w:t>
+      </w:r>
+      <w:proofErr w:type="spellStart"/>
+      <w:r>
+        <w:t>sebaiknya</w:t>
+      </w:r>
+      <w:proofErr w:type="spellEnd"/>
+      <w:r>
+        <w:t xml:space="preserve"> </w:t>
+      </w:r>
+      <w:proofErr w:type="spellStart"/>
+      <w:r>
+        <w:t>membuat</w:t>
+      </w:r>
+      <w:proofErr w:type="spellEnd"/>
+      <w:r>
+        <w:t xml:space="preserve"> </w:t>
+      </w:r>
+      <w:proofErr w:type="spellStart"/>
+      <w:r>
+        <w:t>konsep</w:t>
+      </w:r>
+      <w:proofErr w:type="spellEnd"/>
+      <w:r>
+        <w:t xml:space="preserve"> </w:t>
+      </w:r>
+      <w:proofErr w:type="spellStart"/>
+      <w:r>
+        <w:t>secara</w:t>
+      </w:r>
+      <w:proofErr w:type="spellEnd"/>
+      <w:r>
+        <w:t xml:space="preserve"> </w:t>
+      </w:r>
+      <w:proofErr w:type="spellStart"/>
+      <w:r>
+        <w:t>lengkap</w:t>
+      </w:r>
+      <w:proofErr w:type="spellEnd"/>
+      <w:r>
+        <w:t xml:space="preserve"> </w:t>
+      </w:r>
+      <w:proofErr w:type="spellStart"/>
+      <w:r>
+        <w:t>terlebih</w:t>
+      </w:r>
+      <w:proofErr w:type="spellEnd"/>
+      <w:r>
+        <w:t xml:space="preserve"> </w:t>
+      </w:r>
+      <w:proofErr w:type="spellStart"/>
+      <w:r>
+        <w:t>dahulu</w:t>
+      </w:r>
+      <w:proofErr w:type="spellEnd"/>
+      <w:r>
+        <w:t xml:space="preserve"> </w:t>
+      </w:r>
+      <w:proofErr w:type="spellStart"/>
+      <w:r>
+        <w:t>dan</w:t>
+      </w:r>
+      <w:proofErr w:type="spellEnd"/>
+      <w:r>
+        <w:t xml:space="preserve"> </w:t>
+      </w:r>
+      <w:proofErr w:type="spellStart"/>
+      <w:r>
+        <w:t>membuat</w:t>
+      </w:r>
+      <w:proofErr w:type="spellEnd"/>
+      <w:r>
+        <w:t xml:space="preserve"> </w:t>
+      </w:r>
+      <w:proofErr w:type="spellStart"/>
+      <w:r>
+        <w:t>rancangan</w:t>
+      </w:r>
+      <w:proofErr w:type="spellEnd"/>
+      <w:r>
+        <w:t xml:space="preserve"> </w:t>
+      </w:r>
+      <w:proofErr w:type="spellStart"/>
+      <w:r>
+        <w:t>fungsi</w:t>
+      </w:r>
+      <w:proofErr w:type="spellEnd"/>
+      <w:r>
+        <w:t xml:space="preserve"> – </w:t>
+      </w:r>
+      <w:proofErr w:type="spellStart"/>
+      <w:r>
+        <w:t>fungsi</w:t>
+      </w:r>
+      <w:proofErr w:type="spellEnd"/>
+      <w:r>
+        <w:t xml:space="preserve"> </w:t>
+      </w:r>
+      <w:proofErr w:type="spellStart"/>
+      <w:r>
+        <w:t>pada</w:t>
+      </w:r>
+      <w:proofErr w:type="spellEnd"/>
+      <w:r>
+        <w:t xml:space="preserve"> program </w:t>
+      </w:r>
+      <w:proofErr w:type="spellStart"/>
+      <w:r>
+        <w:t>tersebut</w:t>
+      </w:r>
+      <w:proofErr w:type="spellEnd"/>
+      <w:r>
+        <w:t xml:space="preserve">. </w:t>
+      </w:r>
+      <w:proofErr w:type="spellStart"/>
+      <w:r>
+        <w:t>Koordinasi</w:t>
+      </w:r>
+      <w:proofErr w:type="spellEnd"/>
+      <w:r>
+        <w:t xml:space="preserve"> </w:t>
+      </w:r>
+      <w:proofErr w:type="spellStart"/>
+      <w:r>
+        <w:t>kelompok</w:t>
+      </w:r>
+      <w:proofErr w:type="spellEnd"/>
+      <w:r>
+        <w:t xml:space="preserve"> </w:t>
+      </w:r>
+      <w:proofErr w:type="spellStart"/>
+      <w:r>
+        <w:t>juga</w:t>
+      </w:r>
+      <w:proofErr w:type="spellEnd"/>
+      <w:r>
+        <w:t xml:space="preserve"> </w:t>
+      </w:r>
+      <w:proofErr w:type="spellStart"/>
+      <w:r>
+        <w:t>sangat</w:t>
+      </w:r>
+      <w:proofErr w:type="spellEnd"/>
+      <w:r>
+        <w:t xml:space="preserve"> </w:t>
+      </w:r>
+      <w:proofErr w:type="spellStart"/>
+      <w:r>
+        <w:t>penting</w:t>
+      </w:r>
+      <w:proofErr w:type="spellEnd"/>
+      <w:r>
+        <w:t xml:space="preserve"> </w:t>
+      </w:r>
+      <w:proofErr w:type="spellStart"/>
+      <w:r>
+        <w:t>dalam</w:t>
+      </w:r>
+      <w:proofErr w:type="spellEnd"/>
+      <w:r>
+        <w:t xml:space="preserve"> </w:t>
+      </w:r>
+      <w:proofErr w:type="spellStart"/>
+      <w:r>
+        <w:t>membuat</w:t>
+      </w:r>
+      <w:proofErr w:type="spellEnd"/>
+      <w:r>
+        <w:t xml:space="preserve"> program, </w:t>
+      </w:r>
+      <w:proofErr w:type="spellStart"/>
+      <w:r>
+        <w:t>dengan</w:t>
+      </w:r>
+      <w:proofErr w:type="spellEnd"/>
+      <w:r>
+        <w:t xml:space="preserve"> </w:t>
+      </w:r>
+      <w:proofErr w:type="spellStart"/>
+      <w:r>
+        <w:t>koordinasi</w:t>
+      </w:r>
+      <w:proofErr w:type="spellEnd"/>
+      <w:r>
+        <w:t xml:space="preserve"> yang </w:t>
+      </w:r>
+      <w:proofErr w:type="spellStart"/>
+      <w:r>
+        <w:t>baik</w:t>
+      </w:r>
+      <w:proofErr w:type="spellEnd"/>
+      <w:r>
+        <w:t xml:space="preserve"> program </w:t>
+      </w:r>
+      <w:proofErr w:type="spellStart"/>
+      <w:r>
+        <w:t>dapat</w:t>
+      </w:r>
+      <w:proofErr w:type="spellEnd"/>
+      <w:r>
+        <w:t xml:space="preserve"> </w:t>
+      </w:r>
+      <w:proofErr w:type="spellStart"/>
+      <w:r>
+        <w:t>diselesaikan</w:t>
+      </w:r>
+      <w:proofErr w:type="spellEnd"/>
+      <w:r>
+        <w:t xml:space="preserve"> </w:t>
+      </w:r>
+      <w:proofErr w:type="spellStart"/>
+      <w:r>
+        <w:t>lebih</w:t>
+      </w:r>
+      <w:proofErr w:type="spellEnd"/>
+      <w:r>
+        <w:t xml:space="preserve"> </w:t>
+      </w:r>
+      <w:proofErr w:type="spellStart"/>
+      <w:r>
+        <w:t>mudah</w:t>
+      </w:r>
+      <w:proofErr w:type="spellEnd"/>
+      <w:r>
+        <w:t xml:space="preserve"> </w:t>
+      </w:r>
+      <w:proofErr w:type="spellStart"/>
+      <w:r>
+        <w:t>dan</w:t>
+      </w:r>
+      <w:proofErr w:type="spellEnd"/>
+      <w:r>
+        <w:t xml:space="preserve"> </w:t>
+      </w:r>
+      <w:proofErr w:type="spellStart"/>
+      <w:r>
+        <w:t>dalam</w:t>
+      </w:r>
+      <w:proofErr w:type="spellEnd"/>
+      <w:r>
+        <w:t xml:space="preserve"> </w:t>
+      </w:r>
+      <w:proofErr w:type="spellStart"/>
+      <w:r>
+        <w:t>waktu</w:t>
+      </w:r>
+      <w:proofErr w:type="spellEnd"/>
+      <w:r>
+        <w:t xml:space="preserve"> yang </w:t>
+      </w:r>
+      <w:proofErr w:type="spellStart"/>
+      <w:r>
+        <w:t>lebih</w:t>
+      </w:r>
+      <w:proofErr w:type="spellEnd"/>
+      <w:r>
+        <w:t xml:space="preserve"> </w:t>
+      </w:r>
+      <w:proofErr w:type="spellStart"/>
+      <w:r>
+        <w:t>singkat</w:t>
+      </w:r>
+      <w:proofErr w:type="spellEnd"/>
+      <w:r>
+        <w:t>.</w:t>
+      </w:r>
+      <w:r>
+        <w:rPr>
+          <w:lang w:val="id-ID"/>
+        </w:rPr>
+        <w:t xml:space="preserve"> </w:t>
+      </w:r>
+    </w:p>
+    <w:p/>
+    <w:p>
+      <w:r>
         <w:br w:type="page"/>
       </w:r>
     </w:p>
@@ -14297,7 +15361,7 @@
           <w:szCs w:val="24"/>
         </w:rPr>
       </w:pPr>
-      <w:bookmarkStart w:id="16" w:name="_Toc502412207"/>
+      <w:bookmarkStart w:id="22" w:name="_Toc502864555"/>
       <w:r>
         <w:rPr>
           <w:rFonts w:ascii="Times New Roman" w:hAnsi="Times New Roman" w:cs="Times New Roman"/>
@@ -14308,7 +15372,7 @@
         <w:lastRenderedPageBreak/>
         <w:t>DAFTAR PUSTAKA</w:t>
       </w:r>
-      <w:bookmarkEnd w:id="16"/>
+      <w:bookmarkEnd w:id="22"/>
     </w:p>
     <w:p/>
     <w:p>
@@ -14758,7 +15822,7 @@
           <w:szCs w:val="24"/>
         </w:rPr>
       </w:pPr>
-      <w:bookmarkStart w:id="17" w:name="_Toc502412208"/>
+      <w:bookmarkStart w:id="23" w:name="_Toc502864556"/>
       <w:r>
         <w:rPr>
           <w:rFonts w:ascii="Times New Roman" w:hAnsi="Times New Roman" w:cs="Times New Roman"/>
@@ -14769,7 +15833,7 @@
         <w:lastRenderedPageBreak/>
         <w:t>PEMBAGIAN TUGAS</w:t>
       </w:r>
-      <w:bookmarkEnd w:id="17"/>
+      <w:bookmarkEnd w:id="23"/>
     </w:p>
     <w:tbl>
       <w:tblPr>
@@ -15044,7 +16108,7 @@
 </file>
 
 <file path=word/endnotes.xml><?xml version="1.0" encoding="utf-8"?>
-<w:endnotes xmlns:wpc="http://schemas.microsoft.com/office/word/2010/wordprocessingCanvas" xmlns:cx="http://schemas.microsoft.com/office/drawing/2014/chartex" xmlns:cx1="http://schemas.microsoft.com/office/drawing/2015/9/8/chartex" xmlns:cx2="http://schemas.microsoft.com/office/drawing/2015/10/21/chartex" xmlns:cx3="http://schemas.microsoft.com/office/drawing/2016/5/9/chartex" xmlns:cx4="http://schemas.microsoft.com/office/drawing/2016/5/10/chartex" xmlns:cx5="http://schemas.microsoft.com/office/drawing/2016/5/11/chartex" xmlns:cx6="http://schemas.microsoft.com/office/drawing/2016/5/12/chartex" xmlns:cx7="http://schemas.microsoft.com/office/drawing/2016/5/13/chartex" xmlns:cx8="http://schemas.microsoft.com/office/drawing/2016/5/14/chartex" xmlns:mc="http://schemas.openxmlformats.org/markup-compatibility/2006" xmlns:aink="http://schemas.microsoft.com/office/drawing/2016/ink" xmlns:am3d="http://schemas.microsoft.com/office/drawing/2017/model3d" xmlns:o="urn:schemas-microsoft-com:office:office" xmlns:r="http://schemas.openxmlformats.org/officeDocument/2006/relationships" xmlns:m="http://schemas.openxmlformats.org/officeDocument/2006/math" xmlns:v="urn:schemas-microsoft-com:vml" xmlns:wp14="http://schemas.microsoft.com/office/word/2010/wordprocessingDrawing" xmlns:wp="http://schemas.openxmlformats.org/drawingml/2006/wordprocessingDrawing" xmlns:w10="urn:schemas-microsoft-com:office:word" xmlns:w="http://schemas.openxmlformats.org/wordprocessingml/2006/main" xmlns:w14="http://schemas.microsoft.com/office/word/2010/wordml" xmlns:w15="http://schemas.microsoft.com/office/word/2012/wordml" xmlns:w16cid="http://schemas.microsoft.com/office/word/2016/wordml/cid" xmlns:w16se="http://schemas.microsoft.com/office/word/2015/wordml/symex" xmlns:wpg="http://schemas.microsoft.com/office/word/2010/wordprocessingGroup" xmlns:wpi="http://schemas.microsoft.com/office/word/2010/wordprocessingInk" xmlns:wne="http://schemas.microsoft.com/office/word/2006/wordml" xmlns:wps="http://schemas.microsoft.com/office/word/2010/wordprocessingShape" mc:Ignorable="w14 w15 w16se w16cid wp14">
+<w:endnotes xmlns:wpc="http://schemas.microsoft.com/office/word/2010/wordprocessingCanvas" xmlns:cx="http://schemas.microsoft.com/office/drawing/2014/chartex" xmlns:mc="http://schemas.openxmlformats.org/markup-compatibility/2006" xmlns:o="urn:schemas-microsoft-com:office:office" xmlns:r="http://schemas.openxmlformats.org/officeDocument/2006/relationships" xmlns:m="http://schemas.openxmlformats.org/officeDocument/2006/math" xmlns:v="urn:schemas-microsoft-com:vml" xmlns:wp14="http://schemas.microsoft.com/office/word/2010/wordprocessingDrawing" xmlns:wp="http://schemas.openxmlformats.org/drawingml/2006/wordprocessingDrawing" xmlns:w10="urn:schemas-microsoft-com:office:word" xmlns:w="http://schemas.openxmlformats.org/wordprocessingml/2006/main" xmlns:w14="http://schemas.microsoft.com/office/word/2010/wordml" xmlns:w15="http://schemas.microsoft.com/office/word/2012/wordml" xmlns:w16se="http://schemas.microsoft.com/office/word/2015/wordml/symex" xmlns:wpg="http://schemas.microsoft.com/office/word/2010/wordprocessingGroup" xmlns:wpi="http://schemas.microsoft.com/office/word/2010/wordprocessingInk" xmlns:wne="http://schemas.microsoft.com/office/word/2006/wordml" xmlns:wps="http://schemas.microsoft.com/office/word/2010/wordprocessingShape" mc:Ignorable="w14 w15 w16se wp14">
   <w:endnote w:type="separator" w:id="-1">
     <w:p>
       <w:pPr>
@@ -15069,7 +16133,7 @@
 </file>
 
 <file path=word/footer1.xml><?xml version="1.0" encoding="utf-8"?>
-<w:ftr xmlns:wpc="http://schemas.microsoft.com/office/word/2010/wordprocessingCanvas" xmlns:cx="http://schemas.microsoft.com/office/drawing/2014/chartex" xmlns:cx1="http://schemas.microsoft.com/office/drawing/2015/9/8/chartex" xmlns:cx2="http://schemas.microsoft.com/office/drawing/2015/10/21/chartex" xmlns:cx3="http://schemas.microsoft.com/office/drawing/2016/5/9/chartex" xmlns:cx4="http://schemas.microsoft.com/office/drawing/2016/5/10/chartex" xmlns:cx5="http://schemas.microsoft.com/office/drawing/2016/5/11/chartex" xmlns:cx6="http://schemas.microsoft.com/office/drawing/2016/5/12/chartex" xmlns:cx7="http://schemas.microsoft.com/office/drawing/2016/5/13/chartex" xmlns:cx8="http://schemas.microsoft.com/office/drawing/2016/5/14/chartex" xmlns:mc="http://schemas.openxmlformats.org/markup-compatibility/2006" xmlns:aink="http://schemas.microsoft.com/office/drawing/2016/ink" xmlns:am3d="http://schemas.microsoft.com/office/drawing/2017/model3d" xmlns:o="urn:schemas-microsoft-com:office:office" xmlns:r="http://schemas.openxmlformats.org/officeDocument/2006/relationships" xmlns:m="http://schemas.openxmlformats.org/officeDocument/2006/math" xmlns:v="urn:schemas-microsoft-com:vml" xmlns:wp14="http://schemas.microsoft.com/office/word/2010/wordprocessingDrawing" xmlns:wp="http://schemas.openxmlformats.org/drawingml/2006/wordprocessingDrawing" xmlns:w10="urn:schemas-microsoft-com:office:word" xmlns:w="http://schemas.openxmlformats.org/wordprocessingml/2006/main" xmlns:w14="http://schemas.microsoft.com/office/word/2010/wordml" xmlns:w15="http://schemas.microsoft.com/office/word/2012/wordml" xmlns:w16cid="http://schemas.microsoft.com/office/word/2016/wordml/cid" xmlns:w16se="http://schemas.microsoft.com/office/word/2015/wordml/symex" xmlns:wpg="http://schemas.microsoft.com/office/word/2010/wordprocessingGroup" xmlns:wpi="http://schemas.microsoft.com/office/word/2010/wordprocessingInk" xmlns:wne="http://schemas.microsoft.com/office/word/2006/wordml" xmlns:wps="http://schemas.microsoft.com/office/word/2010/wordprocessingShape" mc:Ignorable="w14 w15 w16se w16cid wp14">
+<w:ftr xmlns:wpc="http://schemas.microsoft.com/office/word/2010/wordprocessingCanvas" xmlns:cx="http://schemas.microsoft.com/office/drawing/2014/chartex" xmlns:mc="http://schemas.openxmlformats.org/markup-compatibility/2006" xmlns:o="urn:schemas-microsoft-com:office:office" xmlns:r="http://schemas.openxmlformats.org/officeDocument/2006/relationships" xmlns:m="http://schemas.openxmlformats.org/officeDocument/2006/math" xmlns:v="urn:schemas-microsoft-com:vml" xmlns:wp14="http://schemas.microsoft.com/office/word/2010/wordprocessingDrawing" xmlns:wp="http://schemas.openxmlformats.org/drawingml/2006/wordprocessingDrawing" xmlns:w10="urn:schemas-microsoft-com:office:word" xmlns:w="http://schemas.openxmlformats.org/wordprocessingml/2006/main" xmlns:w14="http://schemas.microsoft.com/office/word/2010/wordml" xmlns:w15="http://schemas.microsoft.com/office/word/2012/wordml" xmlns:w16se="http://schemas.microsoft.com/office/word/2015/wordml/symex" xmlns:wpg="http://schemas.microsoft.com/office/word/2010/wordprocessingGroup" xmlns:wpi="http://schemas.microsoft.com/office/word/2010/wordprocessingInk" xmlns:wne="http://schemas.microsoft.com/office/word/2006/wordml" xmlns:wps="http://schemas.microsoft.com/office/word/2010/wordprocessingShape" mc:Ignorable="w14 w15 w16se wp14">
   <w:p>
     <w:pPr>
       <w:pStyle w:val="Footer"/>
@@ -15085,7 +16149,7 @@
 </file>
 
 <file path=word/footnotes.xml><?xml version="1.0" encoding="utf-8"?>
-<w:footnotes xmlns:wpc="http://schemas.microsoft.com/office/word/2010/wordprocessingCanvas" xmlns:cx="http://schemas.microsoft.com/office/drawing/2014/chartex" xmlns:cx1="http://schemas.microsoft.com/office/drawing/2015/9/8/chartex" xmlns:cx2="http://schemas.microsoft.com/office/drawing/2015/10/21/chartex" xmlns:cx3="http://schemas.microsoft.com/office/drawing/2016/5/9/chartex" xmlns:cx4="http://schemas.microsoft.com/office/drawing/2016/5/10/chartex" xmlns:cx5="http://schemas.microsoft.com/office/drawing/2016/5/11/chartex" xmlns:cx6="http://schemas.microsoft.com/office/drawing/2016/5/12/chartex" xmlns:cx7="http://schemas.microsoft.com/office/drawing/2016/5/13/chartex" xmlns:cx8="http://schemas.microsoft.com/office/drawing/2016/5/14/chartex" xmlns:mc="http://schemas.openxmlformats.org/markup-compatibility/2006" xmlns:aink="http://schemas.microsoft.com/office/drawing/2016/ink" xmlns:am3d="http://schemas.microsoft.com/office/drawing/2017/model3d" xmlns:o="urn:schemas-microsoft-com:office:office" xmlns:r="http://schemas.openxmlformats.org/officeDocument/2006/relationships" xmlns:m="http://schemas.openxmlformats.org/officeDocument/2006/math" xmlns:v="urn:schemas-microsoft-com:vml" xmlns:wp14="http://schemas.microsoft.com/office/word/2010/wordprocessingDrawing" xmlns:wp="http://schemas.openxmlformats.org/drawingml/2006/wordprocessingDrawing" xmlns:w10="urn:schemas-microsoft-com:office:word" xmlns:w="http://schemas.openxmlformats.org/wordprocessingml/2006/main" xmlns:w14="http://schemas.microsoft.com/office/word/2010/wordml" xmlns:w15="http://schemas.microsoft.com/office/word/2012/wordml" xmlns:w16cid="http://schemas.microsoft.com/office/word/2016/wordml/cid" xmlns:w16se="http://schemas.microsoft.com/office/word/2015/wordml/symex" xmlns:wpg="http://schemas.microsoft.com/office/word/2010/wordprocessingGroup" xmlns:wpi="http://schemas.microsoft.com/office/word/2010/wordprocessingInk" xmlns:wne="http://schemas.microsoft.com/office/word/2006/wordml" xmlns:wps="http://schemas.microsoft.com/office/word/2010/wordprocessingShape" mc:Ignorable="w14 w15 w16se w16cid wp14">
+<w:footnotes xmlns:wpc="http://schemas.microsoft.com/office/word/2010/wordprocessingCanvas" xmlns:cx="http://schemas.microsoft.com/office/drawing/2014/chartex" xmlns:mc="http://schemas.openxmlformats.org/markup-compatibility/2006" xmlns:o="urn:schemas-microsoft-com:office:office" xmlns:r="http://schemas.openxmlformats.org/officeDocument/2006/relationships" xmlns:m="http://schemas.openxmlformats.org/officeDocument/2006/math" xmlns:v="urn:schemas-microsoft-com:vml" xmlns:wp14="http://schemas.microsoft.com/office/word/2010/wordprocessingDrawing" xmlns:wp="http://schemas.openxmlformats.org/drawingml/2006/wordprocessingDrawing" xmlns:w10="urn:schemas-microsoft-com:office:word" xmlns:w="http://schemas.openxmlformats.org/wordprocessingml/2006/main" xmlns:w14="http://schemas.microsoft.com/office/word/2010/wordml" xmlns:w15="http://schemas.microsoft.com/office/word/2012/wordml" xmlns:w16se="http://schemas.microsoft.com/office/word/2015/wordml/symex" xmlns:wpg="http://schemas.microsoft.com/office/word/2010/wordprocessingGroup" xmlns:wpi="http://schemas.microsoft.com/office/word/2010/wordprocessingInk" xmlns:wne="http://schemas.microsoft.com/office/word/2006/wordml" xmlns:wps="http://schemas.microsoft.com/office/word/2010/wordprocessingShape" mc:Ignorable="w14 w15 w16se wp14">
   <w:footnote w:type="separator" w:id="-1">
     <w:p>
       <w:pPr>
@@ -15110,7 +16174,7 @@
 </file>
 
 <file path=word/header1.xml><?xml version="1.0" encoding="utf-8"?>
-<w:hdr xmlns:wpc="http://schemas.microsoft.com/office/word/2010/wordprocessingCanvas" xmlns:cx="http://schemas.microsoft.com/office/drawing/2014/chartex" xmlns:cx1="http://schemas.microsoft.com/office/drawing/2015/9/8/chartex" xmlns:cx2="http://schemas.microsoft.com/office/drawing/2015/10/21/chartex" xmlns:cx3="http://schemas.microsoft.com/office/drawing/2016/5/9/chartex" xmlns:cx4="http://schemas.microsoft.com/office/drawing/2016/5/10/chartex" xmlns:cx5="http://schemas.microsoft.com/office/drawing/2016/5/11/chartex" xmlns:cx6="http://schemas.microsoft.com/office/drawing/2016/5/12/chartex" xmlns:cx7="http://schemas.microsoft.com/office/drawing/2016/5/13/chartex" xmlns:cx8="http://schemas.microsoft.com/office/drawing/2016/5/14/chartex" xmlns:mc="http://schemas.openxmlformats.org/markup-compatibility/2006" xmlns:aink="http://schemas.microsoft.com/office/drawing/2016/ink" xmlns:am3d="http://schemas.microsoft.com/office/drawing/2017/model3d" xmlns:o="urn:schemas-microsoft-com:office:office" xmlns:r="http://schemas.openxmlformats.org/officeDocument/2006/relationships" xmlns:m="http://schemas.openxmlformats.org/officeDocument/2006/math" xmlns:v="urn:schemas-microsoft-com:vml" xmlns:wp14="http://schemas.microsoft.com/office/word/2010/wordprocessingDrawing" xmlns:wp="http://schemas.openxmlformats.org/drawingml/2006/wordprocessingDrawing" xmlns:w10="urn:schemas-microsoft-com:office:word" xmlns:w="http://schemas.openxmlformats.org/wordprocessingml/2006/main" xmlns:w14="http://schemas.microsoft.com/office/word/2010/wordml" xmlns:w15="http://schemas.microsoft.com/office/word/2012/wordml" xmlns:w16cid="http://schemas.microsoft.com/office/word/2016/wordml/cid" xmlns:w16se="http://schemas.microsoft.com/office/word/2015/wordml/symex" xmlns:wpg="http://schemas.microsoft.com/office/word/2010/wordprocessingGroup" xmlns:wpi="http://schemas.microsoft.com/office/word/2010/wordprocessingInk" xmlns:wne="http://schemas.microsoft.com/office/word/2006/wordml" xmlns:wps="http://schemas.microsoft.com/office/word/2010/wordprocessingShape" mc:Ignorable="w14 w15 w16se w16cid wp14">
+<w:hdr xmlns:wpc="http://schemas.microsoft.com/office/word/2010/wordprocessingCanvas" xmlns:cx="http://schemas.microsoft.com/office/drawing/2014/chartex" xmlns:mc="http://schemas.openxmlformats.org/markup-compatibility/2006" xmlns:o="urn:schemas-microsoft-com:office:office" xmlns:r="http://schemas.openxmlformats.org/officeDocument/2006/relationships" xmlns:m="http://schemas.openxmlformats.org/officeDocument/2006/math" xmlns:v="urn:schemas-microsoft-com:vml" xmlns:wp14="http://schemas.microsoft.com/office/word/2010/wordprocessingDrawing" xmlns:wp="http://schemas.openxmlformats.org/drawingml/2006/wordprocessingDrawing" xmlns:w10="urn:schemas-microsoft-com:office:word" xmlns:w="http://schemas.openxmlformats.org/wordprocessingml/2006/main" xmlns:w14="http://schemas.microsoft.com/office/word/2010/wordml" xmlns:w15="http://schemas.microsoft.com/office/word/2012/wordml" xmlns:w16se="http://schemas.microsoft.com/office/word/2015/wordml/symex" xmlns:wpg="http://schemas.microsoft.com/office/word/2010/wordprocessingGroup" xmlns:wpi="http://schemas.microsoft.com/office/word/2010/wordprocessingInk" xmlns:wne="http://schemas.microsoft.com/office/word/2006/wordml" xmlns:wps="http://schemas.microsoft.com/office/word/2010/wordprocessingShape" mc:Ignorable="w14 w15 w16se wp14">
   <w:sdt>
     <w:sdtPr>
       <w:rPr>
@@ -15159,7 +16223,7 @@
             <w:rFonts w:cs="Times New Roman"/>
             <w:noProof/>
           </w:rPr>
-          <w:t>6</w:t>
+          <w:t>3</w:t>
         </w:r>
         <w:r>
           <w:rPr>
@@ -15183,7 +16247,7 @@
 </file>
 
 <file path=word/numbering.xml><?xml version="1.0" encoding="utf-8"?>
-<w:numbering xmlns:wpc="http://schemas.microsoft.com/office/word/2010/wordprocessingCanvas" xmlns:cx="http://schemas.microsoft.com/office/drawing/2014/chartex" xmlns:cx1="http://schemas.microsoft.com/office/drawing/2015/9/8/chartex" xmlns:cx2="http://schemas.microsoft.com/office/drawing/2015/10/21/chartex" xmlns:cx3="http://schemas.microsoft.com/office/drawing/2016/5/9/chartex" xmlns:cx4="http://schemas.microsoft.com/office/drawing/2016/5/10/chartex" xmlns:cx5="http://schemas.microsoft.com/office/drawing/2016/5/11/chartex" xmlns:cx6="http://schemas.microsoft.com/office/drawing/2016/5/12/chartex" xmlns:cx7="http://schemas.microsoft.com/office/drawing/2016/5/13/chartex" xmlns:cx8="http://schemas.microsoft.com/office/drawing/2016/5/14/chartex" xmlns:mc="http://schemas.openxmlformats.org/markup-compatibility/2006" xmlns:aink="http://schemas.microsoft.com/office/drawing/2016/ink" xmlns:am3d="http://schemas.microsoft.com/office/drawing/2017/model3d" xmlns:o="urn:schemas-microsoft-com:office:office" xmlns:r="http://schemas.openxmlformats.org/officeDocument/2006/relationships" xmlns:m="http://schemas.openxmlformats.org/officeDocument/2006/math" xmlns:v="urn:schemas-microsoft-com:vml" xmlns:wp14="http://schemas.microsoft.com/office/word/2010/wordprocessingDrawing" xmlns:wp="http://schemas.openxmlformats.org/drawingml/2006/wordprocessingDrawing" xmlns:w10="urn:schemas-microsoft-com:office:word" xmlns:w="http://schemas.openxmlformats.org/wordprocessingml/2006/main" xmlns:w14="http://schemas.microsoft.com/office/word/2010/wordml" xmlns:w15="http://schemas.microsoft.com/office/word/2012/wordml" xmlns:w16cid="http://schemas.microsoft.com/office/word/2016/wordml/cid" xmlns:w16se="http://schemas.microsoft.com/office/word/2015/wordml/symex" xmlns:wpg="http://schemas.microsoft.com/office/word/2010/wordprocessingGroup" xmlns:wpi="http://schemas.microsoft.com/office/word/2010/wordprocessingInk" xmlns:wne="http://schemas.microsoft.com/office/word/2006/wordml" xmlns:wps="http://schemas.microsoft.com/office/word/2010/wordprocessingShape" mc:Ignorable="w14 w15 w16se w16cid wp14">
+<w:numbering xmlns:wpc="http://schemas.microsoft.com/office/word/2010/wordprocessingCanvas" xmlns:cx="http://schemas.microsoft.com/office/drawing/2014/chartex" xmlns:mc="http://schemas.openxmlformats.org/markup-compatibility/2006" xmlns:o="urn:schemas-microsoft-com:office:office" xmlns:r="http://schemas.openxmlformats.org/officeDocument/2006/relationships" xmlns:m="http://schemas.openxmlformats.org/officeDocument/2006/math" xmlns:v="urn:schemas-microsoft-com:vml" xmlns:wp14="http://schemas.microsoft.com/office/word/2010/wordprocessingDrawing" xmlns:wp="http://schemas.openxmlformats.org/drawingml/2006/wordprocessingDrawing" xmlns:w10="urn:schemas-microsoft-com:office:word" xmlns:w="http://schemas.openxmlformats.org/wordprocessingml/2006/main" xmlns:w14="http://schemas.microsoft.com/office/word/2010/wordml" xmlns:w15="http://schemas.microsoft.com/office/word/2012/wordml" xmlns:w16se="http://schemas.microsoft.com/office/word/2015/wordml/symex" xmlns:wpg="http://schemas.microsoft.com/office/word/2010/wordprocessingGroup" xmlns:wpi="http://schemas.microsoft.com/office/word/2010/wordprocessingInk" xmlns:wne="http://schemas.microsoft.com/office/word/2006/wordml" xmlns:wps="http://schemas.microsoft.com/office/word/2010/wordprocessingShape" mc:Ignorable="w14 w15 w16se wp14">
   <w:abstractNum w:abstractNumId="0" w15:restartNumberingAfterBreak="0">
     <w:nsid w:val="046E1248"/>
     <w:multiLevelType w:val="hybridMultilevel"/>
@@ -15805,6 +16869,232 @@
     </w:lvl>
   </w:abstractNum>
   <w:abstractNum w:abstractNumId="7" w15:restartNumberingAfterBreak="0">
+    <w:nsid w:val="4C12058F"/>
+    <w:multiLevelType w:val="hybridMultilevel"/>
+    <w:tmpl w:val="D158C266"/>
+    <w:lvl w:ilvl="0" w:tplc="04090001">
+      <w:start w:val="1"/>
+      <w:numFmt w:val="bullet"/>
+      <w:lvlText w:val=""/>
+      <w:lvlJc w:val="left"/>
+      <w:pPr>
+        <w:ind w:left="3600" w:hanging="360"/>
+      </w:pPr>
+      <w:rPr>
+        <w:rFonts w:ascii="Symbol" w:hAnsi="Symbol" w:hint="default"/>
+      </w:rPr>
+    </w:lvl>
+    <w:lvl w:ilvl="1" w:tplc="04090003" w:tentative="1">
+      <w:start w:val="1"/>
+      <w:numFmt w:val="bullet"/>
+      <w:lvlText w:val="o"/>
+      <w:lvlJc w:val="left"/>
+      <w:pPr>
+        <w:ind w:left="4320" w:hanging="360"/>
+      </w:pPr>
+      <w:rPr>
+        <w:rFonts w:ascii="Courier New" w:hAnsi="Courier New" w:cs="Courier New" w:hint="default"/>
+      </w:rPr>
+    </w:lvl>
+    <w:lvl w:ilvl="2" w:tplc="04090005" w:tentative="1">
+      <w:start w:val="1"/>
+      <w:numFmt w:val="bullet"/>
+      <w:lvlText w:val=""/>
+      <w:lvlJc w:val="left"/>
+      <w:pPr>
+        <w:ind w:left="5040" w:hanging="360"/>
+      </w:pPr>
+      <w:rPr>
+        <w:rFonts w:ascii="Wingdings" w:hAnsi="Wingdings" w:hint="default"/>
+      </w:rPr>
+    </w:lvl>
+    <w:lvl w:ilvl="3" w:tplc="04090001" w:tentative="1">
+      <w:start w:val="1"/>
+      <w:numFmt w:val="bullet"/>
+      <w:lvlText w:val=""/>
+      <w:lvlJc w:val="left"/>
+      <w:pPr>
+        <w:ind w:left="5760" w:hanging="360"/>
+      </w:pPr>
+      <w:rPr>
+        <w:rFonts w:ascii="Symbol" w:hAnsi="Symbol" w:hint="default"/>
+      </w:rPr>
+    </w:lvl>
+    <w:lvl w:ilvl="4" w:tplc="04090003" w:tentative="1">
+      <w:start w:val="1"/>
+      <w:numFmt w:val="bullet"/>
+      <w:lvlText w:val="o"/>
+      <w:lvlJc w:val="left"/>
+      <w:pPr>
+        <w:ind w:left="6480" w:hanging="360"/>
+      </w:pPr>
+      <w:rPr>
+        <w:rFonts w:ascii="Courier New" w:hAnsi="Courier New" w:cs="Courier New" w:hint="default"/>
+      </w:rPr>
+    </w:lvl>
+    <w:lvl w:ilvl="5" w:tplc="04090005" w:tentative="1">
+      <w:start w:val="1"/>
+      <w:numFmt w:val="bullet"/>
+      <w:lvlText w:val=""/>
+      <w:lvlJc w:val="left"/>
+      <w:pPr>
+        <w:ind w:left="7200" w:hanging="360"/>
+      </w:pPr>
+      <w:rPr>
+        <w:rFonts w:ascii="Wingdings" w:hAnsi="Wingdings" w:hint="default"/>
+      </w:rPr>
+    </w:lvl>
+    <w:lvl w:ilvl="6" w:tplc="04090001" w:tentative="1">
+      <w:start w:val="1"/>
+      <w:numFmt w:val="bullet"/>
+      <w:lvlText w:val=""/>
+      <w:lvlJc w:val="left"/>
+      <w:pPr>
+        <w:ind w:left="7920" w:hanging="360"/>
+      </w:pPr>
+      <w:rPr>
+        <w:rFonts w:ascii="Symbol" w:hAnsi="Symbol" w:hint="default"/>
+      </w:rPr>
+    </w:lvl>
+    <w:lvl w:ilvl="7" w:tplc="04090003" w:tentative="1">
+      <w:start w:val="1"/>
+      <w:numFmt w:val="bullet"/>
+      <w:lvlText w:val="o"/>
+      <w:lvlJc w:val="left"/>
+      <w:pPr>
+        <w:ind w:left="8640" w:hanging="360"/>
+      </w:pPr>
+      <w:rPr>
+        <w:rFonts w:ascii="Courier New" w:hAnsi="Courier New" w:cs="Courier New" w:hint="default"/>
+      </w:rPr>
+    </w:lvl>
+    <w:lvl w:ilvl="8" w:tplc="04090005" w:tentative="1">
+      <w:start w:val="1"/>
+      <w:numFmt w:val="bullet"/>
+      <w:lvlText w:val=""/>
+      <w:lvlJc w:val="left"/>
+      <w:pPr>
+        <w:ind w:left="9360" w:hanging="360"/>
+      </w:pPr>
+      <w:rPr>
+        <w:rFonts w:ascii="Wingdings" w:hAnsi="Wingdings" w:hint="default"/>
+      </w:rPr>
+    </w:lvl>
+  </w:abstractNum>
+  <w:abstractNum w:abstractNumId="8" w15:restartNumberingAfterBreak="0">
+    <w:nsid w:val="519C2766"/>
+    <w:multiLevelType w:val="hybridMultilevel"/>
+    <w:tmpl w:val="5A028536"/>
+    <w:lvl w:ilvl="0" w:tplc="04090001">
+      <w:start w:val="1"/>
+      <w:numFmt w:val="bullet"/>
+      <w:lvlText w:val=""/>
+      <w:lvlJc w:val="left"/>
+      <w:pPr>
+        <w:ind w:left="3600" w:hanging="360"/>
+      </w:pPr>
+      <w:rPr>
+        <w:rFonts w:ascii="Symbol" w:hAnsi="Symbol" w:hint="default"/>
+      </w:rPr>
+    </w:lvl>
+    <w:lvl w:ilvl="1" w:tplc="04090003" w:tentative="1">
+      <w:start w:val="1"/>
+      <w:numFmt w:val="bullet"/>
+      <w:lvlText w:val="o"/>
+      <w:lvlJc w:val="left"/>
+      <w:pPr>
+        <w:ind w:left="4320" w:hanging="360"/>
+      </w:pPr>
+      <w:rPr>
+        <w:rFonts w:ascii="Courier New" w:hAnsi="Courier New" w:cs="Courier New" w:hint="default"/>
+      </w:rPr>
+    </w:lvl>
+    <w:lvl w:ilvl="2" w:tplc="04090005" w:tentative="1">
+      <w:start w:val="1"/>
+      <w:numFmt w:val="bullet"/>
+      <w:lvlText w:val=""/>
+      <w:lvlJc w:val="left"/>
+      <w:pPr>
+        <w:ind w:left="5040" w:hanging="360"/>
+      </w:pPr>
+      <w:rPr>
+        <w:rFonts w:ascii="Wingdings" w:hAnsi="Wingdings" w:hint="default"/>
+      </w:rPr>
+    </w:lvl>
+    <w:lvl w:ilvl="3" w:tplc="04090001" w:tentative="1">
+      <w:start w:val="1"/>
+      <w:numFmt w:val="bullet"/>
+      <w:lvlText w:val=""/>
+      <w:lvlJc w:val="left"/>
+      <w:pPr>
+        <w:ind w:left="5760" w:hanging="360"/>
+      </w:pPr>
+      <w:rPr>
+        <w:rFonts w:ascii="Symbol" w:hAnsi="Symbol" w:hint="default"/>
+      </w:rPr>
+    </w:lvl>
+    <w:lvl w:ilvl="4" w:tplc="04090003" w:tentative="1">
+      <w:start w:val="1"/>
+      <w:numFmt w:val="bullet"/>
+      <w:lvlText w:val="o"/>
+      <w:lvlJc w:val="left"/>
+      <w:pPr>
+        <w:ind w:left="6480" w:hanging="360"/>
+      </w:pPr>
+      <w:rPr>
+        <w:rFonts w:ascii="Courier New" w:hAnsi="Courier New" w:cs="Courier New" w:hint="default"/>
+      </w:rPr>
+    </w:lvl>
+    <w:lvl w:ilvl="5" w:tplc="04090005" w:tentative="1">
+      <w:start w:val="1"/>
+      <w:numFmt w:val="bullet"/>
+      <w:lvlText w:val=""/>
+      <w:lvlJc w:val="left"/>
+      <w:pPr>
+        <w:ind w:left="7200" w:hanging="360"/>
+      </w:pPr>
+      <w:rPr>
+        <w:rFonts w:ascii="Wingdings" w:hAnsi="Wingdings" w:hint="default"/>
+      </w:rPr>
+    </w:lvl>
+    <w:lvl w:ilvl="6" w:tplc="04090001" w:tentative="1">
+      <w:start w:val="1"/>
+      <w:numFmt w:val="bullet"/>
+      <w:lvlText w:val=""/>
+      <w:lvlJc w:val="left"/>
+      <w:pPr>
+        <w:ind w:left="7920" w:hanging="360"/>
+      </w:pPr>
+      <w:rPr>
+        <w:rFonts w:ascii="Symbol" w:hAnsi="Symbol" w:hint="default"/>
+      </w:rPr>
+    </w:lvl>
+    <w:lvl w:ilvl="7" w:tplc="04090003" w:tentative="1">
+      <w:start w:val="1"/>
+      <w:numFmt w:val="bullet"/>
+      <w:lvlText w:val="o"/>
+      <w:lvlJc w:val="left"/>
+      <w:pPr>
+        <w:ind w:left="8640" w:hanging="360"/>
+      </w:pPr>
+      <w:rPr>
+        <w:rFonts w:ascii="Courier New" w:hAnsi="Courier New" w:cs="Courier New" w:hint="default"/>
+      </w:rPr>
+    </w:lvl>
+    <w:lvl w:ilvl="8" w:tplc="04090005" w:tentative="1">
+      <w:start w:val="1"/>
+      <w:numFmt w:val="bullet"/>
+      <w:lvlText w:val=""/>
+      <w:lvlJc w:val="left"/>
+      <w:pPr>
+        <w:ind w:left="9360" w:hanging="360"/>
+      </w:pPr>
+      <w:rPr>
+        <w:rFonts w:ascii="Wingdings" w:hAnsi="Wingdings" w:hint="default"/>
+      </w:rPr>
+    </w:lvl>
+  </w:abstractNum>
+  <w:abstractNum w:abstractNumId="9" w15:restartNumberingAfterBreak="0">
     <w:nsid w:val="59781BFF"/>
     <w:multiLevelType w:val="multilevel"/>
     <w:tmpl w:val="0421001F"/>
@@ -15890,7 +17180,7 @@
       </w:pPr>
     </w:lvl>
   </w:abstractNum>
-  <w:abstractNum w:abstractNumId="8" w15:restartNumberingAfterBreak="0">
+  <w:abstractNum w:abstractNumId="10" w15:restartNumberingAfterBreak="0">
     <w:nsid w:val="600D1911"/>
     <w:multiLevelType w:val="hybridMultilevel"/>
     <w:tmpl w:val="58FC48F4"/>
@@ -15976,7 +17266,7 @@
       </w:pPr>
     </w:lvl>
   </w:abstractNum>
-  <w:abstractNum w:abstractNumId="9" w15:restartNumberingAfterBreak="0">
+  <w:abstractNum w:abstractNumId="11" w15:restartNumberingAfterBreak="0">
     <w:nsid w:val="60FF5229"/>
     <w:multiLevelType w:val="hybridMultilevel"/>
     <w:tmpl w:val="BAC482E4"/>
@@ -16089,7 +17379,7 @@
       </w:rPr>
     </w:lvl>
   </w:abstractNum>
-  <w:abstractNum w:abstractNumId="10" w15:restartNumberingAfterBreak="0">
+  <w:abstractNum w:abstractNumId="12" w15:restartNumberingAfterBreak="0">
     <w:nsid w:val="657B66CE"/>
     <w:multiLevelType w:val="multilevel"/>
     <w:tmpl w:val="281C3BCE"/>
@@ -16202,7 +17492,7 @@
       </w:rPr>
     </w:lvl>
   </w:abstractNum>
-  <w:abstractNum w:abstractNumId="11" w15:restartNumberingAfterBreak="0">
+  <w:abstractNum w:abstractNumId="13" w15:restartNumberingAfterBreak="0">
     <w:nsid w:val="6A411A23"/>
     <w:multiLevelType w:val="multilevel"/>
     <w:tmpl w:val="3DC40004"/>
@@ -16315,7 +17605,7 @@
       </w:rPr>
     </w:lvl>
   </w:abstractNum>
-  <w:abstractNum w:abstractNumId="12" w15:restartNumberingAfterBreak="0">
+  <w:abstractNum w:abstractNumId="14" w15:restartNumberingAfterBreak="0">
     <w:nsid w:val="6B3232B4"/>
     <w:multiLevelType w:val="multilevel"/>
     <w:tmpl w:val="281C3BCE"/>
@@ -16428,7 +17718,120 @@
       </w:rPr>
     </w:lvl>
   </w:abstractNum>
-  <w:abstractNum w:abstractNumId="13" w15:restartNumberingAfterBreak="0">
+  <w:abstractNum w:abstractNumId="15" w15:restartNumberingAfterBreak="0">
+    <w:nsid w:val="6E590FAA"/>
+    <w:multiLevelType w:val="hybridMultilevel"/>
+    <w:tmpl w:val="43D82328"/>
+    <w:lvl w:ilvl="0" w:tplc="04090001">
+      <w:start w:val="1"/>
+      <w:numFmt w:val="bullet"/>
+      <w:lvlText w:val=""/>
+      <w:lvlJc w:val="left"/>
+      <w:pPr>
+        <w:ind w:left="6480" w:hanging="360"/>
+      </w:pPr>
+      <w:rPr>
+        <w:rFonts w:ascii="Symbol" w:hAnsi="Symbol" w:hint="default"/>
+      </w:rPr>
+    </w:lvl>
+    <w:lvl w:ilvl="1" w:tplc="04090003" w:tentative="1">
+      <w:start w:val="1"/>
+      <w:numFmt w:val="bullet"/>
+      <w:lvlText w:val="o"/>
+      <w:lvlJc w:val="left"/>
+      <w:pPr>
+        <w:ind w:left="7200" w:hanging="360"/>
+      </w:pPr>
+      <w:rPr>
+        <w:rFonts w:ascii="Courier New" w:hAnsi="Courier New" w:cs="Courier New" w:hint="default"/>
+      </w:rPr>
+    </w:lvl>
+    <w:lvl w:ilvl="2" w:tplc="04090005" w:tentative="1">
+      <w:start w:val="1"/>
+      <w:numFmt w:val="bullet"/>
+      <w:lvlText w:val=""/>
+      <w:lvlJc w:val="left"/>
+      <w:pPr>
+        <w:ind w:left="7920" w:hanging="360"/>
+      </w:pPr>
+      <w:rPr>
+        <w:rFonts w:ascii="Wingdings" w:hAnsi="Wingdings" w:hint="default"/>
+      </w:rPr>
+    </w:lvl>
+    <w:lvl w:ilvl="3" w:tplc="04090001" w:tentative="1">
+      <w:start w:val="1"/>
+      <w:numFmt w:val="bullet"/>
+      <w:lvlText w:val=""/>
+      <w:lvlJc w:val="left"/>
+      <w:pPr>
+        <w:ind w:left="8640" w:hanging="360"/>
+      </w:pPr>
+      <w:rPr>
+        <w:rFonts w:ascii="Symbol" w:hAnsi="Symbol" w:hint="default"/>
+      </w:rPr>
+    </w:lvl>
+    <w:lvl w:ilvl="4" w:tplc="04090003" w:tentative="1">
+      <w:start w:val="1"/>
+      <w:numFmt w:val="bullet"/>
+      <w:lvlText w:val="o"/>
+      <w:lvlJc w:val="left"/>
+      <w:pPr>
+        <w:ind w:left="9360" w:hanging="360"/>
+      </w:pPr>
+      <w:rPr>
+        <w:rFonts w:ascii="Courier New" w:hAnsi="Courier New" w:cs="Courier New" w:hint="default"/>
+      </w:rPr>
+    </w:lvl>
+    <w:lvl w:ilvl="5" w:tplc="04090005" w:tentative="1">
+      <w:start w:val="1"/>
+      <w:numFmt w:val="bullet"/>
+      <w:lvlText w:val=""/>
+      <w:lvlJc w:val="left"/>
+      <w:pPr>
+        <w:ind w:left="10080" w:hanging="360"/>
+      </w:pPr>
+      <w:rPr>
+        <w:rFonts w:ascii="Wingdings" w:hAnsi="Wingdings" w:hint="default"/>
+      </w:rPr>
+    </w:lvl>
+    <w:lvl w:ilvl="6" w:tplc="04090001" w:tentative="1">
+      <w:start w:val="1"/>
+      <w:numFmt w:val="bullet"/>
+      <w:lvlText w:val=""/>
+      <w:lvlJc w:val="left"/>
+      <w:pPr>
+        <w:ind w:left="10800" w:hanging="360"/>
+      </w:pPr>
+      <w:rPr>
+        <w:rFonts w:ascii="Symbol" w:hAnsi="Symbol" w:hint="default"/>
+      </w:rPr>
+    </w:lvl>
+    <w:lvl w:ilvl="7" w:tplc="04090003" w:tentative="1">
+      <w:start w:val="1"/>
+      <w:numFmt w:val="bullet"/>
+      <w:lvlText w:val="o"/>
+      <w:lvlJc w:val="left"/>
+      <w:pPr>
+        <w:ind w:left="11520" w:hanging="360"/>
+      </w:pPr>
+      <w:rPr>
+        <w:rFonts w:ascii="Courier New" w:hAnsi="Courier New" w:cs="Courier New" w:hint="default"/>
+      </w:rPr>
+    </w:lvl>
+    <w:lvl w:ilvl="8" w:tplc="04090005" w:tentative="1">
+      <w:start w:val="1"/>
+      <w:numFmt w:val="bullet"/>
+      <w:lvlText w:val=""/>
+      <w:lvlJc w:val="left"/>
+      <w:pPr>
+        <w:ind w:left="12240" w:hanging="360"/>
+      </w:pPr>
+      <w:rPr>
+        <w:rFonts w:ascii="Wingdings" w:hAnsi="Wingdings" w:hint="default"/>
+      </w:rPr>
+    </w:lvl>
+  </w:abstractNum>
+  <w:abstractNum w:abstractNumId="16" w15:restartNumberingAfterBreak="0">
     <w:nsid w:val="7051320A"/>
     <w:multiLevelType w:val="hybridMultilevel"/>
     <w:tmpl w:val="9E9C78F4"/>
@@ -16517,7 +17920,7 @@
       </w:pPr>
     </w:lvl>
   </w:abstractNum>
-  <w:abstractNum w:abstractNumId="14" w15:restartNumberingAfterBreak="0">
+  <w:abstractNum w:abstractNumId="17" w15:restartNumberingAfterBreak="0">
     <w:nsid w:val="771D6143"/>
     <w:multiLevelType w:val="hybridMultilevel"/>
     <w:tmpl w:val="31D06434"/>
@@ -16619,43 +18022,52 @@
     <w:abstractNumId w:val="2"/>
   </w:num>
   <w:num w:numId="5">
-    <w:abstractNumId w:val="13"/>
+    <w:abstractNumId w:val="16"/>
   </w:num>
   <w:num w:numId="6">
     <w:abstractNumId w:val="4"/>
   </w:num>
   <w:num w:numId="7">
-    <w:abstractNumId w:val="14"/>
+    <w:abstractNumId w:val="17"/>
   </w:num>
   <w:num w:numId="8">
     <w:abstractNumId w:val="3"/>
   </w:num>
   <w:num w:numId="9">
-    <w:abstractNumId w:val="9"/>
+    <w:abstractNumId w:val="11"/>
   </w:num>
   <w:num w:numId="10">
-    <w:abstractNumId w:val="7"/>
+    <w:abstractNumId w:val="9"/>
   </w:num>
   <w:num w:numId="11">
     <w:abstractNumId w:val="5"/>
   </w:num>
   <w:num w:numId="12">
-    <w:abstractNumId w:val="8"/>
+    <w:abstractNumId w:val="10"/>
   </w:num>
   <w:num w:numId="13">
-    <w:abstractNumId w:val="10"/>
+    <w:abstractNumId w:val="12"/>
   </w:num>
   <w:num w:numId="14">
-    <w:abstractNumId w:val="11"/>
+    <w:abstractNumId w:val="13"/>
   </w:num>
   <w:num w:numId="15">
-    <w:abstractNumId w:val="12"/>
+    <w:abstractNumId w:val="14"/>
+  </w:num>
+  <w:num w:numId="16">
+    <w:abstractNumId w:val="7"/>
+  </w:num>
+  <w:num w:numId="17">
+    <w:abstractNumId w:val="15"/>
+  </w:num>
+  <w:num w:numId="18">
+    <w:abstractNumId w:val="8"/>
   </w:num>
 </w:numbering>
 </file>
 
 <file path=word/styles.xml><?xml version="1.0" encoding="utf-8"?>
-<w:styles xmlns:mc="http://schemas.openxmlformats.org/markup-compatibility/2006" xmlns:r="http://schemas.openxmlformats.org/officeDocument/2006/relationships" xmlns:w="http://schemas.openxmlformats.org/wordprocessingml/2006/main" xmlns:w14="http://schemas.microsoft.com/office/word/2010/wordml" xmlns:w15="http://schemas.microsoft.com/office/word/2012/wordml" xmlns:w16cid="http://schemas.microsoft.com/office/word/2016/wordml/cid" xmlns:w16se="http://schemas.microsoft.com/office/word/2015/wordml/symex" mc:Ignorable="w14 w15 w16se w16cid">
+<w:styles xmlns:mc="http://schemas.openxmlformats.org/markup-compatibility/2006" xmlns:r="http://schemas.openxmlformats.org/officeDocument/2006/relationships" xmlns:w="http://schemas.openxmlformats.org/wordprocessingml/2006/main" xmlns:w14="http://schemas.microsoft.com/office/word/2010/wordml" xmlns:w15="http://schemas.microsoft.com/office/word/2012/wordml" xmlns:w16se="http://schemas.microsoft.com/office/word/2015/wordml/symex" mc:Ignorable="w14 w15 w16se">
   <w:docDefaults>
     <w:rPrDefault>
       <w:rPr>
@@ -16671,7 +18083,7 @@
       </w:pPr>
     </w:pPrDefault>
   </w:docDefaults>
-  <w:latentStyles w:defLockedState="0" w:defUIPriority="99" w:defSemiHidden="0" w:defUnhideWhenUsed="0" w:defQFormat="0" w:count="375">
+  <w:latentStyles w:defLockedState="0" w:defUIPriority="99" w:defSemiHidden="0" w:defUnhideWhenUsed="0" w:defQFormat="0" w:count="371">
     <w:lsdException w:name="Normal" w:uiPriority="0" w:qFormat="1"/>
     <w:lsdException w:name="heading 1" w:uiPriority="9" w:qFormat="1"/>
     <w:lsdException w:name="heading 2" w:semiHidden="1" w:uiPriority="9" w:unhideWhenUsed="1" w:qFormat="1"/>
@@ -17043,10 +18455,6 @@
     <w:lsdException w:name="List Table 5 Dark Accent 6" w:uiPriority="50"/>
     <w:lsdException w:name="List Table 6 Colorful Accent 6" w:uiPriority="51"/>
     <w:lsdException w:name="List Table 7 Colorful Accent 6" w:uiPriority="52"/>
-    <w:lsdException w:name="Mention" w:semiHidden="1" w:unhideWhenUsed="1"/>
-    <w:lsdException w:name="Smart Hyperlink" w:semiHidden="1" w:unhideWhenUsed="1"/>
-    <w:lsdException w:name="Hashtag" w:semiHidden="1" w:unhideWhenUsed="1"/>
-    <w:lsdException w:name="Unresolved Mention" w:semiHidden="1" w:unhideWhenUsed="1"/>
   </w:latentStyles>
   <w:style w:type="paragraph" w:default="1" w:styleId="Normal">
     <w:name w:val="Normal"/>
@@ -17187,9 +18595,12 @@
     <w:autoRedefine/>
     <w:uiPriority w:val="39"/>
     <w:unhideWhenUsed/>
-    <w:rsid w:val="00FD7DFC"/>
+    <w:rsid w:val="004875B6"/>
     <w:pPr>
-      <w:spacing w:after="100"/>
+      <w:tabs>
+        <w:tab w:val="right" w:leader="dot" w:pos="7928"/>
+      </w:tabs>
+      <w:spacing w:after="100" w:line="360" w:lineRule="auto"/>
     </w:pPr>
   </w:style>
   <w:style w:type="character" w:styleId="Hyperlink">
@@ -17724,7 +19135,7 @@
 </file>
 
 <file path=customXml/itemProps1.xml><?xml version="1.0" encoding="utf-8"?>
-<ds:datastoreItem xmlns:ds="http://schemas.openxmlformats.org/officeDocument/2006/customXml" ds:itemID="{5BE95A79-5718-4276-9F3F-E2491070458F}">
+<ds:datastoreItem xmlns:ds="http://schemas.openxmlformats.org/officeDocument/2006/customXml" ds:itemID="{120EA21E-4D95-4559-8786-178A0CA292F5}">
   <ds:schemaRefs>
     <ds:schemaRef ds:uri="http://schemas.openxmlformats.org/officeDocument/2006/bibliography"/>
   </ds:schemaRefs>

--- a/KELOMPOK 7_GOV-TALK.docx
+++ b/KELOMPOK 7_GOV-TALK.docx
@@ -1,6 +1,6 @@
 
 <file path=word/document.xml><?xml version="1.0" encoding="utf-8"?>
-<w:document xmlns:wpc="http://schemas.microsoft.com/office/word/2010/wordprocessingCanvas" xmlns:cx="http://schemas.microsoft.com/office/drawing/2014/chartex" xmlns:mc="http://schemas.openxmlformats.org/markup-compatibility/2006" xmlns:o="urn:schemas-microsoft-com:office:office" xmlns:r="http://schemas.openxmlformats.org/officeDocument/2006/relationships" xmlns:m="http://schemas.openxmlformats.org/officeDocument/2006/math" xmlns:v="urn:schemas-microsoft-com:vml" xmlns:wp14="http://schemas.microsoft.com/office/word/2010/wordprocessingDrawing" xmlns:wp="http://schemas.openxmlformats.org/drawingml/2006/wordprocessingDrawing" xmlns:w10="urn:schemas-microsoft-com:office:word" xmlns:w="http://schemas.openxmlformats.org/wordprocessingml/2006/main" xmlns:w14="http://schemas.microsoft.com/office/word/2010/wordml" xmlns:w15="http://schemas.microsoft.com/office/word/2012/wordml" xmlns:w16se="http://schemas.microsoft.com/office/word/2015/wordml/symex" xmlns:wpg="http://schemas.microsoft.com/office/word/2010/wordprocessingGroup" xmlns:wpi="http://schemas.microsoft.com/office/word/2010/wordprocessingInk" xmlns:wne="http://schemas.microsoft.com/office/word/2006/wordml" xmlns:wps="http://schemas.microsoft.com/office/word/2010/wordprocessingShape" mc:Ignorable="w14 w15 w16se wp14">
+<w:document xmlns:wpc="http://schemas.microsoft.com/office/word/2010/wordprocessingCanvas" xmlns:cx="http://schemas.microsoft.com/office/drawing/2014/chartex" xmlns:cx1="http://schemas.microsoft.com/office/drawing/2015/9/8/chartex" xmlns:cx2="http://schemas.microsoft.com/office/drawing/2015/10/21/chartex" xmlns:cx3="http://schemas.microsoft.com/office/drawing/2016/5/9/chartex" xmlns:cx4="http://schemas.microsoft.com/office/drawing/2016/5/10/chartex" xmlns:cx5="http://schemas.microsoft.com/office/drawing/2016/5/11/chartex" xmlns:cx6="http://schemas.microsoft.com/office/drawing/2016/5/12/chartex" xmlns:cx7="http://schemas.microsoft.com/office/drawing/2016/5/13/chartex" xmlns:cx8="http://schemas.microsoft.com/office/drawing/2016/5/14/chartex" xmlns:mc="http://schemas.openxmlformats.org/markup-compatibility/2006" xmlns:aink="http://schemas.microsoft.com/office/drawing/2016/ink" xmlns:am3d="http://schemas.microsoft.com/office/drawing/2017/model3d" xmlns:o="urn:schemas-microsoft-com:office:office" xmlns:r="http://schemas.openxmlformats.org/officeDocument/2006/relationships" xmlns:m="http://schemas.openxmlformats.org/officeDocument/2006/math" xmlns:v="urn:schemas-microsoft-com:vml" xmlns:wp14="http://schemas.microsoft.com/office/word/2010/wordprocessingDrawing" xmlns:wp="http://schemas.openxmlformats.org/drawingml/2006/wordprocessingDrawing" xmlns:w10="urn:schemas-microsoft-com:office:word" xmlns:w="http://schemas.openxmlformats.org/wordprocessingml/2006/main" xmlns:w14="http://schemas.microsoft.com/office/word/2010/wordml" xmlns:w15="http://schemas.microsoft.com/office/word/2012/wordml" xmlns:w16cid="http://schemas.microsoft.com/office/word/2016/wordml/cid" xmlns:w16se="http://schemas.microsoft.com/office/word/2015/wordml/symex" xmlns:wpg="http://schemas.microsoft.com/office/word/2010/wordprocessingGroup" xmlns:wpi="http://schemas.microsoft.com/office/word/2010/wordprocessingInk" xmlns:wne="http://schemas.microsoft.com/office/word/2006/wordml" xmlns:wps="http://schemas.microsoft.com/office/word/2010/wordprocessingShape" mc:Ignorable="w14 w15 w16se w16cid wp14">
   <w:body>
     <w:p>
       <w:pPr>
@@ -2552,7 +2552,7 @@
           <w:szCs w:val="24"/>
         </w:rPr>
       </w:pPr>
-      <w:bookmarkStart w:id="1" w:name="_Toc502864538"/>
+      <w:bookmarkStart w:id="1" w:name="_Toc502954415"/>
       <w:r>
         <w:rPr>
           <w:rFonts w:ascii="Times New Roman" w:hAnsi="Times New Roman" w:cs="Times New Roman"/>
@@ -2598,6 +2598,8 @@
             </w:rPr>
           </w:pPr>
         </w:p>
+        <w:bookmarkStart w:id="2" w:name="_GoBack"/>
+        <w:bookmarkEnd w:id="2"/>
         <w:p>
           <w:pPr>
             <w:pStyle w:val="TOC1"/>
@@ -2605,6 +2607,7 @@
               <w:rFonts w:asciiTheme="minorHAnsi" w:eastAsiaTheme="minorEastAsia" w:hAnsiTheme="minorHAnsi"/>
               <w:noProof/>
               <w:sz w:val="22"/>
+              <w:lang w:val="id-ID" w:eastAsia="id-ID"/>
             </w:rPr>
           </w:pPr>
           <w:r>
@@ -2628,112 +2631,65 @@
             </w:rPr>
             <w:fldChar w:fldCharType="separate"/>
           </w:r>
-          <w:bookmarkStart w:id="2" w:name="_GoBack"/>
-          <w:bookmarkEnd w:id="2"/>
-          <w:r>
-            <w:rPr>
-              <w:rStyle w:val="Hyperlink"/>
-              <w:noProof/>
-            </w:rPr>
-            <w:fldChar w:fldCharType="begin"/>
-          </w:r>
-          <w:r>
-            <w:rPr>
-              <w:rStyle w:val="Hyperlink"/>
-              <w:noProof/>
-            </w:rPr>
-            <w:instrText xml:space="preserve"> </w:instrText>
-          </w:r>
-          <w:r>
-            <w:rPr>
-              <w:noProof/>
-            </w:rPr>
-            <w:instrText>HYPERLINK \l "_Toc502864538"</w:instrText>
-          </w:r>
-          <w:r>
-            <w:rPr>
-              <w:rStyle w:val="Hyperlink"/>
-              <w:noProof/>
-            </w:rPr>
-            <w:instrText xml:space="preserve"> </w:instrText>
-          </w:r>
-          <w:r>
-            <w:rPr>
-              <w:rStyle w:val="Hyperlink"/>
-              <w:noProof/>
-            </w:rPr>
-          </w:r>
-          <w:r>
-            <w:rPr>
-              <w:rStyle w:val="Hyperlink"/>
-              <w:noProof/>
-            </w:rPr>
-            <w:fldChar w:fldCharType="separate"/>
-          </w:r>
-          <w:r>
-            <w:rPr>
-              <w:rStyle w:val="Hyperlink"/>
-              <w:rFonts w:cs="Times New Roman"/>
-              <w:b/>
-              <w:noProof/>
-            </w:rPr>
-            <w:t>DAFTAR ISI</w:t>
-          </w:r>
-          <w:r>
-            <w:rPr>
-              <w:noProof/>
-              <w:webHidden/>
-            </w:rPr>
-            <w:tab/>
-          </w:r>
-          <w:r>
-            <w:rPr>
-              <w:noProof/>
-              <w:webHidden/>
-            </w:rPr>
-            <w:fldChar w:fldCharType="begin"/>
-          </w:r>
-          <w:r>
-            <w:rPr>
-              <w:noProof/>
-              <w:webHidden/>
-            </w:rPr>
-            <w:instrText xml:space="preserve"> PAGEREF _Toc502864538 \h </w:instrText>
-          </w:r>
-          <w:r>
-            <w:rPr>
-              <w:noProof/>
-              <w:webHidden/>
-            </w:rPr>
-          </w:r>
-          <w:r>
-            <w:rPr>
-              <w:noProof/>
-              <w:webHidden/>
-            </w:rPr>
-            <w:fldChar w:fldCharType="separate"/>
-          </w:r>
-          <w:r>
-            <w:rPr>
-              <w:noProof/>
-              <w:webHidden/>
-            </w:rPr>
-            <w:t>3</w:t>
-          </w:r>
-          <w:r>
-            <w:rPr>
-              <w:noProof/>
-              <w:webHidden/>
-            </w:rPr>
-            <w:fldChar w:fldCharType="end"/>
-          </w:r>
-          <w:r>
-            <w:rPr>
-              <w:rStyle w:val="Hyperlink"/>
-              <w:noProof/>
-            </w:rPr>
-            <w:fldChar w:fldCharType="end"/>
-          </w:r>
+          <w:hyperlink w:anchor="_Toc502954415" w:history="1">
+            <w:r>
+              <w:rPr>
+                <w:rStyle w:val="Hyperlink"/>
+                <w:rFonts w:cs="Times New Roman"/>
+                <w:b/>
+                <w:noProof/>
+              </w:rPr>
+              <w:t>DAFTAR ISI</w:t>
+            </w:r>
+            <w:r>
+              <w:rPr>
+                <w:noProof/>
+                <w:webHidden/>
+              </w:rPr>
+              <w:tab/>
+            </w:r>
+            <w:r>
+              <w:rPr>
+                <w:noProof/>
+                <w:webHidden/>
+              </w:rPr>
+              <w:fldChar w:fldCharType="begin"/>
+            </w:r>
+            <w:r>
+              <w:rPr>
+                <w:noProof/>
+                <w:webHidden/>
+              </w:rPr>
+              <w:instrText xml:space="preserve"> PAGEREF _Toc502954415 \h </w:instrText>
+            </w:r>
+            <w:r>
+              <w:rPr>
+                <w:noProof/>
+                <w:webHidden/>
+              </w:rPr>
+            </w:r>
+            <w:r>
+              <w:rPr>
+                <w:noProof/>
+                <w:webHidden/>
+              </w:rPr>
+              <w:fldChar w:fldCharType="separate"/>
+            </w:r>
+            <w:r>
+              <w:rPr>
+                <w:noProof/>
+                <w:webHidden/>
+              </w:rPr>
+              <w:t>3</w:t>
+            </w:r>
+            <w:r>
+              <w:rPr>
+                <w:noProof/>
+                <w:webHidden/>
+              </w:rPr>
+              <w:fldChar w:fldCharType="end"/>
+            </w:r>
+          </w:hyperlink>
         </w:p>
         <w:p>
           <w:pPr>
@@ -2742,9 +2698,152 @@
               <w:rFonts w:asciiTheme="minorHAnsi" w:eastAsiaTheme="minorEastAsia" w:hAnsiTheme="minorHAnsi"/>
               <w:noProof/>
               <w:sz w:val="22"/>
+              <w:lang w:val="id-ID" w:eastAsia="id-ID"/>
             </w:rPr>
           </w:pPr>
-          <w:hyperlink w:anchor="_Toc502864539" w:history="1">
+          <w:hyperlink w:anchor="_Toc502954416" w:history="1">
+            <w:r>
+              <w:rPr>
+                <w:rStyle w:val="Hyperlink"/>
+                <w:rFonts w:cs="Times New Roman"/>
+                <w:b/>
+                <w:noProof/>
+                <w:lang w:val="id-ID"/>
+              </w:rPr>
+              <w:t>DAFTAR GAMBAR</w:t>
+            </w:r>
+            <w:r>
+              <w:rPr>
+                <w:noProof/>
+                <w:webHidden/>
+              </w:rPr>
+              <w:tab/>
+            </w:r>
+            <w:r>
+              <w:rPr>
+                <w:noProof/>
+                <w:webHidden/>
+              </w:rPr>
+              <w:fldChar w:fldCharType="begin"/>
+            </w:r>
+            <w:r>
+              <w:rPr>
+                <w:noProof/>
+                <w:webHidden/>
+              </w:rPr>
+              <w:instrText xml:space="preserve"> PAGEREF _Toc502954416 \h </w:instrText>
+            </w:r>
+            <w:r>
+              <w:rPr>
+                <w:noProof/>
+                <w:webHidden/>
+              </w:rPr>
+            </w:r>
+            <w:r>
+              <w:rPr>
+                <w:noProof/>
+                <w:webHidden/>
+              </w:rPr>
+              <w:fldChar w:fldCharType="separate"/>
+            </w:r>
+            <w:r>
+              <w:rPr>
+                <w:noProof/>
+                <w:webHidden/>
+              </w:rPr>
+              <w:t>4</w:t>
+            </w:r>
+            <w:r>
+              <w:rPr>
+                <w:noProof/>
+                <w:webHidden/>
+              </w:rPr>
+              <w:fldChar w:fldCharType="end"/>
+            </w:r>
+          </w:hyperlink>
+        </w:p>
+        <w:p>
+          <w:pPr>
+            <w:pStyle w:val="TOC1"/>
+            <w:rPr>
+              <w:rFonts w:asciiTheme="minorHAnsi" w:eastAsiaTheme="minorEastAsia" w:hAnsiTheme="minorHAnsi"/>
+              <w:noProof/>
+              <w:sz w:val="22"/>
+              <w:lang w:val="id-ID" w:eastAsia="id-ID"/>
+            </w:rPr>
+          </w:pPr>
+          <w:hyperlink w:anchor="_Toc502954417" w:history="1">
+            <w:r>
+              <w:rPr>
+                <w:rStyle w:val="Hyperlink"/>
+                <w:rFonts w:cs="Times New Roman"/>
+                <w:b/>
+                <w:noProof/>
+                <w:lang w:val="id-ID"/>
+              </w:rPr>
+              <w:t>DAFTAR TABEL</w:t>
+            </w:r>
+            <w:r>
+              <w:rPr>
+                <w:noProof/>
+                <w:webHidden/>
+              </w:rPr>
+              <w:tab/>
+            </w:r>
+            <w:r>
+              <w:rPr>
+                <w:noProof/>
+                <w:webHidden/>
+              </w:rPr>
+              <w:fldChar w:fldCharType="begin"/>
+            </w:r>
+            <w:r>
+              <w:rPr>
+                <w:noProof/>
+                <w:webHidden/>
+              </w:rPr>
+              <w:instrText xml:space="preserve"> PAGEREF _Toc502954417 \h </w:instrText>
+            </w:r>
+            <w:r>
+              <w:rPr>
+                <w:noProof/>
+                <w:webHidden/>
+              </w:rPr>
+            </w:r>
+            <w:r>
+              <w:rPr>
+                <w:noProof/>
+                <w:webHidden/>
+              </w:rPr>
+              <w:fldChar w:fldCharType="separate"/>
+            </w:r>
+            <w:r>
+              <w:rPr>
+                <w:noProof/>
+                <w:webHidden/>
+              </w:rPr>
+              <w:t>5</w:t>
+            </w:r>
+            <w:r>
+              <w:rPr>
+                <w:noProof/>
+                <w:webHidden/>
+              </w:rPr>
+              <w:fldChar w:fldCharType="end"/>
+            </w:r>
+          </w:hyperlink>
+        </w:p>
+        <w:p>
+          <w:pPr>
+            <w:pStyle w:val="TOC1"/>
+            <w:rPr>
+              <w:rFonts w:asciiTheme="minorHAnsi" w:eastAsiaTheme="minorEastAsia" w:hAnsiTheme="minorHAnsi"/>
+              <w:noProof/>
+              <w:sz w:val="22"/>
+              <w:lang w:val="id-ID" w:eastAsia="id-ID"/>
+            </w:rPr>
+          </w:pPr>
+          <w:hyperlink w:anchor="_Toc502954418" w:history="1">
             <w:r>
               <w:rPr>
                 <w:rStyle w:val="Hyperlink"/>
@@ -2772,7 +2871,7 @@
                 <w:noProof/>
                 <w:webHidden/>
               </w:rPr>
-              <w:instrText xml:space="preserve"> PAGEREF _Toc502864539 \h </w:instrText>
+              <w:instrText xml:space="preserve"> PAGEREF _Toc502954418 \h </w:instrText>
             </w:r>
             <w:r>
               <w:rPr>
@@ -2792,7 +2891,7 @@
                 <w:noProof/>
                 <w:webHidden/>
               </w:rPr>
-              <w:t>5</w:t>
+              <w:t>6</w:t>
             </w:r>
             <w:r>
               <w:rPr>
@@ -2814,9 +2913,10 @@
               <w:rFonts w:asciiTheme="minorHAnsi" w:eastAsiaTheme="minorEastAsia" w:hAnsiTheme="minorHAnsi"/>
               <w:noProof/>
               <w:sz w:val="22"/>
+              <w:lang w:val="id-ID" w:eastAsia="id-ID"/>
             </w:rPr>
           </w:pPr>
-          <w:hyperlink w:anchor="_Toc502864540" w:history="1">
+          <w:hyperlink w:anchor="_Toc502954419" w:history="1">
             <w:r>
               <w:rPr>
                 <w:rStyle w:val="Hyperlink"/>
@@ -2830,6 +2930,7 @@
                 <w:rFonts w:asciiTheme="minorHAnsi" w:eastAsiaTheme="minorEastAsia" w:hAnsiTheme="minorHAnsi"/>
                 <w:noProof/>
                 <w:sz w:val="22"/>
+                <w:lang w:val="id-ID" w:eastAsia="id-ID"/>
               </w:rPr>
               <w:tab/>
             </w:r>
@@ -2860,7 +2961,7 @@
                 <w:noProof/>
                 <w:webHidden/>
               </w:rPr>
-              <w:instrText xml:space="preserve"> PAGEREF _Toc502864540 \h </w:instrText>
+              <w:instrText xml:space="preserve"> PAGEREF _Toc502954419 \h </w:instrText>
             </w:r>
             <w:r>
               <w:rPr>
@@ -2880,7 +2981,7 @@
                 <w:noProof/>
                 <w:webHidden/>
               </w:rPr>
-              <w:t>5</w:t>
+              <w:t>6</w:t>
             </w:r>
             <w:r>
               <w:rPr>
@@ -2902,9 +3003,10 @@
               <w:rFonts w:asciiTheme="minorHAnsi" w:eastAsiaTheme="minorEastAsia" w:hAnsiTheme="minorHAnsi"/>
               <w:noProof/>
               <w:sz w:val="22"/>
+              <w:lang w:val="id-ID" w:eastAsia="id-ID"/>
             </w:rPr>
           </w:pPr>
-          <w:hyperlink w:anchor="_Toc502864541" w:history="1">
+          <w:hyperlink w:anchor="_Toc502954420" w:history="1">
             <w:r>
               <w:rPr>
                 <w:rStyle w:val="Hyperlink"/>
@@ -2918,6 +3020,7 @@
                 <w:rFonts w:asciiTheme="minorHAnsi" w:eastAsiaTheme="minorEastAsia" w:hAnsiTheme="minorHAnsi"/>
                 <w:noProof/>
                 <w:sz w:val="22"/>
+                <w:lang w:val="id-ID" w:eastAsia="id-ID"/>
               </w:rPr>
               <w:tab/>
             </w:r>
@@ -2948,7 +3051,7 @@
                 <w:noProof/>
                 <w:webHidden/>
               </w:rPr>
-              <w:instrText xml:space="preserve"> PAGEREF _Toc502864541 \h </w:instrText>
+              <w:instrText xml:space="preserve"> PAGEREF _Toc502954420 \h </w:instrText>
             </w:r>
             <w:r>
               <w:rPr>
@@ -2968,7 +3071,7 @@
                 <w:noProof/>
                 <w:webHidden/>
               </w:rPr>
-              <w:t>6</w:t>
+              <w:t>7</w:t>
             </w:r>
             <w:r>
               <w:rPr>
@@ -2990,9 +3093,10 @@
               <w:rFonts w:asciiTheme="minorHAnsi" w:eastAsiaTheme="minorEastAsia" w:hAnsiTheme="minorHAnsi"/>
               <w:noProof/>
               <w:sz w:val="22"/>
+              <w:lang w:val="id-ID" w:eastAsia="id-ID"/>
             </w:rPr>
           </w:pPr>
-          <w:hyperlink w:anchor="_Toc502864542" w:history="1">
+          <w:hyperlink w:anchor="_Toc502954421" w:history="1">
             <w:r>
               <w:rPr>
                 <w:rStyle w:val="Hyperlink"/>
@@ -3006,6 +3110,7 @@
                 <w:rFonts w:asciiTheme="minorHAnsi" w:eastAsiaTheme="minorEastAsia" w:hAnsiTheme="minorHAnsi"/>
                 <w:noProof/>
                 <w:sz w:val="22"/>
+                <w:lang w:val="id-ID" w:eastAsia="id-ID"/>
               </w:rPr>
               <w:tab/>
             </w:r>
@@ -3036,7 +3141,7 @@
                 <w:noProof/>
                 <w:webHidden/>
               </w:rPr>
-              <w:instrText xml:space="preserve"> PAGEREF _Toc502864542 \h </w:instrText>
+              <w:instrText xml:space="preserve"> PAGEREF _Toc502954421 \h </w:instrText>
             </w:r>
             <w:r>
               <w:rPr>
@@ -3056,7 +3161,7 @@
                 <w:noProof/>
                 <w:webHidden/>
               </w:rPr>
-              <w:t>6</w:t>
+              <w:t>7</w:t>
             </w:r>
             <w:r>
               <w:rPr>
@@ -3078,9 +3183,10 @@
               <w:rFonts w:asciiTheme="minorHAnsi" w:eastAsiaTheme="minorEastAsia" w:hAnsiTheme="minorHAnsi"/>
               <w:noProof/>
               <w:sz w:val="22"/>
+              <w:lang w:val="id-ID" w:eastAsia="id-ID"/>
             </w:rPr>
           </w:pPr>
-          <w:hyperlink w:anchor="_Toc502864543" w:history="1">
+          <w:hyperlink w:anchor="_Toc502954422" w:history="1">
             <w:r>
               <w:rPr>
                 <w:rStyle w:val="Hyperlink"/>
@@ -3094,6 +3200,7 @@
                 <w:rFonts w:asciiTheme="minorHAnsi" w:eastAsiaTheme="minorEastAsia" w:hAnsiTheme="minorHAnsi"/>
                 <w:noProof/>
                 <w:sz w:val="22"/>
+                <w:lang w:val="id-ID" w:eastAsia="id-ID"/>
               </w:rPr>
               <w:tab/>
             </w:r>
@@ -3124,7 +3231,7 @@
                 <w:noProof/>
                 <w:webHidden/>
               </w:rPr>
-              <w:instrText xml:space="preserve"> PAGEREF _Toc502864543 \h </w:instrText>
+              <w:instrText xml:space="preserve"> PAGEREF _Toc502954422 \h </w:instrText>
             </w:r>
             <w:r>
               <w:rPr>
@@ -3144,7 +3251,7 @@
                 <w:noProof/>
                 <w:webHidden/>
               </w:rPr>
-              <w:t>6</w:t>
+              <w:t>7</w:t>
             </w:r>
             <w:r>
               <w:rPr>
@@ -3162,9 +3269,10 @@
               <w:rFonts w:asciiTheme="minorHAnsi" w:eastAsiaTheme="minorEastAsia" w:hAnsiTheme="minorHAnsi"/>
               <w:noProof/>
               <w:sz w:val="22"/>
+              <w:lang w:val="id-ID" w:eastAsia="id-ID"/>
             </w:rPr>
           </w:pPr>
-          <w:hyperlink w:anchor="_Toc502864544" w:history="1">
+          <w:hyperlink w:anchor="_Toc502954423" w:history="1">
             <w:r>
               <w:rPr>
                 <w:rStyle w:val="Hyperlink"/>
@@ -3192,7 +3300,7 @@
                 <w:noProof/>
                 <w:webHidden/>
               </w:rPr>
-              <w:instrText xml:space="preserve"> PAGEREF _Toc502864544 \h </w:instrText>
+              <w:instrText xml:space="preserve"> PAGEREF _Toc502954423 \h </w:instrText>
             </w:r>
             <w:r>
               <w:rPr>
@@ -3212,7 +3320,7 @@
                 <w:noProof/>
                 <w:webHidden/>
               </w:rPr>
-              <w:t>7</w:t>
+              <w:t>8</w:t>
             </w:r>
             <w:r>
               <w:rPr>
@@ -3233,9 +3341,10 @@
               <w:rFonts w:asciiTheme="minorHAnsi" w:eastAsiaTheme="minorEastAsia" w:hAnsiTheme="minorHAnsi"/>
               <w:noProof/>
               <w:sz w:val="22"/>
+              <w:lang w:val="id-ID" w:eastAsia="id-ID"/>
             </w:rPr>
           </w:pPr>
-          <w:hyperlink w:anchor="_Toc502864545" w:history="1">
+          <w:hyperlink w:anchor="_Toc502954424" w:history="1">
             <w:r>
               <w:rPr>
                 <w:rStyle w:val="Hyperlink"/>
@@ -3263,7 +3372,7 @@
                 <w:noProof/>
                 <w:webHidden/>
               </w:rPr>
-              <w:instrText xml:space="preserve"> PAGEREF _Toc502864545 \h </w:instrText>
+              <w:instrText xml:space="preserve"> PAGEREF _Toc502954424 \h </w:instrText>
             </w:r>
             <w:r>
               <w:rPr>
@@ -3283,7 +3392,7 @@
                 <w:noProof/>
                 <w:webHidden/>
               </w:rPr>
-              <w:t>7</w:t>
+              <w:t>8</w:t>
             </w:r>
             <w:r>
               <w:rPr>
@@ -3304,9 +3413,10 @@
               <w:rFonts w:asciiTheme="minorHAnsi" w:eastAsiaTheme="minorEastAsia" w:hAnsiTheme="minorHAnsi"/>
               <w:noProof/>
               <w:sz w:val="22"/>
+              <w:lang w:val="id-ID" w:eastAsia="id-ID"/>
             </w:rPr>
           </w:pPr>
-          <w:hyperlink w:anchor="_Toc502864546" w:history="1">
+          <w:hyperlink w:anchor="_Toc502954425" w:history="1">
             <w:r>
               <w:rPr>
                 <w:rStyle w:val="Hyperlink"/>
@@ -3334,7 +3444,7 @@
                 <w:noProof/>
                 <w:webHidden/>
               </w:rPr>
-              <w:instrText xml:space="preserve"> PAGEREF _Toc502864546 \h </w:instrText>
+              <w:instrText xml:space="preserve"> PAGEREF _Toc502954425 \h </w:instrText>
             </w:r>
             <w:r>
               <w:rPr>
@@ -3354,7 +3464,7 @@
                 <w:noProof/>
                 <w:webHidden/>
               </w:rPr>
-              <w:t>8</w:t>
+              <w:t>9</w:t>
             </w:r>
             <w:r>
               <w:rPr>
@@ -3375,9 +3485,10 @@
               <w:rFonts w:asciiTheme="minorHAnsi" w:eastAsiaTheme="minorEastAsia" w:hAnsiTheme="minorHAnsi"/>
               <w:noProof/>
               <w:sz w:val="22"/>
+              <w:lang w:val="id-ID" w:eastAsia="id-ID"/>
             </w:rPr>
           </w:pPr>
-          <w:hyperlink w:anchor="_Toc502864547" w:history="1">
+          <w:hyperlink w:anchor="_Toc502954426" w:history="1">
             <w:r>
               <w:rPr>
                 <w:rStyle w:val="Hyperlink"/>
@@ -3405,7 +3516,7 @@
                 <w:noProof/>
                 <w:webHidden/>
               </w:rPr>
-              <w:instrText xml:space="preserve"> PAGEREF _Toc502864547 \h </w:instrText>
+              <w:instrText xml:space="preserve"> PAGEREF _Toc502954426 \h </w:instrText>
             </w:r>
             <w:r>
               <w:rPr>
@@ -3425,7 +3536,7 @@
                 <w:noProof/>
                 <w:webHidden/>
               </w:rPr>
-              <w:t>8</w:t>
+              <w:t>9</w:t>
             </w:r>
             <w:r>
               <w:rPr>
@@ -3443,9 +3554,10 @@
               <w:rFonts w:asciiTheme="minorHAnsi" w:eastAsiaTheme="minorEastAsia" w:hAnsiTheme="minorHAnsi"/>
               <w:noProof/>
               <w:sz w:val="22"/>
+              <w:lang w:val="id-ID" w:eastAsia="id-ID"/>
             </w:rPr>
           </w:pPr>
-          <w:hyperlink w:anchor="_Toc502864548" w:history="1">
+          <w:hyperlink w:anchor="_Toc502954427" w:history="1">
             <w:r>
               <w:rPr>
                 <w:rStyle w:val="Hyperlink"/>
@@ -3473,7 +3585,7 @@
                 <w:noProof/>
                 <w:webHidden/>
               </w:rPr>
-              <w:instrText xml:space="preserve"> PAGEREF _Toc502864548 \h </w:instrText>
+              <w:instrText xml:space="preserve"> PAGEREF _Toc502954427 \h </w:instrText>
             </w:r>
             <w:r>
               <w:rPr>
@@ -3493,7 +3605,7 @@
                 <w:noProof/>
                 <w:webHidden/>
               </w:rPr>
-              <w:t>10</w:t>
+              <w:t>11</w:t>
             </w:r>
             <w:r>
               <w:rPr>
@@ -3514,9 +3626,10 @@
               <w:rFonts w:asciiTheme="minorHAnsi" w:eastAsiaTheme="minorEastAsia" w:hAnsiTheme="minorHAnsi"/>
               <w:noProof/>
               <w:sz w:val="22"/>
+              <w:lang w:val="id-ID" w:eastAsia="id-ID"/>
             </w:rPr>
           </w:pPr>
-          <w:hyperlink w:anchor="_Toc502864549" w:history="1">
+          <w:hyperlink w:anchor="_Toc502954428" w:history="1">
             <w:r>
               <w:rPr>
                 <w:rStyle w:val="Hyperlink"/>
@@ -3544,7 +3657,7 @@
                 <w:noProof/>
                 <w:webHidden/>
               </w:rPr>
-              <w:instrText xml:space="preserve"> PAGEREF _Toc502864549 \h </w:instrText>
+              <w:instrText xml:space="preserve"> PAGEREF _Toc502954428 \h </w:instrText>
             </w:r>
             <w:r>
               <w:rPr>
@@ -3564,7 +3677,7 @@
                 <w:noProof/>
                 <w:webHidden/>
               </w:rPr>
-              <w:t>10</w:t>
+              <w:t>11</w:t>
             </w:r>
             <w:r>
               <w:rPr>
@@ -3585,9 +3698,10 @@
               <w:rFonts w:asciiTheme="minorHAnsi" w:eastAsiaTheme="minorEastAsia" w:hAnsiTheme="minorHAnsi"/>
               <w:noProof/>
               <w:sz w:val="22"/>
+              <w:lang w:val="id-ID" w:eastAsia="id-ID"/>
             </w:rPr>
           </w:pPr>
-          <w:hyperlink w:anchor="_Toc502864550" w:history="1">
+          <w:hyperlink w:anchor="_Toc502954429" w:history="1">
             <w:r>
               <w:rPr>
                 <w:rStyle w:val="Hyperlink"/>
@@ -3615,7 +3729,7 @@
                 <w:noProof/>
                 <w:webHidden/>
               </w:rPr>
-              <w:instrText xml:space="preserve"> PAGEREF _Toc502864550 \h </w:instrText>
+              <w:instrText xml:space="preserve"> PAGEREF _Toc502954429 \h </w:instrText>
             </w:r>
             <w:r>
               <w:rPr>
@@ -3635,7 +3749,7 @@
                 <w:noProof/>
                 <w:webHidden/>
               </w:rPr>
-              <w:t>10</w:t>
+              <w:t>11</w:t>
             </w:r>
             <w:r>
               <w:rPr>
@@ -3656,9 +3770,10 @@
               <w:rFonts w:asciiTheme="minorHAnsi" w:eastAsiaTheme="minorEastAsia" w:hAnsiTheme="minorHAnsi"/>
               <w:noProof/>
               <w:sz w:val="22"/>
+              <w:lang w:val="id-ID" w:eastAsia="id-ID"/>
             </w:rPr>
           </w:pPr>
-          <w:hyperlink w:anchor="_Toc502864551" w:history="1">
+          <w:hyperlink w:anchor="_Toc502954430" w:history="1">
             <w:r>
               <w:rPr>
                 <w:rStyle w:val="Hyperlink"/>
@@ -3702,7 +3817,7 @@
                 <w:noProof/>
                 <w:webHidden/>
               </w:rPr>
-              <w:instrText xml:space="preserve"> PAGEREF _Toc502864551 \h </w:instrText>
+              <w:instrText xml:space="preserve"> PAGEREF _Toc502954430 \h </w:instrText>
             </w:r>
             <w:r>
               <w:rPr>
@@ -3722,7 +3837,7 @@
                 <w:noProof/>
                 <w:webHidden/>
               </w:rPr>
-              <w:t>10</w:t>
+              <w:t>11</w:t>
             </w:r>
             <w:r>
               <w:rPr>
@@ -3740,16 +3855,17 @@
               <w:rFonts w:asciiTheme="minorHAnsi" w:eastAsiaTheme="minorEastAsia" w:hAnsiTheme="minorHAnsi"/>
               <w:noProof/>
               <w:sz w:val="22"/>
+              <w:lang w:val="id-ID" w:eastAsia="id-ID"/>
             </w:rPr>
           </w:pPr>
-          <w:hyperlink w:anchor="_Toc502864552" w:history="1">
+          <w:hyperlink w:anchor="_Toc502954431" w:history="1">
             <w:r>
               <w:rPr>
                 <w:rStyle w:val="Hyperlink"/>
                 <w:rFonts w:cs="Times New Roman"/>
                 <w:noProof/>
               </w:rPr>
-              <w:t>BAB 5 PENUTUP</w:t>
+              <w:t>BAB 4 DOKUMENTASI</w:t>
             </w:r>
             <w:r>
               <w:rPr>
@@ -3770,7 +3886,7 @@
                 <w:noProof/>
                 <w:webHidden/>
               </w:rPr>
-              <w:instrText xml:space="preserve"> PAGEREF _Toc502864552 \h </w:instrText>
+              <w:instrText xml:space="preserve"> PAGEREF _Toc502954431 \h </w:instrText>
             </w:r>
             <w:r>
               <w:rPr>
@@ -3811,15 +3927,17 @@
               <w:rFonts w:asciiTheme="minorHAnsi" w:eastAsiaTheme="minorEastAsia" w:hAnsiTheme="minorHAnsi"/>
               <w:noProof/>
               <w:sz w:val="22"/>
+              <w:lang w:val="id-ID" w:eastAsia="id-ID"/>
             </w:rPr>
           </w:pPr>
-          <w:hyperlink w:anchor="_Toc502864553" w:history="1">
+          <w:hyperlink w:anchor="_Toc502954432" w:history="1">
             <w:r>
               <w:rPr>
                 <w:rStyle w:val="Hyperlink"/>
                 <w:noProof/>
-              </w:rPr>
-              <w:t>5.1 Kesimpulan</w:t>
+                <w:lang w:val="id-ID"/>
+              </w:rPr>
+              <w:t>4.1 Tampilan</w:t>
             </w:r>
             <w:r>
               <w:rPr>
@@ -3840,7 +3958,7 @@
                 <w:noProof/>
                 <w:webHidden/>
               </w:rPr>
-              <w:instrText xml:space="preserve"> PAGEREF _Toc502864553 \h </w:instrText>
+              <w:instrText xml:space="preserve"> PAGEREF _Toc502954432 \h </w:instrText>
             </w:r>
             <w:r>
               <w:rPr>
@@ -3881,15 +3999,17 @@
               <w:rFonts w:asciiTheme="minorHAnsi" w:eastAsiaTheme="minorEastAsia" w:hAnsiTheme="minorHAnsi"/>
               <w:noProof/>
               <w:sz w:val="22"/>
+              <w:lang w:val="id-ID" w:eastAsia="id-ID"/>
             </w:rPr>
           </w:pPr>
-          <w:hyperlink w:anchor="_Toc502864554" w:history="1">
+          <w:hyperlink w:anchor="_Toc502954433" w:history="1">
             <w:r>
               <w:rPr>
                 <w:rStyle w:val="Hyperlink"/>
                 <w:noProof/>
-              </w:rPr>
-              <w:t>5.2 Saran</w:t>
+                <w:lang w:val="id-ID"/>
+              </w:rPr>
+              <w:t>4.2 Cara Kerja</w:t>
             </w:r>
             <w:r>
               <w:rPr>
@@ -3910,7 +4030,7 @@
                 <w:noProof/>
                 <w:webHidden/>
               </w:rPr>
-              <w:instrText xml:space="preserve"> PAGEREF _Toc502864554 \h </w:instrText>
+              <w:instrText xml:space="preserve"> PAGEREF _Toc502954433 \h </w:instrText>
             </w:r>
             <w:r>
               <w:rPr>
@@ -3930,7 +4050,79 @@
                 <w:noProof/>
                 <w:webHidden/>
               </w:rPr>
-              <w:t>13</w:t>
+              <w:t>17</w:t>
+            </w:r>
+            <w:r>
+              <w:rPr>
+                <w:noProof/>
+                <w:webHidden/>
+              </w:rPr>
+              <w:fldChar w:fldCharType="end"/>
+            </w:r>
+          </w:hyperlink>
+        </w:p>
+        <w:p>
+          <w:pPr>
+            <w:pStyle w:val="TOC2"/>
+            <w:tabs>
+              <w:tab w:val="right" w:leader="dot" w:pos="7928"/>
+            </w:tabs>
+            <w:rPr>
+              <w:rFonts w:asciiTheme="minorHAnsi" w:eastAsiaTheme="minorEastAsia" w:hAnsiTheme="minorHAnsi"/>
+              <w:noProof/>
+              <w:sz w:val="22"/>
+              <w:lang w:val="id-ID" w:eastAsia="id-ID"/>
+            </w:rPr>
+          </w:pPr>
+          <w:hyperlink w:anchor="_Toc502954434" w:history="1">
+            <w:r>
+              <w:rPr>
+                <w:rStyle w:val="Hyperlink"/>
+                <w:noProof/>
+                <w:lang w:val="id-ID"/>
+              </w:rPr>
+              <w:t>4. 3 Souce Code Fungsi-Fungsi</w:t>
+            </w:r>
+            <w:r>
+              <w:rPr>
+                <w:noProof/>
+                <w:webHidden/>
+              </w:rPr>
+              <w:tab/>
+            </w:r>
+            <w:r>
+              <w:rPr>
+                <w:noProof/>
+                <w:webHidden/>
+              </w:rPr>
+              <w:fldChar w:fldCharType="begin"/>
+            </w:r>
+            <w:r>
+              <w:rPr>
+                <w:noProof/>
+                <w:webHidden/>
+              </w:rPr>
+              <w:instrText xml:space="preserve"> PAGEREF _Toc502954434 \h </w:instrText>
+            </w:r>
+            <w:r>
+              <w:rPr>
+                <w:noProof/>
+                <w:webHidden/>
+              </w:rPr>
+            </w:r>
+            <w:r>
+              <w:rPr>
+                <w:noProof/>
+                <w:webHidden/>
+              </w:rPr>
+              <w:fldChar w:fldCharType="separate"/>
+            </w:r>
+            <w:r>
+              <w:rPr>
+                <w:noProof/>
+                <w:webHidden/>
+              </w:rPr>
+              <w:t>18</w:t>
             </w:r>
             <w:r>
               <w:rPr>
@@ -3948,16 +4140,17 @@
               <w:rFonts w:asciiTheme="minorHAnsi" w:eastAsiaTheme="minorEastAsia" w:hAnsiTheme="minorHAnsi"/>
               <w:noProof/>
               <w:sz w:val="22"/>
+              <w:lang w:val="id-ID" w:eastAsia="id-ID"/>
             </w:rPr>
           </w:pPr>
-          <w:hyperlink w:anchor="_Toc502864555" w:history="1">
+          <w:hyperlink w:anchor="_Toc502954435" w:history="1">
             <w:r>
               <w:rPr>
                 <w:rStyle w:val="Hyperlink"/>
                 <w:rFonts w:cs="Times New Roman"/>
                 <w:noProof/>
               </w:rPr>
-              <w:t>DAFTAR PUSTAKA</w:t>
+              <w:t>BAB 5 PENUTUP</w:t>
             </w:r>
             <w:r>
               <w:rPr>
@@ -3978,7 +4171,7 @@
                 <w:noProof/>
                 <w:webHidden/>
               </w:rPr>
-              <w:instrText xml:space="preserve"> PAGEREF _Toc502864555 \h </w:instrText>
+              <w:instrText xml:space="preserve"> PAGEREF _Toc502954435 \h </w:instrText>
             </w:r>
             <w:r>
               <w:rPr>
@@ -3998,7 +4191,149 @@
                 <w:noProof/>
                 <w:webHidden/>
               </w:rPr>
-              <w:t>14</w:t>
+              <w:t>24</w:t>
+            </w:r>
+            <w:r>
+              <w:rPr>
+                <w:noProof/>
+                <w:webHidden/>
+              </w:rPr>
+              <w:fldChar w:fldCharType="end"/>
+            </w:r>
+          </w:hyperlink>
+        </w:p>
+        <w:p>
+          <w:pPr>
+            <w:pStyle w:val="TOC2"/>
+            <w:tabs>
+              <w:tab w:val="right" w:leader="dot" w:pos="7928"/>
+            </w:tabs>
+            <w:rPr>
+              <w:rFonts w:asciiTheme="minorHAnsi" w:eastAsiaTheme="minorEastAsia" w:hAnsiTheme="minorHAnsi"/>
+              <w:noProof/>
+              <w:sz w:val="22"/>
+              <w:lang w:val="id-ID" w:eastAsia="id-ID"/>
+            </w:rPr>
+          </w:pPr>
+          <w:hyperlink w:anchor="_Toc502954436" w:history="1">
+            <w:r>
+              <w:rPr>
+                <w:rStyle w:val="Hyperlink"/>
+                <w:noProof/>
+              </w:rPr>
+              <w:t>5.1 Kesimpulan</w:t>
+            </w:r>
+            <w:r>
+              <w:rPr>
+                <w:noProof/>
+                <w:webHidden/>
+              </w:rPr>
+              <w:tab/>
+            </w:r>
+            <w:r>
+              <w:rPr>
+                <w:noProof/>
+                <w:webHidden/>
+              </w:rPr>
+              <w:fldChar w:fldCharType="begin"/>
+            </w:r>
+            <w:r>
+              <w:rPr>
+                <w:noProof/>
+                <w:webHidden/>
+              </w:rPr>
+              <w:instrText xml:space="preserve"> PAGEREF _Toc502954436 \h </w:instrText>
+            </w:r>
+            <w:r>
+              <w:rPr>
+                <w:noProof/>
+                <w:webHidden/>
+              </w:rPr>
+            </w:r>
+            <w:r>
+              <w:rPr>
+                <w:noProof/>
+                <w:webHidden/>
+              </w:rPr>
+              <w:fldChar w:fldCharType="separate"/>
+            </w:r>
+            <w:r>
+              <w:rPr>
+                <w:noProof/>
+                <w:webHidden/>
+              </w:rPr>
+              <w:t>24</w:t>
+            </w:r>
+            <w:r>
+              <w:rPr>
+                <w:noProof/>
+                <w:webHidden/>
+              </w:rPr>
+              <w:fldChar w:fldCharType="end"/>
+            </w:r>
+          </w:hyperlink>
+        </w:p>
+        <w:p>
+          <w:pPr>
+            <w:pStyle w:val="TOC2"/>
+            <w:tabs>
+              <w:tab w:val="right" w:leader="dot" w:pos="7928"/>
+            </w:tabs>
+            <w:rPr>
+              <w:rFonts w:asciiTheme="minorHAnsi" w:eastAsiaTheme="minorEastAsia" w:hAnsiTheme="minorHAnsi"/>
+              <w:noProof/>
+              <w:sz w:val="22"/>
+              <w:lang w:val="id-ID" w:eastAsia="id-ID"/>
+            </w:rPr>
+          </w:pPr>
+          <w:hyperlink w:anchor="_Toc502954437" w:history="1">
+            <w:r>
+              <w:rPr>
+                <w:rStyle w:val="Hyperlink"/>
+                <w:noProof/>
+              </w:rPr>
+              <w:t>5.2 Saran</w:t>
+            </w:r>
+            <w:r>
+              <w:rPr>
+                <w:noProof/>
+                <w:webHidden/>
+              </w:rPr>
+              <w:tab/>
+            </w:r>
+            <w:r>
+              <w:rPr>
+                <w:noProof/>
+                <w:webHidden/>
+              </w:rPr>
+              <w:fldChar w:fldCharType="begin"/>
+            </w:r>
+            <w:r>
+              <w:rPr>
+                <w:noProof/>
+                <w:webHidden/>
+              </w:rPr>
+              <w:instrText xml:space="preserve"> PAGEREF _Toc502954437 \h </w:instrText>
+            </w:r>
+            <w:r>
+              <w:rPr>
+                <w:noProof/>
+                <w:webHidden/>
+              </w:rPr>
+            </w:r>
+            <w:r>
+              <w:rPr>
+                <w:noProof/>
+                <w:webHidden/>
+              </w:rPr>
+              <w:fldChar w:fldCharType="separate"/>
+            </w:r>
+            <w:r>
+              <w:rPr>
+                <w:noProof/>
+                <w:webHidden/>
+              </w:rPr>
+              <w:t>24</w:t>
             </w:r>
             <w:r>
               <w:rPr>
@@ -4016,16 +4351,17 @@
               <w:rFonts w:asciiTheme="minorHAnsi" w:eastAsiaTheme="minorEastAsia" w:hAnsiTheme="minorHAnsi"/>
               <w:noProof/>
               <w:sz w:val="22"/>
+              <w:lang w:val="id-ID" w:eastAsia="id-ID"/>
             </w:rPr>
           </w:pPr>
-          <w:hyperlink w:anchor="_Toc502864556" w:history="1">
+          <w:hyperlink w:anchor="_Toc502954438" w:history="1">
             <w:r>
               <w:rPr>
                 <w:rStyle w:val="Hyperlink"/>
                 <w:rFonts w:cs="Times New Roman"/>
                 <w:noProof/>
               </w:rPr>
-              <w:t>PEMBAGIAN TUGAS</w:t>
+              <w:t>DAFTAR PUSTAKA</w:t>
             </w:r>
             <w:r>
               <w:rPr>
@@ -4046,7 +4382,7 @@
                 <w:noProof/>
                 <w:webHidden/>
               </w:rPr>
-              <w:instrText xml:space="preserve"> PAGEREF _Toc502864556 \h </w:instrText>
+              <w:instrText xml:space="preserve"> PAGEREF _Toc502954438 \h </w:instrText>
             </w:r>
             <w:r>
               <w:rPr>
@@ -4066,7 +4402,76 @@
                 <w:noProof/>
                 <w:webHidden/>
               </w:rPr>
-              <w:t>15</w:t>
+              <w:t>25</w:t>
+            </w:r>
+            <w:r>
+              <w:rPr>
+                <w:noProof/>
+                <w:webHidden/>
+              </w:rPr>
+              <w:fldChar w:fldCharType="end"/>
+            </w:r>
+          </w:hyperlink>
+        </w:p>
+        <w:p>
+          <w:pPr>
+            <w:pStyle w:val="TOC1"/>
+            <w:rPr>
+              <w:rFonts w:asciiTheme="minorHAnsi" w:eastAsiaTheme="minorEastAsia" w:hAnsiTheme="minorHAnsi"/>
+              <w:noProof/>
+              <w:sz w:val="22"/>
+              <w:lang w:val="id-ID" w:eastAsia="id-ID"/>
+            </w:rPr>
+          </w:pPr>
+          <w:hyperlink w:anchor="_Toc502954439" w:history="1">
+            <w:r>
+              <w:rPr>
+                <w:rStyle w:val="Hyperlink"/>
+                <w:rFonts w:cs="Times New Roman"/>
+                <w:noProof/>
+              </w:rPr>
+              <w:t>PEMBAGIAN TUGAS</w:t>
+            </w:r>
+            <w:r>
+              <w:rPr>
+                <w:noProof/>
+                <w:webHidden/>
+              </w:rPr>
+              <w:tab/>
+            </w:r>
+            <w:r>
+              <w:rPr>
+                <w:noProof/>
+                <w:webHidden/>
+              </w:rPr>
+              <w:fldChar w:fldCharType="begin"/>
+            </w:r>
+            <w:r>
+              <w:rPr>
+                <w:noProof/>
+                <w:webHidden/>
+              </w:rPr>
+              <w:instrText xml:space="preserve"> PAGEREF _Toc502954439 \h </w:instrText>
+            </w:r>
+            <w:r>
+              <w:rPr>
+                <w:noProof/>
+                <w:webHidden/>
+              </w:rPr>
+            </w:r>
+            <w:r>
+              <w:rPr>
+                <w:noProof/>
+                <w:webHidden/>
+              </w:rPr>
+              <w:fldChar w:fldCharType="separate"/>
+            </w:r>
+            <w:r>
+              <w:rPr>
+                <w:noProof/>
+                <w:webHidden/>
+              </w:rPr>
+              <w:t>26</w:t>
             </w:r>
             <w:r>
               <w:rPr>
@@ -4098,33 +4503,1463 @@
     </w:sdt>
     <w:p>
       <w:pPr>
+        <w:rPr>
+          <w:rFonts w:cs="Times New Roman"/>
+          <w:b/>
+          <w:szCs w:val="24"/>
+        </w:rPr>
+      </w:pPr>
+      <w:r>
+        <w:rPr>
+          <w:rFonts w:cs="Times New Roman"/>
+          <w:szCs w:val="24"/>
+        </w:rPr>
+        <w:br w:type="page"/>
+      </w:r>
+    </w:p>
+    <w:p>
+      <w:pPr>
+        <w:pStyle w:val="Heading1"/>
         <w:jc w:val="center"/>
         <w:rPr>
-          <w:rFonts w:cs="Times New Roman"/>
+          <w:rFonts w:ascii="Times New Roman" w:hAnsi="Times New Roman" w:cs="Times New Roman"/>
           <w:b/>
-          <w:szCs w:val="24"/>
-        </w:rPr>
-      </w:pPr>
-      <w:r>
-        <w:rPr>
-          <w:rFonts w:cs="Times New Roman"/>
-          <w:szCs w:val="24"/>
-        </w:rPr>
+          <w:color w:val="auto"/>
+          <w:sz w:val="24"/>
+          <w:szCs w:val="24"/>
+          <w:lang w:val="id-ID"/>
+        </w:rPr>
+      </w:pPr>
+      <w:bookmarkStart w:id="3" w:name="_Toc502954416"/>
+      <w:r>
+        <w:rPr>
+          <w:rFonts w:ascii="Times New Roman" w:hAnsi="Times New Roman" w:cs="Times New Roman"/>
+          <w:b/>
+          <w:color w:val="auto"/>
+          <w:sz w:val="24"/>
+          <w:szCs w:val="24"/>
+          <w:lang w:val="id-ID"/>
+        </w:rPr>
+        <w:lastRenderedPageBreak/>
+        <w:t xml:space="preserve">DAFTAR </w:t>
+      </w:r>
+      <w:r>
+        <w:rPr>
+          <w:rFonts w:ascii="Times New Roman" w:hAnsi="Times New Roman" w:cs="Times New Roman"/>
+          <w:b/>
+          <w:color w:val="auto"/>
+          <w:sz w:val="24"/>
+          <w:szCs w:val="24"/>
+          <w:lang w:val="id-ID"/>
+        </w:rPr>
+        <w:t>GAMBAR</w:t>
+      </w:r>
+      <w:bookmarkEnd w:id="3"/>
+    </w:p>
+    <w:p>
+      <w:pPr>
+        <w:pStyle w:val="TableofFigures"/>
+        <w:tabs>
+          <w:tab w:val="right" w:leader="dot" w:pos="7928"/>
+        </w:tabs>
+        <w:rPr>
+          <w:noProof/>
+        </w:rPr>
+      </w:pPr>
+      <w:r>
+        <w:rPr>
+          <w:rFonts w:cs="Times New Roman"/>
+          <w:b/>
+          <w:szCs w:val="24"/>
+        </w:rPr>
+        <w:fldChar w:fldCharType="begin"/>
+      </w:r>
+      <w:r>
+        <w:rPr>
+          <w:rFonts w:cs="Times New Roman"/>
+          <w:b/>
+          <w:szCs w:val="24"/>
+        </w:rPr>
+        <w:instrText xml:space="preserve"> TOC \h \z \c "Gambar" </w:instrText>
+      </w:r>
+      <w:r>
+        <w:rPr>
+          <w:rFonts w:cs="Times New Roman"/>
+          <w:b/>
+          <w:szCs w:val="24"/>
+        </w:rPr>
+        <w:fldChar w:fldCharType="separate"/>
+      </w:r>
+      <w:hyperlink w:anchor="_Toc502954059" w:history="1">
+        <w:r>
+          <w:rPr>
+            <w:rStyle w:val="Hyperlink"/>
+            <w:b/>
+            <w:noProof/>
+          </w:rPr>
+          <w:t>Gambar 1</w:t>
+        </w:r>
+        <w:r>
+          <w:rPr>
+            <w:rStyle w:val="Hyperlink"/>
+            <w:b/>
+            <w:noProof/>
+            <w:lang w:val="id-ID"/>
+          </w:rPr>
+          <w:t xml:space="preserve"> Cara Kerja Aplikasi</w:t>
+        </w:r>
+        <w:r>
+          <w:rPr>
+            <w:noProof/>
+            <w:webHidden/>
+          </w:rPr>
+          <w:tab/>
+        </w:r>
+        <w:r>
+          <w:rPr>
+            <w:noProof/>
+            <w:webHidden/>
+          </w:rPr>
+          <w:fldChar w:fldCharType="begin"/>
+        </w:r>
+        <w:r>
+          <w:rPr>
+            <w:noProof/>
+            <w:webHidden/>
+          </w:rPr>
+          <w:instrText xml:space="preserve"> PAGEREF _Toc502954059 \h </w:instrText>
+        </w:r>
+        <w:r>
+          <w:rPr>
+            <w:noProof/>
+            <w:webHidden/>
+          </w:rPr>
+        </w:r>
+        <w:r>
+          <w:rPr>
+            <w:noProof/>
+            <w:webHidden/>
+          </w:rPr>
+          <w:fldChar w:fldCharType="separate"/>
+        </w:r>
+        <w:r>
+          <w:rPr>
+            <w:noProof/>
+            <w:webHidden/>
+          </w:rPr>
+          <w:t>16</w:t>
+        </w:r>
+        <w:r>
+          <w:rPr>
+            <w:noProof/>
+            <w:webHidden/>
+          </w:rPr>
+          <w:fldChar w:fldCharType="end"/>
+        </w:r>
+      </w:hyperlink>
+    </w:p>
+    <w:p>
+      <w:r>
+        <w:fldChar w:fldCharType="end"/>
+      </w:r>
+      <w:r>
         <w:br w:type="page"/>
       </w:r>
-      <w:r>
-        <w:rPr>
-          <w:rFonts w:cs="Times New Roman"/>
+    </w:p>
+    <w:p>
+      <w:pPr>
+        <w:pStyle w:val="Heading1"/>
+        <w:jc w:val="center"/>
+        <w:rPr>
+          <w:rFonts w:ascii="Times New Roman" w:hAnsi="Times New Roman" w:cs="Times New Roman"/>
           <w:b/>
-          <w:szCs w:val="24"/>
+          <w:sz w:val="24"/>
+          <w:szCs w:val="24"/>
+        </w:rPr>
+      </w:pPr>
+      <w:bookmarkStart w:id="4" w:name="_Toc502954417"/>
+      <w:r>
+        <w:rPr>
+          <w:rFonts w:ascii="Times New Roman" w:hAnsi="Times New Roman" w:cs="Times New Roman"/>
+          <w:b/>
+          <w:color w:val="auto"/>
+          <w:sz w:val="24"/>
+          <w:szCs w:val="24"/>
+          <w:lang w:val="id-ID"/>
         </w:rPr>
         <w:lastRenderedPageBreak/>
-        <w:t>DAFTAR GAMBAR</w:t>
-      </w:r>
-      <w:r>
-        <w:rPr>
-          <w:rFonts w:cs="Times New Roman"/>
+        <w:t>DAFTAR TABEL</w:t>
+      </w:r>
+      <w:bookmarkEnd w:id="4"/>
+      <w:r>
+        <w:rPr>
+          <w:rFonts w:ascii="Times New Roman" w:hAnsi="Times New Roman" w:cs="Times New Roman"/>
           <w:b/>
+          <w:sz w:val="24"/>
+          <w:szCs w:val="24"/>
+        </w:rPr>
+        <w:t xml:space="preserve"> </w:t>
+      </w:r>
+    </w:p>
+    <w:p>
+      <w:pPr>
+        <w:pStyle w:val="TableofFigures"/>
+        <w:tabs>
+          <w:tab w:val="right" w:leader="dot" w:pos="7928"/>
+        </w:tabs>
+        <w:rPr>
+          <w:rFonts w:asciiTheme="minorHAnsi" w:eastAsiaTheme="minorEastAsia" w:hAnsiTheme="minorHAnsi"/>
+          <w:noProof/>
+          <w:sz w:val="22"/>
+          <w:lang w:val="id-ID" w:eastAsia="id-ID"/>
+        </w:rPr>
+      </w:pPr>
+      <w:r>
+        <w:rPr>
+          <w:rFonts w:cs="Times New Roman"/>
+          <w:b/>
+          <w:szCs w:val="24"/>
+        </w:rPr>
+        <w:fldChar w:fldCharType="begin"/>
+      </w:r>
+      <w:r>
+        <w:rPr>
+          <w:rFonts w:cs="Times New Roman"/>
+          <w:b/>
+          <w:szCs w:val="24"/>
+        </w:rPr>
+        <w:instrText xml:space="preserve"> TOC \h \z \c "Tabel" </w:instrText>
+      </w:r>
+      <w:r>
+        <w:rPr>
+          <w:rFonts w:cs="Times New Roman"/>
+          <w:b/>
+          <w:szCs w:val="24"/>
+        </w:rPr>
+        <w:fldChar w:fldCharType="separate"/>
+      </w:r>
+      <w:hyperlink w:anchor="_Toc502954103" w:history="1">
+        <w:r>
+          <w:rPr>
+            <w:rStyle w:val="Hyperlink"/>
+            <w:b/>
+            <w:noProof/>
+          </w:rPr>
+          <w:t>Tabel 1</w:t>
+        </w:r>
+        <w:r>
+          <w:rPr>
+            <w:rStyle w:val="Hyperlink"/>
+            <w:b/>
+            <w:noProof/>
+            <w:lang w:val="id-ID"/>
+          </w:rPr>
+          <w:t xml:space="preserve"> Struktur Database</w:t>
+        </w:r>
+        <w:r>
+          <w:rPr>
+            <w:noProof/>
+            <w:webHidden/>
+          </w:rPr>
+          <w:tab/>
+        </w:r>
+        <w:r>
+          <w:rPr>
+            <w:noProof/>
+            <w:webHidden/>
+          </w:rPr>
+          <w:fldChar w:fldCharType="begin"/>
+        </w:r>
+        <w:r>
+          <w:rPr>
+            <w:noProof/>
+            <w:webHidden/>
+          </w:rPr>
+          <w:instrText xml:space="preserve"> PAGEREF _Toc502954103 \h </w:instrText>
+        </w:r>
+        <w:r>
+          <w:rPr>
+            <w:noProof/>
+            <w:webHidden/>
+          </w:rPr>
+        </w:r>
+        <w:r>
+          <w:rPr>
+            <w:noProof/>
+            <w:webHidden/>
+          </w:rPr>
+          <w:fldChar w:fldCharType="separate"/>
+        </w:r>
+        <w:r>
+          <w:rPr>
+            <w:noProof/>
+            <w:webHidden/>
+          </w:rPr>
+          <w:t>13</w:t>
+        </w:r>
+        <w:r>
+          <w:rPr>
+            <w:noProof/>
+            <w:webHidden/>
+          </w:rPr>
+          <w:fldChar w:fldCharType="end"/>
+        </w:r>
+      </w:hyperlink>
+    </w:p>
+    <w:p>
+      <w:pPr>
+        <w:pStyle w:val="TableofFigures"/>
+        <w:tabs>
+          <w:tab w:val="right" w:leader="dot" w:pos="7928"/>
+        </w:tabs>
+        <w:rPr>
+          <w:rFonts w:asciiTheme="minorHAnsi" w:eastAsiaTheme="minorEastAsia" w:hAnsiTheme="minorHAnsi"/>
+          <w:noProof/>
+          <w:sz w:val="22"/>
+          <w:lang w:val="id-ID" w:eastAsia="id-ID"/>
+        </w:rPr>
+      </w:pPr>
+      <w:hyperlink w:anchor="_Toc502954104" w:history="1">
+        <w:r>
+          <w:rPr>
+            <w:rStyle w:val="Hyperlink"/>
+            <w:b/>
+            <w:noProof/>
+          </w:rPr>
+          <w:t>Tabel 2</w:t>
+        </w:r>
+        <w:r>
+          <w:rPr>
+            <w:rStyle w:val="Hyperlink"/>
+            <w:b/>
+            <w:noProof/>
+            <w:lang w:val="id-ID"/>
+          </w:rPr>
+          <w:t xml:space="preserve"> dashboard.html</w:t>
+        </w:r>
+        <w:r>
+          <w:rPr>
+            <w:noProof/>
+            <w:webHidden/>
+          </w:rPr>
+          <w:tab/>
+        </w:r>
+        <w:r>
+          <w:rPr>
+            <w:noProof/>
+            <w:webHidden/>
+          </w:rPr>
+          <w:fldChar w:fldCharType="begin"/>
+        </w:r>
+        <w:r>
+          <w:rPr>
+            <w:noProof/>
+            <w:webHidden/>
+          </w:rPr>
+          <w:instrText xml:space="preserve"> PAGEREF _Toc502954104 \h </w:instrText>
+        </w:r>
+        <w:r>
+          <w:rPr>
+            <w:noProof/>
+            <w:webHidden/>
+          </w:rPr>
+        </w:r>
+        <w:r>
+          <w:rPr>
+            <w:noProof/>
+            <w:webHidden/>
+          </w:rPr>
+          <w:fldChar w:fldCharType="separate"/>
+        </w:r>
+        <w:r>
+          <w:rPr>
+            <w:noProof/>
+            <w:webHidden/>
+          </w:rPr>
+          <w:t>13</w:t>
+        </w:r>
+        <w:r>
+          <w:rPr>
+            <w:noProof/>
+            <w:webHidden/>
+          </w:rPr>
+          <w:fldChar w:fldCharType="end"/>
+        </w:r>
+      </w:hyperlink>
+    </w:p>
+    <w:p>
+      <w:pPr>
+        <w:pStyle w:val="TableofFigures"/>
+        <w:tabs>
+          <w:tab w:val="right" w:leader="dot" w:pos="7928"/>
+        </w:tabs>
+        <w:rPr>
+          <w:rFonts w:asciiTheme="minorHAnsi" w:eastAsiaTheme="minorEastAsia" w:hAnsiTheme="minorHAnsi"/>
+          <w:noProof/>
+          <w:sz w:val="22"/>
+          <w:lang w:val="id-ID" w:eastAsia="id-ID"/>
+        </w:rPr>
+      </w:pPr>
+      <w:hyperlink w:anchor="_Toc502954105" w:history="1">
+        <w:r>
+          <w:rPr>
+            <w:rStyle w:val="Hyperlink"/>
+            <w:b/>
+            <w:noProof/>
+          </w:rPr>
+          <w:t>Tabel 3</w:t>
+        </w:r>
+        <w:r>
+          <w:rPr>
+            <w:rStyle w:val="Hyperlink"/>
+            <w:b/>
+            <w:noProof/>
+            <w:lang w:val="id-ID"/>
+          </w:rPr>
+          <w:t xml:space="preserve"> form login dan register</w:t>
+        </w:r>
+        <w:r>
+          <w:rPr>
+            <w:noProof/>
+            <w:webHidden/>
+          </w:rPr>
+          <w:tab/>
+        </w:r>
+        <w:r>
+          <w:rPr>
+            <w:noProof/>
+            <w:webHidden/>
+          </w:rPr>
+          <w:fldChar w:fldCharType="begin"/>
+        </w:r>
+        <w:r>
+          <w:rPr>
+            <w:noProof/>
+            <w:webHidden/>
+          </w:rPr>
+          <w:instrText xml:space="preserve"> PAGEREF _Toc502954105 \h </w:instrText>
+        </w:r>
+        <w:r>
+          <w:rPr>
+            <w:noProof/>
+            <w:webHidden/>
+          </w:rPr>
+        </w:r>
+        <w:r>
+          <w:rPr>
+            <w:noProof/>
+            <w:webHidden/>
+          </w:rPr>
+          <w:fldChar w:fldCharType="separate"/>
+        </w:r>
+        <w:r>
+          <w:rPr>
+            <w:noProof/>
+            <w:webHidden/>
+          </w:rPr>
+          <w:t>14</w:t>
+        </w:r>
+        <w:r>
+          <w:rPr>
+            <w:noProof/>
+            <w:webHidden/>
+          </w:rPr>
+          <w:fldChar w:fldCharType="end"/>
+        </w:r>
+      </w:hyperlink>
+    </w:p>
+    <w:p>
+      <w:pPr>
+        <w:pStyle w:val="TableofFigures"/>
+        <w:tabs>
+          <w:tab w:val="right" w:leader="dot" w:pos="7928"/>
+        </w:tabs>
+        <w:rPr>
+          <w:rFonts w:asciiTheme="minorHAnsi" w:eastAsiaTheme="minorEastAsia" w:hAnsiTheme="minorHAnsi"/>
+          <w:noProof/>
+          <w:sz w:val="22"/>
+          <w:lang w:val="id-ID" w:eastAsia="id-ID"/>
+        </w:rPr>
+      </w:pPr>
+      <w:hyperlink w:anchor="_Toc502954106" w:history="1">
+        <w:r>
+          <w:rPr>
+            <w:rStyle w:val="Hyperlink"/>
+            <w:b/>
+            <w:noProof/>
+          </w:rPr>
+          <w:t>Tabel 4</w:t>
+        </w:r>
+        <w:r>
+          <w:rPr>
+            <w:rStyle w:val="Hyperlink"/>
+            <w:b/>
+            <w:noProof/>
+            <w:lang w:val="id-ID"/>
+          </w:rPr>
+          <w:t xml:space="preserve"> index.php</w:t>
+        </w:r>
+        <w:r>
+          <w:rPr>
+            <w:noProof/>
+            <w:webHidden/>
+          </w:rPr>
+          <w:tab/>
+        </w:r>
+        <w:r>
+          <w:rPr>
+            <w:noProof/>
+            <w:webHidden/>
+          </w:rPr>
+          <w:fldChar w:fldCharType="begin"/>
+        </w:r>
+        <w:r>
+          <w:rPr>
+            <w:noProof/>
+            <w:webHidden/>
+          </w:rPr>
+          <w:instrText xml:space="preserve"> PAGEREF _Toc502954106 \h </w:instrText>
+        </w:r>
+        <w:r>
+          <w:rPr>
+            <w:noProof/>
+            <w:webHidden/>
+          </w:rPr>
+        </w:r>
+        <w:r>
+          <w:rPr>
+            <w:noProof/>
+            <w:webHidden/>
+          </w:rPr>
+          <w:fldChar w:fldCharType="separate"/>
+        </w:r>
+        <w:r>
+          <w:rPr>
+            <w:noProof/>
+            <w:webHidden/>
+          </w:rPr>
+          <w:t>14</w:t>
+        </w:r>
+        <w:r>
+          <w:rPr>
+            <w:noProof/>
+            <w:webHidden/>
+          </w:rPr>
+          <w:fldChar w:fldCharType="end"/>
+        </w:r>
+      </w:hyperlink>
+    </w:p>
+    <w:p>
+      <w:pPr>
+        <w:pStyle w:val="TableofFigures"/>
+        <w:tabs>
+          <w:tab w:val="right" w:leader="dot" w:pos="7928"/>
+        </w:tabs>
+        <w:rPr>
+          <w:rFonts w:asciiTheme="minorHAnsi" w:eastAsiaTheme="minorEastAsia" w:hAnsiTheme="minorHAnsi"/>
+          <w:noProof/>
+          <w:sz w:val="22"/>
+          <w:lang w:val="id-ID" w:eastAsia="id-ID"/>
+        </w:rPr>
+      </w:pPr>
+      <w:hyperlink w:anchor="_Toc502954107" w:history="1">
+        <w:r>
+          <w:rPr>
+            <w:rStyle w:val="Hyperlink"/>
+            <w:b/>
+            <w:noProof/>
+          </w:rPr>
+          <w:t>Tabel 5</w:t>
+        </w:r>
+        <w:r>
+          <w:rPr>
+            <w:rStyle w:val="Hyperlink"/>
+            <w:b/>
+            <w:noProof/>
+            <w:lang w:val="id-ID"/>
+          </w:rPr>
+          <w:t xml:space="preserve"> halaman informasi keluhan</w:t>
+        </w:r>
+        <w:r>
+          <w:rPr>
+            <w:noProof/>
+            <w:webHidden/>
+          </w:rPr>
+          <w:tab/>
+        </w:r>
+        <w:r>
+          <w:rPr>
+            <w:noProof/>
+            <w:webHidden/>
+          </w:rPr>
+          <w:fldChar w:fldCharType="begin"/>
+        </w:r>
+        <w:r>
+          <w:rPr>
+            <w:noProof/>
+            <w:webHidden/>
+          </w:rPr>
+          <w:instrText xml:space="preserve"> PAGEREF _Toc502954107 \h </w:instrText>
+        </w:r>
+        <w:r>
+          <w:rPr>
+            <w:noProof/>
+            <w:webHidden/>
+          </w:rPr>
+        </w:r>
+        <w:r>
+          <w:rPr>
+            <w:noProof/>
+            <w:webHidden/>
+          </w:rPr>
+          <w:fldChar w:fldCharType="separate"/>
+        </w:r>
+        <w:r>
+          <w:rPr>
+            <w:noProof/>
+            <w:webHidden/>
+          </w:rPr>
+          <w:t>14</w:t>
+        </w:r>
+        <w:r>
+          <w:rPr>
+            <w:noProof/>
+            <w:webHidden/>
+          </w:rPr>
+          <w:fldChar w:fldCharType="end"/>
+        </w:r>
+      </w:hyperlink>
+    </w:p>
+    <w:p>
+      <w:pPr>
+        <w:pStyle w:val="TableofFigures"/>
+        <w:tabs>
+          <w:tab w:val="right" w:leader="dot" w:pos="7928"/>
+        </w:tabs>
+        <w:rPr>
+          <w:rFonts w:asciiTheme="minorHAnsi" w:eastAsiaTheme="minorEastAsia" w:hAnsiTheme="minorHAnsi"/>
+          <w:noProof/>
+          <w:sz w:val="22"/>
+          <w:lang w:val="id-ID" w:eastAsia="id-ID"/>
+        </w:rPr>
+      </w:pPr>
+      <w:hyperlink w:anchor="_Toc502954108" w:history="1">
+        <w:r>
+          <w:rPr>
+            <w:rStyle w:val="Hyperlink"/>
+            <w:b/>
+            <w:noProof/>
+          </w:rPr>
+          <w:t>Tabel 6</w:t>
+        </w:r>
+        <w:r>
+          <w:rPr>
+            <w:rStyle w:val="Hyperlink"/>
+            <w:b/>
+            <w:noProof/>
+            <w:lang w:val="id-ID"/>
+          </w:rPr>
+          <w:t xml:space="preserve"> halaman Pengaduan Keluhan</w:t>
+        </w:r>
+        <w:r>
+          <w:rPr>
+            <w:noProof/>
+            <w:webHidden/>
+          </w:rPr>
+          <w:tab/>
+        </w:r>
+        <w:r>
+          <w:rPr>
+            <w:noProof/>
+            <w:webHidden/>
+          </w:rPr>
+          <w:fldChar w:fldCharType="begin"/>
+        </w:r>
+        <w:r>
+          <w:rPr>
+            <w:noProof/>
+            <w:webHidden/>
+          </w:rPr>
+          <w:instrText xml:space="preserve"> PAGEREF _Toc502954108 \h </w:instrText>
+        </w:r>
+        <w:r>
+          <w:rPr>
+            <w:noProof/>
+            <w:webHidden/>
+          </w:rPr>
+        </w:r>
+        <w:r>
+          <w:rPr>
+            <w:noProof/>
+            <w:webHidden/>
+          </w:rPr>
+          <w:fldChar w:fldCharType="separate"/>
+        </w:r>
+        <w:r>
+          <w:rPr>
+            <w:noProof/>
+            <w:webHidden/>
+          </w:rPr>
+          <w:t>15</w:t>
+        </w:r>
+        <w:r>
+          <w:rPr>
+            <w:noProof/>
+            <w:webHidden/>
+          </w:rPr>
+          <w:fldChar w:fldCharType="end"/>
+        </w:r>
+      </w:hyperlink>
+    </w:p>
+    <w:p>
+      <w:pPr>
+        <w:pStyle w:val="TableofFigures"/>
+        <w:tabs>
+          <w:tab w:val="right" w:leader="dot" w:pos="7928"/>
+        </w:tabs>
+        <w:rPr>
+          <w:rFonts w:asciiTheme="minorHAnsi" w:eastAsiaTheme="minorEastAsia" w:hAnsiTheme="minorHAnsi"/>
+          <w:noProof/>
+          <w:sz w:val="22"/>
+          <w:lang w:val="id-ID" w:eastAsia="id-ID"/>
+        </w:rPr>
+      </w:pPr>
+      <w:hyperlink w:anchor="_Toc502954109" w:history="1">
+        <w:r>
+          <w:rPr>
+            <w:rStyle w:val="Hyperlink"/>
+            <w:b/>
+            <w:noProof/>
+          </w:rPr>
+          <w:t>Tabel 7</w:t>
+        </w:r>
+        <w:r>
+          <w:rPr>
+            <w:rStyle w:val="Hyperlink"/>
+            <w:b/>
+            <w:noProof/>
+            <w:lang w:val="id-ID"/>
+          </w:rPr>
+          <w:t xml:space="preserve"> Halaman Edit Keluhan</w:t>
+        </w:r>
+        <w:r>
+          <w:rPr>
+            <w:noProof/>
+            <w:webHidden/>
+          </w:rPr>
+          <w:tab/>
+        </w:r>
+        <w:r>
+          <w:rPr>
+            <w:noProof/>
+            <w:webHidden/>
+          </w:rPr>
+          <w:fldChar w:fldCharType="begin"/>
+        </w:r>
+        <w:r>
+          <w:rPr>
+            <w:noProof/>
+            <w:webHidden/>
+          </w:rPr>
+          <w:instrText xml:space="preserve"> PAGEREF _Toc502954109 \h </w:instrText>
+        </w:r>
+        <w:r>
+          <w:rPr>
+            <w:noProof/>
+            <w:webHidden/>
+          </w:rPr>
+        </w:r>
+        <w:r>
+          <w:rPr>
+            <w:noProof/>
+            <w:webHidden/>
+          </w:rPr>
+          <w:fldChar w:fldCharType="separate"/>
+        </w:r>
+        <w:r>
+          <w:rPr>
+            <w:noProof/>
+            <w:webHidden/>
+          </w:rPr>
+          <w:t>15</w:t>
+        </w:r>
+        <w:r>
+          <w:rPr>
+            <w:noProof/>
+            <w:webHidden/>
+          </w:rPr>
+          <w:fldChar w:fldCharType="end"/>
+        </w:r>
+      </w:hyperlink>
+    </w:p>
+    <w:p>
+      <w:pPr>
+        <w:pStyle w:val="TableofFigures"/>
+        <w:tabs>
+          <w:tab w:val="right" w:leader="dot" w:pos="7928"/>
+        </w:tabs>
+        <w:rPr>
+          <w:rFonts w:asciiTheme="minorHAnsi" w:eastAsiaTheme="minorEastAsia" w:hAnsiTheme="minorHAnsi"/>
+          <w:noProof/>
+          <w:sz w:val="22"/>
+          <w:lang w:val="id-ID" w:eastAsia="id-ID"/>
+        </w:rPr>
+      </w:pPr>
+      <w:hyperlink w:anchor="_Toc502954110" w:history="1">
+        <w:r>
+          <w:rPr>
+            <w:rStyle w:val="Hyperlink"/>
+            <w:b/>
+            <w:noProof/>
+          </w:rPr>
+          <w:t>Tabel 8</w:t>
+        </w:r>
+        <w:r>
+          <w:rPr>
+            <w:rStyle w:val="Hyperlink"/>
+            <w:b/>
+            <w:noProof/>
+            <w:lang w:val="id-ID"/>
+          </w:rPr>
+          <w:t xml:space="preserve"> Source Code Button Adukan Masalah</w:t>
+        </w:r>
+        <w:r>
+          <w:rPr>
+            <w:noProof/>
+            <w:webHidden/>
+          </w:rPr>
+          <w:tab/>
+        </w:r>
+        <w:r>
+          <w:rPr>
+            <w:noProof/>
+            <w:webHidden/>
+          </w:rPr>
+          <w:fldChar w:fldCharType="begin"/>
+        </w:r>
+        <w:r>
+          <w:rPr>
+            <w:noProof/>
+            <w:webHidden/>
+          </w:rPr>
+          <w:instrText xml:space="preserve"> PAGEREF _Toc502954110 \h </w:instrText>
+        </w:r>
+        <w:r>
+          <w:rPr>
+            <w:noProof/>
+            <w:webHidden/>
+          </w:rPr>
+        </w:r>
+        <w:r>
+          <w:rPr>
+            <w:noProof/>
+            <w:webHidden/>
+          </w:rPr>
+          <w:fldChar w:fldCharType="separate"/>
+        </w:r>
+        <w:r>
+          <w:rPr>
+            <w:noProof/>
+            <w:webHidden/>
+          </w:rPr>
+          <w:t>18</w:t>
+        </w:r>
+        <w:r>
+          <w:rPr>
+            <w:noProof/>
+            <w:webHidden/>
+          </w:rPr>
+          <w:fldChar w:fldCharType="end"/>
+        </w:r>
+      </w:hyperlink>
+    </w:p>
+    <w:p>
+      <w:pPr>
+        <w:pStyle w:val="TableofFigures"/>
+        <w:tabs>
+          <w:tab w:val="right" w:leader="dot" w:pos="7928"/>
+        </w:tabs>
+        <w:rPr>
+          <w:rFonts w:asciiTheme="minorHAnsi" w:eastAsiaTheme="minorEastAsia" w:hAnsiTheme="minorHAnsi"/>
+          <w:noProof/>
+          <w:sz w:val="22"/>
+          <w:lang w:val="id-ID" w:eastAsia="id-ID"/>
+        </w:rPr>
+      </w:pPr>
+      <w:hyperlink w:anchor="_Toc502954111" w:history="1">
+        <w:r>
+          <w:rPr>
+            <w:rStyle w:val="Hyperlink"/>
+            <w:b/>
+            <w:noProof/>
+          </w:rPr>
+          <w:t>Tabel 9</w:t>
+        </w:r>
+        <w:r>
+          <w:rPr>
+            <w:rStyle w:val="Hyperlink"/>
+            <w:b/>
+            <w:noProof/>
+            <w:lang w:val="id-ID"/>
+          </w:rPr>
+          <w:t xml:space="preserve"> Source Code Icon Link Instagram</w:t>
+        </w:r>
+        <w:r>
+          <w:rPr>
+            <w:noProof/>
+            <w:webHidden/>
+          </w:rPr>
+          <w:tab/>
+        </w:r>
+        <w:r>
+          <w:rPr>
+            <w:noProof/>
+            <w:webHidden/>
+          </w:rPr>
+          <w:fldChar w:fldCharType="begin"/>
+        </w:r>
+        <w:r>
+          <w:rPr>
+            <w:noProof/>
+            <w:webHidden/>
+          </w:rPr>
+          <w:instrText xml:space="preserve"> PAGEREF _Toc502954111 \h </w:instrText>
+        </w:r>
+        <w:r>
+          <w:rPr>
+            <w:noProof/>
+            <w:webHidden/>
+          </w:rPr>
+        </w:r>
+        <w:r>
+          <w:rPr>
+            <w:noProof/>
+            <w:webHidden/>
+          </w:rPr>
+          <w:fldChar w:fldCharType="separate"/>
+        </w:r>
+        <w:r>
+          <w:rPr>
+            <w:noProof/>
+            <w:webHidden/>
+          </w:rPr>
+          <w:t>18</w:t>
+        </w:r>
+        <w:r>
+          <w:rPr>
+            <w:noProof/>
+            <w:webHidden/>
+          </w:rPr>
+          <w:fldChar w:fldCharType="end"/>
+        </w:r>
+      </w:hyperlink>
+    </w:p>
+    <w:p>
+      <w:pPr>
+        <w:pStyle w:val="TableofFigures"/>
+        <w:tabs>
+          <w:tab w:val="right" w:leader="dot" w:pos="7928"/>
+        </w:tabs>
+        <w:rPr>
+          <w:rFonts w:asciiTheme="minorHAnsi" w:eastAsiaTheme="minorEastAsia" w:hAnsiTheme="minorHAnsi"/>
+          <w:noProof/>
+          <w:sz w:val="22"/>
+          <w:lang w:val="id-ID" w:eastAsia="id-ID"/>
+        </w:rPr>
+      </w:pPr>
+      <w:hyperlink w:anchor="_Toc502954112" w:history="1">
+        <w:r>
+          <w:rPr>
+            <w:rStyle w:val="Hyperlink"/>
+            <w:b/>
+            <w:noProof/>
+          </w:rPr>
+          <w:t>Tabel 10</w:t>
+        </w:r>
+        <w:r>
+          <w:rPr>
+            <w:rStyle w:val="Hyperlink"/>
+            <w:b/>
+            <w:noProof/>
+            <w:lang w:val="id-ID"/>
+          </w:rPr>
+          <w:t xml:space="preserve"> Source Code Button Send Message</w:t>
+        </w:r>
+        <w:r>
+          <w:rPr>
+            <w:noProof/>
+            <w:webHidden/>
+          </w:rPr>
+          <w:tab/>
+        </w:r>
+        <w:r>
+          <w:rPr>
+            <w:noProof/>
+            <w:webHidden/>
+          </w:rPr>
+          <w:fldChar w:fldCharType="begin"/>
+        </w:r>
+        <w:r>
+          <w:rPr>
+            <w:noProof/>
+            <w:webHidden/>
+          </w:rPr>
+          <w:instrText xml:space="preserve"> PAGEREF _Toc502954112 \h </w:instrText>
+        </w:r>
+        <w:r>
+          <w:rPr>
+            <w:noProof/>
+            <w:webHidden/>
+          </w:rPr>
+        </w:r>
+        <w:r>
+          <w:rPr>
+            <w:noProof/>
+            <w:webHidden/>
+          </w:rPr>
+          <w:fldChar w:fldCharType="separate"/>
+        </w:r>
+        <w:r>
+          <w:rPr>
+            <w:noProof/>
+            <w:webHidden/>
+          </w:rPr>
+          <w:t>18</w:t>
+        </w:r>
+        <w:r>
+          <w:rPr>
+            <w:noProof/>
+            <w:webHidden/>
+          </w:rPr>
+          <w:fldChar w:fldCharType="end"/>
+        </w:r>
+      </w:hyperlink>
+    </w:p>
+    <w:p>
+      <w:pPr>
+        <w:pStyle w:val="TableofFigures"/>
+        <w:tabs>
+          <w:tab w:val="right" w:leader="dot" w:pos="7928"/>
+        </w:tabs>
+        <w:rPr>
+          <w:rFonts w:asciiTheme="minorHAnsi" w:eastAsiaTheme="minorEastAsia" w:hAnsiTheme="minorHAnsi"/>
+          <w:noProof/>
+          <w:sz w:val="22"/>
+          <w:lang w:val="id-ID" w:eastAsia="id-ID"/>
+        </w:rPr>
+      </w:pPr>
+      <w:hyperlink w:anchor="_Toc502954113" w:history="1">
+        <w:r>
+          <w:rPr>
+            <w:rStyle w:val="Hyperlink"/>
+            <w:b/>
+            <w:noProof/>
+          </w:rPr>
+          <w:t>Tabel 11</w:t>
+        </w:r>
+        <w:r>
+          <w:rPr>
+            <w:rStyle w:val="Hyperlink"/>
+            <w:b/>
+            <w:noProof/>
+            <w:lang w:val="id-ID"/>
+          </w:rPr>
+          <w:t xml:space="preserve"> Source Code Button Login</w:t>
+        </w:r>
+        <w:r>
+          <w:rPr>
+            <w:noProof/>
+            <w:webHidden/>
+          </w:rPr>
+          <w:tab/>
+        </w:r>
+        <w:r>
+          <w:rPr>
+            <w:noProof/>
+            <w:webHidden/>
+          </w:rPr>
+          <w:fldChar w:fldCharType="begin"/>
+        </w:r>
+        <w:r>
+          <w:rPr>
+            <w:noProof/>
+            <w:webHidden/>
+          </w:rPr>
+          <w:instrText xml:space="preserve"> PAGEREF _Toc502954113 \h </w:instrText>
+        </w:r>
+        <w:r>
+          <w:rPr>
+            <w:noProof/>
+            <w:webHidden/>
+          </w:rPr>
+        </w:r>
+        <w:r>
+          <w:rPr>
+            <w:noProof/>
+            <w:webHidden/>
+          </w:rPr>
+          <w:fldChar w:fldCharType="separate"/>
+        </w:r>
+        <w:r>
+          <w:rPr>
+            <w:noProof/>
+            <w:webHidden/>
+          </w:rPr>
+          <w:t>19</w:t>
+        </w:r>
+        <w:r>
+          <w:rPr>
+            <w:noProof/>
+            <w:webHidden/>
+          </w:rPr>
+          <w:fldChar w:fldCharType="end"/>
+        </w:r>
+      </w:hyperlink>
+    </w:p>
+    <w:p>
+      <w:pPr>
+        <w:pStyle w:val="TableofFigures"/>
+        <w:tabs>
+          <w:tab w:val="right" w:leader="dot" w:pos="7928"/>
+        </w:tabs>
+        <w:rPr>
+          <w:rFonts w:asciiTheme="minorHAnsi" w:eastAsiaTheme="minorEastAsia" w:hAnsiTheme="minorHAnsi"/>
+          <w:noProof/>
+          <w:sz w:val="22"/>
+          <w:lang w:val="id-ID" w:eastAsia="id-ID"/>
+        </w:rPr>
+      </w:pPr>
+      <w:hyperlink w:anchor="_Toc502954114" w:history="1">
+        <w:r>
+          <w:rPr>
+            <w:rStyle w:val="Hyperlink"/>
+            <w:b/>
+            <w:noProof/>
+          </w:rPr>
+          <w:t>Tabel 12</w:t>
+        </w:r>
+        <w:r>
+          <w:rPr>
+            <w:rStyle w:val="Hyperlink"/>
+            <w:b/>
+            <w:noProof/>
+            <w:lang w:val="id-ID"/>
+          </w:rPr>
+          <w:t xml:space="preserve"> Source Code Button Register</w:t>
+        </w:r>
+        <w:r>
+          <w:rPr>
+            <w:noProof/>
+            <w:webHidden/>
+          </w:rPr>
+          <w:tab/>
+        </w:r>
+        <w:r>
+          <w:rPr>
+            <w:noProof/>
+            <w:webHidden/>
+          </w:rPr>
+          <w:fldChar w:fldCharType="begin"/>
+        </w:r>
+        <w:r>
+          <w:rPr>
+            <w:noProof/>
+            <w:webHidden/>
+          </w:rPr>
+          <w:instrText xml:space="preserve"> PAGEREF _Toc502954114 \h </w:instrText>
+        </w:r>
+        <w:r>
+          <w:rPr>
+            <w:noProof/>
+            <w:webHidden/>
+          </w:rPr>
+        </w:r>
+        <w:r>
+          <w:rPr>
+            <w:noProof/>
+            <w:webHidden/>
+          </w:rPr>
+          <w:fldChar w:fldCharType="separate"/>
+        </w:r>
+        <w:r>
+          <w:rPr>
+            <w:noProof/>
+            <w:webHidden/>
+          </w:rPr>
+          <w:t>20</w:t>
+        </w:r>
+        <w:r>
+          <w:rPr>
+            <w:noProof/>
+            <w:webHidden/>
+          </w:rPr>
+          <w:fldChar w:fldCharType="end"/>
+        </w:r>
+      </w:hyperlink>
+    </w:p>
+    <w:p>
+      <w:pPr>
+        <w:pStyle w:val="TableofFigures"/>
+        <w:tabs>
+          <w:tab w:val="right" w:leader="dot" w:pos="7928"/>
+        </w:tabs>
+        <w:rPr>
+          <w:rFonts w:asciiTheme="minorHAnsi" w:eastAsiaTheme="minorEastAsia" w:hAnsiTheme="minorHAnsi"/>
+          <w:noProof/>
+          <w:sz w:val="22"/>
+          <w:lang w:val="id-ID" w:eastAsia="id-ID"/>
+        </w:rPr>
+      </w:pPr>
+      <w:hyperlink w:anchor="_Toc502954115" w:history="1">
+        <w:r>
+          <w:rPr>
+            <w:rStyle w:val="Hyperlink"/>
+            <w:b/>
+            <w:noProof/>
+          </w:rPr>
+          <w:t>Tabel 13</w:t>
+        </w:r>
+        <w:r>
+          <w:rPr>
+            <w:rStyle w:val="Hyperlink"/>
+            <w:b/>
+            <w:noProof/>
+            <w:lang w:val="id-ID"/>
+          </w:rPr>
+          <w:t xml:space="preserve"> Source Code Button Submit Keluhan</w:t>
+        </w:r>
+        <w:r>
+          <w:rPr>
+            <w:noProof/>
+            <w:webHidden/>
+          </w:rPr>
+          <w:tab/>
+        </w:r>
+        <w:r>
+          <w:rPr>
+            <w:noProof/>
+            <w:webHidden/>
+          </w:rPr>
+          <w:fldChar w:fldCharType="begin"/>
+        </w:r>
+        <w:r>
+          <w:rPr>
+            <w:noProof/>
+            <w:webHidden/>
+          </w:rPr>
+          <w:instrText xml:space="preserve"> PAGEREF _Toc502954115 \h </w:instrText>
+        </w:r>
+        <w:r>
+          <w:rPr>
+            <w:noProof/>
+            <w:webHidden/>
+          </w:rPr>
+        </w:r>
+        <w:r>
+          <w:rPr>
+            <w:noProof/>
+            <w:webHidden/>
+          </w:rPr>
+          <w:fldChar w:fldCharType="separate"/>
+        </w:r>
+        <w:r>
+          <w:rPr>
+            <w:noProof/>
+            <w:webHidden/>
+          </w:rPr>
+          <w:t>21</w:t>
+        </w:r>
+        <w:r>
+          <w:rPr>
+            <w:noProof/>
+            <w:webHidden/>
+          </w:rPr>
+          <w:fldChar w:fldCharType="end"/>
+        </w:r>
+      </w:hyperlink>
+    </w:p>
+    <w:p>
+      <w:pPr>
+        <w:pStyle w:val="TableofFigures"/>
+        <w:tabs>
+          <w:tab w:val="right" w:leader="dot" w:pos="7928"/>
+        </w:tabs>
+        <w:rPr>
+          <w:rFonts w:asciiTheme="minorHAnsi" w:eastAsiaTheme="minorEastAsia" w:hAnsiTheme="minorHAnsi"/>
+          <w:noProof/>
+          <w:sz w:val="22"/>
+          <w:lang w:val="id-ID" w:eastAsia="id-ID"/>
+        </w:rPr>
+      </w:pPr>
+      <w:hyperlink w:anchor="_Toc502954116" w:history="1">
+        <w:r>
+          <w:rPr>
+            <w:rStyle w:val="Hyperlink"/>
+            <w:b/>
+            <w:noProof/>
+          </w:rPr>
+          <w:t>Tabel 14</w:t>
+        </w:r>
+        <w:r>
+          <w:rPr>
+            <w:rStyle w:val="Hyperlink"/>
+            <w:b/>
+            <w:noProof/>
+            <w:lang w:val="id-ID"/>
+          </w:rPr>
+          <w:t xml:space="preserve"> Source Code Button Edit dan Hapus Keluhan</w:t>
+        </w:r>
+        <w:r>
+          <w:rPr>
+            <w:noProof/>
+            <w:webHidden/>
+          </w:rPr>
+          <w:tab/>
+        </w:r>
+        <w:r>
+          <w:rPr>
+            <w:noProof/>
+            <w:webHidden/>
+          </w:rPr>
+          <w:fldChar w:fldCharType="begin"/>
+        </w:r>
+        <w:r>
+          <w:rPr>
+            <w:noProof/>
+            <w:webHidden/>
+          </w:rPr>
+          <w:instrText xml:space="preserve"> PAGEREF _Toc502954116 \h </w:instrText>
+        </w:r>
+        <w:r>
+          <w:rPr>
+            <w:noProof/>
+            <w:webHidden/>
+          </w:rPr>
+        </w:r>
+        <w:r>
+          <w:rPr>
+            <w:noProof/>
+            <w:webHidden/>
+          </w:rPr>
+          <w:fldChar w:fldCharType="separate"/>
+        </w:r>
+        <w:r>
+          <w:rPr>
+            <w:noProof/>
+            <w:webHidden/>
+          </w:rPr>
+          <w:t>22</w:t>
+        </w:r>
+        <w:r>
+          <w:rPr>
+            <w:noProof/>
+            <w:webHidden/>
+          </w:rPr>
+          <w:fldChar w:fldCharType="end"/>
+        </w:r>
+      </w:hyperlink>
+    </w:p>
+    <w:p>
+      <w:pPr>
+        <w:pStyle w:val="TableofFigures"/>
+        <w:tabs>
+          <w:tab w:val="right" w:leader="dot" w:pos="7928"/>
+        </w:tabs>
+        <w:rPr>
+          <w:rFonts w:asciiTheme="minorHAnsi" w:eastAsiaTheme="minorEastAsia" w:hAnsiTheme="minorHAnsi"/>
+          <w:noProof/>
+          <w:sz w:val="22"/>
+          <w:lang w:val="id-ID" w:eastAsia="id-ID"/>
+        </w:rPr>
+      </w:pPr>
+      <w:hyperlink w:anchor="_Toc502954117" w:history="1">
+        <w:r>
+          <w:rPr>
+            <w:rStyle w:val="Hyperlink"/>
+            <w:b/>
+            <w:noProof/>
+          </w:rPr>
+          <w:t>Tabel 15</w:t>
+        </w:r>
+        <w:r>
+          <w:rPr>
+            <w:rStyle w:val="Hyperlink"/>
+            <w:b/>
+            <w:noProof/>
+            <w:lang w:val="id-ID"/>
+          </w:rPr>
+          <w:t xml:space="preserve"> Source Code Button Logout</w:t>
+        </w:r>
+        <w:r>
+          <w:rPr>
+            <w:noProof/>
+            <w:webHidden/>
+          </w:rPr>
+          <w:tab/>
+        </w:r>
+        <w:r>
+          <w:rPr>
+            <w:noProof/>
+            <w:webHidden/>
+          </w:rPr>
+          <w:fldChar w:fldCharType="begin"/>
+        </w:r>
+        <w:r>
+          <w:rPr>
+            <w:noProof/>
+            <w:webHidden/>
+          </w:rPr>
+          <w:instrText xml:space="preserve"> PAGEREF _Toc502954117 \h </w:instrText>
+        </w:r>
+        <w:r>
+          <w:rPr>
+            <w:noProof/>
+            <w:webHidden/>
+          </w:rPr>
+        </w:r>
+        <w:r>
+          <w:rPr>
+            <w:noProof/>
+            <w:webHidden/>
+          </w:rPr>
+          <w:fldChar w:fldCharType="separate"/>
+        </w:r>
+        <w:r>
+          <w:rPr>
+            <w:noProof/>
+            <w:webHidden/>
+          </w:rPr>
+          <w:t>23</w:t>
+        </w:r>
+        <w:r>
+          <w:rPr>
+            <w:noProof/>
+            <w:webHidden/>
+          </w:rPr>
+          <w:fldChar w:fldCharType="end"/>
+        </w:r>
+      </w:hyperlink>
+    </w:p>
+    <w:p>
+      <w:r>
+        <w:fldChar w:fldCharType="end"/>
+      </w:r>
+    </w:p>
+    <w:p>
+      <w:pPr>
+        <w:pStyle w:val="Heading1"/>
+        <w:rPr>
+          <w:rFonts w:ascii="Times New Roman" w:hAnsi="Times New Roman" w:cs="Times New Roman"/>
+          <w:b/>
+          <w:sz w:val="24"/>
+          <w:szCs w:val="24"/>
+        </w:rPr>
+      </w:pPr>
+      <w:r>
+        <w:rPr>
+          <w:rFonts w:ascii="Times New Roman" w:hAnsi="Times New Roman" w:cs="Times New Roman"/>
+          <w:b/>
+          <w:sz w:val="24"/>
           <w:szCs w:val="24"/>
         </w:rPr>
         <w:br w:type="page"/>
@@ -4141,7 +5976,8 @@
           <w:szCs w:val="24"/>
         </w:rPr>
       </w:pPr>
-      <w:bookmarkStart w:id="3" w:name="_Toc502864539"/>
+      <w:bookmarkStart w:id="5" w:name="_Toc502954418"/>
+      <w:proofErr w:type="gramStart"/>
       <w:r>
         <w:rPr>
           <w:rFonts w:ascii="Times New Roman" w:hAnsi="Times New Roman" w:cs="Times New Roman"/>
@@ -4150,8 +5986,9 @@
           <w:szCs w:val="24"/>
         </w:rPr>
         <w:lastRenderedPageBreak/>
-        <w:t xml:space="preserve">BAB I </w:t>
-      </w:r>
+        <w:t>BAB</w:t>
+      </w:r>
+      <w:proofErr w:type="gramEnd"/>
       <w:r>
         <w:rPr>
           <w:rFonts w:ascii="Times New Roman" w:hAnsi="Times New Roman" w:cs="Times New Roman"/>
@@ -4159,9 +5996,18 @@
           <w:sz w:val="24"/>
           <w:szCs w:val="24"/>
         </w:rPr>
+        <w:t xml:space="preserve"> I </w:t>
+      </w:r>
+      <w:r>
+        <w:rPr>
+          <w:rFonts w:ascii="Times New Roman" w:hAnsi="Times New Roman" w:cs="Times New Roman"/>
+          <w:color w:val="auto"/>
+          <w:sz w:val="24"/>
+          <w:szCs w:val="24"/>
+        </w:rPr>
         <w:t>PENDAHULUAN</w:t>
       </w:r>
-      <w:bookmarkEnd w:id="3"/>
+      <w:bookmarkEnd w:id="5"/>
     </w:p>
     <w:p>
       <w:pPr>
@@ -4179,8 +6025,8 @@
           <w:szCs w:val="24"/>
         </w:rPr>
       </w:pPr>
-      <w:bookmarkStart w:id="4" w:name="_Toc500384350"/>
-      <w:bookmarkStart w:id="5" w:name="_Toc502864540"/>
+      <w:bookmarkStart w:id="6" w:name="_Toc500384350"/>
+      <w:bookmarkStart w:id="7" w:name="_Toc502954419"/>
       <w:proofErr w:type="spellStart"/>
       <w:r>
         <w:rPr>
@@ -4208,8 +6054,8 @@
         </w:rPr>
         <w:t>Belakang</w:t>
       </w:r>
-      <w:bookmarkEnd w:id="4"/>
-      <w:bookmarkEnd w:id="5"/>
+      <w:bookmarkEnd w:id="6"/>
+      <w:bookmarkEnd w:id="7"/>
       <w:proofErr w:type="spellEnd"/>
       <w:r>
         <w:rPr>
@@ -6181,27 +8027,7 @@
           <w:bCs/>
           <w:szCs w:val="24"/>
         </w:rPr>
-        <w:t xml:space="preserve"> web </w:t>
-      </w:r>
-      <w:proofErr w:type="spellStart"/>
-      <w:r>
-        <w:rPr>
-          <w:rStyle w:val="tgc"/>
-          <w:rFonts w:cs="Times New Roman"/>
-          <w:bCs/>
-          <w:szCs w:val="24"/>
-        </w:rPr>
-        <w:t>juga</w:t>
-      </w:r>
-      <w:proofErr w:type="spellEnd"/>
-      <w:r>
-        <w:rPr>
-          <w:rStyle w:val="tgc"/>
-          <w:rFonts w:cs="Times New Roman"/>
-          <w:bCs/>
-          <w:szCs w:val="24"/>
-        </w:rPr>
-        <w:t xml:space="preserve"> </w:t>
+        <w:t xml:space="preserve"> web juga </w:t>
       </w:r>
       <w:proofErr w:type="spellStart"/>
       <w:r>
@@ -7024,27 +8850,7 @@
           <w:bCs/>
           <w:szCs w:val="24"/>
         </w:rPr>
-        <w:t xml:space="preserve"> user. PHP </w:t>
-      </w:r>
-      <w:proofErr w:type="spellStart"/>
-      <w:r>
-        <w:rPr>
-          <w:rStyle w:val="tgc"/>
-          <w:rFonts w:cs="Times New Roman"/>
-          <w:bCs/>
-          <w:szCs w:val="24"/>
-        </w:rPr>
-        <w:t>juga</w:t>
-      </w:r>
-      <w:proofErr w:type="spellEnd"/>
-      <w:r>
-        <w:rPr>
-          <w:rStyle w:val="tgc"/>
-          <w:rFonts w:cs="Times New Roman"/>
-          <w:bCs/>
-          <w:szCs w:val="24"/>
-        </w:rPr>
-        <w:t xml:space="preserve"> </w:t>
+        <w:t xml:space="preserve"> user. PHP juga </w:t>
       </w:r>
       <w:proofErr w:type="spellStart"/>
       <w:r>
@@ -7912,27 +9718,7 @@
           <w:bCs/>
           <w:szCs w:val="24"/>
         </w:rPr>
-        <w:t xml:space="preserve"> </w:t>
-      </w:r>
-      <w:proofErr w:type="spellStart"/>
-      <w:r>
-        <w:rPr>
-          <w:rStyle w:val="tgc"/>
-          <w:rFonts w:cs="Times New Roman"/>
-          <w:bCs/>
-          <w:szCs w:val="24"/>
-        </w:rPr>
-        <w:t>salah</w:t>
-      </w:r>
-      <w:proofErr w:type="spellEnd"/>
-      <w:r>
-        <w:rPr>
-          <w:rStyle w:val="tgc"/>
-          <w:rFonts w:cs="Times New Roman"/>
-          <w:bCs/>
-          <w:szCs w:val="24"/>
-        </w:rPr>
-        <w:t xml:space="preserve"> </w:t>
+        <w:t xml:space="preserve"> salah </w:t>
       </w:r>
       <w:proofErr w:type="spellStart"/>
       <w:r>
@@ -8922,8 +10708,8 @@
           <w:szCs w:val="24"/>
         </w:rPr>
       </w:pPr>
-      <w:bookmarkStart w:id="6" w:name="_Toc500384351"/>
-      <w:bookmarkStart w:id="7" w:name="_Toc502864541"/>
+      <w:bookmarkStart w:id="8" w:name="_Toc500384351"/>
+      <w:bookmarkStart w:id="9" w:name="_Toc502954420"/>
       <w:proofErr w:type="spellStart"/>
       <w:r>
         <w:rPr>
@@ -8951,8 +10737,8 @@
         </w:rPr>
         <w:t>Masalah</w:t>
       </w:r>
-      <w:bookmarkEnd w:id="6"/>
-      <w:bookmarkEnd w:id="7"/>
+      <w:bookmarkEnd w:id="8"/>
+      <w:bookmarkEnd w:id="9"/>
       <w:proofErr w:type="spellEnd"/>
     </w:p>
     <w:p>
@@ -9163,7 +10949,7 @@
           <w:szCs w:val="24"/>
         </w:rPr>
       </w:pPr>
-      <w:bookmarkStart w:id="8" w:name="_Toc500384352"/>
+      <w:bookmarkStart w:id="10" w:name="_Toc500384352"/>
       <w:proofErr w:type="spellStart"/>
       <w:r>
         <w:rPr>
@@ -9920,8 +11706,8 @@
           <w:szCs w:val="24"/>
         </w:rPr>
       </w:pPr>
-      <w:bookmarkStart w:id="9" w:name="_Toc502864542"/>
-      <w:bookmarkEnd w:id="8"/>
+      <w:bookmarkStart w:id="11" w:name="_Toc502954421"/>
+      <w:bookmarkEnd w:id="10"/>
       <w:proofErr w:type="spellStart"/>
       <w:r>
         <w:rPr>
@@ -9931,7 +11717,7 @@
         </w:rPr>
         <w:t>Maksud</w:t>
       </w:r>
-      <w:bookmarkEnd w:id="9"/>
+      <w:bookmarkEnd w:id="11"/>
       <w:proofErr w:type="spellEnd"/>
     </w:p>
     <w:p>
@@ -10242,23 +12028,13 @@
         </w:rPr>
         <w:t xml:space="preserve"> </w:t>
       </w:r>
-      <w:proofErr w:type="spellStart"/>
       <w:r>
         <w:rPr>
           <w:rFonts w:eastAsia="Times New Roman" w:cs="Times New Roman"/>
           <w:color w:val="000000" w:themeColor="text1"/>
           <w:szCs w:val="24"/>
         </w:rPr>
-        <w:t>juga</w:t>
-      </w:r>
-      <w:proofErr w:type="spellEnd"/>
-      <w:r>
-        <w:rPr>
-          <w:rFonts w:eastAsia="Times New Roman" w:cs="Times New Roman"/>
-          <w:color w:val="000000" w:themeColor="text1"/>
-          <w:szCs w:val="24"/>
-        </w:rPr>
-        <w:t xml:space="preserve"> </w:t>
+        <w:t xml:space="preserve">juga </w:t>
       </w:r>
       <w:proofErr w:type="spellStart"/>
       <w:r>
@@ -10501,7 +12277,7 @@
           <w:szCs w:val="24"/>
         </w:rPr>
       </w:pPr>
-      <w:bookmarkStart w:id="10" w:name="_Toc502864543"/>
+      <w:bookmarkStart w:id="12" w:name="_Toc502954422"/>
       <w:proofErr w:type="spellStart"/>
       <w:r>
         <w:rPr>
@@ -10511,7 +12287,7 @@
         </w:rPr>
         <w:t>Tujuan</w:t>
       </w:r>
-      <w:bookmarkEnd w:id="10"/>
+      <w:bookmarkEnd w:id="12"/>
       <w:proofErr w:type="spellEnd"/>
     </w:p>
     <w:p>
@@ -11060,7 +12836,7 @@
           <w:szCs w:val="24"/>
         </w:rPr>
       </w:pPr>
-      <w:bookmarkStart w:id="11" w:name="_Toc502864544"/>
+      <w:bookmarkStart w:id="13" w:name="_Toc502954423"/>
       <w:r>
         <w:rPr>
           <w:rFonts w:ascii="Times New Roman" w:hAnsi="Times New Roman" w:cs="Times New Roman"/>
@@ -11080,7 +12856,7 @@
         </w:rPr>
         <w:t>TINJAUAN PUSTAKA</w:t>
       </w:r>
-      <w:bookmarkEnd w:id="11"/>
+      <w:bookmarkEnd w:id="13"/>
     </w:p>
     <w:p>
       <w:pPr>
@@ -11090,7 +12866,7 @@
           <w:lang w:val="id-ID"/>
         </w:rPr>
       </w:pPr>
-      <w:bookmarkStart w:id="12" w:name="_Toc502864545"/>
+      <w:bookmarkStart w:id="14" w:name="_Toc502954424"/>
       <w:r>
         <w:rPr>
           <w:lang w:val="id-ID"/>
@@ -11103,7 +12879,7 @@
         </w:rPr>
         <w:t xml:space="preserve"> Pelayanan Publik</w:t>
       </w:r>
-      <w:bookmarkEnd w:id="12"/>
+      <w:bookmarkEnd w:id="14"/>
     </w:p>
     <w:p>
       <w:pPr>
@@ -11154,21 +12930,8 @@
           <w:lang w:val="id-ID"/>
         </w:rPr>
       </w:pPr>
-      <w:proofErr w:type="spellStart"/>
-      <w:r>
-        <w:t>Keputusan</w:t>
-      </w:r>
-      <w:proofErr w:type="spellEnd"/>
-      <w:r>
-        <w:t xml:space="preserve"> </w:t>
-      </w:r>
-      <w:proofErr w:type="spellStart"/>
-      <w:r>
-        <w:t>Menteri</w:t>
-      </w:r>
-      <w:proofErr w:type="spellEnd"/>
-      <w:r>
-        <w:t xml:space="preserve"> Negara </w:t>
+      <w:r>
+        <w:t xml:space="preserve">Keputusan Menteri Negara </w:t>
       </w:r>
       <w:proofErr w:type="spellStart"/>
       <w:r>
@@ -11523,7 +13286,7 @@
           <w:lang w:val="id-ID"/>
         </w:rPr>
       </w:pPr>
-      <w:bookmarkStart w:id="13" w:name="_Toc502864546"/>
+      <w:bookmarkStart w:id="15" w:name="_Toc502954425"/>
       <w:r>
         <w:rPr>
           <w:lang w:val="id-ID"/>
@@ -11537,7 +13300,7 @@
         </w:rPr>
         <w:t>Definisi Layanan Elektronik</w:t>
       </w:r>
-      <w:bookmarkEnd w:id="13"/>
+      <w:bookmarkEnd w:id="15"/>
     </w:p>
     <w:p>
       <w:pPr>
@@ -11669,7 +13432,7 @@
           <w:lang w:val="id-ID"/>
         </w:rPr>
       </w:pPr>
-      <w:bookmarkStart w:id="14" w:name="_Toc502864547"/>
+      <w:bookmarkStart w:id="16" w:name="_Toc502954426"/>
       <w:r>
         <w:rPr>
           <w:lang w:val="id-ID"/>
@@ -11688,7 +13451,7 @@
         </w:rPr>
         <w:t>ment</w:t>
       </w:r>
-      <w:bookmarkEnd w:id="14"/>
+      <w:bookmarkEnd w:id="16"/>
     </w:p>
     <w:p>
       <w:pPr>
@@ -11957,7 +13720,7 @@
           <w:szCs w:val="24"/>
         </w:rPr>
       </w:pPr>
-      <w:bookmarkStart w:id="15" w:name="_Toc502864548"/>
+      <w:bookmarkStart w:id="17" w:name="_Toc502954427"/>
       <w:r>
         <w:rPr>
           <w:rFonts w:ascii="Times New Roman" w:hAnsi="Times New Roman" w:cs="Times New Roman"/>
@@ -11986,7 +13749,7 @@
         </w:rPr>
         <w:t>NGERJAAN</w:t>
       </w:r>
-      <w:bookmarkEnd w:id="15"/>
+      <w:bookmarkEnd w:id="17"/>
     </w:p>
     <w:p>
       <w:pPr>
@@ -11996,7 +13759,7 @@
           <w:lang w:val="en-ID"/>
         </w:rPr>
       </w:pPr>
-      <w:bookmarkStart w:id="16" w:name="_Toc502864549"/>
+      <w:bookmarkStart w:id="18" w:name="_Toc502954428"/>
       <w:r>
         <w:rPr>
           <w:lang w:val="en-ID"/>
@@ -12010,7 +13773,7 @@
         </w:rPr>
         <w:t>Pemrograman</w:t>
       </w:r>
-      <w:bookmarkEnd w:id="16"/>
+      <w:bookmarkEnd w:id="18"/>
       <w:proofErr w:type="spellEnd"/>
     </w:p>
     <w:p>
@@ -12851,14 +14614,14 @@
           <w:lang w:val="en-ID"/>
         </w:rPr>
       </w:pPr>
-      <w:bookmarkStart w:id="17" w:name="_Toc502864550"/>
+      <w:bookmarkStart w:id="19" w:name="_Toc502954429"/>
       <w:r>
         <w:rPr>
           <w:lang w:val="en-ID"/>
         </w:rPr>
         <w:t>3.2 Web Server</w:t>
       </w:r>
-      <w:bookmarkEnd w:id="17"/>
+      <w:bookmarkEnd w:id="19"/>
       <w:r>
         <w:rPr>
           <w:lang w:val="en-ID"/>
@@ -13207,7 +14970,7 @@
           <w:lang w:val="en-ID"/>
         </w:rPr>
       </w:pPr>
-      <w:bookmarkStart w:id="18" w:name="_Toc502864551"/>
+      <w:bookmarkStart w:id="20" w:name="_Toc502954430"/>
       <w:r>
         <w:rPr>
           <w:lang w:val="en-ID"/>
@@ -13226,7 +14989,7 @@
         </w:rPr>
         <w:t>Software</w:t>
       </w:r>
-      <w:bookmarkEnd w:id="18"/>
+      <w:bookmarkEnd w:id="20"/>
     </w:p>
     <w:p>
       <w:pPr>
@@ -13651,25 +15414,7 @@
           <w:szCs w:val="24"/>
           <w:lang w:val="en-ID"/>
         </w:rPr>
-        <w:t xml:space="preserve"> up to date. GitHub </w:t>
-      </w:r>
-      <w:proofErr w:type="spellStart"/>
-      <w:r>
-        <w:rPr>
-          <w:rFonts w:cs="Times New Roman"/>
-          <w:szCs w:val="24"/>
-          <w:lang w:val="en-ID"/>
-        </w:rPr>
-        <w:t>juga</w:t>
-      </w:r>
-      <w:proofErr w:type="spellEnd"/>
-      <w:r>
-        <w:rPr>
-          <w:rFonts w:cs="Times New Roman"/>
-          <w:szCs w:val="24"/>
-          <w:lang w:val="en-ID"/>
-        </w:rPr>
-        <w:t xml:space="preserve"> </w:t>
+        <w:t xml:space="preserve"> up to date. GitHub juga </w:t>
       </w:r>
       <w:proofErr w:type="spellStart"/>
       <w:r>
@@ -14407,217 +16152,3388 @@
     </w:p>
     <w:p/>
     <w:p>
+      <w:pPr>
+        <w:pStyle w:val="Heading1"/>
+        <w:jc w:val="center"/>
+        <w:rPr>
+          <w:rFonts w:ascii="Times New Roman" w:hAnsi="Times New Roman" w:cs="Times New Roman"/>
+        </w:rPr>
+      </w:pPr>
       <w:r>
         <w:br w:type="page"/>
       </w:r>
-      <w:r>
+      <w:bookmarkStart w:id="21" w:name="_Toc502954431"/>
+      <w:r>
+        <w:rPr>
+          <w:rFonts w:ascii="Times New Roman" w:hAnsi="Times New Roman" w:cs="Times New Roman"/>
+          <w:color w:val="auto"/>
+          <w:sz w:val="24"/>
+        </w:rPr>
         <w:lastRenderedPageBreak/>
         <w:t>BAB 4 DOKUMENTASI</w:t>
       </w:r>
+      <w:bookmarkEnd w:id="21"/>
     </w:p>
     <w:p>
       <w:pPr>
-        <w:rPr>
-          <w:rFonts w:cs="Times New Roman"/>
-          <w:szCs w:val="24"/>
-        </w:rPr>
-      </w:pPr>
-      <w:proofErr w:type="spellStart"/>
-      <w:r>
-        <w:rPr>
-          <w:rFonts w:cs="Times New Roman"/>
-          <w:b/>
-          <w:i/>
-          <w:szCs w:val="24"/>
-        </w:rPr>
-        <w:t>Pada</w:t>
-      </w:r>
-      <w:proofErr w:type="spellEnd"/>
-      <w:r>
-        <w:rPr>
-          <w:rFonts w:cs="Times New Roman"/>
-          <w:b/>
-          <w:i/>
-          <w:szCs w:val="24"/>
-        </w:rPr>
-        <w:t xml:space="preserve"> </w:t>
-      </w:r>
-      <w:proofErr w:type="spellStart"/>
-      <w:r>
-        <w:rPr>
-          <w:rFonts w:cs="Times New Roman"/>
-          <w:b/>
-          <w:i/>
-          <w:szCs w:val="24"/>
-        </w:rPr>
-        <w:t>bab</w:t>
-      </w:r>
-      <w:proofErr w:type="spellEnd"/>
-      <w:r>
-        <w:rPr>
-          <w:rFonts w:cs="Times New Roman"/>
-          <w:b/>
-          <w:i/>
-          <w:szCs w:val="24"/>
-        </w:rPr>
-        <w:t xml:space="preserve"> </w:t>
-      </w:r>
-      <w:proofErr w:type="spellStart"/>
-      <w:r>
-        <w:rPr>
-          <w:rFonts w:cs="Times New Roman"/>
-          <w:b/>
-          <w:i/>
-          <w:szCs w:val="24"/>
-        </w:rPr>
-        <w:t>ini</w:t>
-      </w:r>
-      <w:proofErr w:type="spellEnd"/>
-      <w:r>
-        <w:rPr>
-          <w:rFonts w:cs="Times New Roman"/>
-          <w:b/>
-          <w:i/>
-          <w:szCs w:val="24"/>
-        </w:rPr>
-        <w:t xml:space="preserve"> </w:t>
-      </w:r>
-      <w:proofErr w:type="spellStart"/>
-      <w:r>
-        <w:rPr>
-          <w:rFonts w:cs="Times New Roman"/>
-          <w:b/>
-          <w:i/>
-          <w:szCs w:val="24"/>
-        </w:rPr>
-        <w:t>berikan</w:t>
-      </w:r>
-      <w:proofErr w:type="spellEnd"/>
-      <w:r>
-        <w:rPr>
-          <w:rFonts w:cs="Times New Roman"/>
-          <w:b/>
-          <w:i/>
-          <w:szCs w:val="24"/>
-        </w:rPr>
-        <w:t xml:space="preserve"> screenshot </w:t>
-      </w:r>
-      <w:proofErr w:type="spellStart"/>
-      <w:r>
-        <w:rPr>
-          <w:rFonts w:cs="Times New Roman"/>
-          <w:b/>
-          <w:i/>
-          <w:szCs w:val="24"/>
-        </w:rPr>
-        <w:t>serta</w:t>
-      </w:r>
-      <w:proofErr w:type="spellEnd"/>
-      <w:r>
-        <w:rPr>
-          <w:rFonts w:cs="Times New Roman"/>
-          <w:b/>
-          <w:i/>
-          <w:szCs w:val="24"/>
-        </w:rPr>
-        <w:t xml:space="preserve"> </w:t>
-      </w:r>
-      <w:proofErr w:type="spellStart"/>
-      <w:r>
-        <w:rPr>
-          <w:rFonts w:cs="Times New Roman"/>
-          <w:b/>
-          <w:i/>
-          <w:szCs w:val="24"/>
-        </w:rPr>
-        <w:t>tatacara</w:t>
-      </w:r>
-      <w:proofErr w:type="spellEnd"/>
-      <w:r>
-        <w:rPr>
-          <w:rFonts w:cs="Times New Roman"/>
-          <w:b/>
-          <w:i/>
-          <w:szCs w:val="24"/>
-        </w:rPr>
-        <w:t xml:space="preserve"> </w:t>
-      </w:r>
-      <w:proofErr w:type="spellStart"/>
-      <w:r>
-        <w:rPr>
-          <w:rFonts w:cs="Times New Roman"/>
-          <w:b/>
-          <w:i/>
-          <w:szCs w:val="24"/>
-        </w:rPr>
-        <w:t>menggunakan</w:t>
-      </w:r>
-      <w:proofErr w:type="spellEnd"/>
-      <w:r>
-        <w:rPr>
-          <w:rFonts w:cs="Times New Roman"/>
-          <w:b/>
-          <w:i/>
-          <w:szCs w:val="24"/>
-        </w:rPr>
-        <w:t xml:space="preserve"> </w:t>
-      </w:r>
-      <w:proofErr w:type="spellStart"/>
-      <w:r>
-        <w:rPr>
-          <w:rFonts w:cs="Times New Roman"/>
-          <w:b/>
-          <w:i/>
-          <w:szCs w:val="24"/>
-        </w:rPr>
-        <w:t>aplikasi</w:t>
-      </w:r>
-      <w:proofErr w:type="spellEnd"/>
-      <w:r>
-        <w:rPr>
-          <w:rFonts w:cs="Times New Roman"/>
-          <w:b/>
-          <w:i/>
-          <w:szCs w:val="24"/>
-        </w:rPr>
-        <w:t xml:space="preserve"> yang kalian </w:t>
-      </w:r>
-      <w:proofErr w:type="spellStart"/>
-      <w:r>
-        <w:rPr>
-          <w:rFonts w:cs="Times New Roman"/>
-          <w:b/>
-          <w:i/>
-          <w:szCs w:val="24"/>
-        </w:rPr>
-        <w:t>buat</w:t>
-      </w:r>
-      <w:proofErr w:type="spellEnd"/>
-      <w:r>
-        <w:rPr>
-          <w:rFonts w:cs="Times New Roman"/>
-          <w:b/>
-          <w:i/>
-          <w:szCs w:val="24"/>
-        </w:rPr>
-        <w:t>.</w:t>
-      </w:r>
-      <w:r>
-        <w:rPr>
-          <w:rFonts w:cs="Times New Roman"/>
-          <w:szCs w:val="24"/>
-        </w:rPr>
-        <w:br w:type="page"/>
+        <w:pStyle w:val="Heading2"/>
+        <w:rPr>
+          <w:lang w:val="id-ID"/>
+        </w:rPr>
+      </w:pPr>
+      <w:bookmarkStart w:id="22" w:name="_Toc502954432"/>
+      <w:r>
+        <w:rPr>
+          <w:lang w:val="id-ID"/>
+        </w:rPr>
+        <w:t>4.1 Tampilan</w:t>
+      </w:r>
+      <w:bookmarkEnd w:id="22"/>
+      <w:r>
+        <w:rPr>
+          <w:lang w:val="id-ID"/>
+        </w:rPr>
+        <w:t xml:space="preserve"> </w:t>
       </w:r>
     </w:p>
     <w:p>
       <w:pPr>
-        <w:rPr>
-          <w:rFonts w:eastAsiaTheme="majorEastAsia" w:cs="Times New Roman"/>
-          <w:szCs w:val="24"/>
-        </w:rPr>
-      </w:pPr>
+        <w:pStyle w:val="Caption"/>
+        <w:keepNext/>
+        <w:jc w:val="center"/>
+        <w:rPr>
+          <w:b/>
+          <w:color w:val="auto"/>
+        </w:rPr>
+      </w:pPr>
+      <w:bookmarkStart w:id="23" w:name="_Toc502954103"/>
+      <w:proofErr w:type="spellStart"/>
+      <w:r>
+        <w:rPr>
+          <w:b/>
+          <w:color w:val="auto"/>
+        </w:rPr>
+        <w:t>Tabel</w:t>
+      </w:r>
+      <w:proofErr w:type="spellEnd"/>
+      <w:r>
+        <w:rPr>
+          <w:b/>
+          <w:color w:val="auto"/>
+        </w:rPr>
+        <w:t xml:space="preserve"> </w:t>
+      </w:r>
+      <w:r>
+        <w:rPr>
+          <w:b/>
+          <w:color w:val="auto"/>
+        </w:rPr>
+        <w:fldChar w:fldCharType="begin"/>
+      </w:r>
+      <w:r>
+        <w:rPr>
+          <w:b/>
+          <w:color w:val="auto"/>
+        </w:rPr>
+        <w:instrText xml:space="preserve"> SEQ Tabel \* ARABIC </w:instrText>
+      </w:r>
+      <w:r>
+        <w:rPr>
+          <w:b/>
+          <w:color w:val="auto"/>
+        </w:rPr>
+        <w:fldChar w:fldCharType="separate"/>
+      </w:r>
+      <w:r>
+        <w:rPr>
+          <w:b/>
+          <w:noProof/>
+          <w:color w:val="auto"/>
+        </w:rPr>
+        <w:t>1</w:t>
+      </w:r>
+      <w:r>
+        <w:rPr>
+          <w:b/>
+          <w:color w:val="auto"/>
+        </w:rPr>
+        <w:fldChar w:fldCharType="end"/>
+      </w:r>
+      <w:r>
+        <w:rPr>
+          <w:b/>
+          <w:color w:val="auto"/>
+          <w:lang w:val="id-ID"/>
+        </w:rPr>
+        <w:t xml:space="preserve"> Struktur Database</w:t>
+      </w:r>
+      <w:bookmarkEnd w:id="23"/>
     </w:p>
+    <w:tbl>
+      <w:tblPr>
+        <w:tblStyle w:val="TableGrid"/>
+        <w:tblW w:w="0" w:type="auto"/>
+        <w:tblLook w:val="04A0" w:firstRow="1" w:lastRow="0" w:firstColumn="1" w:lastColumn="0" w:noHBand="0" w:noVBand="1"/>
+      </w:tblPr>
+      <w:tblGrid>
+        <w:gridCol w:w="7928"/>
+      </w:tblGrid>
+      <w:tr>
+        <w:tc>
+          <w:tcPr>
+            <w:tcW w:w="7928" w:type="dxa"/>
+          </w:tcPr>
+          <w:p>
+            <w:pPr>
+              <w:rPr>
+                <w:lang w:val="id-ID"/>
+              </w:rPr>
+            </w:pPr>
+            <w:r>
+              <w:rPr>
+                <w:lang w:val="id-ID"/>
+              </w:rPr>
+              <w:t>Struktur Database</w:t>
+            </w:r>
+          </w:p>
+        </w:tc>
+      </w:tr>
+      <w:tr>
+        <w:tc>
+          <w:tcPr>
+            <w:tcW w:w="7928" w:type="dxa"/>
+          </w:tcPr>
+          <w:p>
+            <w:r>
+              <w:rPr>
+                <w:noProof/>
+              </w:rPr>
+              <w:drawing>
+                <wp:anchor distT="0" distB="0" distL="114300" distR="114300" simplePos="0" relativeHeight="251664384" behindDoc="0" locked="0" layoutInCell="1" allowOverlap="1" wp14:anchorId="7AFC50A4">
+                  <wp:simplePos x="0" y="0"/>
+                  <wp:positionH relativeFrom="column">
+                    <wp:posOffset>-65405</wp:posOffset>
+                  </wp:positionH>
+                  <wp:positionV relativeFrom="paragraph">
+                    <wp:posOffset>79375</wp:posOffset>
+                  </wp:positionV>
+                  <wp:extent cx="5040630" cy="2834005"/>
+                  <wp:effectExtent l="0" t="0" r="7620" b="4445"/>
+                  <wp:wrapSquare wrapText="bothSides"/>
+                  <wp:docPr id="10" name="Picture 10"/>
+                  <wp:cNvGraphicFramePr>
+                    <a:graphicFrameLocks xmlns:a="http://schemas.openxmlformats.org/drawingml/2006/main" noChangeAspect="1"/>
+                  </wp:cNvGraphicFramePr>
+                  <a:graphic xmlns:a="http://schemas.openxmlformats.org/drawingml/2006/main">
+                    <a:graphicData uri="http://schemas.openxmlformats.org/drawingml/2006/picture">
+                      <pic:pic xmlns:pic="http://schemas.openxmlformats.org/drawingml/2006/picture">
+                        <pic:nvPicPr>
+                          <pic:cNvPr id="1" name=""/>
+                          <pic:cNvPicPr/>
+                        </pic:nvPicPr>
+                        <pic:blipFill>
+                          <a:blip r:embed="rId9" cstate="print">
+                            <a:extLst>
+                              <a:ext uri="{28A0092B-C50C-407E-A947-70E740481C1C}">
+                                <a14:useLocalDpi xmlns:a14="http://schemas.microsoft.com/office/drawing/2010/main" val="0"/>
+                              </a:ext>
+                            </a:extLst>
+                          </a:blip>
+                          <a:stretch>
+                            <a:fillRect/>
+                          </a:stretch>
+                        </pic:blipFill>
+                        <pic:spPr>
+                          <a:xfrm>
+                            <a:off x="0" y="0"/>
+                            <a:ext cx="5040630" cy="2834005"/>
+                          </a:xfrm>
+                          <a:prstGeom prst="rect">
+                            <a:avLst/>
+                          </a:prstGeom>
+                        </pic:spPr>
+                      </pic:pic>
+                    </a:graphicData>
+                  </a:graphic>
+                </wp:anchor>
+              </w:drawing>
+            </w:r>
+          </w:p>
+        </w:tc>
+      </w:tr>
+    </w:tbl>
+    <w:p>
+      <w:pPr>
+        <w:jc w:val="center"/>
+        <w:rPr>
+          <w:b/>
+        </w:rPr>
+      </w:pPr>
+    </w:p>
+    <w:p>
+      <w:pPr>
+        <w:pStyle w:val="Caption"/>
+        <w:keepNext/>
+        <w:jc w:val="center"/>
+        <w:rPr>
+          <w:b/>
+          <w:color w:val="auto"/>
+        </w:rPr>
+      </w:pPr>
+      <w:bookmarkStart w:id="24" w:name="_Toc502954104"/>
+      <w:proofErr w:type="spellStart"/>
+      <w:r>
+        <w:rPr>
+          <w:b/>
+          <w:color w:val="auto"/>
+        </w:rPr>
+        <w:t>Tabel</w:t>
+      </w:r>
+      <w:proofErr w:type="spellEnd"/>
+      <w:r>
+        <w:rPr>
+          <w:b/>
+          <w:color w:val="auto"/>
+        </w:rPr>
+        <w:t xml:space="preserve"> </w:t>
+      </w:r>
+      <w:r>
+        <w:rPr>
+          <w:b/>
+          <w:color w:val="auto"/>
+        </w:rPr>
+        <w:fldChar w:fldCharType="begin"/>
+      </w:r>
+      <w:r>
+        <w:rPr>
+          <w:b/>
+          <w:color w:val="auto"/>
+        </w:rPr>
+        <w:instrText xml:space="preserve"> SEQ Tabel \* ARABIC </w:instrText>
+      </w:r>
+      <w:r>
+        <w:rPr>
+          <w:b/>
+          <w:color w:val="auto"/>
+        </w:rPr>
+        <w:fldChar w:fldCharType="separate"/>
+      </w:r>
+      <w:r>
+        <w:rPr>
+          <w:b/>
+          <w:noProof/>
+          <w:color w:val="auto"/>
+        </w:rPr>
+        <w:t>2</w:t>
+      </w:r>
+      <w:r>
+        <w:rPr>
+          <w:b/>
+          <w:color w:val="auto"/>
+        </w:rPr>
+        <w:fldChar w:fldCharType="end"/>
+      </w:r>
+      <w:r>
+        <w:rPr>
+          <w:b/>
+          <w:color w:val="auto"/>
+          <w:lang w:val="id-ID"/>
+        </w:rPr>
+        <w:t xml:space="preserve"> dashboard.html</w:t>
+      </w:r>
+      <w:bookmarkEnd w:id="24"/>
+    </w:p>
+    <w:tbl>
+      <w:tblPr>
+        <w:tblStyle w:val="TableGrid"/>
+        <w:tblW w:w="0" w:type="auto"/>
+        <w:tblLook w:val="04A0" w:firstRow="1" w:lastRow="0" w:firstColumn="1" w:lastColumn="0" w:noHBand="0" w:noVBand="1"/>
+      </w:tblPr>
+      <w:tblGrid>
+        <w:gridCol w:w="7928"/>
+      </w:tblGrid>
+      <w:tr>
+        <w:tc>
+          <w:tcPr>
+            <w:tcW w:w="7928" w:type="dxa"/>
+          </w:tcPr>
+          <w:p>
+            <w:pPr>
+              <w:rPr>
+                <w:rFonts w:cs="Times New Roman"/>
+                <w:szCs w:val="24"/>
+                <w:lang w:val="id-ID"/>
+              </w:rPr>
+            </w:pPr>
+            <w:r>
+              <w:rPr>
+                <w:rFonts w:cs="Times New Roman"/>
+                <w:szCs w:val="24"/>
+                <w:lang w:val="id-ID"/>
+              </w:rPr>
+              <w:t>dashboard.html</w:t>
+            </w:r>
+          </w:p>
+        </w:tc>
+      </w:tr>
+      <w:tr>
+        <w:tc>
+          <w:tcPr>
+            <w:tcW w:w="7928" w:type="dxa"/>
+          </w:tcPr>
+          <w:p>
+            <w:pPr>
+              <w:rPr>
+                <w:rFonts w:cs="Times New Roman"/>
+                <w:szCs w:val="24"/>
+              </w:rPr>
+            </w:pPr>
+            <w:r>
+              <w:rPr>
+                <w:noProof/>
+              </w:rPr>
+              <w:drawing>
+                <wp:anchor distT="0" distB="0" distL="114300" distR="114300" simplePos="0" relativeHeight="251658240" behindDoc="0" locked="0" layoutInCell="1" allowOverlap="1" wp14:anchorId="600A1C05">
+                  <wp:simplePos x="0" y="0"/>
+                  <wp:positionH relativeFrom="column">
+                    <wp:posOffset>-65405</wp:posOffset>
+                  </wp:positionH>
+                  <wp:positionV relativeFrom="paragraph">
+                    <wp:posOffset>98425</wp:posOffset>
+                  </wp:positionV>
+                  <wp:extent cx="5040630" cy="2834005"/>
+                  <wp:effectExtent l="0" t="0" r="7620" b="4445"/>
+                  <wp:wrapSquare wrapText="bothSides"/>
+                  <wp:docPr id="2" name="Picture 2"/>
+                  <wp:cNvGraphicFramePr>
+                    <a:graphicFrameLocks xmlns:a="http://schemas.openxmlformats.org/drawingml/2006/main" noChangeAspect="1"/>
+                  </wp:cNvGraphicFramePr>
+                  <a:graphic xmlns:a="http://schemas.openxmlformats.org/drawingml/2006/main">
+                    <a:graphicData uri="http://schemas.openxmlformats.org/drawingml/2006/picture">
+                      <pic:pic xmlns:pic="http://schemas.openxmlformats.org/drawingml/2006/picture">
+                        <pic:nvPicPr>
+                          <pic:cNvPr id="1" name=""/>
+                          <pic:cNvPicPr/>
+                        </pic:nvPicPr>
+                        <pic:blipFill>
+                          <a:blip r:embed="rId10" cstate="print">
+                            <a:extLst>
+                              <a:ext uri="{28A0092B-C50C-407E-A947-70E740481C1C}">
+                                <a14:useLocalDpi xmlns:a14="http://schemas.microsoft.com/office/drawing/2010/main" val="0"/>
+                              </a:ext>
+                            </a:extLst>
+                          </a:blip>
+                          <a:stretch>
+                            <a:fillRect/>
+                          </a:stretch>
+                        </pic:blipFill>
+                        <pic:spPr>
+                          <a:xfrm>
+                            <a:off x="0" y="0"/>
+                            <a:ext cx="5040630" cy="2834005"/>
+                          </a:xfrm>
+                          <a:prstGeom prst="rect">
+                            <a:avLst/>
+                          </a:prstGeom>
+                        </pic:spPr>
+                      </pic:pic>
+                    </a:graphicData>
+                  </a:graphic>
+                </wp:anchor>
+              </w:drawing>
+            </w:r>
+          </w:p>
+        </w:tc>
+      </w:tr>
+    </w:tbl>
+    <w:p>
+      <w:pPr>
+        <w:rPr>
+          <w:rFonts w:cs="Times New Roman"/>
+          <w:szCs w:val="24"/>
+        </w:rPr>
+      </w:pPr>
+    </w:p>
+    <w:p>
+      <w:pPr>
+        <w:pStyle w:val="Caption"/>
+        <w:keepNext/>
+        <w:jc w:val="center"/>
+        <w:rPr>
+          <w:b/>
+          <w:color w:val="auto"/>
+        </w:rPr>
+      </w:pPr>
+      <w:bookmarkStart w:id="25" w:name="_Toc502954105"/>
+      <w:proofErr w:type="spellStart"/>
+      <w:r>
+        <w:rPr>
+          <w:b/>
+          <w:color w:val="auto"/>
+        </w:rPr>
+        <w:lastRenderedPageBreak/>
+        <w:t>Tabel</w:t>
+      </w:r>
+      <w:proofErr w:type="spellEnd"/>
+      <w:r>
+        <w:rPr>
+          <w:b/>
+          <w:color w:val="auto"/>
+        </w:rPr>
+        <w:t xml:space="preserve"> </w:t>
+      </w:r>
+      <w:r>
+        <w:rPr>
+          <w:b/>
+          <w:color w:val="auto"/>
+        </w:rPr>
+        <w:fldChar w:fldCharType="begin"/>
+      </w:r>
+      <w:r>
+        <w:rPr>
+          <w:b/>
+          <w:color w:val="auto"/>
+        </w:rPr>
+        <w:instrText xml:space="preserve"> SEQ Tabel \* ARABIC </w:instrText>
+      </w:r>
+      <w:r>
+        <w:rPr>
+          <w:b/>
+          <w:color w:val="auto"/>
+        </w:rPr>
+        <w:fldChar w:fldCharType="separate"/>
+      </w:r>
+      <w:r>
+        <w:rPr>
+          <w:b/>
+          <w:noProof/>
+          <w:color w:val="auto"/>
+        </w:rPr>
+        <w:t>3</w:t>
+      </w:r>
+      <w:r>
+        <w:rPr>
+          <w:b/>
+          <w:color w:val="auto"/>
+        </w:rPr>
+        <w:fldChar w:fldCharType="end"/>
+      </w:r>
+      <w:r>
+        <w:rPr>
+          <w:b/>
+          <w:color w:val="auto"/>
+          <w:lang w:val="id-ID"/>
+        </w:rPr>
+        <w:t xml:space="preserve"> form login dan register</w:t>
+      </w:r>
+      <w:bookmarkEnd w:id="25"/>
+    </w:p>
+    <w:tbl>
+      <w:tblPr>
+        <w:tblStyle w:val="TableGrid"/>
+        <w:tblW w:w="0" w:type="auto"/>
+        <w:tblLook w:val="04A0" w:firstRow="1" w:lastRow="0" w:firstColumn="1" w:lastColumn="0" w:noHBand="0" w:noVBand="1"/>
+      </w:tblPr>
+      <w:tblGrid>
+        <w:gridCol w:w="7928"/>
+      </w:tblGrid>
+      <w:tr>
+        <w:tc>
+          <w:tcPr>
+            <w:tcW w:w="7928" w:type="dxa"/>
+          </w:tcPr>
+          <w:p>
+            <w:pPr>
+              <w:rPr>
+                <w:rFonts w:cs="Times New Roman"/>
+                <w:szCs w:val="24"/>
+                <w:lang w:val="id-ID"/>
+              </w:rPr>
+            </w:pPr>
+            <w:r>
+              <w:rPr>
+                <w:rFonts w:cs="Times New Roman"/>
+                <w:szCs w:val="24"/>
+                <w:lang w:val="id-ID"/>
+              </w:rPr>
+              <w:t>fr-user.php</w:t>
+            </w:r>
+          </w:p>
+        </w:tc>
+      </w:tr>
+      <w:tr>
+        <w:tc>
+          <w:tcPr>
+            <w:tcW w:w="7928" w:type="dxa"/>
+          </w:tcPr>
+          <w:p>
+            <w:pPr>
+              <w:rPr>
+                <w:rFonts w:cs="Times New Roman"/>
+                <w:szCs w:val="24"/>
+              </w:rPr>
+            </w:pPr>
+            <w:r>
+              <w:rPr>
+                <w:noProof/>
+              </w:rPr>
+              <w:drawing>
+                <wp:anchor distT="0" distB="0" distL="114300" distR="114300" simplePos="0" relativeHeight="251659264" behindDoc="0" locked="0" layoutInCell="1" allowOverlap="1" wp14:anchorId="4ADCE4EA">
+                  <wp:simplePos x="0" y="0"/>
+                  <wp:positionH relativeFrom="column">
+                    <wp:posOffset>-65405</wp:posOffset>
+                  </wp:positionH>
+                  <wp:positionV relativeFrom="paragraph">
+                    <wp:posOffset>85725</wp:posOffset>
+                  </wp:positionV>
+                  <wp:extent cx="5040630" cy="2834005"/>
+                  <wp:effectExtent l="0" t="0" r="7620" b="4445"/>
+                  <wp:wrapSquare wrapText="bothSides"/>
+                  <wp:docPr id="5" name="Picture 5"/>
+                  <wp:cNvGraphicFramePr>
+                    <a:graphicFrameLocks xmlns:a="http://schemas.openxmlformats.org/drawingml/2006/main" noChangeAspect="1"/>
+                  </wp:cNvGraphicFramePr>
+                  <a:graphic xmlns:a="http://schemas.openxmlformats.org/drawingml/2006/main">
+                    <a:graphicData uri="http://schemas.openxmlformats.org/drawingml/2006/picture">
+                      <pic:pic xmlns:pic="http://schemas.openxmlformats.org/drawingml/2006/picture">
+                        <pic:nvPicPr>
+                          <pic:cNvPr id="1" name=""/>
+                          <pic:cNvPicPr/>
+                        </pic:nvPicPr>
+                        <pic:blipFill>
+                          <a:blip r:embed="rId11" cstate="print">
+                            <a:extLst>
+                              <a:ext uri="{28A0092B-C50C-407E-A947-70E740481C1C}">
+                                <a14:useLocalDpi xmlns:a14="http://schemas.microsoft.com/office/drawing/2010/main" val="0"/>
+                              </a:ext>
+                            </a:extLst>
+                          </a:blip>
+                          <a:stretch>
+                            <a:fillRect/>
+                          </a:stretch>
+                        </pic:blipFill>
+                        <pic:spPr>
+                          <a:xfrm>
+                            <a:off x="0" y="0"/>
+                            <a:ext cx="5040630" cy="2834005"/>
+                          </a:xfrm>
+                          <a:prstGeom prst="rect">
+                            <a:avLst/>
+                          </a:prstGeom>
+                        </pic:spPr>
+                      </pic:pic>
+                    </a:graphicData>
+                  </a:graphic>
+                </wp:anchor>
+              </w:drawing>
+            </w:r>
+          </w:p>
+        </w:tc>
+      </w:tr>
+    </w:tbl>
+    <w:p>
+      <w:pPr>
+        <w:rPr>
+          <w:rFonts w:cs="Times New Roman"/>
+          <w:szCs w:val="24"/>
+        </w:rPr>
+      </w:pPr>
+    </w:p>
+    <w:p>
+      <w:pPr>
+        <w:pStyle w:val="Caption"/>
+        <w:keepNext/>
+        <w:jc w:val="center"/>
+        <w:rPr>
+          <w:b/>
+          <w:color w:val="auto"/>
+        </w:rPr>
+      </w:pPr>
+      <w:bookmarkStart w:id="26" w:name="_Toc502954106"/>
+      <w:proofErr w:type="spellStart"/>
+      <w:r>
+        <w:rPr>
+          <w:b/>
+          <w:color w:val="auto"/>
+        </w:rPr>
+        <w:t>Tabel</w:t>
+      </w:r>
+      <w:proofErr w:type="spellEnd"/>
+      <w:r>
+        <w:rPr>
+          <w:b/>
+          <w:color w:val="auto"/>
+        </w:rPr>
+        <w:t xml:space="preserve"> </w:t>
+      </w:r>
+      <w:r>
+        <w:rPr>
+          <w:b/>
+          <w:color w:val="auto"/>
+        </w:rPr>
+        <w:fldChar w:fldCharType="begin"/>
+      </w:r>
+      <w:r>
+        <w:rPr>
+          <w:b/>
+          <w:color w:val="auto"/>
+        </w:rPr>
+        <w:instrText xml:space="preserve"> SEQ Tabel \* ARABIC </w:instrText>
+      </w:r>
+      <w:r>
+        <w:rPr>
+          <w:b/>
+          <w:color w:val="auto"/>
+        </w:rPr>
+        <w:fldChar w:fldCharType="separate"/>
+      </w:r>
+      <w:r>
+        <w:rPr>
+          <w:b/>
+          <w:noProof/>
+          <w:color w:val="auto"/>
+        </w:rPr>
+        <w:t>4</w:t>
+      </w:r>
+      <w:r>
+        <w:rPr>
+          <w:b/>
+          <w:color w:val="auto"/>
+        </w:rPr>
+        <w:fldChar w:fldCharType="end"/>
+      </w:r>
+      <w:r>
+        <w:rPr>
+          <w:b/>
+          <w:color w:val="auto"/>
+          <w:lang w:val="id-ID"/>
+        </w:rPr>
+        <w:t xml:space="preserve"> index.php</w:t>
+      </w:r>
+      <w:bookmarkEnd w:id="26"/>
+    </w:p>
+    <w:tbl>
+      <w:tblPr>
+        <w:tblStyle w:val="TableGrid"/>
+        <w:tblW w:w="0" w:type="auto"/>
+        <w:tblLook w:val="04A0" w:firstRow="1" w:lastRow="0" w:firstColumn="1" w:lastColumn="0" w:noHBand="0" w:noVBand="1"/>
+      </w:tblPr>
+      <w:tblGrid>
+        <w:gridCol w:w="7928"/>
+      </w:tblGrid>
+      <w:tr>
+        <w:tc>
+          <w:tcPr>
+            <w:tcW w:w="7928" w:type="dxa"/>
+          </w:tcPr>
+          <w:p>
+            <w:pPr>
+              <w:rPr>
+                <w:rFonts w:cs="Times New Roman"/>
+                <w:szCs w:val="24"/>
+              </w:rPr>
+            </w:pPr>
+            <w:proofErr w:type="spellStart"/>
+            <w:r>
+              <w:rPr>
+                <w:rFonts w:cs="Times New Roman"/>
+                <w:szCs w:val="24"/>
+              </w:rPr>
+              <w:t>index.php</w:t>
+            </w:r>
+            <w:proofErr w:type="spellEnd"/>
+          </w:p>
+        </w:tc>
+      </w:tr>
+      <w:tr>
+        <w:tc>
+          <w:tcPr>
+            <w:tcW w:w="7928" w:type="dxa"/>
+          </w:tcPr>
+          <w:p>
+            <w:pPr>
+              <w:rPr>
+                <w:rFonts w:cs="Times New Roman"/>
+                <w:szCs w:val="24"/>
+              </w:rPr>
+            </w:pPr>
+            <w:r>
+              <w:rPr>
+                <w:noProof/>
+              </w:rPr>
+              <w:drawing>
+                <wp:anchor distT="0" distB="0" distL="114300" distR="114300" simplePos="0" relativeHeight="251660288" behindDoc="0" locked="0" layoutInCell="1" allowOverlap="1" wp14:anchorId="52D0509C">
+                  <wp:simplePos x="0" y="0"/>
+                  <wp:positionH relativeFrom="column">
+                    <wp:posOffset>-65405</wp:posOffset>
+                  </wp:positionH>
+                  <wp:positionV relativeFrom="paragraph">
+                    <wp:posOffset>104775</wp:posOffset>
+                  </wp:positionV>
+                  <wp:extent cx="5040630" cy="2834005"/>
+                  <wp:effectExtent l="0" t="0" r="7620" b="4445"/>
+                  <wp:wrapSquare wrapText="bothSides"/>
+                  <wp:docPr id="6" name="Picture 6"/>
+                  <wp:cNvGraphicFramePr>
+                    <a:graphicFrameLocks xmlns:a="http://schemas.openxmlformats.org/drawingml/2006/main" noChangeAspect="1"/>
+                  </wp:cNvGraphicFramePr>
+                  <a:graphic xmlns:a="http://schemas.openxmlformats.org/drawingml/2006/main">
+                    <a:graphicData uri="http://schemas.openxmlformats.org/drawingml/2006/picture">
+                      <pic:pic xmlns:pic="http://schemas.openxmlformats.org/drawingml/2006/picture">
+                        <pic:nvPicPr>
+                          <pic:cNvPr id="1" name=""/>
+                          <pic:cNvPicPr/>
+                        </pic:nvPicPr>
+                        <pic:blipFill>
+                          <a:blip r:embed="rId12" cstate="print">
+                            <a:extLst>
+                              <a:ext uri="{28A0092B-C50C-407E-A947-70E740481C1C}">
+                                <a14:useLocalDpi xmlns:a14="http://schemas.microsoft.com/office/drawing/2010/main" val="0"/>
+                              </a:ext>
+                            </a:extLst>
+                          </a:blip>
+                          <a:stretch>
+                            <a:fillRect/>
+                          </a:stretch>
+                        </pic:blipFill>
+                        <pic:spPr>
+                          <a:xfrm>
+                            <a:off x="0" y="0"/>
+                            <a:ext cx="5040630" cy="2834005"/>
+                          </a:xfrm>
+                          <a:prstGeom prst="rect">
+                            <a:avLst/>
+                          </a:prstGeom>
+                        </pic:spPr>
+                      </pic:pic>
+                    </a:graphicData>
+                  </a:graphic>
+                </wp:anchor>
+              </w:drawing>
+            </w:r>
+          </w:p>
+        </w:tc>
+      </w:tr>
+    </w:tbl>
+    <w:p>
+      <w:pPr>
+        <w:rPr>
+          <w:rFonts w:cs="Times New Roman"/>
+          <w:szCs w:val="24"/>
+        </w:rPr>
+      </w:pPr>
+    </w:p>
+    <w:p>
+      <w:pPr>
+        <w:pStyle w:val="Caption"/>
+        <w:keepNext/>
+        <w:jc w:val="center"/>
+        <w:rPr>
+          <w:b/>
+          <w:color w:val="auto"/>
+        </w:rPr>
+      </w:pPr>
+      <w:bookmarkStart w:id="27" w:name="_Toc502954107"/>
+      <w:proofErr w:type="spellStart"/>
+      <w:r>
+        <w:rPr>
+          <w:b/>
+          <w:color w:val="auto"/>
+        </w:rPr>
+        <w:t>Tabel</w:t>
+      </w:r>
+      <w:proofErr w:type="spellEnd"/>
+      <w:r>
+        <w:rPr>
+          <w:b/>
+          <w:color w:val="auto"/>
+        </w:rPr>
+        <w:t xml:space="preserve"> </w:t>
+      </w:r>
+      <w:r>
+        <w:rPr>
+          <w:b/>
+          <w:color w:val="auto"/>
+        </w:rPr>
+        <w:fldChar w:fldCharType="begin"/>
+      </w:r>
+      <w:r>
+        <w:rPr>
+          <w:b/>
+          <w:color w:val="auto"/>
+        </w:rPr>
+        <w:instrText xml:space="preserve"> SEQ Tabel \* ARABIC </w:instrText>
+      </w:r>
+      <w:r>
+        <w:rPr>
+          <w:b/>
+          <w:color w:val="auto"/>
+        </w:rPr>
+        <w:fldChar w:fldCharType="separate"/>
+      </w:r>
+      <w:r>
+        <w:rPr>
+          <w:b/>
+          <w:noProof/>
+          <w:color w:val="auto"/>
+        </w:rPr>
+        <w:t>5</w:t>
+      </w:r>
+      <w:r>
+        <w:rPr>
+          <w:b/>
+          <w:color w:val="auto"/>
+        </w:rPr>
+        <w:fldChar w:fldCharType="end"/>
+      </w:r>
+      <w:r>
+        <w:rPr>
+          <w:b/>
+          <w:color w:val="auto"/>
+          <w:lang w:val="id-ID"/>
+        </w:rPr>
+        <w:t xml:space="preserve"> halaman informasi keluhan</w:t>
+      </w:r>
+      <w:bookmarkEnd w:id="27"/>
+    </w:p>
+    <w:tbl>
+      <w:tblPr>
+        <w:tblStyle w:val="TableGrid"/>
+        <w:tblW w:w="0" w:type="auto"/>
+        <w:tblLook w:val="04A0" w:firstRow="1" w:lastRow="0" w:firstColumn="1" w:lastColumn="0" w:noHBand="0" w:noVBand="1"/>
+      </w:tblPr>
+      <w:tblGrid>
+        <w:gridCol w:w="7928"/>
+      </w:tblGrid>
+      <w:tr>
+        <w:tc>
+          <w:tcPr>
+            <w:tcW w:w="7928" w:type="dxa"/>
+          </w:tcPr>
+          <w:p>
+            <w:pPr>
+              <w:rPr>
+                <w:rFonts w:cs="Times New Roman"/>
+                <w:szCs w:val="24"/>
+                <w:lang w:val="id-ID"/>
+              </w:rPr>
+            </w:pPr>
+            <w:r>
+              <w:rPr>
+                <w:rFonts w:cs="Times New Roman"/>
+                <w:szCs w:val="24"/>
+                <w:lang w:val="id-ID"/>
+              </w:rPr>
+              <w:t>informasi.php (</w:t>
+            </w:r>
+            <w:r>
+              <w:rPr>
+                <w:rFonts w:cs="Times New Roman"/>
+                <w:szCs w:val="24"/>
+                <w:lang w:val="id-ID"/>
+              </w:rPr>
+              <w:t>index.php?page=informasi</w:t>
+            </w:r>
+            <w:r>
+              <w:rPr>
+                <w:rFonts w:cs="Times New Roman"/>
+                <w:szCs w:val="24"/>
+                <w:lang w:val="id-ID"/>
+              </w:rPr>
+              <w:t>)</w:t>
+            </w:r>
+          </w:p>
+        </w:tc>
+      </w:tr>
+      <w:tr>
+        <w:tc>
+          <w:tcPr>
+            <w:tcW w:w="7928" w:type="dxa"/>
+          </w:tcPr>
+          <w:p>
+            <w:pPr>
+              <w:rPr>
+                <w:rFonts w:cs="Times New Roman"/>
+                <w:szCs w:val="24"/>
+              </w:rPr>
+            </w:pPr>
+            <w:r>
+              <w:rPr>
+                <w:noProof/>
+              </w:rPr>
+              <w:lastRenderedPageBreak/>
+              <w:drawing>
+                <wp:anchor distT="0" distB="0" distL="114300" distR="114300" simplePos="0" relativeHeight="251661312" behindDoc="0" locked="0" layoutInCell="1" allowOverlap="1" wp14:anchorId="3E0C40A7">
+                  <wp:simplePos x="0" y="0"/>
+                  <wp:positionH relativeFrom="column">
+                    <wp:posOffset>-65405</wp:posOffset>
+                  </wp:positionH>
+                  <wp:positionV relativeFrom="paragraph">
+                    <wp:posOffset>66675</wp:posOffset>
+                  </wp:positionV>
+                  <wp:extent cx="5040630" cy="2834005"/>
+                  <wp:effectExtent l="0" t="0" r="7620" b="4445"/>
+                  <wp:wrapSquare wrapText="bothSides"/>
+                  <wp:docPr id="7" name="Picture 7"/>
+                  <wp:cNvGraphicFramePr>
+                    <a:graphicFrameLocks xmlns:a="http://schemas.openxmlformats.org/drawingml/2006/main" noChangeAspect="1"/>
+                  </wp:cNvGraphicFramePr>
+                  <a:graphic xmlns:a="http://schemas.openxmlformats.org/drawingml/2006/main">
+                    <a:graphicData uri="http://schemas.openxmlformats.org/drawingml/2006/picture">
+                      <pic:pic xmlns:pic="http://schemas.openxmlformats.org/drawingml/2006/picture">
+                        <pic:nvPicPr>
+                          <pic:cNvPr id="1" name=""/>
+                          <pic:cNvPicPr/>
+                        </pic:nvPicPr>
+                        <pic:blipFill>
+                          <a:blip r:embed="rId13" cstate="print">
+                            <a:extLst>
+                              <a:ext uri="{28A0092B-C50C-407E-A947-70E740481C1C}">
+                                <a14:useLocalDpi xmlns:a14="http://schemas.microsoft.com/office/drawing/2010/main" val="0"/>
+                              </a:ext>
+                            </a:extLst>
+                          </a:blip>
+                          <a:stretch>
+                            <a:fillRect/>
+                          </a:stretch>
+                        </pic:blipFill>
+                        <pic:spPr>
+                          <a:xfrm>
+                            <a:off x="0" y="0"/>
+                            <a:ext cx="5040630" cy="2834005"/>
+                          </a:xfrm>
+                          <a:prstGeom prst="rect">
+                            <a:avLst/>
+                          </a:prstGeom>
+                        </pic:spPr>
+                      </pic:pic>
+                    </a:graphicData>
+                  </a:graphic>
+                </wp:anchor>
+              </w:drawing>
+            </w:r>
+          </w:p>
+        </w:tc>
+      </w:tr>
+    </w:tbl>
+    <w:p>
+      <w:pPr>
+        <w:rPr>
+          <w:rFonts w:cs="Times New Roman"/>
+          <w:szCs w:val="24"/>
+        </w:rPr>
+      </w:pPr>
+    </w:p>
+    <w:p>
+      <w:pPr>
+        <w:pStyle w:val="Caption"/>
+        <w:keepNext/>
+        <w:jc w:val="center"/>
+        <w:rPr>
+          <w:b/>
+          <w:color w:val="auto"/>
+        </w:rPr>
+      </w:pPr>
+      <w:bookmarkStart w:id="28" w:name="_Toc502954108"/>
+      <w:proofErr w:type="spellStart"/>
+      <w:r>
+        <w:rPr>
+          <w:b/>
+          <w:color w:val="auto"/>
+        </w:rPr>
+        <w:t>Tabel</w:t>
+      </w:r>
+      <w:proofErr w:type="spellEnd"/>
+      <w:r>
+        <w:rPr>
+          <w:b/>
+          <w:color w:val="auto"/>
+        </w:rPr>
+        <w:t xml:space="preserve"> </w:t>
+      </w:r>
+      <w:r>
+        <w:rPr>
+          <w:b/>
+          <w:color w:val="auto"/>
+        </w:rPr>
+        <w:fldChar w:fldCharType="begin"/>
+      </w:r>
+      <w:r>
+        <w:rPr>
+          <w:b/>
+          <w:color w:val="auto"/>
+        </w:rPr>
+        <w:instrText xml:space="preserve"> SEQ Tabel \* ARABIC </w:instrText>
+      </w:r>
+      <w:r>
+        <w:rPr>
+          <w:b/>
+          <w:color w:val="auto"/>
+        </w:rPr>
+        <w:fldChar w:fldCharType="separate"/>
+      </w:r>
+      <w:r>
+        <w:rPr>
+          <w:b/>
+          <w:noProof/>
+          <w:color w:val="auto"/>
+        </w:rPr>
+        <w:t>6</w:t>
+      </w:r>
+      <w:r>
+        <w:rPr>
+          <w:b/>
+          <w:color w:val="auto"/>
+        </w:rPr>
+        <w:fldChar w:fldCharType="end"/>
+      </w:r>
+      <w:r>
+        <w:rPr>
+          <w:b/>
+          <w:color w:val="auto"/>
+          <w:lang w:val="id-ID"/>
+        </w:rPr>
+        <w:t xml:space="preserve"> halaman Pengaduan Keluhan</w:t>
+      </w:r>
+      <w:bookmarkEnd w:id="28"/>
+    </w:p>
+    <w:tbl>
+      <w:tblPr>
+        <w:tblStyle w:val="TableGrid"/>
+        <w:tblW w:w="0" w:type="auto"/>
+        <w:tblLook w:val="04A0" w:firstRow="1" w:lastRow="0" w:firstColumn="1" w:lastColumn="0" w:noHBand="0" w:noVBand="1"/>
+      </w:tblPr>
+      <w:tblGrid>
+        <w:gridCol w:w="7928"/>
+      </w:tblGrid>
+      <w:tr>
+        <w:tc>
+          <w:tcPr>
+            <w:tcW w:w="7928" w:type="dxa"/>
+          </w:tcPr>
+          <w:p>
+            <w:pPr>
+              <w:rPr>
+                <w:rFonts w:cs="Times New Roman"/>
+                <w:szCs w:val="24"/>
+                <w:lang w:val="id-ID"/>
+              </w:rPr>
+            </w:pPr>
+            <w:r>
+              <w:rPr>
+                <w:rFonts w:cs="Times New Roman"/>
+                <w:szCs w:val="24"/>
+                <w:lang w:val="id-ID"/>
+              </w:rPr>
+              <w:t>pengaduan.php (</w:t>
+            </w:r>
+            <w:r>
+              <w:rPr>
+                <w:rFonts w:cs="Times New Roman"/>
+                <w:szCs w:val="24"/>
+                <w:lang w:val="id-ID"/>
+              </w:rPr>
+              <w:t>index.php?page=pengaduan</w:t>
+            </w:r>
+            <w:r>
+              <w:rPr>
+                <w:rFonts w:cs="Times New Roman"/>
+                <w:szCs w:val="24"/>
+                <w:lang w:val="id-ID"/>
+              </w:rPr>
+              <w:t>)</w:t>
+            </w:r>
+          </w:p>
+        </w:tc>
+      </w:tr>
+      <w:tr>
+        <w:tc>
+          <w:tcPr>
+            <w:tcW w:w="7928" w:type="dxa"/>
+          </w:tcPr>
+          <w:p>
+            <w:pPr>
+              <w:rPr>
+                <w:rFonts w:cs="Times New Roman"/>
+                <w:szCs w:val="24"/>
+              </w:rPr>
+            </w:pPr>
+            <w:r>
+              <w:rPr>
+                <w:noProof/>
+              </w:rPr>
+              <w:drawing>
+                <wp:anchor distT="0" distB="0" distL="114300" distR="114300" simplePos="0" relativeHeight="251662336" behindDoc="0" locked="0" layoutInCell="1" allowOverlap="1" wp14:anchorId="2249FA50">
+                  <wp:simplePos x="0" y="0"/>
+                  <wp:positionH relativeFrom="column">
+                    <wp:posOffset>-65405</wp:posOffset>
+                  </wp:positionH>
+                  <wp:positionV relativeFrom="paragraph">
+                    <wp:posOffset>85725</wp:posOffset>
+                  </wp:positionV>
+                  <wp:extent cx="5040630" cy="2834005"/>
+                  <wp:effectExtent l="0" t="0" r="7620" b="4445"/>
+                  <wp:wrapSquare wrapText="bothSides"/>
+                  <wp:docPr id="8" name="Picture 8"/>
+                  <wp:cNvGraphicFramePr>
+                    <a:graphicFrameLocks xmlns:a="http://schemas.openxmlformats.org/drawingml/2006/main" noChangeAspect="1"/>
+                  </wp:cNvGraphicFramePr>
+                  <a:graphic xmlns:a="http://schemas.openxmlformats.org/drawingml/2006/main">
+                    <a:graphicData uri="http://schemas.openxmlformats.org/drawingml/2006/picture">
+                      <pic:pic xmlns:pic="http://schemas.openxmlformats.org/drawingml/2006/picture">
+                        <pic:nvPicPr>
+                          <pic:cNvPr id="1" name=""/>
+                          <pic:cNvPicPr/>
+                        </pic:nvPicPr>
+                        <pic:blipFill>
+                          <a:blip r:embed="rId14" cstate="print">
+                            <a:extLst>
+                              <a:ext uri="{28A0092B-C50C-407E-A947-70E740481C1C}">
+                                <a14:useLocalDpi xmlns:a14="http://schemas.microsoft.com/office/drawing/2010/main" val="0"/>
+                              </a:ext>
+                            </a:extLst>
+                          </a:blip>
+                          <a:stretch>
+                            <a:fillRect/>
+                          </a:stretch>
+                        </pic:blipFill>
+                        <pic:spPr>
+                          <a:xfrm>
+                            <a:off x="0" y="0"/>
+                            <a:ext cx="5040630" cy="2834005"/>
+                          </a:xfrm>
+                          <a:prstGeom prst="rect">
+                            <a:avLst/>
+                          </a:prstGeom>
+                        </pic:spPr>
+                      </pic:pic>
+                    </a:graphicData>
+                  </a:graphic>
+                </wp:anchor>
+              </w:drawing>
+            </w:r>
+          </w:p>
+        </w:tc>
+      </w:tr>
+    </w:tbl>
+    <w:p>
+      <w:pPr>
+        <w:rPr>
+          <w:rFonts w:cs="Times New Roman"/>
+          <w:szCs w:val="24"/>
+        </w:rPr>
+      </w:pPr>
+    </w:p>
+    <w:p>
+      <w:pPr>
+        <w:pStyle w:val="Caption"/>
+        <w:keepNext/>
+        <w:jc w:val="center"/>
+        <w:rPr>
+          <w:b/>
+          <w:color w:val="auto"/>
+        </w:rPr>
+      </w:pPr>
+      <w:bookmarkStart w:id="29" w:name="_Toc502954109"/>
+      <w:proofErr w:type="spellStart"/>
+      <w:r>
+        <w:rPr>
+          <w:b/>
+          <w:color w:val="auto"/>
+        </w:rPr>
+        <w:t>Tabel</w:t>
+      </w:r>
+      <w:proofErr w:type="spellEnd"/>
+      <w:r>
+        <w:rPr>
+          <w:b/>
+          <w:color w:val="auto"/>
+        </w:rPr>
+        <w:t xml:space="preserve"> </w:t>
+      </w:r>
+      <w:r>
+        <w:rPr>
+          <w:b/>
+          <w:color w:val="auto"/>
+        </w:rPr>
+        <w:fldChar w:fldCharType="begin"/>
+      </w:r>
+      <w:r>
+        <w:rPr>
+          <w:b/>
+          <w:color w:val="auto"/>
+        </w:rPr>
+        <w:instrText xml:space="preserve"> SEQ Tabel \* ARABIC </w:instrText>
+      </w:r>
+      <w:r>
+        <w:rPr>
+          <w:b/>
+          <w:color w:val="auto"/>
+        </w:rPr>
+        <w:fldChar w:fldCharType="separate"/>
+      </w:r>
+      <w:r>
+        <w:rPr>
+          <w:b/>
+          <w:noProof/>
+          <w:color w:val="auto"/>
+        </w:rPr>
+        <w:t>7</w:t>
+      </w:r>
+      <w:r>
+        <w:rPr>
+          <w:b/>
+          <w:color w:val="auto"/>
+        </w:rPr>
+        <w:fldChar w:fldCharType="end"/>
+      </w:r>
+      <w:r>
+        <w:rPr>
+          <w:b/>
+          <w:color w:val="auto"/>
+          <w:lang w:val="id-ID"/>
+        </w:rPr>
+        <w:t xml:space="preserve"> Halaman Edit Keluhan</w:t>
+      </w:r>
+      <w:bookmarkEnd w:id="29"/>
+    </w:p>
+    <w:tbl>
+      <w:tblPr>
+        <w:tblStyle w:val="TableGrid"/>
+        <w:tblW w:w="0" w:type="auto"/>
+        <w:tblLook w:val="04A0" w:firstRow="1" w:lastRow="0" w:firstColumn="1" w:lastColumn="0" w:noHBand="0" w:noVBand="1"/>
+      </w:tblPr>
+      <w:tblGrid>
+        <w:gridCol w:w="7928"/>
+      </w:tblGrid>
+      <w:tr>
+        <w:tc>
+          <w:tcPr>
+            <w:tcW w:w="7928" w:type="dxa"/>
+          </w:tcPr>
+          <w:p>
+            <w:pPr>
+              <w:rPr>
+                <w:rFonts w:cs="Times New Roman"/>
+                <w:szCs w:val="24"/>
+                <w:lang w:val="id-ID"/>
+              </w:rPr>
+            </w:pPr>
+            <w:r>
+              <w:rPr>
+                <w:rFonts w:cs="Times New Roman"/>
+                <w:szCs w:val="24"/>
+                <w:lang w:val="id-ID"/>
+              </w:rPr>
+              <w:t>editkeluhan.php</w:t>
+            </w:r>
+          </w:p>
+        </w:tc>
+      </w:tr>
+      <w:tr>
+        <w:tc>
+          <w:tcPr>
+            <w:tcW w:w="7928" w:type="dxa"/>
+          </w:tcPr>
+          <w:p>
+            <w:pPr>
+              <w:rPr>
+                <w:rFonts w:cs="Times New Roman"/>
+                <w:szCs w:val="24"/>
+              </w:rPr>
+            </w:pPr>
+            <w:r>
+              <w:rPr>
+                <w:noProof/>
+              </w:rPr>
+              <w:lastRenderedPageBreak/>
+              <w:drawing>
+                <wp:anchor distT="0" distB="0" distL="114300" distR="114300" simplePos="0" relativeHeight="251663360" behindDoc="0" locked="0" layoutInCell="1" allowOverlap="1" wp14:anchorId="4A416142">
+                  <wp:simplePos x="0" y="0"/>
+                  <wp:positionH relativeFrom="column">
+                    <wp:posOffset>-65405</wp:posOffset>
+                  </wp:positionH>
+                  <wp:positionV relativeFrom="paragraph">
+                    <wp:posOffset>114300</wp:posOffset>
+                  </wp:positionV>
+                  <wp:extent cx="5040630" cy="2834005"/>
+                  <wp:effectExtent l="0" t="0" r="7620" b="4445"/>
+                  <wp:wrapSquare wrapText="bothSides"/>
+                  <wp:docPr id="9" name="Picture 9"/>
+                  <wp:cNvGraphicFramePr>
+                    <a:graphicFrameLocks xmlns:a="http://schemas.openxmlformats.org/drawingml/2006/main" noChangeAspect="1"/>
+                  </wp:cNvGraphicFramePr>
+                  <a:graphic xmlns:a="http://schemas.openxmlformats.org/drawingml/2006/main">
+                    <a:graphicData uri="http://schemas.openxmlformats.org/drawingml/2006/picture">
+                      <pic:pic xmlns:pic="http://schemas.openxmlformats.org/drawingml/2006/picture">
+                        <pic:nvPicPr>
+                          <pic:cNvPr id="1" name=""/>
+                          <pic:cNvPicPr/>
+                        </pic:nvPicPr>
+                        <pic:blipFill>
+                          <a:blip r:embed="rId15" cstate="print">
+                            <a:extLst>
+                              <a:ext uri="{28A0092B-C50C-407E-A947-70E740481C1C}">
+                                <a14:useLocalDpi xmlns:a14="http://schemas.microsoft.com/office/drawing/2010/main" val="0"/>
+                              </a:ext>
+                            </a:extLst>
+                          </a:blip>
+                          <a:stretch>
+                            <a:fillRect/>
+                          </a:stretch>
+                        </pic:blipFill>
+                        <pic:spPr>
+                          <a:xfrm>
+                            <a:off x="0" y="0"/>
+                            <a:ext cx="5040630" cy="2834005"/>
+                          </a:xfrm>
+                          <a:prstGeom prst="rect">
+                            <a:avLst/>
+                          </a:prstGeom>
+                        </pic:spPr>
+                      </pic:pic>
+                    </a:graphicData>
+                  </a:graphic>
+                </wp:anchor>
+              </w:drawing>
+            </w:r>
+          </w:p>
+        </w:tc>
+      </w:tr>
+    </w:tbl>
+    <w:p>
+      <w:pPr>
+        <w:rPr>
+          <w:rFonts w:cs="Times New Roman"/>
+          <w:szCs w:val="24"/>
+        </w:rPr>
+      </w:pPr>
+    </w:p>
+    <w:p>
+      <w:pPr>
+        <w:pStyle w:val="Heading2"/>
+        <w:rPr>
+          <w:lang w:val="id-ID"/>
+        </w:rPr>
+      </w:pPr>
+      <w:bookmarkStart w:id="30" w:name="_Toc502954433"/>
+      <w:r>
+        <w:rPr>
+          <w:lang w:val="id-ID"/>
+        </w:rPr>
+        <w:lastRenderedPageBreak/>
+        <w:t>4.2 Cara Kerja</w:t>
+      </w:r>
+      <w:bookmarkEnd w:id="30"/>
+    </w:p>
+    <w:p>
+      <w:pPr>
+        <w:keepNext/>
+        <w:jc w:val="center"/>
+      </w:pPr>
+      <w:r>
+        <w:rPr>
+          <w:noProof/>
+        </w:rPr>
+        <w:drawing>
+          <wp:inline distT="0" distB="0" distL="0" distR="0">
+            <wp:extent cx="8086309" cy="3018358"/>
+            <wp:effectExtent l="317" t="0" r="0" b="0"/>
+            <wp:docPr id="13" name="Picture 13"/>
+            <wp:cNvGraphicFramePr>
+              <a:graphicFrameLocks xmlns:a="http://schemas.openxmlformats.org/drawingml/2006/main" noChangeAspect="1"/>
+            </wp:cNvGraphicFramePr>
+            <a:graphic xmlns:a="http://schemas.openxmlformats.org/drawingml/2006/main">
+              <a:graphicData uri="http://schemas.openxmlformats.org/drawingml/2006/picture">
+                <pic:pic xmlns:pic="http://schemas.openxmlformats.org/drawingml/2006/picture">
+                  <pic:nvPicPr>
+                    <pic:cNvPr id="13" name="cara kerja.png"/>
+                    <pic:cNvPicPr/>
+                  </pic:nvPicPr>
+                  <pic:blipFill>
+                    <a:blip r:embed="rId16" cstate="print">
+                      <a:extLst>
+                        <a:ext uri="{28A0092B-C50C-407E-A947-70E740481C1C}">
+                          <a14:useLocalDpi xmlns:a14="http://schemas.microsoft.com/office/drawing/2010/main" val="0"/>
+                        </a:ext>
+                      </a:extLst>
+                    </a:blip>
+                    <a:stretch>
+                      <a:fillRect/>
+                    </a:stretch>
+                  </pic:blipFill>
+                  <pic:spPr>
+                    <a:xfrm rot="5400000">
+                      <a:off x="0" y="0"/>
+                      <a:ext cx="8114977" cy="3029059"/>
+                    </a:xfrm>
+                    <a:prstGeom prst="rect">
+                      <a:avLst/>
+                    </a:prstGeom>
+                  </pic:spPr>
+                </pic:pic>
+              </a:graphicData>
+            </a:graphic>
+          </wp:inline>
+        </w:drawing>
+      </w:r>
+    </w:p>
+    <w:p>
+      <w:pPr>
+        <w:pStyle w:val="Caption"/>
+        <w:jc w:val="center"/>
+        <w:rPr>
+          <w:b/>
+          <w:color w:val="auto"/>
+        </w:rPr>
+      </w:pPr>
+      <w:bookmarkStart w:id="31" w:name="_Toc502954059"/>
+      <w:proofErr w:type="spellStart"/>
+      <w:r>
+        <w:rPr>
+          <w:b/>
+          <w:color w:val="auto"/>
+        </w:rPr>
+        <w:t>Gambar</w:t>
+      </w:r>
+      <w:proofErr w:type="spellEnd"/>
+      <w:r>
+        <w:rPr>
+          <w:b/>
+          <w:color w:val="auto"/>
+        </w:rPr>
+        <w:t xml:space="preserve"> </w:t>
+      </w:r>
+      <w:r>
+        <w:rPr>
+          <w:b/>
+          <w:color w:val="auto"/>
+        </w:rPr>
+        <w:fldChar w:fldCharType="begin"/>
+      </w:r>
+      <w:r>
+        <w:rPr>
+          <w:b/>
+          <w:color w:val="auto"/>
+        </w:rPr>
+        <w:instrText xml:space="preserve"> SEQ Gambar \* ARABIC </w:instrText>
+      </w:r>
+      <w:r>
+        <w:rPr>
+          <w:b/>
+          <w:color w:val="auto"/>
+        </w:rPr>
+        <w:fldChar w:fldCharType="separate"/>
+      </w:r>
+      <w:r>
+        <w:rPr>
+          <w:b/>
+          <w:noProof/>
+          <w:color w:val="auto"/>
+        </w:rPr>
+        <w:t>1</w:t>
+      </w:r>
+      <w:r>
+        <w:rPr>
+          <w:b/>
+          <w:color w:val="auto"/>
+        </w:rPr>
+        <w:fldChar w:fldCharType="end"/>
+      </w:r>
+      <w:r>
+        <w:rPr>
+          <w:b/>
+          <w:color w:val="auto"/>
+          <w:lang w:val="id-ID"/>
+        </w:rPr>
+        <w:t xml:space="preserve"> Cara Kerja Aplikasi</w:t>
+      </w:r>
+      <w:bookmarkEnd w:id="31"/>
+      <w:r>
+        <w:br w:type="page"/>
+      </w:r>
+    </w:p>
+    <w:p>
+      <w:pPr>
+        <w:pStyle w:val="Heading2"/>
+        <w:rPr>
+          <w:lang w:val="id-ID"/>
+        </w:rPr>
+      </w:pPr>
+      <w:bookmarkStart w:id="32" w:name="_Toc502954434"/>
+      <w:r>
+        <w:rPr>
+          <w:lang w:val="id-ID"/>
+        </w:rPr>
+        <w:lastRenderedPageBreak/>
+        <w:t>4. 3 Souce Code Fungsi-Fungsi</w:t>
+      </w:r>
+      <w:bookmarkEnd w:id="32"/>
+    </w:p>
+    <w:p>
+      <w:pPr>
+        <w:pStyle w:val="Caption"/>
+        <w:keepNext/>
+        <w:jc w:val="center"/>
+        <w:rPr>
+          <w:b/>
+          <w:color w:val="auto"/>
+        </w:rPr>
+      </w:pPr>
+      <w:bookmarkStart w:id="33" w:name="_Toc502954110"/>
+      <w:proofErr w:type="spellStart"/>
+      <w:r>
+        <w:rPr>
+          <w:b/>
+          <w:color w:val="auto"/>
+        </w:rPr>
+        <w:t>Tabel</w:t>
+      </w:r>
+      <w:proofErr w:type="spellEnd"/>
+      <w:r>
+        <w:rPr>
+          <w:b/>
+          <w:color w:val="auto"/>
+        </w:rPr>
+        <w:t xml:space="preserve"> </w:t>
+      </w:r>
+      <w:r>
+        <w:rPr>
+          <w:b/>
+          <w:color w:val="auto"/>
+        </w:rPr>
+        <w:fldChar w:fldCharType="begin"/>
+      </w:r>
+      <w:r>
+        <w:rPr>
+          <w:b/>
+          <w:color w:val="auto"/>
+        </w:rPr>
+        <w:instrText xml:space="preserve"> SEQ Tabel \* ARABIC </w:instrText>
+      </w:r>
+      <w:r>
+        <w:rPr>
+          <w:b/>
+          <w:color w:val="auto"/>
+        </w:rPr>
+        <w:fldChar w:fldCharType="separate"/>
+      </w:r>
+      <w:r>
+        <w:rPr>
+          <w:b/>
+          <w:noProof/>
+          <w:color w:val="auto"/>
+        </w:rPr>
+        <w:t>8</w:t>
+      </w:r>
+      <w:r>
+        <w:rPr>
+          <w:b/>
+          <w:color w:val="auto"/>
+        </w:rPr>
+        <w:fldChar w:fldCharType="end"/>
+      </w:r>
+      <w:r>
+        <w:rPr>
+          <w:b/>
+          <w:color w:val="auto"/>
+          <w:lang w:val="id-ID"/>
+        </w:rPr>
+        <w:t xml:space="preserve"> Source Code Button Adukan Masalah</w:t>
+      </w:r>
+      <w:bookmarkEnd w:id="33"/>
+    </w:p>
+    <w:tbl>
+      <w:tblPr>
+        <w:tblStyle w:val="TableGrid"/>
+        <w:tblW w:w="0" w:type="auto"/>
+        <w:tblLook w:val="04A0" w:firstRow="1" w:lastRow="0" w:firstColumn="1" w:lastColumn="0" w:noHBand="0" w:noVBand="1"/>
+      </w:tblPr>
+      <w:tblGrid>
+        <w:gridCol w:w="7928"/>
+      </w:tblGrid>
+      <w:tr>
+        <w:tc>
+          <w:tcPr>
+            <w:tcW w:w="7928" w:type="dxa"/>
+          </w:tcPr>
+          <w:p>
+            <w:pPr>
+              <w:rPr>
+                <w:lang w:val="id-ID"/>
+              </w:rPr>
+            </w:pPr>
+            <w:r>
+              <w:rPr>
+                <w:lang w:val="id-ID"/>
+              </w:rPr>
+              <w:t>Button Adukan Masalah</w:t>
+            </w:r>
+          </w:p>
+        </w:tc>
+      </w:tr>
+      <w:tr>
+        <w:tc>
+          <w:tcPr>
+            <w:tcW w:w="7928" w:type="dxa"/>
+          </w:tcPr>
+          <w:p>
+            <w:r>
+              <w:rPr>
+                <w:noProof/>
+              </w:rPr>
+              <w:drawing>
+                <wp:anchor distT="0" distB="0" distL="114300" distR="114300" simplePos="0" relativeHeight="251665408" behindDoc="0" locked="0" layoutInCell="1" allowOverlap="1" wp14:anchorId="51064D89">
+                  <wp:simplePos x="0" y="0"/>
+                  <wp:positionH relativeFrom="column">
+                    <wp:posOffset>-65212</wp:posOffset>
+                  </wp:positionH>
+                  <wp:positionV relativeFrom="paragraph">
+                    <wp:posOffset>167087</wp:posOffset>
+                  </wp:positionV>
+                  <wp:extent cx="5040630" cy="796290"/>
+                  <wp:effectExtent l="0" t="0" r="7620" b="3810"/>
+                  <wp:wrapSquare wrapText="bothSides"/>
+                  <wp:docPr id="14" name="Picture 14"/>
+                  <wp:cNvGraphicFramePr>
+                    <a:graphicFrameLocks xmlns:a="http://schemas.openxmlformats.org/drawingml/2006/main" noChangeAspect="1"/>
+                  </wp:cNvGraphicFramePr>
+                  <a:graphic xmlns:a="http://schemas.openxmlformats.org/drawingml/2006/main">
+                    <a:graphicData uri="http://schemas.openxmlformats.org/drawingml/2006/picture">
+                      <pic:pic xmlns:pic="http://schemas.openxmlformats.org/drawingml/2006/picture">
+                        <pic:nvPicPr>
+                          <pic:cNvPr id="1" name=""/>
+                          <pic:cNvPicPr/>
+                        </pic:nvPicPr>
+                        <pic:blipFill>
+                          <a:blip r:embed="rId17">
+                            <a:extLst>
+                              <a:ext uri="{28A0092B-C50C-407E-A947-70E740481C1C}">
+                                <a14:useLocalDpi xmlns:a14="http://schemas.microsoft.com/office/drawing/2010/main" val="0"/>
+                              </a:ext>
+                            </a:extLst>
+                          </a:blip>
+                          <a:stretch>
+                            <a:fillRect/>
+                          </a:stretch>
+                        </pic:blipFill>
+                        <pic:spPr>
+                          <a:xfrm>
+                            <a:off x="0" y="0"/>
+                            <a:ext cx="5040630" cy="796290"/>
+                          </a:xfrm>
+                          <a:prstGeom prst="rect">
+                            <a:avLst/>
+                          </a:prstGeom>
+                        </pic:spPr>
+                      </pic:pic>
+                    </a:graphicData>
+                  </a:graphic>
+                </wp:anchor>
+              </w:drawing>
+            </w:r>
+          </w:p>
+        </w:tc>
+      </w:tr>
+    </w:tbl>
+    <w:p>
+      <w:pPr>
+        <w:pStyle w:val="Heading2"/>
+      </w:pPr>
+    </w:p>
+    <w:p>
+      <w:pPr>
+        <w:pStyle w:val="Caption"/>
+        <w:keepNext/>
+        <w:jc w:val="center"/>
+        <w:rPr>
+          <w:b/>
+          <w:color w:val="auto"/>
+        </w:rPr>
+      </w:pPr>
+      <w:bookmarkStart w:id="34" w:name="_Toc502954111"/>
+      <w:proofErr w:type="spellStart"/>
+      <w:r>
+        <w:rPr>
+          <w:b/>
+          <w:color w:val="auto"/>
+        </w:rPr>
+        <w:t>Tabel</w:t>
+      </w:r>
+      <w:proofErr w:type="spellEnd"/>
+      <w:r>
+        <w:rPr>
+          <w:b/>
+          <w:color w:val="auto"/>
+        </w:rPr>
+        <w:t xml:space="preserve"> </w:t>
+      </w:r>
+      <w:r>
+        <w:rPr>
+          <w:b/>
+          <w:color w:val="auto"/>
+        </w:rPr>
+        <w:fldChar w:fldCharType="begin"/>
+      </w:r>
+      <w:r>
+        <w:rPr>
+          <w:b/>
+          <w:color w:val="auto"/>
+        </w:rPr>
+        <w:instrText xml:space="preserve"> SEQ Tabel \* ARABIC </w:instrText>
+      </w:r>
+      <w:r>
+        <w:rPr>
+          <w:b/>
+          <w:color w:val="auto"/>
+        </w:rPr>
+        <w:fldChar w:fldCharType="separate"/>
+      </w:r>
+      <w:r>
+        <w:rPr>
+          <w:b/>
+          <w:noProof/>
+          <w:color w:val="auto"/>
+        </w:rPr>
+        <w:t>9</w:t>
+      </w:r>
+      <w:r>
+        <w:rPr>
+          <w:b/>
+          <w:color w:val="auto"/>
+        </w:rPr>
+        <w:fldChar w:fldCharType="end"/>
+      </w:r>
+      <w:r>
+        <w:rPr>
+          <w:b/>
+          <w:color w:val="auto"/>
+          <w:lang w:val="id-ID"/>
+        </w:rPr>
+        <w:t xml:space="preserve"> Source Code Icon Link Instagram</w:t>
+      </w:r>
+      <w:bookmarkEnd w:id="34"/>
+    </w:p>
+    <w:tbl>
+      <w:tblPr>
+        <w:tblStyle w:val="TableGrid"/>
+        <w:tblW w:w="0" w:type="auto"/>
+        <w:tblLook w:val="04A0" w:firstRow="1" w:lastRow="0" w:firstColumn="1" w:lastColumn="0" w:noHBand="0" w:noVBand="1"/>
+      </w:tblPr>
+      <w:tblGrid>
+        <w:gridCol w:w="7928"/>
+      </w:tblGrid>
+      <w:tr>
+        <w:trPr>
+          <w:trHeight w:val="291"/>
+        </w:trPr>
+        <w:tc>
+          <w:tcPr>
+            <w:tcW w:w="7928" w:type="dxa"/>
+          </w:tcPr>
+          <w:p>
+            <w:pPr>
+              <w:rPr>
+                <w:lang w:val="id-ID"/>
+              </w:rPr>
+            </w:pPr>
+            <w:r>
+              <w:rPr>
+                <w:lang w:val="id-ID"/>
+              </w:rPr>
+              <w:t>Icon link menuju instagram</w:t>
+            </w:r>
+          </w:p>
+        </w:tc>
+      </w:tr>
+      <w:tr>
+        <w:trPr>
+          <w:trHeight w:val="4186"/>
+        </w:trPr>
+        <w:tc>
+          <w:tcPr>
+            <w:tcW w:w="7928" w:type="dxa"/>
+          </w:tcPr>
+          <w:p>
+            <w:r>
+              <w:rPr>
+                <w:noProof/>
+              </w:rPr>
+              <w:drawing>
+                <wp:anchor distT="0" distB="0" distL="114300" distR="114300" simplePos="0" relativeHeight="251666432" behindDoc="0" locked="0" layoutInCell="1" allowOverlap="1" wp14:anchorId="01B34919">
+                  <wp:simplePos x="0" y="0"/>
+                  <wp:positionH relativeFrom="column">
+                    <wp:posOffset>-65019</wp:posOffset>
+                  </wp:positionH>
+                  <wp:positionV relativeFrom="paragraph">
+                    <wp:posOffset>115488</wp:posOffset>
+                  </wp:positionV>
+                  <wp:extent cx="5040630" cy="2834005"/>
+                  <wp:effectExtent l="0" t="0" r="7620" b="4445"/>
+                  <wp:wrapSquare wrapText="bothSides"/>
+                  <wp:docPr id="15" name="Picture 15"/>
+                  <wp:cNvGraphicFramePr>
+                    <a:graphicFrameLocks xmlns:a="http://schemas.openxmlformats.org/drawingml/2006/main" noChangeAspect="1"/>
+                  </wp:cNvGraphicFramePr>
+                  <a:graphic xmlns:a="http://schemas.openxmlformats.org/drawingml/2006/main">
+                    <a:graphicData uri="http://schemas.openxmlformats.org/drawingml/2006/picture">
+                      <pic:pic xmlns:pic="http://schemas.openxmlformats.org/drawingml/2006/picture">
+                        <pic:nvPicPr>
+                          <pic:cNvPr id="1" name=""/>
+                          <pic:cNvPicPr/>
+                        </pic:nvPicPr>
+                        <pic:blipFill>
+                          <a:blip r:embed="rId18" cstate="print">
+                            <a:extLst>
+                              <a:ext uri="{28A0092B-C50C-407E-A947-70E740481C1C}">
+                                <a14:useLocalDpi xmlns:a14="http://schemas.microsoft.com/office/drawing/2010/main" val="0"/>
+                              </a:ext>
+                            </a:extLst>
+                          </a:blip>
+                          <a:stretch>
+                            <a:fillRect/>
+                          </a:stretch>
+                        </pic:blipFill>
+                        <pic:spPr>
+                          <a:xfrm>
+                            <a:off x="0" y="0"/>
+                            <a:ext cx="5040630" cy="2834005"/>
+                          </a:xfrm>
+                          <a:prstGeom prst="rect">
+                            <a:avLst/>
+                          </a:prstGeom>
+                        </pic:spPr>
+                      </pic:pic>
+                    </a:graphicData>
+                  </a:graphic>
+                </wp:anchor>
+              </w:drawing>
+            </w:r>
+          </w:p>
+        </w:tc>
+      </w:tr>
+    </w:tbl>
+    <w:p>
+      <w:pPr>
+        <w:pStyle w:val="Heading2"/>
+        <w:jc w:val="center"/>
+        <w:rPr>
+          <w:b/>
+        </w:rPr>
+      </w:pPr>
+    </w:p>
+    <w:p>
+      <w:pPr>
+        <w:pStyle w:val="Caption"/>
+        <w:keepNext/>
+        <w:jc w:val="center"/>
+        <w:rPr>
+          <w:b/>
+          <w:color w:val="auto"/>
+        </w:rPr>
+      </w:pPr>
+      <w:bookmarkStart w:id="35" w:name="_Toc502954112"/>
+      <w:proofErr w:type="spellStart"/>
+      <w:r>
+        <w:rPr>
+          <w:b/>
+          <w:color w:val="auto"/>
+        </w:rPr>
+        <w:t>Tabel</w:t>
+      </w:r>
+      <w:proofErr w:type="spellEnd"/>
+      <w:r>
+        <w:rPr>
+          <w:b/>
+          <w:color w:val="auto"/>
+        </w:rPr>
+        <w:t xml:space="preserve"> </w:t>
+      </w:r>
+      <w:r>
+        <w:rPr>
+          <w:b/>
+          <w:color w:val="auto"/>
+        </w:rPr>
+        <w:fldChar w:fldCharType="begin"/>
+      </w:r>
+      <w:r>
+        <w:rPr>
+          <w:b/>
+          <w:color w:val="auto"/>
+        </w:rPr>
+        <w:instrText xml:space="preserve"> SEQ Tabel \* ARABIC </w:instrText>
+      </w:r>
+      <w:r>
+        <w:rPr>
+          <w:b/>
+          <w:color w:val="auto"/>
+        </w:rPr>
+        <w:fldChar w:fldCharType="separate"/>
+      </w:r>
+      <w:r>
+        <w:rPr>
+          <w:b/>
+          <w:noProof/>
+          <w:color w:val="auto"/>
+        </w:rPr>
+        <w:t>10</w:t>
+      </w:r>
+      <w:r>
+        <w:rPr>
+          <w:b/>
+          <w:color w:val="auto"/>
+        </w:rPr>
+        <w:fldChar w:fldCharType="end"/>
+      </w:r>
+      <w:r>
+        <w:rPr>
+          <w:b/>
+          <w:color w:val="auto"/>
+          <w:lang w:val="id-ID"/>
+        </w:rPr>
+        <w:t xml:space="preserve"> Source Code Button Send Message</w:t>
+      </w:r>
+      <w:bookmarkEnd w:id="35"/>
+    </w:p>
+    <w:tbl>
+      <w:tblPr>
+        <w:tblStyle w:val="TableGrid"/>
+        <w:tblW w:w="0" w:type="auto"/>
+        <w:tblLook w:val="04A0" w:firstRow="1" w:lastRow="0" w:firstColumn="1" w:lastColumn="0" w:noHBand="0" w:noVBand="1"/>
+      </w:tblPr>
+      <w:tblGrid>
+        <w:gridCol w:w="7928"/>
+      </w:tblGrid>
+      <w:tr>
+        <w:tc>
+          <w:tcPr>
+            <w:tcW w:w="7928" w:type="dxa"/>
+          </w:tcPr>
+          <w:p>
+            <w:pPr>
+              <w:rPr>
+                <w:lang w:val="id-ID"/>
+              </w:rPr>
+            </w:pPr>
+            <w:r>
+              <w:rPr>
+                <w:lang w:val="id-ID"/>
+              </w:rPr>
+              <w:t>Button Send Message</w:t>
+            </w:r>
+          </w:p>
+        </w:tc>
+      </w:tr>
+      <w:tr>
+        <w:tc>
+          <w:tcPr>
+            <w:tcW w:w="7928" w:type="dxa"/>
+          </w:tcPr>
+          <w:p>
+            <w:r>
+              <w:rPr>
+                <w:noProof/>
+              </w:rPr>
+              <w:lastRenderedPageBreak/>
+              <w:drawing>
+                <wp:anchor distT="0" distB="0" distL="114300" distR="114300" simplePos="0" relativeHeight="251667456" behindDoc="0" locked="0" layoutInCell="1" allowOverlap="1" wp14:anchorId="6D4F5502">
+                  <wp:simplePos x="0" y="0"/>
+                  <wp:positionH relativeFrom="column">
+                    <wp:posOffset>-65322</wp:posOffset>
+                  </wp:positionH>
+                  <wp:positionV relativeFrom="paragraph">
+                    <wp:posOffset>4721</wp:posOffset>
+                  </wp:positionV>
+                  <wp:extent cx="5040630" cy="2834005"/>
+                  <wp:effectExtent l="0" t="0" r="7620" b="4445"/>
+                  <wp:wrapSquare wrapText="bothSides"/>
+                  <wp:docPr id="16" name="Picture 16"/>
+                  <wp:cNvGraphicFramePr>
+                    <a:graphicFrameLocks xmlns:a="http://schemas.openxmlformats.org/drawingml/2006/main" noChangeAspect="1"/>
+                  </wp:cNvGraphicFramePr>
+                  <a:graphic xmlns:a="http://schemas.openxmlformats.org/drawingml/2006/main">
+                    <a:graphicData uri="http://schemas.openxmlformats.org/drawingml/2006/picture">
+                      <pic:pic xmlns:pic="http://schemas.openxmlformats.org/drawingml/2006/picture">
+                        <pic:nvPicPr>
+                          <pic:cNvPr id="1" name=""/>
+                          <pic:cNvPicPr/>
+                        </pic:nvPicPr>
+                        <pic:blipFill>
+                          <a:blip r:embed="rId19" cstate="print">
+                            <a:extLst>
+                              <a:ext uri="{28A0092B-C50C-407E-A947-70E740481C1C}">
+                                <a14:useLocalDpi xmlns:a14="http://schemas.microsoft.com/office/drawing/2010/main" val="0"/>
+                              </a:ext>
+                            </a:extLst>
+                          </a:blip>
+                          <a:stretch>
+                            <a:fillRect/>
+                          </a:stretch>
+                        </pic:blipFill>
+                        <pic:spPr>
+                          <a:xfrm>
+                            <a:off x="0" y="0"/>
+                            <a:ext cx="5040630" cy="2834005"/>
+                          </a:xfrm>
+                          <a:prstGeom prst="rect">
+                            <a:avLst/>
+                          </a:prstGeom>
+                        </pic:spPr>
+                      </pic:pic>
+                    </a:graphicData>
+                  </a:graphic>
+                </wp:anchor>
+              </w:drawing>
+            </w:r>
+          </w:p>
+        </w:tc>
+      </w:tr>
+    </w:tbl>
+    <w:p/>
+    <w:p>
+      <w:pPr>
+        <w:pStyle w:val="Caption"/>
+        <w:keepNext/>
+        <w:jc w:val="center"/>
+        <w:rPr>
+          <w:b/>
+          <w:color w:val="auto"/>
+        </w:rPr>
+      </w:pPr>
+      <w:bookmarkStart w:id="36" w:name="_Toc502954113"/>
+      <w:proofErr w:type="spellStart"/>
+      <w:r>
+        <w:rPr>
+          <w:b/>
+          <w:color w:val="auto"/>
+        </w:rPr>
+        <w:t>Tabel</w:t>
+      </w:r>
+      <w:proofErr w:type="spellEnd"/>
+      <w:r>
+        <w:rPr>
+          <w:b/>
+          <w:color w:val="auto"/>
+        </w:rPr>
+        <w:t xml:space="preserve"> </w:t>
+      </w:r>
+      <w:r>
+        <w:rPr>
+          <w:b/>
+          <w:color w:val="auto"/>
+        </w:rPr>
+        <w:fldChar w:fldCharType="begin"/>
+      </w:r>
+      <w:r>
+        <w:rPr>
+          <w:b/>
+          <w:color w:val="auto"/>
+        </w:rPr>
+        <w:instrText xml:space="preserve"> SEQ Tabel \* ARABIC </w:instrText>
+      </w:r>
+      <w:r>
+        <w:rPr>
+          <w:b/>
+          <w:color w:val="auto"/>
+        </w:rPr>
+        <w:fldChar w:fldCharType="separate"/>
+      </w:r>
+      <w:r>
+        <w:rPr>
+          <w:b/>
+          <w:noProof/>
+          <w:color w:val="auto"/>
+        </w:rPr>
+        <w:t>11</w:t>
+      </w:r>
+      <w:r>
+        <w:rPr>
+          <w:b/>
+          <w:color w:val="auto"/>
+        </w:rPr>
+        <w:fldChar w:fldCharType="end"/>
+      </w:r>
+      <w:r>
+        <w:rPr>
+          <w:b/>
+          <w:color w:val="auto"/>
+          <w:lang w:val="id-ID"/>
+        </w:rPr>
+        <w:t xml:space="preserve"> Source Code Button Login</w:t>
+      </w:r>
+      <w:bookmarkEnd w:id="36"/>
+    </w:p>
+    <w:tbl>
+      <w:tblPr>
+        <w:tblStyle w:val="TableGrid"/>
+        <w:tblW w:w="0" w:type="auto"/>
+        <w:tblLook w:val="04A0" w:firstRow="1" w:lastRow="0" w:firstColumn="1" w:lastColumn="0" w:noHBand="0" w:noVBand="1"/>
+      </w:tblPr>
+      <w:tblGrid>
+        <w:gridCol w:w="7928"/>
+      </w:tblGrid>
+      <w:tr>
+        <w:tc>
+          <w:tcPr>
+            <w:tcW w:w="7928" w:type="dxa"/>
+          </w:tcPr>
+          <w:p>
+            <w:pPr>
+              <w:rPr>
+                <w:lang w:val="id-ID"/>
+              </w:rPr>
+            </w:pPr>
+            <w:r>
+              <w:rPr>
+                <w:lang w:val="id-ID"/>
+              </w:rPr>
+              <w:t>Button Login</w:t>
+            </w:r>
+          </w:p>
+        </w:tc>
+      </w:tr>
+      <w:tr>
+        <w:tc>
+          <w:tcPr>
+            <w:tcW w:w="7928" w:type="dxa"/>
+          </w:tcPr>
+          <w:p>
+            <w:pPr>
+              <w:rPr>
+                <w:lang w:val="id-ID"/>
+              </w:rPr>
+            </w:pPr>
+            <w:r>
+              <w:rPr>
+                <w:noProof/>
+              </w:rPr>
+              <w:drawing>
+                <wp:anchor distT="0" distB="0" distL="114300" distR="114300" simplePos="0" relativeHeight="251669504" behindDoc="0" locked="0" layoutInCell="1" allowOverlap="1" wp14:anchorId="0C419E3D">
+                  <wp:simplePos x="0" y="0"/>
+                  <wp:positionH relativeFrom="column">
+                    <wp:posOffset>-65405</wp:posOffset>
+                  </wp:positionH>
+                  <wp:positionV relativeFrom="paragraph">
+                    <wp:posOffset>2545411</wp:posOffset>
+                  </wp:positionV>
+                  <wp:extent cx="5040630" cy="1846580"/>
+                  <wp:effectExtent l="0" t="0" r="7620" b="1270"/>
+                  <wp:wrapSquare wrapText="bothSides"/>
+                  <wp:docPr id="19" name="Picture 19"/>
+                  <wp:cNvGraphicFramePr>
+                    <a:graphicFrameLocks xmlns:a="http://schemas.openxmlformats.org/drawingml/2006/main" noChangeAspect="1"/>
+                  </wp:cNvGraphicFramePr>
+                  <a:graphic xmlns:a="http://schemas.openxmlformats.org/drawingml/2006/main">
+                    <a:graphicData uri="http://schemas.openxmlformats.org/drawingml/2006/picture">
+                      <pic:pic xmlns:pic="http://schemas.openxmlformats.org/drawingml/2006/picture">
+                        <pic:nvPicPr>
+                          <pic:cNvPr id="1" name=""/>
+                          <pic:cNvPicPr/>
+                        </pic:nvPicPr>
+                        <pic:blipFill>
+                          <a:blip r:embed="rId20">
+                            <a:extLst>
+                              <a:ext uri="{28A0092B-C50C-407E-A947-70E740481C1C}">
+                                <a14:useLocalDpi xmlns:a14="http://schemas.microsoft.com/office/drawing/2010/main" val="0"/>
+                              </a:ext>
+                            </a:extLst>
+                          </a:blip>
+                          <a:stretch>
+                            <a:fillRect/>
+                          </a:stretch>
+                        </pic:blipFill>
+                        <pic:spPr>
+                          <a:xfrm>
+                            <a:off x="0" y="0"/>
+                            <a:ext cx="5040630" cy="1846580"/>
+                          </a:xfrm>
+                          <a:prstGeom prst="rect">
+                            <a:avLst/>
+                          </a:prstGeom>
+                        </pic:spPr>
+                      </pic:pic>
+                    </a:graphicData>
+                  </a:graphic>
+                </wp:anchor>
+              </w:drawing>
+            </w:r>
+            <w:r>
+              <w:rPr>
+                <w:noProof/>
+              </w:rPr>
+              <w:drawing>
+                <wp:anchor distT="0" distB="0" distL="114300" distR="114300" simplePos="0" relativeHeight="251668480" behindDoc="0" locked="0" layoutInCell="1" allowOverlap="1" wp14:anchorId="5FC4ACBE">
+                  <wp:simplePos x="0" y="0"/>
+                  <wp:positionH relativeFrom="column">
+                    <wp:posOffset>-65211</wp:posOffset>
+                  </wp:positionH>
+                  <wp:positionV relativeFrom="paragraph">
+                    <wp:posOffset>60905</wp:posOffset>
+                  </wp:positionV>
+                  <wp:extent cx="5040630" cy="2211705"/>
+                  <wp:effectExtent l="0" t="0" r="7620" b="0"/>
+                  <wp:wrapSquare wrapText="bothSides"/>
+                  <wp:docPr id="18" name="Picture 18"/>
+                  <wp:cNvGraphicFramePr>
+                    <a:graphicFrameLocks xmlns:a="http://schemas.openxmlformats.org/drawingml/2006/main" noChangeAspect="1"/>
+                  </wp:cNvGraphicFramePr>
+                  <a:graphic xmlns:a="http://schemas.openxmlformats.org/drawingml/2006/main">
+                    <a:graphicData uri="http://schemas.openxmlformats.org/drawingml/2006/picture">
+                      <pic:pic xmlns:pic="http://schemas.openxmlformats.org/drawingml/2006/picture">
+                        <pic:nvPicPr>
+                          <pic:cNvPr id="1" name=""/>
+                          <pic:cNvPicPr/>
+                        </pic:nvPicPr>
+                        <pic:blipFill>
+                          <a:blip r:embed="rId21">
+                            <a:extLst>
+                              <a:ext uri="{28A0092B-C50C-407E-A947-70E740481C1C}">
+                                <a14:useLocalDpi xmlns:a14="http://schemas.microsoft.com/office/drawing/2010/main" val="0"/>
+                              </a:ext>
+                            </a:extLst>
+                          </a:blip>
+                          <a:stretch>
+                            <a:fillRect/>
+                          </a:stretch>
+                        </pic:blipFill>
+                        <pic:spPr>
+                          <a:xfrm>
+                            <a:off x="0" y="0"/>
+                            <a:ext cx="5040630" cy="2211705"/>
+                          </a:xfrm>
+                          <a:prstGeom prst="rect">
+                            <a:avLst/>
+                          </a:prstGeom>
+                        </pic:spPr>
+                      </pic:pic>
+                    </a:graphicData>
+                  </a:graphic>
+                </wp:anchor>
+              </w:drawing>
+            </w:r>
+            <w:r>
+              <w:rPr>
+                <w:lang w:val="id-ID"/>
+              </w:rPr>
+              <w:t>login.php</w:t>
+            </w:r>
+          </w:p>
+          <w:p>
+            <w:pPr>
+              <w:rPr>
+                <w:lang w:val="id-ID"/>
+              </w:rPr>
+            </w:pPr>
+          </w:p>
+        </w:tc>
+      </w:tr>
+    </w:tbl>
+    <w:p/>
+    <w:p>
+      <w:pPr>
+        <w:pStyle w:val="Caption"/>
+        <w:keepNext/>
+        <w:jc w:val="center"/>
+        <w:rPr>
+          <w:b/>
+          <w:color w:val="auto"/>
+        </w:rPr>
+      </w:pPr>
+      <w:bookmarkStart w:id="37" w:name="_Toc502954114"/>
+      <w:proofErr w:type="spellStart"/>
+      <w:r>
+        <w:rPr>
+          <w:b/>
+          <w:color w:val="auto"/>
+        </w:rPr>
+        <w:lastRenderedPageBreak/>
+        <w:t>Tabel</w:t>
+      </w:r>
+      <w:proofErr w:type="spellEnd"/>
+      <w:r>
+        <w:rPr>
+          <w:b/>
+          <w:color w:val="auto"/>
+        </w:rPr>
+        <w:t xml:space="preserve"> </w:t>
+      </w:r>
+      <w:r>
+        <w:rPr>
+          <w:b/>
+          <w:color w:val="auto"/>
+        </w:rPr>
+        <w:fldChar w:fldCharType="begin"/>
+      </w:r>
+      <w:r>
+        <w:rPr>
+          <w:b/>
+          <w:color w:val="auto"/>
+        </w:rPr>
+        <w:instrText xml:space="preserve"> SEQ Tabel \* ARABIC </w:instrText>
+      </w:r>
+      <w:r>
+        <w:rPr>
+          <w:b/>
+          <w:color w:val="auto"/>
+        </w:rPr>
+        <w:fldChar w:fldCharType="separate"/>
+      </w:r>
+      <w:r>
+        <w:rPr>
+          <w:b/>
+          <w:noProof/>
+          <w:color w:val="auto"/>
+        </w:rPr>
+        <w:t>12</w:t>
+      </w:r>
+      <w:r>
+        <w:rPr>
+          <w:b/>
+          <w:color w:val="auto"/>
+        </w:rPr>
+        <w:fldChar w:fldCharType="end"/>
+      </w:r>
+      <w:r>
+        <w:rPr>
+          <w:b/>
+          <w:color w:val="auto"/>
+          <w:lang w:val="id-ID"/>
+        </w:rPr>
+        <w:t xml:space="preserve"> Source Code Button Register</w:t>
+      </w:r>
+      <w:bookmarkEnd w:id="37"/>
+    </w:p>
+    <w:tbl>
+      <w:tblPr>
+        <w:tblStyle w:val="TableGrid"/>
+        <w:tblW w:w="0" w:type="auto"/>
+        <w:tblLook w:val="04A0" w:firstRow="1" w:lastRow="0" w:firstColumn="1" w:lastColumn="0" w:noHBand="0" w:noVBand="1"/>
+      </w:tblPr>
+      <w:tblGrid>
+        <w:gridCol w:w="7928"/>
+      </w:tblGrid>
+      <w:tr>
+        <w:tc>
+          <w:tcPr>
+            <w:tcW w:w="7928" w:type="dxa"/>
+          </w:tcPr>
+          <w:p>
+            <w:pPr>
+              <w:rPr>
+                <w:lang w:val="id-ID"/>
+              </w:rPr>
+            </w:pPr>
+            <w:r>
+              <w:rPr>
+                <w:lang w:val="id-ID"/>
+              </w:rPr>
+              <w:t>Button Register</w:t>
+            </w:r>
+          </w:p>
+        </w:tc>
+      </w:tr>
+      <w:tr>
+        <w:tc>
+          <w:tcPr>
+            <w:tcW w:w="7928" w:type="dxa"/>
+          </w:tcPr>
+          <w:p>
+            <w:pPr>
+              <w:rPr>
+                <w:lang w:val="id-ID"/>
+              </w:rPr>
+            </w:pPr>
+            <w:r>
+              <w:rPr>
+                <w:noProof/>
+              </w:rPr>
+              <w:drawing>
+                <wp:anchor distT="0" distB="0" distL="114300" distR="114300" simplePos="0" relativeHeight="251671552" behindDoc="1" locked="0" layoutInCell="1" allowOverlap="1" wp14:anchorId="599F496A">
+                  <wp:simplePos x="0" y="0"/>
+                  <wp:positionH relativeFrom="column">
+                    <wp:posOffset>177635</wp:posOffset>
+                  </wp:positionH>
+                  <wp:positionV relativeFrom="paragraph">
+                    <wp:posOffset>4280314</wp:posOffset>
+                  </wp:positionV>
+                  <wp:extent cx="4552950" cy="2847975"/>
+                  <wp:effectExtent l="0" t="0" r="0" b="9525"/>
+                  <wp:wrapSquare wrapText="bothSides"/>
+                  <wp:docPr id="21" name="Picture 21"/>
+                  <wp:cNvGraphicFramePr>
+                    <a:graphicFrameLocks xmlns:a="http://schemas.openxmlformats.org/drawingml/2006/main" noChangeAspect="1"/>
+                  </wp:cNvGraphicFramePr>
+                  <a:graphic xmlns:a="http://schemas.openxmlformats.org/drawingml/2006/main">
+                    <a:graphicData uri="http://schemas.openxmlformats.org/drawingml/2006/picture">
+                      <pic:pic xmlns:pic="http://schemas.openxmlformats.org/drawingml/2006/picture">
+                        <pic:nvPicPr>
+                          <pic:cNvPr id="1" name=""/>
+                          <pic:cNvPicPr/>
+                        </pic:nvPicPr>
+                        <pic:blipFill>
+                          <a:blip r:embed="rId22">
+                            <a:extLst>
+                              <a:ext uri="{28A0092B-C50C-407E-A947-70E740481C1C}">
+                                <a14:useLocalDpi xmlns:a14="http://schemas.microsoft.com/office/drawing/2010/main" val="0"/>
+                              </a:ext>
+                            </a:extLst>
+                          </a:blip>
+                          <a:stretch>
+                            <a:fillRect/>
+                          </a:stretch>
+                        </pic:blipFill>
+                        <pic:spPr>
+                          <a:xfrm>
+                            <a:off x="0" y="0"/>
+                            <a:ext cx="4552950" cy="2847975"/>
+                          </a:xfrm>
+                          <a:prstGeom prst="rect">
+                            <a:avLst/>
+                          </a:prstGeom>
+                        </pic:spPr>
+                      </pic:pic>
+                    </a:graphicData>
+                  </a:graphic>
+                </wp:anchor>
+              </w:drawing>
+            </w:r>
+            <w:r>
+              <w:rPr>
+                <w:noProof/>
+              </w:rPr>
+              <w:drawing>
+                <wp:anchor distT="0" distB="0" distL="114300" distR="114300" simplePos="0" relativeHeight="251670528" behindDoc="0" locked="0" layoutInCell="1" allowOverlap="1" wp14:anchorId="3FC98D00">
+                  <wp:simplePos x="0" y="0"/>
+                  <wp:positionH relativeFrom="column">
+                    <wp:posOffset>-65405</wp:posOffset>
+                  </wp:positionH>
+                  <wp:positionV relativeFrom="paragraph">
+                    <wp:posOffset>49696</wp:posOffset>
+                  </wp:positionV>
+                  <wp:extent cx="5040630" cy="4044950"/>
+                  <wp:effectExtent l="0" t="0" r="7620" b="0"/>
+                  <wp:wrapSquare wrapText="bothSides"/>
+                  <wp:docPr id="20" name="Picture 20"/>
+                  <wp:cNvGraphicFramePr>
+                    <a:graphicFrameLocks xmlns:a="http://schemas.openxmlformats.org/drawingml/2006/main" noChangeAspect="1"/>
+                  </wp:cNvGraphicFramePr>
+                  <a:graphic xmlns:a="http://schemas.openxmlformats.org/drawingml/2006/main">
+                    <a:graphicData uri="http://schemas.openxmlformats.org/drawingml/2006/picture">
+                      <pic:pic xmlns:pic="http://schemas.openxmlformats.org/drawingml/2006/picture">
+                        <pic:nvPicPr>
+                          <pic:cNvPr id="1" name=""/>
+                          <pic:cNvPicPr/>
+                        </pic:nvPicPr>
+                        <pic:blipFill>
+                          <a:blip r:embed="rId23">
+                            <a:extLst>
+                              <a:ext uri="{28A0092B-C50C-407E-A947-70E740481C1C}">
+                                <a14:useLocalDpi xmlns:a14="http://schemas.microsoft.com/office/drawing/2010/main" val="0"/>
+                              </a:ext>
+                            </a:extLst>
+                          </a:blip>
+                          <a:stretch>
+                            <a:fillRect/>
+                          </a:stretch>
+                        </pic:blipFill>
+                        <pic:spPr>
+                          <a:xfrm>
+                            <a:off x="0" y="0"/>
+                            <a:ext cx="5040630" cy="4044950"/>
+                          </a:xfrm>
+                          <a:prstGeom prst="rect">
+                            <a:avLst/>
+                          </a:prstGeom>
+                        </pic:spPr>
+                      </pic:pic>
+                    </a:graphicData>
+                  </a:graphic>
+                </wp:anchor>
+              </w:drawing>
+            </w:r>
+            <w:r>
+              <w:rPr>
+                <w:lang w:val="id-ID"/>
+              </w:rPr>
+              <w:t>simpanreguser.php</w:t>
+            </w:r>
+          </w:p>
+          <w:p>
+            <w:pPr>
+              <w:rPr>
+                <w:lang w:val="id-ID"/>
+              </w:rPr>
+            </w:pPr>
+          </w:p>
+        </w:tc>
+      </w:tr>
+    </w:tbl>
+    <w:p/>
+    <w:p/>
+    <w:p/>
+    <w:p/>
+    <w:p>
+      <w:pPr>
+        <w:pStyle w:val="Caption"/>
+        <w:keepNext/>
+        <w:jc w:val="center"/>
+        <w:rPr>
+          <w:b/>
+          <w:color w:val="auto"/>
+        </w:rPr>
+      </w:pPr>
+      <w:bookmarkStart w:id="38" w:name="_Toc502954115"/>
+      <w:proofErr w:type="spellStart"/>
+      <w:r>
+        <w:rPr>
+          <w:b/>
+          <w:color w:val="auto"/>
+        </w:rPr>
+        <w:t>Tabel</w:t>
+      </w:r>
+      <w:proofErr w:type="spellEnd"/>
+      <w:r>
+        <w:rPr>
+          <w:b/>
+          <w:color w:val="auto"/>
+        </w:rPr>
+        <w:t xml:space="preserve"> </w:t>
+      </w:r>
+      <w:r>
+        <w:rPr>
+          <w:b/>
+          <w:color w:val="auto"/>
+        </w:rPr>
+        <w:fldChar w:fldCharType="begin"/>
+      </w:r>
+      <w:r>
+        <w:rPr>
+          <w:b/>
+          <w:color w:val="auto"/>
+        </w:rPr>
+        <w:instrText xml:space="preserve"> SEQ Tabel \* ARABIC </w:instrText>
+      </w:r>
+      <w:r>
+        <w:rPr>
+          <w:b/>
+          <w:color w:val="auto"/>
+        </w:rPr>
+        <w:fldChar w:fldCharType="separate"/>
+      </w:r>
+      <w:r>
+        <w:rPr>
+          <w:b/>
+          <w:noProof/>
+          <w:color w:val="auto"/>
+        </w:rPr>
+        <w:t>13</w:t>
+      </w:r>
+      <w:r>
+        <w:rPr>
+          <w:b/>
+          <w:color w:val="auto"/>
+        </w:rPr>
+        <w:fldChar w:fldCharType="end"/>
+      </w:r>
+      <w:r>
+        <w:rPr>
+          <w:b/>
+          <w:color w:val="auto"/>
+          <w:lang w:val="id-ID"/>
+        </w:rPr>
+        <w:t xml:space="preserve"> Source Code Button Submit Keluhan</w:t>
+      </w:r>
+      <w:bookmarkEnd w:id="38"/>
+    </w:p>
+    <w:tbl>
+      <w:tblPr>
+        <w:tblStyle w:val="TableGrid"/>
+        <w:tblW w:w="0" w:type="auto"/>
+        <w:tblLook w:val="04A0" w:firstRow="1" w:lastRow="0" w:firstColumn="1" w:lastColumn="0" w:noHBand="0" w:noVBand="1"/>
+      </w:tblPr>
+      <w:tblGrid>
+        <w:gridCol w:w="7928"/>
+      </w:tblGrid>
+      <w:tr>
+        <w:tc>
+          <w:tcPr>
+            <w:tcW w:w="7928" w:type="dxa"/>
+          </w:tcPr>
+          <w:p>
+            <w:pPr>
+              <w:rPr>
+                <w:lang w:val="id-ID"/>
+              </w:rPr>
+            </w:pPr>
+            <w:r>
+              <w:rPr>
+                <w:lang w:val="id-ID"/>
+              </w:rPr>
+              <w:t>Button Submit keluhan</w:t>
+            </w:r>
+          </w:p>
+        </w:tc>
+      </w:tr>
+      <w:tr>
+        <w:tc>
+          <w:tcPr>
+            <w:tcW w:w="7928" w:type="dxa"/>
+          </w:tcPr>
+          <w:p/>
+          <w:p>
+            <w:pPr>
+              <w:rPr>
+                <w:lang w:val="id-ID"/>
+              </w:rPr>
+            </w:pPr>
+            <w:r>
+              <w:rPr>
+                <w:noProof/>
+              </w:rPr>
+              <w:drawing>
+                <wp:anchor distT="0" distB="0" distL="114300" distR="114300" simplePos="0" relativeHeight="251673600" behindDoc="0" locked="0" layoutInCell="1" allowOverlap="1" wp14:anchorId="4B096413">
+                  <wp:simplePos x="0" y="0"/>
+                  <wp:positionH relativeFrom="column">
+                    <wp:posOffset>-64991</wp:posOffset>
+                  </wp:positionH>
+                  <wp:positionV relativeFrom="paragraph">
+                    <wp:posOffset>2929421</wp:posOffset>
+                  </wp:positionV>
+                  <wp:extent cx="5040630" cy="2773045"/>
+                  <wp:effectExtent l="0" t="0" r="7620" b="8255"/>
+                  <wp:wrapSquare wrapText="bothSides"/>
+                  <wp:docPr id="23" name="Picture 23"/>
+                  <wp:cNvGraphicFramePr>
+                    <a:graphicFrameLocks xmlns:a="http://schemas.openxmlformats.org/drawingml/2006/main" noChangeAspect="1"/>
+                  </wp:cNvGraphicFramePr>
+                  <a:graphic xmlns:a="http://schemas.openxmlformats.org/drawingml/2006/main">
+                    <a:graphicData uri="http://schemas.openxmlformats.org/drawingml/2006/picture">
+                      <pic:pic xmlns:pic="http://schemas.openxmlformats.org/drawingml/2006/picture">
+                        <pic:nvPicPr>
+                          <pic:cNvPr id="1" name=""/>
+                          <pic:cNvPicPr/>
+                        </pic:nvPicPr>
+                        <pic:blipFill>
+                          <a:blip r:embed="rId24">
+                            <a:extLst>
+                              <a:ext uri="{28A0092B-C50C-407E-A947-70E740481C1C}">
+                                <a14:useLocalDpi xmlns:a14="http://schemas.microsoft.com/office/drawing/2010/main" val="0"/>
+                              </a:ext>
+                            </a:extLst>
+                          </a:blip>
+                          <a:stretch>
+                            <a:fillRect/>
+                          </a:stretch>
+                        </pic:blipFill>
+                        <pic:spPr>
+                          <a:xfrm>
+                            <a:off x="0" y="0"/>
+                            <a:ext cx="5040630" cy="2773045"/>
+                          </a:xfrm>
+                          <a:prstGeom prst="rect">
+                            <a:avLst/>
+                          </a:prstGeom>
+                        </pic:spPr>
+                      </pic:pic>
+                    </a:graphicData>
+                  </a:graphic>
+                </wp:anchor>
+              </w:drawing>
+            </w:r>
+            <w:r>
+              <w:rPr>
+                <w:noProof/>
+              </w:rPr>
+              <w:drawing>
+                <wp:anchor distT="0" distB="0" distL="114300" distR="114300" simplePos="0" relativeHeight="251672576" behindDoc="0" locked="0" layoutInCell="1" allowOverlap="1" wp14:anchorId="03B93B10">
+                  <wp:simplePos x="0" y="0"/>
+                  <wp:positionH relativeFrom="column">
+                    <wp:posOffset>-65211</wp:posOffset>
+                  </wp:positionH>
+                  <wp:positionV relativeFrom="paragraph">
+                    <wp:posOffset>89452</wp:posOffset>
+                  </wp:positionV>
+                  <wp:extent cx="5040630" cy="2616200"/>
+                  <wp:effectExtent l="0" t="0" r="7620" b="0"/>
+                  <wp:wrapSquare wrapText="bothSides"/>
+                  <wp:docPr id="22" name="Picture 22"/>
+                  <wp:cNvGraphicFramePr>
+                    <a:graphicFrameLocks xmlns:a="http://schemas.openxmlformats.org/drawingml/2006/main" noChangeAspect="1"/>
+                  </wp:cNvGraphicFramePr>
+                  <a:graphic xmlns:a="http://schemas.openxmlformats.org/drawingml/2006/main">
+                    <a:graphicData uri="http://schemas.openxmlformats.org/drawingml/2006/picture">
+                      <pic:pic xmlns:pic="http://schemas.openxmlformats.org/drawingml/2006/picture">
+                        <pic:nvPicPr>
+                          <pic:cNvPr id="1" name=""/>
+                          <pic:cNvPicPr/>
+                        </pic:nvPicPr>
+                        <pic:blipFill>
+                          <a:blip r:embed="rId25">
+                            <a:extLst>
+                              <a:ext uri="{28A0092B-C50C-407E-A947-70E740481C1C}">
+                                <a14:useLocalDpi xmlns:a14="http://schemas.microsoft.com/office/drawing/2010/main" val="0"/>
+                              </a:ext>
+                            </a:extLst>
+                          </a:blip>
+                          <a:stretch>
+                            <a:fillRect/>
+                          </a:stretch>
+                        </pic:blipFill>
+                        <pic:spPr>
+                          <a:xfrm>
+                            <a:off x="0" y="0"/>
+                            <a:ext cx="5040630" cy="2616200"/>
+                          </a:xfrm>
+                          <a:prstGeom prst="rect">
+                            <a:avLst/>
+                          </a:prstGeom>
+                        </pic:spPr>
+                      </pic:pic>
+                    </a:graphicData>
+                  </a:graphic>
+                </wp:anchor>
+              </w:drawing>
+            </w:r>
+            <w:r>
+              <w:rPr>
+                <w:lang w:val="id-ID"/>
+              </w:rPr>
+              <w:t>simpankeluhan.php</w:t>
+            </w:r>
+          </w:p>
+          <w:p>
+            <w:pPr>
+              <w:rPr>
+                <w:lang w:val="id-ID"/>
+              </w:rPr>
+            </w:pPr>
+          </w:p>
+        </w:tc>
+      </w:tr>
+    </w:tbl>
+    <w:p/>
+    <w:p/>
+    <w:p/>
+    <w:p/>
+    <w:p/>
+    <w:p/>
+    <w:p/>
+    <w:p/>
+    <w:p>
+      <w:pPr>
+        <w:pStyle w:val="Caption"/>
+        <w:keepNext/>
+        <w:jc w:val="center"/>
+        <w:rPr>
+          <w:b/>
+          <w:color w:val="auto"/>
+        </w:rPr>
+      </w:pPr>
+      <w:bookmarkStart w:id="39" w:name="_Toc502954116"/>
+      <w:proofErr w:type="spellStart"/>
+      <w:r>
+        <w:rPr>
+          <w:b/>
+          <w:color w:val="auto"/>
+        </w:rPr>
+        <w:t>Tabel</w:t>
+      </w:r>
+      <w:proofErr w:type="spellEnd"/>
+      <w:r>
+        <w:rPr>
+          <w:b/>
+          <w:color w:val="auto"/>
+        </w:rPr>
+        <w:t xml:space="preserve"> </w:t>
+      </w:r>
+      <w:r>
+        <w:rPr>
+          <w:b/>
+          <w:color w:val="auto"/>
+        </w:rPr>
+        <w:fldChar w:fldCharType="begin"/>
+      </w:r>
+      <w:r>
+        <w:rPr>
+          <w:b/>
+          <w:color w:val="auto"/>
+        </w:rPr>
+        <w:instrText xml:space="preserve"> SEQ Tabel \* ARABIC </w:instrText>
+      </w:r>
+      <w:r>
+        <w:rPr>
+          <w:b/>
+          <w:color w:val="auto"/>
+        </w:rPr>
+        <w:fldChar w:fldCharType="separate"/>
+      </w:r>
+      <w:r>
+        <w:rPr>
+          <w:b/>
+          <w:noProof/>
+          <w:color w:val="auto"/>
+        </w:rPr>
+        <w:t>14</w:t>
+      </w:r>
+      <w:r>
+        <w:rPr>
+          <w:b/>
+          <w:color w:val="auto"/>
+        </w:rPr>
+        <w:fldChar w:fldCharType="end"/>
+      </w:r>
+      <w:r>
+        <w:rPr>
+          <w:b/>
+          <w:color w:val="auto"/>
+          <w:lang w:val="id-ID"/>
+        </w:rPr>
+        <w:t xml:space="preserve"> Source Code Button Edit dan Hapus Keluhan</w:t>
+      </w:r>
+      <w:bookmarkEnd w:id="39"/>
+    </w:p>
+    <w:tbl>
+      <w:tblPr>
+        <w:tblStyle w:val="TableGrid"/>
+        <w:tblW w:w="0" w:type="auto"/>
+        <w:tblLook w:val="04A0" w:firstRow="1" w:lastRow="0" w:firstColumn="1" w:lastColumn="0" w:noHBand="0" w:noVBand="1"/>
+      </w:tblPr>
+      <w:tblGrid>
+        <w:gridCol w:w="7928"/>
+      </w:tblGrid>
+      <w:tr>
+        <w:tc>
+          <w:tcPr>
+            <w:tcW w:w="7928" w:type="dxa"/>
+          </w:tcPr>
+          <w:p>
+            <w:pPr>
+              <w:rPr>
+                <w:lang w:val="id-ID"/>
+              </w:rPr>
+            </w:pPr>
+            <w:r>
+              <w:rPr>
+                <w:lang w:val="id-ID"/>
+              </w:rPr>
+              <w:t>Button Edit dan Hapus Keluhan</w:t>
+            </w:r>
+          </w:p>
+        </w:tc>
+      </w:tr>
+      <w:tr>
+        <w:trPr>
+          <w:trHeight w:val="7224"/>
+        </w:trPr>
+        <w:tc>
+          <w:tcPr>
+            <w:tcW w:w="7928" w:type="dxa"/>
+          </w:tcPr>
+          <w:p>
+            <w:pPr>
+              <w:rPr>
+                <w:lang w:val="id-ID"/>
+              </w:rPr>
+            </w:pPr>
+            <w:r>
+              <w:rPr>
+                <w:noProof/>
+              </w:rPr>
+              <w:drawing>
+                <wp:anchor distT="0" distB="0" distL="114300" distR="114300" simplePos="0" relativeHeight="251675648" behindDoc="0" locked="0" layoutInCell="1" allowOverlap="1" wp14:anchorId="2F99FA8F">
+                  <wp:simplePos x="0" y="0"/>
+                  <wp:positionH relativeFrom="column">
+                    <wp:posOffset>-65405</wp:posOffset>
+                  </wp:positionH>
+                  <wp:positionV relativeFrom="paragraph">
+                    <wp:posOffset>3076052</wp:posOffset>
+                  </wp:positionV>
+                  <wp:extent cx="5040630" cy="3195320"/>
+                  <wp:effectExtent l="0" t="0" r="7620" b="5080"/>
+                  <wp:wrapSquare wrapText="bothSides"/>
+                  <wp:docPr id="25" name="Picture 25"/>
+                  <wp:cNvGraphicFramePr>
+                    <a:graphicFrameLocks xmlns:a="http://schemas.openxmlformats.org/drawingml/2006/main" noChangeAspect="1"/>
+                  </wp:cNvGraphicFramePr>
+                  <a:graphic xmlns:a="http://schemas.openxmlformats.org/drawingml/2006/main">
+                    <a:graphicData uri="http://schemas.openxmlformats.org/drawingml/2006/picture">
+                      <pic:pic xmlns:pic="http://schemas.openxmlformats.org/drawingml/2006/picture">
+                        <pic:nvPicPr>
+                          <pic:cNvPr id="1" name=""/>
+                          <pic:cNvPicPr/>
+                        </pic:nvPicPr>
+                        <pic:blipFill>
+                          <a:blip r:embed="rId26">
+                            <a:extLst>
+                              <a:ext uri="{28A0092B-C50C-407E-A947-70E740481C1C}">
+                                <a14:useLocalDpi xmlns:a14="http://schemas.microsoft.com/office/drawing/2010/main" val="0"/>
+                              </a:ext>
+                            </a:extLst>
+                          </a:blip>
+                          <a:stretch>
+                            <a:fillRect/>
+                          </a:stretch>
+                        </pic:blipFill>
+                        <pic:spPr>
+                          <a:xfrm>
+                            <a:off x="0" y="0"/>
+                            <a:ext cx="5040630" cy="3195320"/>
+                          </a:xfrm>
+                          <a:prstGeom prst="rect">
+                            <a:avLst/>
+                          </a:prstGeom>
+                        </pic:spPr>
+                      </pic:pic>
+                    </a:graphicData>
+                  </a:graphic>
+                </wp:anchor>
+              </w:drawing>
+            </w:r>
+            <w:r>
+              <w:rPr>
+                <w:noProof/>
+              </w:rPr>
+              <w:drawing>
+                <wp:anchor distT="0" distB="0" distL="114300" distR="114300" simplePos="0" relativeHeight="251674624" behindDoc="0" locked="0" layoutInCell="1" allowOverlap="1" wp14:anchorId="6F91B220">
+                  <wp:simplePos x="0" y="0"/>
+                  <wp:positionH relativeFrom="column">
+                    <wp:posOffset>-65180</wp:posOffset>
+                  </wp:positionH>
+                  <wp:positionV relativeFrom="paragraph">
+                    <wp:posOffset>187</wp:posOffset>
+                  </wp:positionV>
+                  <wp:extent cx="5040630" cy="2821940"/>
+                  <wp:effectExtent l="0" t="0" r="7620" b="0"/>
+                  <wp:wrapSquare wrapText="bothSides"/>
+                  <wp:docPr id="24" name="Picture 24"/>
+                  <wp:cNvGraphicFramePr>
+                    <a:graphicFrameLocks xmlns:a="http://schemas.openxmlformats.org/drawingml/2006/main" noChangeAspect="1"/>
+                  </wp:cNvGraphicFramePr>
+                  <a:graphic xmlns:a="http://schemas.openxmlformats.org/drawingml/2006/main">
+                    <a:graphicData uri="http://schemas.openxmlformats.org/drawingml/2006/picture">
+                      <pic:pic xmlns:pic="http://schemas.openxmlformats.org/drawingml/2006/picture">
+                        <pic:nvPicPr>
+                          <pic:cNvPr id="1" name=""/>
+                          <pic:cNvPicPr/>
+                        </pic:nvPicPr>
+                        <pic:blipFill>
+                          <a:blip r:embed="rId27">
+                            <a:extLst>
+                              <a:ext uri="{28A0092B-C50C-407E-A947-70E740481C1C}">
+                                <a14:useLocalDpi xmlns:a14="http://schemas.microsoft.com/office/drawing/2010/main" val="0"/>
+                              </a:ext>
+                            </a:extLst>
+                          </a:blip>
+                          <a:stretch>
+                            <a:fillRect/>
+                          </a:stretch>
+                        </pic:blipFill>
+                        <pic:spPr>
+                          <a:xfrm>
+                            <a:off x="0" y="0"/>
+                            <a:ext cx="5040630" cy="2821940"/>
+                          </a:xfrm>
+                          <a:prstGeom prst="rect">
+                            <a:avLst/>
+                          </a:prstGeom>
+                        </pic:spPr>
+                      </pic:pic>
+                    </a:graphicData>
+                  </a:graphic>
+                </wp:anchor>
+              </w:drawing>
+            </w:r>
+            <w:r>
+              <w:rPr>
+                <w:lang w:val="id-ID"/>
+              </w:rPr>
+              <w:t>tampilkeluhan.php</w:t>
+            </w:r>
+          </w:p>
+          <w:p>
+            <w:pPr>
+              <w:rPr>
+                <w:lang w:val="id-ID"/>
+              </w:rPr>
+            </w:pPr>
+          </w:p>
+          <w:p>
+            <w:pPr>
+              <w:rPr>
+                <w:lang w:val="id-ID"/>
+              </w:rPr>
+            </w:pPr>
+          </w:p>
+          <w:p>
+            <w:pPr>
+              <w:rPr>
+                <w:lang w:val="id-ID"/>
+              </w:rPr>
+            </w:pPr>
+            <w:r>
+              <w:rPr>
+                <w:lang w:val="id-ID"/>
+              </w:rPr>
+              <w:t>editkeluhan.php</w:t>
+            </w:r>
+          </w:p>
+          <w:p>
+            <w:pPr>
+              <w:rPr>
+                <w:lang w:val="id-ID"/>
+              </w:rPr>
+            </w:pPr>
+            <w:r>
+              <w:rPr>
+                <w:noProof/>
+              </w:rPr>
+              <w:lastRenderedPageBreak/>
+              <w:drawing>
+                <wp:anchor distT="0" distB="0" distL="114300" distR="114300" simplePos="0" relativeHeight="251677696" behindDoc="0" locked="0" layoutInCell="1" allowOverlap="1" wp14:anchorId="74096591">
+                  <wp:simplePos x="0" y="0"/>
+                  <wp:positionH relativeFrom="column">
+                    <wp:posOffset>48073</wp:posOffset>
+                  </wp:positionH>
+                  <wp:positionV relativeFrom="paragraph">
+                    <wp:posOffset>3929193</wp:posOffset>
+                  </wp:positionV>
+                  <wp:extent cx="4676775" cy="2028825"/>
+                  <wp:effectExtent l="0" t="0" r="9525" b="9525"/>
+                  <wp:wrapSquare wrapText="bothSides"/>
+                  <wp:docPr id="27" name="Picture 27"/>
+                  <wp:cNvGraphicFramePr>
+                    <a:graphicFrameLocks xmlns:a="http://schemas.openxmlformats.org/drawingml/2006/main" noChangeAspect="1"/>
+                  </wp:cNvGraphicFramePr>
+                  <a:graphic xmlns:a="http://schemas.openxmlformats.org/drawingml/2006/main">
+                    <a:graphicData uri="http://schemas.openxmlformats.org/drawingml/2006/picture">
+                      <pic:pic xmlns:pic="http://schemas.openxmlformats.org/drawingml/2006/picture">
+                        <pic:nvPicPr>
+                          <pic:cNvPr id="1" name=""/>
+                          <pic:cNvPicPr/>
+                        </pic:nvPicPr>
+                        <pic:blipFill>
+                          <a:blip r:embed="rId28">
+                            <a:extLst>
+                              <a:ext uri="{28A0092B-C50C-407E-A947-70E740481C1C}">
+                                <a14:useLocalDpi xmlns:a14="http://schemas.microsoft.com/office/drawing/2010/main" val="0"/>
+                              </a:ext>
+                            </a:extLst>
+                          </a:blip>
+                          <a:stretch>
+                            <a:fillRect/>
+                          </a:stretch>
+                        </pic:blipFill>
+                        <pic:spPr>
+                          <a:xfrm>
+                            <a:off x="0" y="0"/>
+                            <a:ext cx="4676775" cy="2028825"/>
+                          </a:xfrm>
+                          <a:prstGeom prst="rect">
+                            <a:avLst/>
+                          </a:prstGeom>
+                        </pic:spPr>
+                      </pic:pic>
+                    </a:graphicData>
+                  </a:graphic>
+                </wp:anchor>
+              </w:drawing>
+            </w:r>
+            <w:r>
+              <w:rPr>
+                <w:noProof/>
+              </w:rPr>
+              <w:drawing>
+                <wp:anchor distT="0" distB="0" distL="114300" distR="114300" simplePos="0" relativeHeight="251676672" behindDoc="0" locked="0" layoutInCell="1" allowOverlap="1" wp14:anchorId="2B7C7EC5">
+                  <wp:simplePos x="0" y="0"/>
+                  <wp:positionH relativeFrom="column">
+                    <wp:posOffset>-65069</wp:posOffset>
+                  </wp:positionH>
+                  <wp:positionV relativeFrom="paragraph">
+                    <wp:posOffset>0</wp:posOffset>
+                  </wp:positionV>
+                  <wp:extent cx="5040630" cy="3691255"/>
+                  <wp:effectExtent l="0" t="0" r="7620" b="4445"/>
+                  <wp:wrapSquare wrapText="bothSides"/>
+                  <wp:docPr id="26" name="Picture 26"/>
+                  <wp:cNvGraphicFramePr>
+                    <a:graphicFrameLocks xmlns:a="http://schemas.openxmlformats.org/drawingml/2006/main" noChangeAspect="1"/>
+                  </wp:cNvGraphicFramePr>
+                  <a:graphic xmlns:a="http://schemas.openxmlformats.org/drawingml/2006/main">
+                    <a:graphicData uri="http://schemas.openxmlformats.org/drawingml/2006/picture">
+                      <pic:pic xmlns:pic="http://schemas.openxmlformats.org/drawingml/2006/picture">
+                        <pic:nvPicPr>
+                          <pic:cNvPr id="1" name=""/>
+                          <pic:cNvPicPr/>
+                        </pic:nvPicPr>
+                        <pic:blipFill>
+                          <a:blip r:embed="rId29">
+                            <a:extLst>
+                              <a:ext uri="{28A0092B-C50C-407E-A947-70E740481C1C}">
+                                <a14:useLocalDpi xmlns:a14="http://schemas.microsoft.com/office/drawing/2010/main" val="0"/>
+                              </a:ext>
+                            </a:extLst>
+                          </a:blip>
+                          <a:stretch>
+                            <a:fillRect/>
+                          </a:stretch>
+                        </pic:blipFill>
+                        <pic:spPr>
+                          <a:xfrm>
+                            <a:off x="0" y="0"/>
+                            <a:ext cx="5040630" cy="3691255"/>
+                          </a:xfrm>
+                          <a:prstGeom prst="rect">
+                            <a:avLst/>
+                          </a:prstGeom>
+                        </pic:spPr>
+                      </pic:pic>
+                    </a:graphicData>
+                  </a:graphic>
+                </wp:anchor>
+              </w:drawing>
+            </w:r>
+            <w:r>
+              <w:rPr>
+                <w:lang w:val="id-ID"/>
+              </w:rPr>
+              <w:t>hapuskeluhan.php</w:t>
+            </w:r>
+          </w:p>
+          <w:p>
+            <w:pPr>
+              <w:rPr>
+                <w:lang w:val="id-ID"/>
+              </w:rPr>
+            </w:pPr>
+          </w:p>
+        </w:tc>
+      </w:tr>
+    </w:tbl>
+    <w:p>
+      <w:pPr>
+        <w:rPr>
+          <w:lang w:val="id-ID"/>
+        </w:rPr>
+      </w:pPr>
+    </w:p>
+    <w:p>
+      <w:pPr>
+        <w:pStyle w:val="Caption"/>
+        <w:keepNext/>
+        <w:jc w:val="center"/>
+        <w:rPr>
+          <w:b/>
+          <w:color w:val="auto"/>
+        </w:rPr>
+      </w:pPr>
+      <w:bookmarkStart w:id="40" w:name="_Toc502954117"/>
+      <w:proofErr w:type="spellStart"/>
+      <w:r>
+        <w:rPr>
+          <w:b/>
+          <w:color w:val="auto"/>
+        </w:rPr>
+        <w:t>Tabel</w:t>
+      </w:r>
+      <w:proofErr w:type="spellEnd"/>
+      <w:r>
+        <w:rPr>
+          <w:b/>
+          <w:color w:val="auto"/>
+        </w:rPr>
+        <w:t xml:space="preserve"> </w:t>
+      </w:r>
+      <w:r>
+        <w:rPr>
+          <w:b/>
+          <w:color w:val="auto"/>
+        </w:rPr>
+        <w:fldChar w:fldCharType="begin"/>
+      </w:r>
+      <w:r>
+        <w:rPr>
+          <w:b/>
+          <w:color w:val="auto"/>
+        </w:rPr>
+        <w:instrText xml:space="preserve"> SEQ Tabel \* ARABIC </w:instrText>
+      </w:r>
+      <w:r>
+        <w:rPr>
+          <w:b/>
+          <w:color w:val="auto"/>
+        </w:rPr>
+        <w:fldChar w:fldCharType="separate"/>
+      </w:r>
+      <w:r>
+        <w:rPr>
+          <w:b/>
+          <w:noProof/>
+          <w:color w:val="auto"/>
+        </w:rPr>
+        <w:t>15</w:t>
+      </w:r>
+      <w:r>
+        <w:rPr>
+          <w:b/>
+          <w:color w:val="auto"/>
+        </w:rPr>
+        <w:fldChar w:fldCharType="end"/>
+      </w:r>
+      <w:r>
+        <w:rPr>
+          <w:b/>
+          <w:color w:val="auto"/>
+          <w:lang w:val="id-ID"/>
+        </w:rPr>
+        <w:t xml:space="preserve"> Source Code Button Logout</w:t>
+      </w:r>
+      <w:bookmarkEnd w:id="40"/>
+    </w:p>
+    <w:tbl>
+      <w:tblPr>
+        <w:tblStyle w:val="TableGrid"/>
+        <w:tblW w:w="0" w:type="auto"/>
+        <w:tblLook w:val="04A0" w:firstRow="1" w:lastRow="0" w:firstColumn="1" w:lastColumn="0" w:noHBand="0" w:noVBand="1"/>
+      </w:tblPr>
+      <w:tblGrid>
+        <w:gridCol w:w="7928"/>
+      </w:tblGrid>
+      <w:tr>
+        <w:tc>
+          <w:tcPr>
+            <w:tcW w:w="7928" w:type="dxa"/>
+          </w:tcPr>
+          <w:p>
+            <w:pPr>
+              <w:rPr>
+                <w:lang w:val="id-ID"/>
+              </w:rPr>
+            </w:pPr>
+            <w:r>
+              <w:rPr>
+                <w:lang w:val="id-ID"/>
+              </w:rPr>
+              <w:t>Button Logout</w:t>
+            </w:r>
+          </w:p>
+        </w:tc>
+      </w:tr>
+      <w:tr>
+        <w:tc>
+          <w:tcPr>
+            <w:tcW w:w="7928" w:type="dxa"/>
+          </w:tcPr>
+          <w:p>
+            <w:pPr>
+              <w:rPr>
+                <w:lang w:val="id-ID"/>
+              </w:rPr>
+            </w:pPr>
+            <w:r>
+              <w:rPr>
+                <w:noProof/>
+              </w:rPr>
+              <w:drawing>
+                <wp:inline distT="0" distB="0" distL="0" distR="0" wp14:anchorId="2CC4DB23" wp14:editId="5509AB9B">
+                  <wp:extent cx="4533900" cy="714375"/>
+                  <wp:effectExtent l="0" t="0" r="0" b="9525"/>
+                  <wp:docPr id="28" name="Picture 28"/>
+                  <wp:cNvGraphicFramePr>
+                    <a:graphicFrameLocks xmlns:a="http://schemas.openxmlformats.org/drawingml/2006/main" noChangeAspect="1"/>
+                  </wp:cNvGraphicFramePr>
+                  <a:graphic xmlns:a="http://schemas.openxmlformats.org/drawingml/2006/main">
+                    <a:graphicData uri="http://schemas.openxmlformats.org/drawingml/2006/picture">
+                      <pic:pic xmlns:pic="http://schemas.openxmlformats.org/drawingml/2006/picture">
+                        <pic:nvPicPr>
+                          <pic:cNvPr id="1" name=""/>
+                          <pic:cNvPicPr/>
+                        </pic:nvPicPr>
+                        <pic:blipFill>
+                          <a:blip r:embed="rId30"/>
+                          <a:stretch>
+                            <a:fillRect/>
+                          </a:stretch>
+                        </pic:blipFill>
+                        <pic:spPr>
+                          <a:xfrm>
+                            <a:off x="0" y="0"/>
+                            <a:ext cx="4533900" cy="714375"/>
+                          </a:xfrm>
+                          <a:prstGeom prst="rect">
+                            <a:avLst/>
+                          </a:prstGeom>
+                        </pic:spPr>
+                      </pic:pic>
+                    </a:graphicData>
+                  </a:graphic>
+                </wp:inline>
+              </w:drawing>
+            </w:r>
+          </w:p>
+          <w:p>
+            <w:pPr>
+              <w:rPr>
+                <w:lang w:val="id-ID"/>
+              </w:rPr>
+            </w:pPr>
+            <w:r>
+              <w:rPr>
+                <w:lang w:val="id-ID"/>
+              </w:rPr>
+              <w:t>Logout.php</w:t>
+            </w:r>
+          </w:p>
+          <w:p>
+            <w:pPr>
+              <w:rPr>
+                <w:lang w:val="id-ID"/>
+              </w:rPr>
+            </w:pPr>
+            <w:r>
+              <w:rPr>
+                <w:noProof/>
+              </w:rPr>
+              <w:drawing>
+                <wp:inline distT="0" distB="0" distL="0" distR="0" wp14:anchorId="79E3F03E" wp14:editId="40E5736B">
+                  <wp:extent cx="5040630" cy="578485"/>
+                  <wp:effectExtent l="0" t="0" r="7620" b="0"/>
+                  <wp:docPr id="29" name="Picture 29"/>
+                  <wp:cNvGraphicFramePr>
+                    <a:graphicFrameLocks xmlns:a="http://schemas.openxmlformats.org/drawingml/2006/main" noChangeAspect="1"/>
+                  </wp:cNvGraphicFramePr>
+                  <a:graphic xmlns:a="http://schemas.openxmlformats.org/drawingml/2006/main">
+                    <a:graphicData uri="http://schemas.openxmlformats.org/drawingml/2006/picture">
+                      <pic:pic xmlns:pic="http://schemas.openxmlformats.org/drawingml/2006/picture">
+                        <pic:nvPicPr>
+                          <pic:cNvPr id="1" name=""/>
+                          <pic:cNvPicPr/>
+                        </pic:nvPicPr>
+                        <pic:blipFill>
+                          <a:blip r:embed="rId31"/>
+                          <a:stretch>
+                            <a:fillRect/>
+                          </a:stretch>
+                        </pic:blipFill>
+                        <pic:spPr>
+                          <a:xfrm>
+                            <a:off x="0" y="0"/>
+                            <a:ext cx="5040630" cy="578485"/>
+                          </a:xfrm>
+                          <a:prstGeom prst="rect">
+                            <a:avLst/>
+                          </a:prstGeom>
+                        </pic:spPr>
+                      </pic:pic>
+                    </a:graphicData>
+                  </a:graphic>
+                </wp:inline>
+              </w:drawing>
+            </w:r>
+          </w:p>
+        </w:tc>
+      </w:tr>
+    </w:tbl>
+    <w:p/>
     <w:p>
       <w:pPr>
         <w:pStyle w:val="Heading1"/>
@@ -14630,7 +19546,7 @@
           <w:szCs w:val="24"/>
         </w:rPr>
       </w:pPr>
-      <w:bookmarkStart w:id="19" w:name="_Toc502864552"/>
+      <w:bookmarkStart w:id="41" w:name="_Toc502954435"/>
       <w:r>
         <w:rPr>
           <w:rFonts w:ascii="Times New Roman" w:hAnsi="Times New Roman" w:cs="Times New Roman"/>
@@ -14658,23 +19574,18 @@
         </w:rPr>
         <w:t xml:space="preserve"> PENUTUP</w:t>
       </w:r>
-      <w:bookmarkEnd w:id="19"/>
+      <w:bookmarkEnd w:id="41"/>
     </w:p>
     <w:p>
       <w:pPr>
         <w:pStyle w:val="Heading2"/>
         <w:spacing w:line="360" w:lineRule="auto"/>
       </w:pPr>
-      <w:bookmarkStart w:id="20" w:name="_Toc502864553"/>
-      <w:r>
-        <w:t xml:space="preserve">5.1 </w:t>
-      </w:r>
-      <w:proofErr w:type="spellStart"/>
-      <w:r>
-        <w:t>Kesimpulan</w:t>
-      </w:r>
-      <w:bookmarkEnd w:id="20"/>
-      <w:proofErr w:type="spellEnd"/>
+      <w:bookmarkStart w:id="42" w:name="_Toc502954436"/>
+      <w:r>
+        <w:t>5.1 Kesimpulan</w:t>
+      </w:r>
+      <w:bookmarkEnd w:id="42"/>
     </w:p>
     <w:p>
       <w:pPr>
@@ -14816,15 +19727,7 @@
       </w:r>
       <w:proofErr w:type="spellEnd"/>
       <w:r>
-        <w:t xml:space="preserve"> user </w:t>
-      </w:r>
-      <w:proofErr w:type="spellStart"/>
-      <w:r>
-        <w:t>dan</w:t>
-      </w:r>
-      <w:proofErr w:type="spellEnd"/>
-      <w:r>
-        <w:t xml:space="preserve"> admin</w:t>
+        <w:t xml:space="preserve"> user</w:t>
       </w:r>
     </w:p>
     <w:p>
@@ -14838,15 +19741,7 @@
         <w:ind w:left="1843"/>
       </w:pPr>
       <w:r>
-        <w:t xml:space="preserve">Login user </w:t>
-      </w:r>
-      <w:proofErr w:type="spellStart"/>
-      <w:r>
-        <w:t>dan</w:t>
-      </w:r>
-      <w:proofErr w:type="spellEnd"/>
-      <w:r>
-        <w:t xml:space="preserve"> admin</w:t>
+        <w:t>Login user</w:t>
       </w:r>
     </w:p>
     <w:p>
@@ -14865,15 +19760,7 @@
       </w:r>
       <w:proofErr w:type="spellEnd"/>
       <w:r>
-        <w:t xml:space="preserve"> data user </w:t>
-      </w:r>
-      <w:proofErr w:type="spellStart"/>
-      <w:r>
-        <w:t>dan</w:t>
-      </w:r>
-      <w:proofErr w:type="spellEnd"/>
-      <w:r>
-        <w:t xml:space="preserve"> admin</w:t>
+        <w:t xml:space="preserve"> data user</w:t>
       </w:r>
     </w:p>
     <w:p>
@@ -14887,15 +19774,7 @@
         <w:ind w:left="1843"/>
       </w:pPr>
       <w:r>
-        <w:t xml:space="preserve">Update data user </w:t>
-      </w:r>
-      <w:proofErr w:type="spellStart"/>
-      <w:r>
-        <w:t>dan</w:t>
-      </w:r>
-      <w:proofErr w:type="spellEnd"/>
-      <w:r>
-        <w:t xml:space="preserve"> admin</w:t>
+        <w:t>Update data user</w:t>
       </w:r>
     </w:p>
     <w:p>
@@ -14914,6 +19793,12 @@
       </w:r>
       <w:proofErr w:type="spellEnd"/>
       <w:r>
+        <w:rPr>
+          <w:lang w:val="id-ID"/>
+        </w:rPr>
+        <w:t>g</w:t>
+      </w:r>
+      <w:r>
         <w:t xml:space="preserve"> </w:t>
       </w:r>
       <w:proofErr w:type="spellStart"/>
@@ -14943,25 +19828,19 @@
         <w:spacing w:line="360" w:lineRule="auto"/>
         <w:ind w:left="1843"/>
       </w:pPr>
-      <w:r>
-        <w:t xml:space="preserve">Posting </w:t>
-      </w:r>
-      <w:proofErr w:type="spellStart"/>
-      <w:r>
-        <w:t>jawaban</w:t>
-      </w:r>
-      <w:proofErr w:type="spellEnd"/>
-      <w:r>
-        <w:t xml:space="preserve"> </w:t>
-      </w:r>
-      <w:proofErr w:type="spellStart"/>
-      <w:r>
-        <w:t>bagi</w:t>
-      </w:r>
-      <w:proofErr w:type="spellEnd"/>
-      <w:r>
-        <w:t xml:space="preserve"> admin</w:t>
-      </w:r>
+      <w:proofErr w:type="spellStart"/>
+      <w:r>
+        <w:t>Menampilkan</w:t>
+      </w:r>
+      <w:proofErr w:type="spellEnd"/>
+      <w:r>
+        <w:t xml:space="preserve"> </w:t>
+      </w:r>
+      <w:proofErr w:type="spellStart"/>
+      <w:r>
+        <w:t>keluhan</w:t>
+      </w:r>
+      <w:proofErr w:type="spellEnd"/>
     </w:p>
     <w:p>
       <w:pPr>
@@ -14975,70 +19854,25 @@
       </w:pPr>
       <w:proofErr w:type="spellStart"/>
       <w:r>
-        <w:t>Menampilkan</w:t>
-      </w:r>
-      <w:proofErr w:type="spellEnd"/>
-      <w:r>
-        <w:t xml:space="preserve"> </w:t>
-      </w:r>
-      <w:proofErr w:type="spellStart"/>
-      <w:r>
-        <w:t>keluhan</w:t>
-      </w:r>
-      <w:proofErr w:type="spellEnd"/>
-      <w:r>
-        <w:t xml:space="preserve"> </w:t>
-      </w:r>
-      <w:proofErr w:type="spellStart"/>
-      <w:r>
-        <w:t>dan</w:t>
-      </w:r>
-      <w:proofErr w:type="spellEnd"/>
-      <w:r>
-        <w:t xml:space="preserve"> </w:t>
-      </w:r>
-      <w:proofErr w:type="spellStart"/>
-      <w:r>
-        <w:t>jawaban</w:t>
-      </w:r>
-      <w:proofErr w:type="spellEnd"/>
+        <w:t>Menghapus</w:t>
+      </w:r>
+      <w:proofErr w:type="spellEnd"/>
+      <w:r>
+        <w:rPr>
+          <w:lang w:val="id-ID"/>
+        </w:rPr>
+        <w:t xml:space="preserve"> Data</w:t>
+      </w:r>
     </w:p>
     <w:p>
       <w:pPr>
-        <w:pStyle w:val="ListParagraph"/>
-        <w:numPr>
-          <w:ilvl w:val="0"/>
-          <w:numId w:val="18"/>
-        </w:numPr>
-        <w:spacing w:line="360" w:lineRule="auto"/>
-        <w:ind w:left="1843"/>
-      </w:pPr>
-      <w:proofErr w:type="spellStart"/>
-      <w:r>
-        <w:t>Menghapus</w:t>
-      </w:r>
-      <w:proofErr w:type="spellEnd"/>
-      <w:r>
-        <w:t xml:space="preserve"> Id user </w:t>
-      </w:r>
-      <w:proofErr w:type="spellStart"/>
-      <w:r>
-        <w:t>dan</w:t>
-      </w:r>
-      <w:proofErr w:type="spellEnd"/>
-      <w:r>
-        <w:t xml:space="preserve"> Id admin</w:t>
-      </w:r>
-    </w:p>
-    <w:p>
-      <w:pPr>
         <w:pStyle w:val="Heading2"/>
       </w:pPr>
-      <w:bookmarkStart w:id="21" w:name="_Toc502864554"/>
+      <w:bookmarkStart w:id="43" w:name="_Toc502954437"/>
       <w:r>
         <w:t>5.2 Saran</w:t>
       </w:r>
-      <w:bookmarkEnd w:id="21"/>
+      <w:bookmarkEnd w:id="43"/>
     </w:p>
     <w:p>
       <w:pPr>
@@ -15199,15 +20033,7 @@
       </w:r>
       <w:proofErr w:type="spellEnd"/>
       <w:r>
-        <w:t xml:space="preserve"> </w:t>
-      </w:r>
-      <w:proofErr w:type="spellStart"/>
-      <w:r>
-        <w:t>juga</w:t>
-      </w:r>
-      <w:proofErr w:type="spellEnd"/>
-      <w:r>
-        <w:t xml:space="preserve"> </w:t>
+        <w:t xml:space="preserve"> juga </w:t>
       </w:r>
       <w:proofErr w:type="spellStart"/>
       <w:r>
@@ -15361,7 +20187,7 @@
           <w:szCs w:val="24"/>
         </w:rPr>
       </w:pPr>
-      <w:bookmarkStart w:id="22" w:name="_Toc502864555"/>
+      <w:bookmarkStart w:id="44" w:name="_Toc502954438"/>
       <w:r>
         <w:rPr>
           <w:rFonts w:ascii="Times New Roman" w:hAnsi="Times New Roman" w:cs="Times New Roman"/>
@@ -15372,7 +20198,7 @@
         <w:lastRenderedPageBreak/>
         <w:t>DAFTAR PUSTAKA</w:t>
       </w:r>
-      <w:bookmarkEnd w:id="22"/>
+      <w:bookmarkEnd w:id="44"/>
     </w:p>
     <w:p/>
     <w:p>
@@ -15822,7 +20648,7 @@
           <w:szCs w:val="24"/>
         </w:rPr>
       </w:pPr>
-      <w:bookmarkStart w:id="23" w:name="_Toc502864556"/>
+      <w:bookmarkStart w:id="45" w:name="_Toc502954439"/>
       <w:r>
         <w:rPr>
           <w:rFonts w:ascii="Times New Roman" w:hAnsi="Times New Roman" w:cs="Times New Roman"/>
@@ -15833,7 +20659,7 @@
         <w:lastRenderedPageBreak/>
         <w:t>PEMBAGIAN TUGAS</w:t>
       </w:r>
-      <w:bookmarkEnd w:id="23"/>
+      <w:bookmarkEnd w:id="45"/>
     </w:p>
     <w:tbl>
       <w:tblPr>
@@ -15953,7 +20779,25 @@
               <w:rPr>
                 <w:lang w:val="id-ID"/>
               </w:rPr>
-              <w:t>BAB 2 LAPORAN, Back-end implementasi CRUD pada fungsi aplikasi, Database</w:t>
+              <w:t xml:space="preserve">BAB 2 </w:t>
+            </w:r>
+            <w:r>
+              <w:rPr>
+                <w:lang w:val="id-ID"/>
+              </w:rPr>
+              <w:t>dan BAB 4 LAPORAN</w:t>
+            </w:r>
+            <w:r>
+              <w:rPr>
+                <w:lang w:val="id-ID"/>
+              </w:rPr>
+              <w:t>, Back-end implementasi CRUD pada fungsi aplikasi, Database</w:t>
+            </w:r>
+            <w:r>
+              <w:rPr>
+                <w:lang w:val="id-ID"/>
+              </w:rPr>
+              <w:t>, Dashboard</w:t>
             </w:r>
           </w:p>
         </w:tc>
@@ -16017,7 +20861,19 @@
               <w:rPr>
                 <w:lang w:val="id-ID"/>
               </w:rPr>
-              <w:t>BAB 3 LAPORAN, Database, Algoritma aplikasi</w:t>
+              <w:t>BAB 3</w:t>
+            </w:r>
+            <w:r>
+              <w:rPr>
+                <w:lang w:val="id-ID"/>
+              </w:rPr>
+              <w:t xml:space="preserve"> dan BAB 5</w:t>
+            </w:r>
+            <w:r>
+              <w:rPr>
+                <w:lang w:val="id-ID"/>
+              </w:rPr>
+              <w:t xml:space="preserve"> LAPORAN, Database, Algoritma aplikasi</w:t>
             </w:r>
           </w:p>
         </w:tc>
@@ -16096,8 +20952,8 @@
     </w:tbl>
     <w:p/>
     <w:sectPr>
-      <w:headerReference w:type="default" r:id="rId9"/>
-      <w:footerReference w:type="default" r:id="rId10"/>
+      <w:headerReference w:type="default" r:id="rId32"/>
+      <w:footerReference w:type="default" r:id="rId33"/>
       <w:pgSz w:w="11907" w:h="16839" w:code="9"/>
       <w:pgMar w:top="1701" w:right="1701" w:bottom="1701" w:left="2268" w:header="720" w:footer="720" w:gutter="0"/>
       <w:cols w:space="720"/>
@@ -16108,7 +20964,7 @@
 </file>
 
 <file path=word/endnotes.xml><?xml version="1.0" encoding="utf-8"?>
-<w:endnotes xmlns:wpc="http://schemas.microsoft.com/office/word/2010/wordprocessingCanvas" xmlns:cx="http://schemas.microsoft.com/office/drawing/2014/chartex" xmlns:mc="http://schemas.openxmlformats.org/markup-compatibility/2006" xmlns:o="urn:schemas-microsoft-com:office:office" xmlns:r="http://schemas.openxmlformats.org/officeDocument/2006/relationships" xmlns:m="http://schemas.openxmlformats.org/officeDocument/2006/math" xmlns:v="urn:schemas-microsoft-com:vml" xmlns:wp14="http://schemas.microsoft.com/office/word/2010/wordprocessingDrawing" xmlns:wp="http://schemas.openxmlformats.org/drawingml/2006/wordprocessingDrawing" xmlns:w10="urn:schemas-microsoft-com:office:word" xmlns:w="http://schemas.openxmlformats.org/wordprocessingml/2006/main" xmlns:w14="http://schemas.microsoft.com/office/word/2010/wordml" xmlns:w15="http://schemas.microsoft.com/office/word/2012/wordml" xmlns:w16se="http://schemas.microsoft.com/office/word/2015/wordml/symex" xmlns:wpg="http://schemas.microsoft.com/office/word/2010/wordprocessingGroup" xmlns:wpi="http://schemas.microsoft.com/office/word/2010/wordprocessingInk" xmlns:wne="http://schemas.microsoft.com/office/word/2006/wordml" xmlns:wps="http://schemas.microsoft.com/office/word/2010/wordprocessingShape" mc:Ignorable="w14 w15 w16se wp14">
+<w:endnotes xmlns:wpc="http://schemas.microsoft.com/office/word/2010/wordprocessingCanvas" xmlns:cx="http://schemas.microsoft.com/office/drawing/2014/chartex" xmlns:cx1="http://schemas.microsoft.com/office/drawing/2015/9/8/chartex" xmlns:cx2="http://schemas.microsoft.com/office/drawing/2015/10/21/chartex" xmlns:cx3="http://schemas.microsoft.com/office/drawing/2016/5/9/chartex" xmlns:cx4="http://schemas.microsoft.com/office/drawing/2016/5/10/chartex" xmlns:cx5="http://schemas.microsoft.com/office/drawing/2016/5/11/chartex" xmlns:cx6="http://schemas.microsoft.com/office/drawing/2016/5/12/chartex" xmlns:cx7="http://schemas.microsoft.com/office/drawing/2016/5/13/chartex" xmlns:cx8="http://schemas.microsoft.com/office/drawing/2016/5/14/chartex" xmlns:mc="http://schemas.openxmlformats.org/markup-compatibility/2006" xmlns:aink="http://schemas.microsoft.com/office/drawing/2016/ink" xmlns:am3d="http://schemas.microsoft.com/office/drawing/2017/model3d" xmlns:o="urn:schemas-microsoft-com:office:office" xmlns:r="http://schemas.openxmlformats.org/officeDocument/2006/relationships" xmlns:m="http://schemas.openxmlformats.org/officeDocument/2006/math" xmlns:v="urn:schemas-microsoft-com:vml" xmlns:wp14="http://schemas.microsoft.com/office/word/2010/wordprocessingDrawing" xmlns:wp="http://schemas.openxmlformats.org/drawingml/2006/wordprocessingDrawing" xmlns:w10="urn:schemas-microsoft-com:office:word" xmlns:w="http://schemas.openxmlformats.org/wordprocessingml/2006/main" xmlns:w14="http://schemas.microsoft.com/office/word/2010/wordml" xmlns:w15="http://schemas.microsoft.com/office/word/2012/wordml" xmlns:w16cid="http://schemas.microsoft.com/office/word/2016/wordml/cid" xmlns:w16se="http://schemas.microsoft.com/office/word/2015/wordml/symex" xmlns:wpg="http://schemas.microsoft.com/office/word/2010/wordprocessingGroup" xmlns:wpi="http://schemas.microsoft.com/office/word/2010/wordprocessingInk" xmlns:wne="http://schemas.microsoft.com/office/word/2006/wordml" xmlns:wps="http://schemas.microsoft.com/office/word/2010/wordprocessingShape" mc:Ignorable="w14 w15 w16se w16cid wp14">
   <w:endnote w:type="separator" w:id="-1">
     <w:p>
       <w:pPr>
@@ -16133,7 +20989,7 @@
 </file>
 
 <file path=word/footer1.xml><?xml version="1.0" encoding="utf-8"?>
-<w:ftr xmlns:wpc="http://schemas.microsoft.com/office/word/2010/wordprocessingCanvas" xmlns:cx="http://schemas.microsoft.com/office/drawing/2014/chartex" xmlns:mc="http://schemas.openxmlformats.org/markup-compatibility/2006" xmlns:o="urn:schemas-microsoft-com:office:office" xmlns:r="http://schemas.openxmlformats.org/officeDocument/2006/relationships" xmlns:m="http://schemas.openxmlformats.org/officeDocument/2006/math" xmlns:v="urn:schemas-microsoft-com:vml" xmlns:wp14="http://schemas.microsoft.com/office/word/2010/wordprocessingDrawing" xmlns:wp="http://schemas.openxmlformats.org/drawingml/2006/wordprocessingDrawing" xmlns:w10="urn:schemas-microsoft-com:office:word" xmlns:w="http://schemas.openxmlformats.org/wordprocessingml/2006/main" xmlns:w14="http://schemas.microsoft.com/office/word/2010/wordml" xmlns:w15="http://schemas.microsoft.com/office/word/2012/wordml" xmlns:w16se="http://schemas.microsoft.com/office/word/2015/wordml/symex" xmlns:wpg="http://schemas.microsoft.com/office/word/2010/wordprocessingGroup" xmlns:wpi="http://schemas.microsoft.com/office/word/2010/wordprocessingInk" xmlns:wne="http://schemas.microsoft.com/office/word/2006/wordml" xmlns:wps="http://schemas.microsoft.com/office/word/2010/wordprocessingShape" mc:Ignorable="w14 w15 w16se wp14">
+<w:ftr xmlns:wpc="http://schemas.microsoft.com/office/word/2010/wordprocessingCanvas" xmlns:cx="http://schemas.microsoft.com/office/drawing/2014/chartex" xmlns:cx1="http://schemas.microsoft.com/office/drawing/2015/9/8/chartex" xmlns:cx2="http://schemas.microsoft.com/office/drawing/2015/10/21/chartex" xmlns:cx3="http://schemas.microsoft.com/office/drawing/2016/5/9/chartex" xmlns:cx4="http://schemas.microsoft.com/office/drawing/2016/5/10/chartex" xmlns:cx5="http://schemas.microsoft.com/office/drawing/2016/5/11/chartex" xmlns:cx6="http://schemas.microsoft.com/office/drawing/2016/5/12/chartex" xmlns:cx7="http://schemas.microsoft.com/office/drawing/2016/5/13/chartex" xmlns:cx8="http://schemas.microsoft.com/office/drawing/2016/5/14/chartex" xmlns:mc="http://schemas.openxmlformats.org/markup-compatibility/2006" xmlns:aink="http://schemas.microsoft.com/office/drawing/2016/ink" xmlns:am3d="http://schemas.microsoft.com/office/drawing/2017/model3d" xmlns:o="urn:schemas-microsoft-com:office:office" xmlns:r="http://schemas.openxmlformats.org/officeDocument/2006/relationships" xmlns:m="http://schemas.openxmlformats.org/officeDocument/2006/math" xmlns:v="urn:schemas-microsoft-com:vml" xmlns:wp14="http://schemas.microsoft.com/office/word/2010/wordprocessingDrawing" xmlns:wp="http://schemas.openxmlformats.org/drawingml/2006/wordprocessingDrawing" xmlns:w10="urn:schemas-microsoft-com:office:word" xmlns:w="http://schemas.openxmlformats.org/wordprocessingml/2006/main" xmlns:w14="http://schemas.microsoft.com/office/word/2010/wordml" xmlns:w15="http://schemas.microsoft.com/office/word/2012/wordml" xmlns:w16cid="http://schemas.microsoft.com/office/word/2016/wordml/cid" xmlns:w16se="http://schemas.microsoft.com/office/word/2015/wordml/symex" xmlns:wpg="http://schemas.microsoft.com/office/word/2010/wordprocessingGroup" xmlns:wpi="http://schemas.microsoft.com/office/word/2010/wordprocessingInk" xmlns:wne="http://schemas.microsoft.com/office/word/2006/wordml" xmlns:wps="http://schemas.microsoft.com/office/word/2010/wordprocessingShape" mc:Ignorable="w14 w15 w16se w16cid wp14">
   <w:p>
     <w:pPr>
       <w:pStyle w:val="Footer"/>
@@ -16149,7 +21005,7 @@
 </file>
 
 <file path=word/footnotes.xml><?xml version="1.0" encoding="utf-8"?>
-<w:footnotes xmlns:wpc="http://schemas.microsoft.com/office/word/2010/wordprocessingCanvas" xmlns:cx="http://schemas.microsoft.com/office/drawing/2014/chartex" xmlns:mc="http://schemas.openxmlformats.org/markup-compatibility/2006" xmlns:o="urn:schemas-microsoft-com:office:office" xmlns:r="http://schemas.openxmlformats.org/officeDocument/2006/relationships" xmlns:m="http://schemas.openxmlformats.org/officeDocument/2006/math" xmlns:v="urn:schemas-microsoft-com:vml" xmlns:wp14="http://schemas.microsoft.com/office/word/2010/wordprocessingDrawing" xmlns:wp="http://schemas.openxmlformats.org/drawingml/2006/wordprocessingDrawing" xmlns:w10="urn:schemas-microsoft-com:office:word" xmlns:w="http://schemas.openxmlformats.org/wordprocessingml/2006/main" xmlns:w14="http://schemas.microsoft.com/office/word/2010/wordml" xmlns:w15="http://schemas.microsoft.com/office/word/2012/wordml" xmlns:w16se="http://schemas.microsoft.com/office/word/2015/wordml/symex" xmlns:wpg="http://schemas.microsoft.com/office/word/2010/wordprocessingGroup" xmlns:wpi="http://schemas.microsoft.com/office/word/2010/wordprocessingInk" xmlns:wne="http://schemas.microsoft.com/office/word/2006/wordml" xmlns:wps="http://schemas.microsoft.com/office/word/2010/wordprocessingShape" mc:Ignorable="w14 w15 w16se wp14">
+<w:footnotes xmlns:wpc="http://schemas.microsoft.com/office/word/2010/wordprocessingCanvas" xmlns:cx="http://schemas.microsoft.com/office/drawing/2014/chartex" xmlns:cx1="http://schemas.microsoft.com/office/drawing/2015/9/8/chartex" xmlns:cx2="http://schemas.microsoft.com/office/drawing/2015/10/21/chartex" xmlns:cx3="http://schemas.microsoft.com/office/drawing/2016/5/9/chartex" xmlns:cx4="http://schemas.microsoft.com/office/drawing/2016/5/10/chartex" xmlns:cx5="http://schemas.microsoft.com/office/drawing/2016/5/11/chartex" xmlns:cx6="http://schemas.microsoft.com/office/drawing/2016/5/12/chartex" xmlns:cx7="http://schemas.microsoft.com/office/drawing/2016/5/13/chartex" xmlns:cx8="http://schemas.microsoft.com/office/drawing/2016/5/14/chartex" xmlns:mc="http://schemas.openxmlformats.org/markup-compatibility/2006" xmlns:aink="http://schemas.microsoft.com/office/drawing/2016/ink" xmlns:am3d="http://schemas.microsoft.com/office/drawing/2017/model3d" xmlns:o="urn:schemas-microsoft-com:office:office" xmlns:r="http://schemas.openxmlformats.org/officeDocument/2006/relationships" xmlns:m="http://schemas.openxmlformats.org/officeDocument/2006/math" xmlns:v="urn:schemas-microsoft-com:vml" xmlns:wp14="http://schemas.microsoft.com/office/word/2010/wordprocessingDrawing" xmlns:wp="http://schemas.openxmlformats.org/drawingml/2006/wordprocessingDrawing" xmlns:w10="urn:schemas-microsoft-com:office:word" xmlns:w="http://schemas.openxmlformats.org/wordprocessingml/2006/main" xmlns:w14="http://schemas.microsoft.com/office/word/2010/wordml" xmlns:w15="http://schemas.microsoft.com/office/word/2012/wordml" xmlns:w16cid="http://schemas.microsoft.com/office/word/2016/wordml/cid" xmlns:w16se="http://schemas.microsoft.com/office/word/2015/wordml/symex" xmlns:wpg="http://schemas.microsoft.com/office/word/2010/wordprocessingGroup" xmlns:wpi="http://schemas.microsoft.com/office/word/2010/wordprocessingInk" xmlns:wne="http://schemas.microsoft.com/office/word/2006/wordml" xmlns:wps="http://schemas.microsoft.com/office/word/2010/wordprocessingShape" mc:Ignorable="w14 w15 w16se w16cid wp14">
   <w:footnote w:type="separator" w:id="-1">
     <w:p>
       <w:pPr>
@@ -16174,7 +21030,7 @@
 </file>
 
 <file path=word/header1.xml><?xml version="1.0" encoding="utf-8"?>
-<w:hdr xmlns:wpc="http://schemas.microsoft.com/office/word/2010/wordprocessingCanvas" xmlns:cx="http://schemas.microsoft.com/office/drawing/2014/chartex" xmlns:mc="http://schemas.openxmlformats.org/markup-compatibility/2006" xmlns:o="urn:schemas-microsoft-com:office:office" xmlns:r="http://schemas.openxmlformats.org/officeDocument/2006/relationships" xmlns:m="http://schemas.openxmlformats.org/officeDocument/2006/math" xmlns:v="urn:schemas-microsoft-com:vml" xmlns:wp14="http://schemas.microsoft.com/office/word/2010/wordprocessingDrawing" xmlns:wp="http://schemas.openxmlformats.org/drawingml/2006/wordprocessingDrawing" xmlns:w10="urn:schemas-microsoft-com:office:word" xmlns:w="http://schemas.openxmlformats.org/wordprocessingml/2006/main" xmlns:w14="http://schemas.microsoft.com/office/word/2010/wordml" xmlns:w15="http://schemas.microsoft.com/office/word/2012/wordml" xmlns:w16se="http://schemas.microsoft.com/office/word/2015/wordml/symex" xmlns:wpg="http://schemas.microsoft.com/office/word/2010/wordprocessingGroup" xmlns:wpi="http://schemas.microsoft.com/office/word/2010/wordprocessingInk" xmlns:wne="http://schemas.microsoft.com/office/word/2006/wordml" xmlns:wps="http://schemas.microsoft.com/office/word/2010/wordprocessingShape" mc:Ignorable="w14 w15 w16se wp14">
+<w:hdr xmlns:wpc="http://schemas.microsoft.com/office/word/2010/wordprocessingCanvas" xmlns:cx="http://schemas.microsoft.com/office/drawing/2014/chartex" xmlns:cx1="http://schemas.microsoft.com/office/drawing/2015/9/8/chartex" xmlns:cx2="http://schemas.microsoft.com/office/drawing/2015/10/21/chartex" xmlns:cx3="http://schemas.microsoft.com/office/drawing/2016/5/9/chartex" xmlns:cx4="http://schemas.microsoft.com/office/drawing/2016/5/10/chartex" xmlns:cx5="http://schemas.microsoft.com/office/drawing/2016/5/11/chartex" xmlns:cx6="http://schemas.microsoft.com/office/drawing/2016/5/12/chartex" xmlns:cx7="http://schemas.microsoft.com/office/drawing/2016/5/13/chartex" xmlns:cx8="http://schemas.microsoft.com/office/drawing/2016/5/14/chartex" xmlns:mc="http://schemas.openxmlformats.org/markup-compatibility/2006" xmlns:aink="http://schemas.microsoft.com/office/drawing/2016/ink" xmlns:am3d="http://schemas.microsoft.com/office/drawing/2017/model3d" xmlns:o="urn:schemas-microsoft-com:office:office" xmlns:r="http://schemas.openxmlformats.org/officeDocument/2006/relationships" xmlns:m="http://schemas.openxmlformats.org/officeDocument/2006/math" xmlns:v="urn:schemas-microsoft-com:vml" xmlns:wp14="http://schemas.microsoft.com/office/word/2010/wordprocessingDrawing" xmlns:wp="http://schemas.openxmlformats.org/drawingml/2006/wordprocessingDrawing" xmlns:w10="urn:schemas-microsoft-com:office:word" xmlns:w="http://schemas.openxmlformats.org/wordprocessingml/2006/main" xmlns:w14="http://schemas.microsoft.com/office/word/2010/wordml" xmlns:w15="http://schemas.microsoft.com/office/word/2012/wordml" xmlns:w16cid="http://schemas.microsoft.com/office/word/2016/wordml/cid" xmlns:w16se="http://schemas.microsoft.com/office/word/2015/wordml/symex" xmlns:wpg="http://schemas.microsoft.com/office/word/2010/wordprocessingGroup" xmlns:wpi="http://schemas.microsoft.com/office/word/2010/wordprocessingInk" xmlns:wne="http://schemas.microsoft.com/office/word/2006/wordml" xmlns:wps="http://schemas.microsoft.com/office/word/2010/wordprocessingShape" mc:Ignorable="w14 w15 w16se w16cid wp14">
   <w:sdt>
     <w:sdtPr>
       <w:rPr>
@@ -16223,7 +21079,7 @@
             <w:rFonts w:cs="Times New Roman"/>
             <w:noProof/>
           </w:rPr>
-          <w:t>3</w:t>
+          <w:t>1</w:t>
         </w:r>
         <w:r>
           <w:rPr>
@@ -16247,7 +21103,7 @@
 </file>
 
 <file path=word/numbering.xml><?xml version="1.0" encoding="utf-8"?>
-<w:numbering xmlns:wpc="http://schemas.microsoft.com/office/word/2010/wordprocessingCanvas" xmlns:cx="http://schemas.microsoft.com/office/drawing/2014/chartex" xmlns:mc="http://schemas.openxmlformats.org/markup-compatibility/2006" xmlns:o="urn:schemas-microsoft-com:office:office" xmlns:r="http://schemas.openxmlformats.org/officeDocument/2006/relationships" xmlns:m="http://schemas.openxmlformats.org/officeDocument/2006/math" xmlns:v="urn:schemas-microsoft-com:vml" xmlns:wp14="http://schemas.microsoft.com/office/word/2010/wordprocessingDrawing" xmlns:wp="http://schemas.openxmlformats.org/drawingml/2006/wordprocessingDrawing" xmlns:w10="urn:schemas-microsoft-com:office:word" xmlns:w="http://schemas.openxmlformats.org/wordprocessingml/2006/main" xmlns:w14="http://schemas.microsoft.com/office/word/2010/wordml" xmlns:w15="http://schemas.microsoft.com/office/word/2012/wordml" xmlns:w16se="http://schemas.microsoft.com/office/word/2015/wordml/symex" xmlns:wpg="http://schemas.microsoft.com/office/word/2010/wordprocessingGroup" xmlns:wpi="http://schemas.microsoft.com/office/word/2010/wordprocessingInk" xmlns:wne="http://schemas.microsoft.com/office/word/2006/wordml" xmlns:wps="http://schemas.microsoft.com/office/word/2010/wordprocessingShape" mc:Ignorable="w14 w15 w16se wp14">
+<w:numbering xmlns:wpc="http://schemas.microsoft.com/office/word/2010/wordprocessingCanvas" xmlns:cx="http://schemas.microsoft.com/office/drawing/2014/chartex" xmlns:cx1="http://schemas.microsoft.com/office/drawing/2015/9/8/chartex" xmlns:cx2="http://schemas.microsoft.com/office/drawing/2015/10/21/chartex" xmlns:cx3="http://schemas.microsoft.com/office/drawing/2016/5/9/chartex" xmlns:cx4="http://schemas.microsoft.com/office/drawing/2016/5/10/chartex" xmlns:cx5="http://schemas.microsoft.com/office/drawing/2016/5/11/chartex" xmlns:cx6="http://schemas.microsoft.com/office/drawing/2016/5/12/chartex" xmlns:cx7="http://schemas.microsoft.com/office/drawing/2016/5/13/chartex" xmlns:cx8="http://schemas.microsoft.com/office/drawing/2016/5/14/chartex" xmlns:mc="http://schemas.openxmlformats.org/markup-compatibility/2006" xmlns:aink="http://schemas.microsoft.com/office/drawing/2016/ink" xmlns:am3d="http://schemas.microsoft.com/office/drawing/2017/model3d" xmlns:o="urn:schemas-microsoft-com:office:office" xmlns:r="http://schemas.openxmlformats.org/officeDocument/2006/relationships" xmlns:m="http://schemas.openxmlformats.org/officeDocument/2006/math" xmlns:v="urn:schemas-microsoft-com:vml" xmlns:wp14="http://schemas.microsoft.com/office/word/2010/wordprocessingDrawing" xmlns:wp="http://schemas.openxmlformats.org/drawingml/2006/wordprocessingDrawing" xmlns:w10="urn:schemas-microsoft-com:office:word" xmlns:w="http://schemas.openxmlformats.org/wordprocessingml/2006/main" xmlns:w14="http://schemas.microsoft.com/office/word/2010/wordml" xmlns:w15="http://schemas.microsoft.com/office/word/2012/wordml" xmlns:w16cid="http://schemas.microsoft.com/office/word/2016/wordml/cid" xmlns:w16se="http://schemas.microsoft.com/office/word/2015/wordml/symex" xmlns:wpg="http://schemas.microsoft.com/office/word/2010/wordprocessingGroup" xmlns:wpi="http://schemas.microsoft.com/office/word/2010/wordprocessingInk" xmlns:wne="http://schemas.microsoft.com/office/word/2006/wordml" xmlns:wps="http://schemas.microsoft.com/office/word/2010/wordprocessingShape" mc:Ignorable="w14 w15 w16se w16cid wp14">
   <w:abstractNum w:abstractNumId="0" w15:restartNumberingAfterBreak="0">
     <w:nsid w:val="046E1248"/>
     <w:multiLevelType w:val="hybridMultilevel"/>
@@ -18067,7 +22923,7 @@
 </file>
 
 <file path=word/styles.xml><?xml version="1.0" encoding="utf-8"?>
-<w:styles xmlns:mc="http://schemas.openxmlformats.org/markup-compatibility/2006" xmlns:r="http://schemas.openxmlformats.org/officeDocument/2006/relationships" xmlns:w="http://schemas.openxmlformats.org/wordprocessingml/2006/main" xmlns:w14="http://schemas.microsoft.com/office/word/2010/wordml" xmlns:w15="http://schemas.microsoft.com/office/word/2012/wordml" xmlns:w16se="http://schemas.microsoft.com/office/word/2015/wordml/symex" mc:Ignorable="w14 w15 w16se">
+<w:styles xmlns:mc="http://schemas.openxmlformats.org/markup-compatibility/2006" xmlns:r="http://schemas.openxmlformats.org/officeDocument/2006/relationships" xmlns:w="http://schemas.openxmlformats.org/wordprocessingml/2006/main" xmlns:w14="http://schemas.microsoft.com/office/word/2010/wordml" xmlns:w15="http://schemas.microsoft.com/office/word/2012/wordml" xmlns:w16cid="http://schemas.microsoft.com/office/word/2016/wordml/cid" xmlns:w16se="http://schemas.microsoft.com/office/word/2015/wordml/symex" mc:Ignorable="w14 w15 w16se w16cid">
   <w:docDefaults>
     <w:rPrDefault>
       <w:rPr>
@@ -18083,7 +22939,7 @@
       </w:pPr>
     </w:pPrDefault>
   </w:docDefaults>
-  <w:latentStyles w:defLockedState="0" w:defUIPriority="99" w:defSemiHidden="0" w:defUnhideWhenUsed="0" w:defQFormat="0" w:count="371">
+  <w:latentStyles w:defLockedState="0" w:defUIPriority="99" w:defSemiHidden="0" w:defUnhideWhenUsed="0" w:defQFormat="0" w:count="375">
     <w:lsdException w:name="Normal" w:uiPriority="0" w:qFormat="1"/>
     <w:lsdException w:name="heading 1" w:uiPriority="9" w:qFormat="1"/>
     <w:lsdException w:name="heading 2" w:semiHidden="1" w:uiPriority="9" w:unhideWhenUsed="1" w:qFormat="1"/>
@@ -18189,7 +23045,6 @@
     <w:lsdException w:name="HTML Sample" w:semiHidden="1" w:unhideWhenUsed="1"/>
     <w:lsdException w:name="HTML Typewriter" w:semiHidden="1" w:unhideWhenUsed="1"/>
     <w:lsdException w:name="HTML Variable" w:semiHidden="1" w:unhideWhenUsed="1"/>
-    <w:lsdException w:name="Normal Table" w:semiHidden="1" w:unhideWhenUsed="1"/>
     <w:lsdException w:name="annotation subject" w:semiHidden="1" w:unhideWhenUsed="1"/>
     <w:lsdException w:name="No List" w:semiHidden="1" w:unhideWhenUsed="1"/>
     <w:lsdException w:name="Outline List 1" w:semiHidden="1" w:unhideWhenUsed="1"/>
@@ -18233,10 +23088,8 @@
     <w:lsdException w:name="Table Elegant" w:semiHidden="1" w:unhideWhenUsed="1"/>
     <w:lsdException w:name="Table Professional" w:semiHidden="1" w:unhideWhenUsed="1"/>
     <w:lsdException w:name="Table Subtle 1" w:semiHidden="1" w:unhideWhenUsed="1"/>
-    <w:lsdException w:name="Table Subtle 2" w:semiHidden="1" w:unhideWhenUsed="1"/>
     <w:lsdException w:name="Table Web 1" w:semiHidden="1" w:unhideWhenUsed="1"/>
     <w:lsdException w:name="Table Web 2" w:semiHidden="1" w:unhideWhenUsed="1"/>
-    <w:lsdException w:name="Table Web 3" w:semiHidden="1" w:unhideWhenUsed="1"/>
     <w:lsdException w:name="Balloon Text" w:semiHidden="1" w:unhideWhenUsed="1"/>
     <w:lsdException w:name="Table Grid" w:uiPriority="39"/>
     <w:lsdException w:name="Table Theme" w:semiHidden="1" w:unhideWhenUsed="1"/>
@@ -18455,6 +23308,10 @@
     <w:lsdException w:name="List Table 5 Dark Accent 6" w:uiPriority="50"/>
     <w:lsdException w:name="List Table 6 Colorful Accent 6" w:uiPriority="51"/>
     <w:lsdException w:name="List Table 7 Colorful Accent 6" w:uiPriority="52"/>
+    <w:lsdException w:name="Mention" w:semiHidden="1" w:unhideWhenUsed="1"/>
+    <w:lsdException w:name="Smart Hyperlink" w:semiHidden="1" w:unhideWhenUsed="1"/>
+    <w:lsdException w:name="Hashtag" w:semiHidden="1" w:unhideWhenUsed="1"/>
+    <w:lsdException w:name="Unresolved Mention" w:semiHidden="1" w:unhideWhenUsed="1"/>
   </w:latentStyles>
   <w:style w:type="paragraph" w:default="1" w:styleId="Normal">
     <w:name w:val="Normal"/>
@@ -18695,6 +23552,36 @@
     <w:name w:val="_tgc"/>
     <w:basedOn w:val="DefaultParagraphFont"/>
     <w:rsid w:val="003F5ACD"/>
+  </w:style>
+  <w:style w:type="paragraph" w:styleId="Caption">
+    <w:name w:val="caption"/>
+    <w:basedOn w:val="Normal"/>
+    <w:next w:val="Normal"/>
+    <w:uiPriority w:val="35"/>
+    <w:unhideWhenUsed/>
+    <w:qFormat/>
+    <w:rsid w:val="007F708A"/>
+    <w:pPr>
+      <w:spacing w:after="200" w:line="240" w:lineRule="auto"/>
+    </w:pPr>
+    <w:rPr>
+      <w:i/>
+      <w:iCs/>
+      <w:color w:val="44546A" w:themeColor="text2"/>
+      <w:sz w:val="18"/>
+      <w:szCs w:val="18"/>
+    </w:rPr>
+  </w:style>
+  <w:style w:type="paragraph" w:styleId="TableofFigures">
+    <w:name w:val="table of figures"/>
+    <w:basedOn w:val="Normal"/>
+    <w:next w:val="Normal"/>
+    <w:uiPriority w:val="99"/>
+    <w:unhideWhenUsed/>
+    <w:rsid w:val="00300868"/>
+    <w:pPr>
+      <w:spacing w:after="0"/>
+    </w:pPr>
   </w:style>
 </w:styles>
 </file>
@@ -19135,7 +24022,7 @@
 </file>
 
 <file path=customXml/itemProps1.xml><?xml version="1.0" encoding="utf-8"?>
-<ds:datastoreItem xmlns:ds="http://schemas.openxmlformats.org/officeDocument/2006/customXml" ds:itemID="{120EA21E-4D95-4559-8786-178A0CA292F5}">
+<ds:datastoreItem xmlns:ds="http://schemas.openxmlformats.org/officeDocument/2006/customXml" ds:itemID="{266775A7-6BAB-4B38-A531-C01F6149AC03}">
   <ds:schemaRefs>
     <ds:schemaRef ds:uri="http://schemas.openxmlformats.org/officeDocument/2006/bibliography"/>
   </ds:schemaRefs>
